--- a/Bao_cao_mon_hoc_LTN.docx
+++ b/Bao_cao_mon_hoc_LTN.docx
@@ -323,6 +323,12 @@
     </w:p>
     <w:sdt>
       <w:sdtPr>
+        <w:rPr>
+          <w:rFonts w:ascii="Times New Roman" w:eastAsiaTheme="minorHAnsi" w:hAnsi="Times New Roman" w:cs="Times New Roman"/>
+          <w:color w:val="auto"/>
+          <w:sz w:val="26"/>
+          <w:szCs w:val="26"/>
+        </w:rPr>
         <w:id w:val="1296108991"/>
         <w:docPartObj>
           <w:docPartGallery w:val="Table of Contents"/>
@@ -331,13 +337,9 @@
       </w:sdtPr>
       <w:sdtEndPr>
         <w:rPr>
-          <w:rFonts w:ascii="Times New Roman" w:eastAsiaTheme="minorHAnsi" w:hAnsi="Times New Roman" w:cs="Times New Roman"/>
           <w:b/>
           <w:bCs/>
           <w:noProof/>
-          <w:color w:val="auto"/>
-          <w:sz w:val="26"/>
-          <w:szCs w:val="26"/>
         </w:rPr>
       </w:sdtEndPr>
       <w:sdtContent>
@@ -379,7 +381,7 @@
           <w:r>
             <w:fldChar w:fldCharType="separate"/>
           </w:r>
-          <w:hyperlink w:anchor="_Toc84622722" w:history="1">
+          <w:hyperlink w:anchor="_Toc84656267" w:history="1">
             <w:r>
               <w:rPr>
                 <w:rStyle w:val="Hyperlink"/>
@@ -406,7 +408,7 @@
                 <w:noProof/>
                 <w:webHidden/>
               </w:rPr>
-              <w:instrText xml:space="preserve"> PAGEREF _Toc84622722 \h </w:instrText>
+              <w:instrText xml:space="preserve"> PAGEREF _Toc84656267 \h </w:instrText>
             </w:r>
             <w:r>
               <w:rPr>
@@ -451,7 +453,7 @@
               <w:szCs w:val="22"/>
             </w:rPr>
           </w:pPr>
-          <w:hyperlink w:anchor="_Toc84622723" w:history="1">
+          <w:hyperlink w:anchor="_Toc84656268" w:history="1">
             <w:r>
               <w:rPr>
                 <w:rStyle w:val="Hyperlink"/>
@@ -495,7 +497,7 @@
                 <w:noProof/>
                 <w:webHidden/>
               </w:rPr>
-              <w:instrText xml:space="preserve"> PAGEREF _Toc84622723 \h </w:instrText>
+              <w:instrText xml:space="preserve"> PAGEREF _Toc84656268 \h </w:instrText>
             </w:r>
             <w:r>
               <w:rPr>
@@ -540,7 +542,7 @@
               <w:szCs w:val="22"/>
             </w:rPr>
           </w:pPr>
-          <w:hyperlink w:anchor="_Toc84622724" w:history="1">
+          <w:hyperlink w:anchor="_Toc84656269" w:history="1">
             <w:r>
               <w:rPr>
                 <w:rStyle w:val="Hyperlink"/>
@@ -584,7 +586,7 @@
                 <w:noProof/>
                 <w:webHidden/>
               </w:rPr>
-              <w:instrText xml:space="preserve"> PAGEREF _Toc84622724 \h </w:instrText>
+              <w:instrText xml:space="preserve"> PAGEREF _Toc84656269 \h </w:instrText>
             </w:r>
             <w:r>
               <w:rPr>
@@ -629,7 +631,7 @@
               <w:szCs w:val="22"/>
             </w:rPr>
           </w:pPr>
-          <w:hyperlink w:anchor="_Toc84622725" w:history="1">
+          <w:hyperlink w:anchor="_Toc84656270" w:history="1">
             <w:r>
               <w:rPr>
                 <w:rStyle w:val="Hyperlink"/>
@@ -673,7 +675,7 @@
                 <w:noProof/>
                 <w:webHidden/>
               </w:rPr>
-              <w:instrText xml:space="preserve"> PAGEREF _Toc84622725 \h </w:instrText>
+              <w:instrText xml:space="preserve"> PAGEREF _Toc84656270 \h </w:instrText>
             </w:r>
             <w:r>
               <w:rPr>
@@ -718,7 +720,7 @@
               <w:szCs w:val="22"/>
             </w:rPr>
           </w:pPr>
-          <w:hyperlink w:anchor="_Toc84622726" w:history="1">
+          <w:hyperlink w:anchor="_Toc84656271" w:history="1">
             <w:r>
               <w:rPr>
                 <w:rStyle w:val="Hyperlink"/>
@@ -741,7 +743,7 @@
                 <w:rStyle w:val="Hyperlink"/>
                 <w:noProof/>
               </w:rPr>
-              <w:t>Mã lệnh chính:</w:t>
+              <w:t>Code:</w:t>
             </w:r>
             <w:r>
               <w:rPr>
@@ -762,7 +764,7 @@
                 <w:noProof/>
                 <w:webHidden/>
               </w:rPr>
-              <w:instrText xml:space="preserve"> PAGEREF _Toc84622726 \h </w:instrText>
+              <w:instrText xml:space="preserve"> PAGEREF _Toc84656271 \h </w:instrText>
             </w:r>
             <w:r>
               <w:rPr>
@@ -806,7 +808,7 @@
               <w:szCs w:val="22"/>
             </w:rPr>
           </w:pPr>
-          <w:hyperlink w:anchor="_Toc84622727" w:history="1">
+          <w:hyperlink w:anchor="_Toc84656272" w:history="1">
             <w:r>
               <w:rPr>
                 <w:rStyle w:val="Hyperlink"/>
@@ -833,7 +835,7 @@
                 <w:noProof/>
                 <w:webHidden/>
               </w:rPr>
-              <w:instrText xml:space="preserve"> PAGEREF _Toc84622727 \h </w:instrText>
+              <w:instrText xml:space="preserve"> PAGEREF _Toc84656272 \h </w:instrText>
             </w:r>
             <w:r>
               <w:rPr>
@@ -878,7 +880,7 @@
               <w:szCs w:val="22"/>
             </w:rPr>
           </w:pPr>
-          <w:hyperlink w:anchor="_Toc84622728" w:history="1">
+          <w:hyperlink w:anchor="_Toc84656273" w:history="1">
             <w:r>
               <w:rPr>
                 <w:rStyle w:val="Hyperlink"/>
@@ -922,7 +924,7 @@
                 <w:noProof/>
                 <w:webHidden/>
               </w:rPr>
-              <w:instrText xml:space="preserve"> PAGEREF _Toc84622728 \h </w:instrText>
+              <w:instrText xml:space="preserve"> PAGEREF _Toc84656273 \h </w:instrText>
             </w:r>
             <w:r>
               <w:rPr>
@@ -967,7 +969,7 @@
               <w:szCs w:val="22"/>
             </w:rPr>
           </w:pPr>
-          <w:hyperlink w:anchor="_Toc84622729" w:history="1">
+          <w:hyperlink w:anchor="_Toc84656274" w:history="1">
             <w:r>
               <w:rPr>
                 <w:rStyle w:val="Hyperlink"/>
@@ -1011,7 +1013,7 @@
                 <w:noProof/>
                 <w:webHidden/>
               </w:rPr>
-              <w:instrText xml:space="preserve"> PAGEREF _Toc84622729 \h </w:instrText>
+              <w:instrText xml:space="preserve"> PAGEREF _Toc84656274 \h </w:instrText>
             </w:r>
             <w:r>
               <w:rPr>
@@ -1056,7 +1058,7 @@
               <w:szCs w:val="22"/>
             </w:rPr>
           </w:pPr>
-          <w:hyperlink w:anchor="_Toc84622730" w:history="1">
+          <w:hyperlink w:anchor="_Toc84656275" w:history="1">
             <w:r>
               <w:rPr>
                 <w:rStyle w:val="Hyperlink"/>
@@ -1100,7 +1102,7 @@
                 <w:noProof/>
                 <w:webHidden/>
               </w:rPr>
-              <w:instrText xml:space="preserve"> PAGEREF _Toc84622730 \h </w:instrText>
+              <w:instrText xml:space="preserve"> PAGEREF _Toc84656275 \h </w:instrText>
             </w:r>
             <w:r>
               <w:rPr>
@@ -1145,7 +1147,7 @@
               <w:szCs w:val="22"/>
             </w:rPr>
           </w:pPr>
-          <w:hyperlink w:anchor="_Toc84622731" w:history="1">
+          <w:hyperlink w:anchor="_Toc84656276" w:history="1">
             <w:r>
               <w:rPr>
                 <w:rStyle w:val="Hyperlink"/>
@@ -1168,7 +1170,7 @@
                 <w:rStyle w:val="Hyperlink"/>
                 <w:noProof/>
               </w:rPr>
-              <w:t>Mã lệnh chính:</w:t>
+              <w:t>Code:</w:t>
             </w:r>
             <w:r>
               <w:rPr>
@@ -1189,7 +1191,7 @@
                 <w:noProof/>
                 <w:webHidden/>
               </w:rPr>
-              <w:instrText xml:space="preserve"> PAGEREF _Toc84622731 \h </w:instrText>
+              <w:instrText xml:space="preserve"> PAGEREF _Toc84656276 \h </w:instrText>
             </w:r>
             <w:r>
               <w:rPr>
@@ -1233,13 +1235,13 @@
               <w:szCs w:val="22"/>
             </w:rPr>
           </w:pPr>
-          <w:hyperlink w:anchor="_Toc84622732" w:history="1">
+          <w:hyperlink w:anchor="_Toc84656277" w:history="1">
             <w:r>
               <w:rPr>
                 <w:rStyle w:val="Hyperlink"/>
                 <w:noProof/>
               </w:rPr>
-              <w:t>Bài 3:Led sáng dần</w:t>
+              <w:t>Bài 3: Cảm biến nhiệt độ</w:t>
             </w:r>
             <w:r>
               <w:rPr>
@@ -1260,7 +1262,7 @@
                 <w:noProof/>
                 <w:webHidden/>
               </w:rPr>
-              <w:instrText xml:space="preserve"> PAGEREF _Toc84622732 \h </w:instrText>
+              <w:instrText xml:space="preserve"> PAGEREF _Toc84656277 \h </w:instrText>
             </w:r>
             <w:r>
               <w:rPr>
@@ -1305,7 +1307,7 @@
               <w:szCs w:val="22"/>
             </w:rPr>
           </w:pPr>
-          <w:hyperlink w:anchor="_Toc84622733" w:history="1">
+          <w:hyperlink w:anchor="_Toc84656278" w:history="1">
             <w:r>
               <w:rPr>
                 <w:rStyle w:val="Hyperlink"/>
@@ -1349,7 +1351,7 @@
                 <w:noProof/>
                 <w:webHidden/>
               </w:rPr>
-              <w:instrText xml:space="preserve"> PAGEREF _Toc84622733 \h </w:instrText>
+              <w:instrText xml:space="preserve"> PAGEREF _Toc84656278 \h </w:instrText>
             </w:r>
             <w:r>
               <w:rPr>
@@ -1394,7 +1396,7 @@
               <w:szCs w:val="22"/>
             </w:rPr>
           </w:pPr>
-          <w:hyperlink w:anchor="_Toc84622734" w:history="1">
+          <w:hyperlink w:anchor="_Toc84656279" w:history="1">
             <w:r>
               <w:rPr>
                 <w:rStyle w:val="Hyperlink"/>
@@ -1438,7 +1440,7 @@
                 <w:noProof/>
                 <w:webHidden/>
               </w:rPr>
-              <w:instrText xml:space="preserve"> PAGEREF _Toc84622734 \h </w:instrText>
+              <w:instrText xml:space="preserve"> PAGEREF _Toc84656279 \h </w:instrText>
             </w:r>
             <w:r>
               <w:rPr>
@@ -1483,7 +1485,7 @@
               <w:szCs w:val="22"/>
             </w:rPr>
           </w:pPr>
-          <w:hyperlink w:anchor="_Toc84622735" w:history="1">
+          <w:hyperlink w:anchor="_Toc84656280" w:history="1">
             <w:r>
               <w:rPr>
                 <w:rStyle w:val="Hyperlink"/>
@@ -1527,7 +1529,7 @@
                 <w:noProof/>
                 <w:webHidden/>
               </w:rPr>
-              <w:instrText xml:space="preserve"> PAGEREF _Toc84622735 \h </w:instrText>
+              <w:instrText xml:space="preserve"> PAGEREF _Toc84656280 \h </w:instrText>
             </w:r>
             <w:r>
               <w:rPr>
@@ -1572,7 +1574,7 @@
               <w:szCs w:val="22"/>
             </w:rPr>
           </w:pPr>
-          <w:hyperlink w:anchor="_Toc84622736" w:history="1">
+          <w:hyperlink w:anchor="_Toc84656281" w:history="1">
             <w:r>
               <w:rPr>
                 <w:rStyle w:val="Hyperlink"/>
@@ -1595,7 +1597,7 @@
                 <w:rStyle w:val="Hyperlink"/>
                 <w:noProof/>
               </w:rPr>
-              <w:t>Mã lệnh chính:</w:t>
+              <w:t>Code:</w:t>
             </w:r>
             <w:r>
               <w:rPr>
@@ -1616,7 +1618,7 @@
                 <w:noProof/>
                 <w:webHidden/>
               </w:rPr>
-              <w:instrText xml:space="preserve"> PAGEREF _Toc84622736 \h </w:instrText>
+              <w:instrText xml:space="preserve"> PAGEREF _Toc84656281 \h </w:instrText>
             </w:r>
             <w:r>
               <w:rPr>
@@ -1660,13 +1662,13 @@
               <w:szCs w:val="22"/>
             </w:rPr>
           </w:pPr>
-          <w:hyperlink w:anchor="_Toc84622737" w:history="1">
+          <w:hyperlink w:anchor="_Toc84656282" w:history="1">
             <w:r>
               <w:rPr>
                 <w:rStyle w:val="Hyperlink"/>
                 <w:noProof/>
               </w:rPr>
-              <w:t>Bài 4:Led Chiết áp</w:t>
+              <w:t>Bài 4:Led sáng dần</w:t>
             </w:r>
             <w:r>
               <w:rPr>
@@ -1687,7 +1689,7 @@
                 <w:noProof/>
                 <w:webHidden/>
               </w:rPr>
-              <w:instrText xml:space="preserve"> PAGEREF _Toc84622737 \h </w:instrText>
+              <w:instrText xml:space="preserve"> PAGEREF _Toc84656282 \h </w:instrText>
             </w:r>
             <w:r>
               <w:rPr>
@@ -1732,7 +1734,7 @@
               <w:szCs w:val="22"/>
             </w:rPr>
           </w:pPr>
-          <w:hyperlink w:anchor="_Toc84622738" w:history="1">
+          <w:hyperlink w:anchor="_Toc84656283" w:history="1">
             <w:r>
               <w:rPr>
                 <w:rStyle w:val="Hyperlink"/>
@@ -1776,7 +1778,7 @@
                 <w:noProof/>
                 <w:webHidden/>
               </w:rPr>
-              <w:instrText xml:space="preserve"> PAGEREF _Toc84622738 \h </w:instrText>
+              <w:instrText xml:space="preserve"> PAGEREF _Toc84656283 \h </w:instrText>
             </w:r>
             <w:r>
               <w:rPr>
@@ -1821,7 +1823,7 @@
               <w:szCs w:val="22"/>
             </w:rPr>
           </w:pPr>
-          <w:hyperlink w:anchor="_Toc84622739" w:history="1">
+          <w:hyperlink w:anchor="_Toc84656284" w:history="1">
             <w:r>
               <w:rPr>
                 <w:rStyle w:val="Hyperlink"/>
@@ -1865,7 +1867,7 @@
                 <w:noProof/>
                 <w:webHidden/>
               </w:rPr>
-              <w:instrText xml:space="preserve"> PAGEREF _Toc84622739 \h </w:instrText>
+              <w:instrText xml:space="preserve"> PAGEREF _Toc84656284 \h </w:instrText>
             </w:r>
             <w:r>
               <w:rPr>
@@ -1910,7 +1912,7 @@
               <w:szCs w:val="22"/>
             </w:rPr>
           </w:pPr>
-          <w:hyperlink w:anchor="_Toc84622740" w:history="1">
+          <w:hyperlink w:anchor="_Toc84656285" w:history="1">
             <w:r>
               <w:rPr>
                 <w:rStyle w:val="Hyperlink"/>
@@ -1954,7 +1956,7 @@
                 <w:noProof/>
                 <w:webHidden/>
               </w:rPr>
-              <w:instrText xml:space="preserve"> PAGEREF _Toc84622740 \h </w:instrText>
+              <w:instrText xml:space="preserve"> PAGEREF _Toc84656285 \h </w:instrText>
             </w:r>
             <w:r>
               <w:rPr>
@@ -1999,7 +2001,7 @@
               <w:szCs w:val="22"/>
             </w:rPr>
           </w:pPr>
-          <w:hyperlink w:anchor="_Toc84622741" w:history="1">
+          <w:hyperlink w:anchor="_Toc84656286" w:history="1">
             <w:r>
               <w:rPr>
                 <w:rStyle w:val="Hyperlink"/>
@@ -2022,7 +2024,7 @@
                 <w:rStyle w:val="Hyperlink"/>
                 <w:noProof/>
               </w:rPr>
-              <w:t>Mã lệnh chính:</w:t>
+              <w:t>Code:</w:t>
             </w:r>
             <w:r>
               <w:rPr>
@@ -2043,7 +2045,7 @@
                 <w:noProof/>
                 <w:webHidden/>
               </w:rPr>
-              <w:instrText xml:space="preserve"> PAGEREF _Toc84622741 \h </w:instrText>
+              <w:instrText xml:space="preserve"> PAGEREF _Toc84656286 \h </w:instrText>
             </w:r>
             <w:r>
               <w:rPr>
@@ -2064,860 +2066,6 @@
                 <w:webHidden/>
               </w:rPr>
               <w:t>6</w:t>
-            </w:r>
-            <w:r>
-              <w:rPr>
-                <w:noProof/>
-                <w:webHidden/>
-              </w:rPr>
-              <w:fldChar w:fldCharType="end"/>
-            </w:r>
-          </w:hyperlink>
-        </w:p>
-        <w:p>
-          <w:pPr>
-            <w:pStyle w:val="TOC1"/>
-            <w:tabs>
-              <w:tab w:val="right" w:leader="dot" w:pos="9347"/>
-            </w:tabs>
-            <w:rPr>
-              <w:rFonts w:asciiTheme="minorHAnsi" w:eastAsiaTheme="minorEastAsia" w:hAnsiTheme="minorHAnsi" w:cstheme="minorBidi"/>
-              <w:noProof/>
-              <w:sz w:val="22"/>
-              <w:szCs w:val="22"/>
-            </w:rPr>
-          </w:pPr>
-          <w:hyperlink w:anchor="_Toc84622742" w:history="1">
-            <w:r>
-              <w:rPr>
-                <w:rStyle w:val="Hyperlink"/>
-                <w:noProof/>
-              </w:rPr>
-              <w:t>Bài 5:Cảm biến Âm thanh</w:t>
-            </w:r>
-            <w:r>
-              <w:rPr>
-                <w:noProof/>
-                <w:webHidden/>
-              </w:rPr>
-              <w:tab/>
-            </w:r>
-            <w:r>
-              <w:rPr>
-                <w:noProof/>
-                <w:webHidden/>
-              </w:rPr>
-              <w:fldChar w:fldCharType="begin"/>
-            </w:r>
-            <w:r>
-              <w:rPr>
-                <w:noProof/>
-                <w:webHidden/>
-              </w:rPr>
-              <w:instrText xml:space="preserve"> PAGEREF _Toc84622742 \h </w:instrText>
-            </w:r>
-            <w:r>
-              <w:rPr>
-                <w:noProof/>
-                <w:webHidden/>
-              </w:rPr>
-            </w:r>
-            <w:r>
-              <w:rPr>
-                <w:noProof/>
-                <w:webHidden/>
-              </w:rPr>
-              <w:fldChar w:fldCharType="separate"/>
-            </w:r>
-            <w:r>
-              <w:rPr>
-                <w:noProof/>
-                <w:webHidden/>
-              </w:rPr>
-              <w:t>7</w:t>
-            </w:r>
-            <w:r>
-              <w:rPr>
-                <w:noProof/>
-                <w:webHidden/>
-              </w:rPr>
-              <w:fldChar w:fldCharType="end"/>
-            </w:r>
-          </w:hyperlink>
-        </w:p>
-        <w:p>
-          <w:pPr>
-            <w:pStyle w:val="TOC2"/>
-            <w:tabs>
-              <w:tab w:val="left" w:pos="1100"/>
-              <w:tab w:val="right" w:leader="dot" w:pos="9347"/>
-            </w:tabs>
-            <w:rPr>
-              <w:rFonts w:asciiTheme="minorHAnsi" w:eastAsiaTheme="minorEastAsia" w:hAnsiTheme="minorHAnsi" w:cstheme="minorBidi"/>
-              <w:noProof/>
-              <w:sz w:val="22"/>
-              <w:szCs w:val="22"/>
-            </w:rPr>
-          </w:pPr>
-          <w:hyperlink w:anchor="_Toc84622743" w:history="1">
-            <w:r>
-              <w:rPr>
-                <w:rStyle w:val="Hyperlink"/>
-                <w:rFonts w:ascii="Symbol" w:hAnsi="Symbol"/>
-                <w:noProof/>
-              </w:rPr>
-              <w:t></w:t>
-            </w:r>
-            <w:r>
-              <w:rPr>
-                <w:rFonts w:asciiTheme="minorHAnsi" w:eastAsiaTheme="minorEastAsia" w:hAnsiTheme="minorHAnsi" w:cstheme="minorBidi"/>
-                <w:noProof/>
-                <w:sz w:val="22"/>
-                <w:szCs w:val="22"/>
-              </w:rPr>
-              <w:tab/>
-            </w:r>
-            <w:r>
-              <w:rPr>
-                <w:rStyle w:val="Hyperlink"/>
-                <w:noProof/>
-              </w:rPr>
-              <w:t>Mô tả:</w:t>
-            </w:r>
-            <w:r>
-              <w:rPr>
-                <w:noProof/>
-                <w:webHidden/>
-              </w:rPr>
-              <w:tab/>
-            </w:r>
-            <w:r>
-              <w:rPr>
-                <w:noProof/>
-                <w:webHidden/>
-              </w:rPr>
-              <w:fldChar w:fldCharType="begin"/>
-            </w:r>
-            <w:r>
-              <w:rPr>
-                <w:noProof/>
-                <w:webHidden/>
-              </w:rPr>
-              <w:instrText xml:space="preserve"> PAGEREF _Toc84622743 \h </w:instrText>
-            </w:r>
-            <w:r>
-              <w:rPr>
-                <w:noProof/>
-                <w:webHidden/>
-              </w:rPr>
-            </w:r>
-            <w:r>
-              <w:rPr>
-                <w:noProof/>
-                <w:webHidden/>
-              </w:rPr>
-              <w:fldChar w:fldCharType="separate"/>
-            </w:r>
-            <w:r>
-              <w:rPr>
-                <w:noProof/>
-                <w:webHidden/>
-              </w:rPr>
-              <w:t>7</w:t>
-            </w:r>
-            <w:r>
-              <w:rPr>
-                <w:noProof/>
-                <w:webHidden/>
-              </w:rPr>
-              <w:fldChar w:fldCharType="end"/>
-            </w:r>
-          </w:hyperlink>
-        </w:p>
-        <w:p>
-          <w:pPr>
-            <w:pStyle w:val="TOC2"/>
-            <w:tabs>
-              <w:tab w:val="left" w:pos="1100"/>
-              <w:tab w:val="right" w:leader="dot" w:pos="9347"/>
-            </w:tabs>
-            <w:rPr>
-              <w:rFonts w:asciiTheme="minorHAnsi" w:eastAsiaTheme="minorEastAsia" w:hAnsiTheme="minorHAnsi" w:cstheme="minorBidi"/>
-              <w:noProof/>
-              <w:sz w:val="22"/>
-              <w:szCs w:val="22"/>
-            </w:rPr>
-          </w:pPr>
-          <w:hyperlink w:anchor="_Toc84622744" w:history="1">
-            <w:r>
-              <w:rPr>
-                <w:rStyle w:val="Hyperlink"/>
-                <w:rFonts w:ascii="Symbol" w:hAnsi="Symbol"/>
-                <w:noProof/>
-              </w:rPr>
-              <w:t></w:t>
-            </w:r>
-            <w:r>
-              <w:rPr>
-                <w:rFonts w:asciiTheme="minorHAnsi" w:eastAsiaTheme="minorEastAsia" w:hAnsiTheme="minorHAnsi" w:cstheme="minorBidi"/>
-                <w:noProof/>
-                <w:sz w:val="22"/>
-                <w:szCs w:val="22"/>
-              </w:rPr>
-              <w:tab/>
-            </w:r>
-            <w:r>
-              <w:rPr>
-                <w:rStyle w:val="Hyperlink"/>
-                <w:noProof/>
-              </w:rPr>
-              <w:t>Đặc điểm linh kiện:</w:t>
-            </w:r>
-            <w:r>
-              <w:rPr>
-                <w:noProof/>
-                <w:webHidden/>
-              </w:rPr>
-              <w:tab/>
-            </w:r>
-            <w:r>
-              <w:rPr>
-                <w:noProof/>
-                <w:webHidden/>
-              </w:rPr>
-              <w:fldChar w:fldCharType="begin"/>
-            </w:r>
-            <w:r>
-              <w:rPr>
-                <w:noProof/>
-                <w:webHidden/>
-              </w:rPr>
-              <w:instrText xml:space="preserve"> PAGEREF _Toc84622744 \h </w:instrText>
-            </w:r>
-            <w:r>
-              <w:rPr>
-                <w:noProof/>
-                <w:webHidden/>
-              </w:rPr>
-            </w:r>
-            <w:r>
-              <w:rPr>
-                <w:noProof/>
-                <w:webHidden/>
-              </w:rPr>
-              <w:fldChar w:fldCharType="separate"/>
-            </w:r>
-            <w:r>
-              <w:rPr>
-                <w:noProof/>
-                <w:webHidden/>
-              </w:rPr>
-              <w:t>7</w:t>
-            </w:r>
-            <w:r>
-              <w:rPr>
-                <w:noProof/>
-                <w:webHidden/>
-              </w:rPr>
-              <w:fldChar w:fldCharType="end"/>
-            </w:r>
-          </w:hyperlink>
-        </w:p>
-        <w:p>
-          <w:pPr>
-            <w:pStyle w:val="TOC2"/>
-            <w:tabs>
-              <w:tab w:val="left" w:pos="1100"/>
-              <w:tab w:val="right" w:leader="dot" w:pos="9347"/>
-            </w:tabs>
-            <w:rPr>
-              <w:rFonts w:asciiTheme="minorHAnsi" w:eastAsiaTheme="minorEastAsia" w:hAnsiTheme="minorHAnsi" w:cstheme="minorBidi"/>
-              <w:noProof/>
-              <w:sz w:val="22"/>
-              <w:szCs w:val="22"/>
-            </w:rPr>
-          </w:pPr>
-          <w:hyperlink w:anchor="_Toc84622745" w:history="1">
-            <w:r>
-              <w:rPr>
-                <w:rStyle w:val="Hyperlink"/>
-                <w:rFonts w:ascii="Symbol" w:hAnsi="Symbol"/>
-                <w:noProof/>
-              </w:rPr>
-              <w:t></w:t>
-            </w:r>
-            <w:r>
-              <w:rPr>
-                <w:rFonts w:asciiTheme="minorHAnsi" w:eastAsiaTheme="minorEastAsia" w:hAnsiTheme="minorHAnsi" w:cstheme="minorBidi"/>
-                <w:noProof/>
-                <w:sz w:val="22"/>
-                <w:szCs w:val="22"/>
-              </w:rPr>
-              <w:tab/>
-            </w:r>
-            <w:r>
-              <w:rPr>
-                <w:rStyle w:val="Hyperlink"/>
-                <w:noProof/>
-              </w:rPr>
-              <w:t>Sơ Đồ thiết kế:</w:t>
-            </w:r>
-            <w:r>
-              <w:rPr>
-                <w:noProof/>
-                <w:webHidden/>
-              </w:rPr>
-              <w:tab/>
-            </w:r>
-            <w:r>
-              <w:rPr>
-                <w:noProof/>
-                <w:webHidden/>
-              </w:rPr>
-              <w:fldChar w:fldCharType="begin"/>
-            </w:r>
-            <w:r>
-              <w:rPr>
-                <w:noProof/>
-                <w:webHidden/>
-              </w:rPr>
-              <w:instrText xml:space="preserve"> PAGEREF _Toc84622745 \h </w:instrText>
-            </w:r>
-            <w:r>
-              <w:rPr>
-                <w:noProof/>
-                <w:webHidden/>
-              </w:rPr>
-            </w:r>
-            <w:r>
-              <w:rPr>
-                <w:noProof/>
-                <w:webHidden/>
-              </w:rPr>
-              <w:fldChar w:fldCharType="separate"/>
-            </w:r>
-            <w:r>
-              <w:rPr>
-                <w:noProof/>
-                <w:webHidden/>
-              </w:rPr>
-              <w:t>7</w:t>
-            </w:r>
-            <w:r>
-              <w:rPr>
-                <w:noProof/>
-                <w:webHidden/>
-              </w:rPr>
-              <w:fldChar w:fldCharType="end"/>
-            </w:r>
-          </w:hyperlink>
-        </w:p>
-        <w:p>
-          <w:pPr>
-            <w:pStyle w:val="TOC2"/>
-            <w:tabs>
-              <w:tab w:val="left" w:pos="1100"/>
-              <w:tab w:val="right" w:leader="dot" w:pos="9347"/>
-            </w:tabs>
-            <w:rPr>
-              <w:rFonts w:asciiTheme="minorHAnsi" w:eastAsiaTheme="minorEastAsia" w:hAnsiTheme="minorHAnsi" w:cstheme="minorBidi"/>
-              <w:noProof/>
-              <w:sz w:val="22"/>
-              <w:szCs w:val="22"/>
-            </w:rPr>
-          </w:pPr>
-          <w:hyperlink w:anchor="_Toc84622746" w:history="1">
-            <w:r>
-              <w:rPr>
-                <w:rStyle w:val="Hyperlink"/>
-                <w:rFonts w:ascii="Symbol" w:hAnsi="Symbol"/>
-                <w:noProof/>
-              </w:rPr>
-              <w:t></w:t>
-            </w:r>
-            <w:r>
-              <w:rPr>
-                <w:rFonts w:asciiTheme="minorHAnsi" w:eastAsiaTheme="minorEastAsia" w:hAnsiTheme="minorHAnsi" w:cstheme="minorBidi"/>
-                <w:noProof/>
-                <w:sz w:val="22"/>
-                <w:szCs w:val="22"/>
-              </w:rPr>
-              <w:tab/>
-            </w:r>
-            <w:r>
-              <w:rPr>
-                <w:rStyle w:val="Hyperlink"/>
-                <w:noProof/>
-              </w:rPr>
-              <w:t>Mã lệnh chính:</w:t>
-            </w:r>
-            <w:r>
-              <w:rPr>
-                <w:noProof/>
-                <w:webHidden/>
-              </w:rPr>
-              <w:tab/>
-            </w:r>
-            <w:r>
-              <w:rPr>
-                <w:noProof/>
-                <w:webHidden/>
-              </w:rPr>
-              <w:fldChar w:fldCharType="begin"/>
-            </w:r>
-            <w:r>
-              <w:rPr>
-                <w:noProof/>
-                <w:webHidden/>
-              </w:rPr>
-              <w:instrText xml:space="preserve"> PAGEREF _Toc84622746 \h </w:instrText>
-            </w:r>
-            <w:r>
-              <w:rPr>
-                <w:noProof/>
-                <w:webHidden/>
-              </w:rPr>
-            </w:r>
-            <w:r>
-              <w:rPr>
-                <w:noProof/>
-                <w:webHidden/>
-              </w:rPr>
-              <w:fldChar w:fldCharType="separate"/>
-            </w:r>
-            <w:r>
-              <w:rPr>
-                <w:noProof/>
-                <w:webHidden/>
-              </w:rPr>
-              <w:t>7</w:t>
-            </w:r>
-            <w:r>
-              <w:rPr>
-                <w:noProof/>
-                <w:webHidden/>
-              </w:rPr>
-              <w:fldChar w:fldCharType="end"/>
-            </w:r>
-          </w:hyperlink>
-        </w:p>
-        <w:p>
-          <w:pPr>
-            <w:pStyle w:val="TOC1"/>
-            <w:tabs>
-              <w:tab w:val="right" w:leader="dot" w:pos="9347"/>
-            </w:tabs>
-            <w:rPr>
-              <w:rFonts w:asciiTheme="minorHAnsi" w:eastAsiaTheme="minorEastAsia" w:hAnsiTheme="minorHAnsi" w:cstheme="minorBidi"/>
-              <w:noProof/>
-              <w:sz w:val="22"/>
-              <w:szCs w:val="22"/>
-            </w:rPr>
-          </w:pPr>
-          <w:hyperlink w:anchor="_Toc84622747" w:history="1">
-            <w:r>
-              <w:rPr>
-                <w:rStyle w:val="Hyperlink"/>
-                <w:noProof/>
-              </w:rPr>
-              <w:t>Bài 6:Led RGB</w:t>
-            </w:r>
-            <w:r>
-              <w:rPr>
-                <w:noProof/>
-                <w:webHidden/>
-              </w:rPr>
-              <w:tab/>
-            </w:r>
-            <w:r>
-              <w:rPr>
-                <w:noProof/>
-                <w:webHidden/>
-              </w:rPr>
-              <w:fldChar w:fldCharType="begin"/>
-            </w:r>
-            <w:r>
-              <w:rPr>
-                <w:noProof/>
-                <w:webHidden/>
-              </w:rPr>
-              <w:instrText xml:space="preserve"> PAGEREF _Toc84622747 \h </w:instrText>
-            </w:r>
-            <w:r>
-              <w:rPr>
-                <w:noProof/>
-                <w:webHidden/>
-              </w:rPr>
-            </w:r>
-            <w:r>
-              <w:rPr>
-                <w:noProof/>
-                <w:webHidden/>
-              </w:rPr>
-              <w:fldChar w:fldCharType="separate"/>
-            </w:r>
-            <w:r>
-              <w:rPr>
-                <w:noProof/>
-                <w:webHidden/>
-              </w:rPr>
-              <w:t>8</w:t>
-            </w:r>
-            <w:r>
-              <w:rPr>
-                <w:noProof/>
-                <w:webHidden/>
-              </w:rPr>
-              <w:fldChar w:fldCharType="end"/>
-            </w:r>
-          </w:hyperlink>
-        </w:p>
-        <w:p>
-          <w:pPr>
-            <w:pStyle w:val="TOC2"/>
-            <w:tabs>
-              <w:tab w:val="left" w:pos="1100"/>
-              <w:tab w:val="right" w:leader="dot" w:pos="9347"/>
-            </w:tabs>
-            <w:rPr>
-              <w:rFonts w:asciiTheme="minorHAnsi" w:eastAsiaTheme="minorEastAsia" w:hAnsiTheme="minorHAnsi" w:cstheme="minorBidi"/>
-              <w:noProof/>
-              <w:sz w:val="22"/>
-              <w:szCs w:val="22"/>
-            </w:rPr>
-          </w:pPr>
-          <w:hyperlink w:anchor="_Toc84622748" w:history="1">
-            <w:r>
-              <w:rPr>
-                <w:rStyle w:val="Hyperlink"/>
-                <w:rFonts w:ascii="Symbol" w:hAnsi="Symbol"/>
-                <w:noProof/>
-              </w:rPr>
-              <w:t></w:t>
-            </w:r>
-            <w:r>
-              <w:rPr>
-                <w:rFonts w:asciiTheme="minorHAnsi" w:eastAsiaTheme="minorEastAsia" w:hAnsiTheme="minorHAnsi" w:cstheme="minorBidi"/>
-                <w:noProof/>
-                <w:sz w:val="22"/>
-                <w:szCs w:val="22"/>
-              </w:rPr>
-              <w:tab/>
-            </w:r>
-            <w:r>
-              <w:rPr>
-                <w:rStyle w:val="Hyperlink"/>
-                <w:noProof/>
-              </w:rPr>
-              <w:t>Mô tả:</w:t>
-            </w:r>
-            <w:r>
-              <w:rPr>
-                <w:noProof/>
-                <w:webHidden/>
-              </w:rPr>
-              <w:tab/>
-            </w:r>
-            <w:r>
-              <w:rPr>
-                <w:noProof/>
-                <w:webHidden/>
-              </w:rPr>
-              <w:fldChar w:fldCharType="begin"/>
-            </w:r>
-            <w:r>
-              <w:rPr>
-                <w:noProof/>
-                <w:webHidden/>
-              </w:rPr>
-              <w:instrText xml:space="preserve"> PAGEREF _Toc84622748 \h </w:instrText>
-            </w:r>
-            <w:r>
-              <w:rPr>
-                <w:noProof/>
-                <w:webHidden/>
-              </w:rPr>
-            </w:r>
-            <w:r>
-              <w:rPr>
-                <w:noProof/>
-                <w:webHidden/>
-              </w:rPr>
-              <w:fldChar w:fldCharType="separate"/>
-            </w:r>
-            <w:r>
-              <w:rPr>
-                <w:noProof/>
-                <w:webHidden/>
-              </w:rPr>
-              <w:t>8</w:t>
-            </w:r>
-            <w:r>
-              <w:rPr>
-                <w:noProof/>
-                <w:webHidden/>
-              </w:rPr>
-              <w:fldChar w:fldCharType="end"/>
-            </w:r>
-          </w:hyperlink>
-        </w:p>
-        <w:p>
-          <w:pPr>
-            <w:pStyle w:val="TOC2"/>
-            <w:tabs>
-              <w:tab w:val="left" w:pos="1100"/>
-              <w:tab w:val="right" w:leader="dot" w:pos="9347"/>
-            </w:tabs>
-            <w:rPr>
-              <w:rFonts w:asciiTheme="minorHAnsi" w:eastAsiaTheme="minorEastAsia" w:hAnsiTheme="minorHAnsi" w:cstheme="minorBidi"/>
-              <w:noProof/>
-              <w:sz w:val="22"/>
-              <w:szCs w:val="22"/>
-            </w:rPr>
-          </w:pPr>
-          <w:hyperlink w:anchor="_Toc84622749" w:history="1">
-            <w:r>
-              <w:rPr>
-                <w:rStyle w:val="Hyperlink"/>
-                <w:rFonts w:ascii="Symbol" w:hAnsi="Symbol"/>
-                <w:noProof/>
-              </w:rPr>
-              <w:t></w:t>
-            </w:r>
-            <w:r>
-              <w:rPr>
-                <w:rFonts w:asciiTheme="minorHAnsi" w:eastAsiaTheme="minorEastAsia" w:hAnsiTheme="minorHAnsi" w:cstheme="minorBidi"/>
-                <w:noProof/>
-                <w:sz w:val="22"/>
-                <w:szCs w:val="22"/>
-              </w:rPr>
-              <w:tab/>
-            </w:r>
-            <w:r>
-              <w:rPr>
-                <w:rStyle w:val="Hyperlink"/>
-                <w:noProof/>
-              </w:rPr>
-              <w:t>Đặc điểm linh kiện:</w:t>
-            </w:r>
-            <w:r>
-              <w:rPr>
-                <w:noProof/>
-                <w:webHidden/>
-              </w:rPr>
-              <w:tab/>
-            </w:r>
-            <w:r>
-              <w:rPr>
-                <w:noProof/>
-                <w:webHidden/>
-              </w:rPr>
-              <w:fldChar w:fldCharType="begin"/>
-            </w:r>
-            <w:r>
-              <w:rPr>
-                <w:noProof/>
-                <w:webHidden/>
-              </w:rPr>
-              <w:instrText xml:space="preserve"> PAGEREF _Toc84622749 \h </w:instrText>
-            </w:r>
-            <w:r>
-              <w:rPr>
-                <w:noProof/>
-                <w:webHidden/>
-              </w:rPr>
-            </w:r>
-            <w:r>
-              <w:rPr>
-                <w:noProof/>
-                <w:webHidden/>
-              </w:rPr>
-              <w:fldChar w:fldCharType="separate"/>
-            </w:r>
-            <w:r>
-              <w:rPr>
-                <w:noProof/>
-                <w:webHidden/>
-              </w:rPr>
-              <w:t>8</w:t>
-            </w:r>
-            <w:r>
-              <w:rPr>
-                <w:noProof/>
-                <w:webHidden/>
-              </w:rPr>
-              <w:fldChar w:fldCharType="end"/>
-            </w:r>
-          </w:hyperlink>
-        </w:p>
-        <w:p>
-          <w:pPr>
-            <w:pStyle w:val="TOC2"/>
-            <w:tabs>
-              <w:tab w:val="left" w:pos="1100"/>
-              <w:tab w:val="right" w:leader="dot" w:pos="9347"/>
-            </w:tabs>
-            <w:rPr>
-              <w:rFonts w:asciiTheme="minorHAnsi" w:eastAsiaTheme="minorEastAsia" w:hAnsiTheme="minorHAnsi" w:cstheme="minorBidi"/>
-              <w:noProof/>
-              <w:sz w:val="22"/>
-              <w:szCs w:val="22"/>
-            </w:rPr>
-          </w:pPr>
-          <w:hyperlink w:anchor="_Toc84622750" w:history="1">
-            <w:r>
-              <w:rPr>
-                <w:rStyle w:val="Hyperlink"/>
-                <w:rFonts w:ascii="Symbol" w:hAnsi="Symbol"/>
-                <w:noProof/>
-              </w:rPr>
-              <w:t></w:t>
-            </w:r>
-            <w:r>
-              <w:rPr>
-                <w:rFonts w:asciiTheme="minorHAnsi" w:eastAsiaTheme="minorEastAsia" w:hAnsiTheme="minorHAnsi" w:cstheme="minorBidi"/>
-                <w:noProof/>
-                <w:sz w:val="22"/>
-                <w:szCs w:val="22"/>
-              </w:rPr>
-              <w:tab/>
-            </w:r>
-            <w:r>
-              <w:rPr>
-                <w:rStyle w:val="Hyperlink"/>
-                <w:noProof/>
-              </w:rPr>
-              <w:t>Sơ Đồ thiết kế:</w:t>
-            </w:r>
-            <w:r>
-              <w:rPr>
-                <w:noProof/>
-                <w:webHidden/>
-              </w:rPr>
-              <w:tab/>
-            </w:r>
-            <w:r>
-              <w:rPr>
-                <w:noProof/>
-                <w:webHidden/>
-              </w:rPr>
-              <w:fldChar w:fldCharType="begin"/>
-            </w:r>
-            <w:r>
-              <w:rPr>
-                <w:noProof/>
-                <w:webHidden/>
-              </w:rPr>
-              <w:instrText xml:space="preserve"> PAGEREF _Toc84622750 \h </w:instrText>
-            </w:r>
-            <w:r>
-              <w:rPr>
-                <w:noProof/>
-                <w:webHidden/>
-              </w:rPr>
-            </w:r>
-            <w:r>
-              <w:rPr>
-                <w:noProof/>
-                <w:webHidden/>
-              </w:rPr>
-              <w:fldChar w:fldCharType="separate"/>
-            </w:r>
-            <w:r>
-              <w:rPr>
-                <w:noProof/>
-                <w:webHidden/>
-              </w:rPr>
-              <w:t>9</w:t>
-            </w:r>
-            <w:r>
-              <w:rPr>
-                <w:noProof/>
-                <w:webHidden/>
-              </w:rPr>
-              <w:fldChar w:fldCharType="end"/>
-            </w:r>
-          </w:hyperlink>
-        </w:p>
-        <w:p>
-          <w:pPr>
-            <w:pStyle w:val="TOC2"/>
-            <w:tabs>
-              <w:tab w:val="left" w:pos="1100"/>
-              <w:tab w:val="right" w:leader="dot" w:pos="9347"/>
-            </w:tabs>
-            <w:rPr>
-              <w:rFonts w:asciiTheme="minorHAnsi" w:eastAsiaTheme="minorEastAsia" w:hAnsiTheme="minorHAnsi" w:cstheme="minorBidi"/>
-              <w:noProof/>
-              <w:sz w:val="22"/>
-              <w:szCs w:val="22"/>
-            </w:rPr>
-          </w:pPr>
-          <w:hyperlink w:anchor="_Toc84622751" w:history="1">
-            <w:r>
-              <w:rPr>
-                <w:rStyle w:val="Hyperlink"/>
-                <w:rFonts w:ascii="Symbol" w:hAnsi="Symbol"/>
-                <w:noProof/>
-              </w:rPr>
-              <w:t></w:t>
-            </w:r>
-            <w:r>
-              <w:rPr>
-                <w:rFonts w:asciiTheme="minorHAnsi" w:eastAsiaTheme="minorEastAsia" w:hAnsiTheme="minorHAnsi" w:cstheme="minorBidi"/>
-                <w:noProof/>
-                <w:sz w:val="22"/>
-                <w:szCs w:val="22"/>
-              </w:rPr>
-              <w:tab/>
-            </w:r>
-            <w:r>
-              <w:rPr>
-                <w:rStyle w:val="Hyperlink"/>
-                <w:noProof/>
-              </w:rPr>
-              <w:t>Mã lệnh chính:</w:t>
-            </w:r>
-            <w:r>
-              <w:rPr>
-                <w:noProof/>
-                <w:webHidden/>
-              </w:rPr>
-              <w:tab/>
-            </w:r>
-            <w:r>
-              <w:rPr>
-                <w:noProof/>
-                <w:webHidden/>
-              </w:rPr>
-              <w:fldChar w:fldCharType="begin"/>
-            </w:r>
-            <w:r>
-              <w:rPr>
-                <w:noProof/>
-                <w:webHidden/>
-              </w:rPr>
-              <w:instrText xml:space="preserve"> PAGEREF _Toc84622751 \h </w:instrText>
-            </w:r>
-            <w:r>
-              <w:rPr>
-                <w:noProof/>
-                <w:webHidden/>
-              </w:rPr>
-            </w:r>
-            <w:r>
-              <w:rPr>
-                <w:noProof/>
-                <w:webHidden/>
-              </w:rPr>
-              <w:fldChar w:fldCharType="separate"/>
-            </w:r>
-            <w:r>
-              <w:rPr>
-                <w:noProof/>
-                <w:webHidden/>
-              </w:rPr>
-              <w:t>9</w:t>
             </w:r>
             <w:r>
               <w:rPr>
@@ -2955,27 +2103,29 @@
       <w:r>
         <w:br w:type="page"/>
       </w:r>
+      <w:bookmarkStart w:id="0" w:name="_GoBack"/>
+      <w:bookmarkEnd w:id="0"/>
     </w:p>
     <w:p>
       <w:pPr>
         <w:pStyle w:val="Heading1"/>
       </w:pPr>
-      <w:bookmarkStart w:id="0" w:name="_Toc84622722"/>
+      <w:bookmarkStart w:id="1" w:name="_Toc84656267"/>
       <w:r>
         <w:lastRenderedPageBreak/>
         <w:t>Bài 1:Led nhấp nháy</w:t>
       </w:r>
-      <w:bookmarkEnd w:id="0"/>
+      <w:bookmarkEnd w:id="1"/>
     </w:p>
     <w:p>
       <w:pPr>
         <w:pStyle w:val="Heading2"/>
       </w:pPr>
-      <w:bookmarkStart w:id="1" w:name="_Toc84622723"/>
+      <w:bookmarkStart w:id="2" w:name="_Toc84656268"/>
       <w:r>
         <w:t>Mô tả:</w:t>
       </w:r>
-      <w:bookmarkEnd w:id="1"/>
+      <w:bookmarkEnd w:id="2"/>
       <w:r>
         <w:t xml:space="preserve"> </w:t>
       </w:r>
@@ -2989,11 +2139,11 @@
       <w:pPr>
         <w:pStyle w:val="Heading2"/>
       </w:pPr>
-      <w:bookmarkStart w:id="2" w:name="_Toc84622724"/>
+      <w:bookmarkStart w:id="3" w:name="_Toc84656269"/>
       <w:r>
         <w:t>Đặc điểm linh kiện:</w:t>
       </w:r>
-      <w:bookmarkEnd w:id="2"/>
+      <w:bookmarkEnd w:id="3"/>
     </w:p>
     <w:p>
       <w:pPr>
@@ -3062,11 +2212,11 @@
       <w:pPr>
         <w:pStyle w:val="Heading2"/>
       </w:pPr>
-      <w:bookmarkStart w:id="3" w:name="_Toc84622725"/>
+      <w:bookmarkStart w:id="4" w:name="_Toc84656270"/>
       <w:r>
         <w:t>Sơ đồ thiết kê:</w:t>
       </w:r>
-      <w:bookmarkEnd w:id="3"/>
+      <w:bookmarkEnd w:id="4"/>
     </w:p>
     <w:p>
       <w:pPr>
@@ -3137,14 +2287,27 @@
       <w:r>
         <w:t xml:space="preserve">Hình </w:t>
       </w:r>
-      <w:fldSimple w:instr=" SEQ Hình \* ARABIC ">
-        <w:r>
-          <w:rPr>
-            <w:noProof/>
-          </w:rPr>
-          <w:t>1</w:t>
-        </w:r>
-      </w:fldSimple>
+      <w:r>
+        <w:fldChar w:fldCharType="begin"/>
+      </w:r>
+      <w:r>
+        <w:instrText xml:space="preserve"> SEQ Hình \* ARABIC </w:instrText>
+      </w:r>
+      <w:r>
+        <w:fldChar w:fldCharType="separate"/>
+      </w:r>
+      <w:r>
+        <w:rPr>
+          <w:noProof/>
+        </w:rPr>
+        <w:t>1</w:t>
+      </w:r>
+      <w:r>
+        <w:rPr>
+          <w:noProof/>
+        </w:rPr>
+        <w:fldChar w:fldCharType="end"/>
+      </w:r>
       <w:r>
         <w:t>-Sơ đồ mạch bài 1</w:t>
       </w:r>
@@ -3153,14 +2316,14 @@
       <w:pPr>
         <w:pStyle w:val="Heading2"/>
       </w:pPr>
-      <w:bookmarkStart w:id="4" w:name="_Toc84622726"/>
+      <w:bookmarkStart w:id="5" w:name="_Toc84656271"/>
       <w:r>
         <w:t>Code</w:t>
       </w:r>
       <w:r>
         <w:t>:</w:t>
       </w:r>
-      <w:bookmarkEnd w:id="4"/>
+      <w:bookmarkEnd w:id="5"/>
     </w:p>
     <w:tbl>
       <w:tblPr>
@@ -3364,8 +2527,6 @@
               </w:rPr>
               <w:t>//</w:t>
             </w:r>
-            <w:bookmarkStart w:id="5" w:name="_GoBack"/>
-            <w:bookmarkEnd w:id="5"/>
             <w:r>
               <w:rPr>
                 <w:rFonts w:ascii="Arial" w:hAnsi="Arial" w:cs="Arial"/>
@@ -3431,7 +2592,7 @@
       <w:pPr>
         <w:pStyle w:val="Heading1"/>
       </w:pPr>
-      <w:bookmarkStart w:id="6" w:name="_Toc84622727"/>
+      <w:bookmarkStart w:id="6" w:name="_Toc84656272"/>
       <w:r>
         <w:lastRenderedPageBreak/>
         <w:t>Bài 2:Nháy Led bằng nút</w:t>
@@ -3445,7 +2606,7 @@
       <w:pPr>
         <w:pStyle w:val="Heading2"/>
       </w:pPr>
-      <w:bookmarkStart w:id="7" w:name="_Toc84622728"/>
+      <w:bookmarkStart w:id="7" w:name="_Toc84656273"/>
       <w:r>
         <w:t>Mô tả:</w:t>
       </w:r>
@@ -3469,7 +2630,7 @@
       <w:pPr>
         <w:pStyle w:val="Heading2"/>
       </w:pPr>
-      <w:bookmarkStart w:id="8" w:name="_Toc84622729"/>
+      <w:bookmarkStart w:id="8" w:name="_Toc84656274"/>
       <w:r>
         <w:t>Đặc điểm linh kiện:</w:t>
       </w:r>
@@ -3526,45 +2687,39 @@
         <w:t>Điện trở R1</w:t>
       </w:r>
       <w:r>
-        <w:t xml:space="preserve"> (</w:t>
-      </w:r>
-      <w:r>
-        <w:t>100</w:t>
+        <w:t xml:space="preserve"> (100 </w:t>
+      </w:r>
+      <w:r>
+        <w:sym w:font="Symbol" w:char="F057"/>
+      </w:r>
+      <w:r>
+        <w:t>)</w:t>
+      </w:r>
+      <w:r>
+        <w:t>,</w:t>
       </w:r>
       <w:r>
         <w:t xml:space="preserve"> </w:t>
       </w:r>
       <w:r>
+        <w:t>R2</w:t>
+      </w:r>
+      <w:r>
+        <w:t xml:space="preserve"> (10</w:t>
+      </w:r>
+      <w:r>
+        <w:sym w:font="Symbol" w:char="F020"/>
+      </w:r>
+      <w:r>
+        <w:t>k</w:t>
+      </w:r>
+      <w:r>
         <w:sym w:font="Symbol" w:char="F057"/>
       </w:r>
       <w:r>
         <w:t>)</w:t>
       </w:r>
       <w:r>
-        <w:t>,</w:t>
-      </w:r>
-      <w:r>
-        <w:t xml:space="preserve"> </w:t>
-      </w:r>
-      <w:r>
-        <w:t>R2</w:t>
-      </w:r>
-      <w:r>
-        <w:t xml:space="preserve"> (10</w:t>
-      </w:r>
-      <w:r>
-        <w:sym w:font="Symbol" w:char="F020"/>
-      </w:r>
-      <w:r>
-        <w:t>k</w:t>
-      </w:r>
-      <w:r>
-        <w:sym w:font="Symbol" w:char="F057"/>
-      </w:r>
-      <w:r>
-        <w:t>)</w:t>
-      </w:r>
-      <w:r>
         <w:t>.</w:t>
       </w:r>
     </w:p>
@@ -3572,7 +2727,7 @@
       <w:pPr>
         <w:pStyle w:val="Heading2"/>
       </w:pPr>
-      <w:bookmarkStart w:id="9" w:name="_Toc84622730"/>
+      <w:bookmarkStart w:id="9" w:name="_Toc84656275"/>
       <w:r>
         <w:t>Sơ đồ thiết kế:</w:t>
       </w:r>
@@ -3648,14 +2803,27 @@
       <w:r>
         <w:t xml:space="preserve">Hình </w:t>
       </w:r>
-      <w:fldSimple w:instr=" SEQ Hình \* ARABIC ">
-        <w:r>
-          <w:rPr>
-            <w:noProof/>
-          </w:rPr>
-          <w:t>2</w:t>
-        </w:r>
-      </w:fldSimple>
+      <w:r>
+        <w:fldChar w:fldCharType="begin"/>
+      </w:r>
+      <w:r>
+        <w:instrText xml:space="preserve"> SEQ Hình \* ARABIC </w:instrText>
+      </w:r>
+      <w:r>
+        <w:fldChar w:fldCharType="separate"/>
+      </w:r>
+      <w:r>
+        <w:rPr>
+          <w:noProof/>
+        </w:rPr>
+        <w:t>2</w:t>
+      </w:r>
+      <w:r>
+        <w:rPr>
+          <w:noProof/>
+        </w:rPr>
+        <w:fldChar w:fldCharType="end"/>
+      </w:r>
       <w:r>
         <w:t>-Sơ đồ mạch bài 2</w:t>
       </w:r>
@@ -3664,7 +2832,7 @@
       <w:pPr>
         <w:pStyle w:val="Heading2"/>
       </w:pPr>
-      <w:bookmarkStart w:id="10" w:name="_Toc84622731"/>
+      <w:bookmarkStart w:id="10" w:name="_Toc84656276"/>
       <w:r>
         <w:t>Code</w:t>
       </w:r>
@@ -4061,19 +3229,21 @@
       <w:pPr>
         <w:pStyle w:val="Heading1"/>
       </w:pPr>
-      <w:bookmarkStart w:id="11" w:name="_Toc84622732"/>
-      <w:r>
-        <w:lastRenderedPageBreak/>
+      <w:bookmarkStart w:id="11" w:name="_Toc84656277"/>
+      <w:r>
         <w:t>Bài 3: Cảm biến nhiệt độ</w:t>
       </w:r>
+      <w:bookmarkEnd w:id="11"/>
     </w:p>
     <w:p>
       <w:pPr>
         <w:pStyle w:val="Heading2"/>
       </w:pPr>
+      <w:bookmarkStart w:id="12" w:name="_Toc84656278"/>
       <w:r>
         <w:t>Mô tả:</w:t>
       </w:r>
+      <w:bookmarkEnd w:id="12"/>
     </w:p>
     <w:p>
       <w:r>
@@ -4114,13 +3284,19 @@
       <w:pPr>
         <w:pStyle w:val="Heading2"/>
       </w:pPr>
+      <w:bookmarkStart w:id="13" w:name="_Toc84656279"/>
       <w:r>
         <w:t>Đặc điểm linh kiện:</w:t>
       </w:r>
-    </w:p>
-    <w:p>
-      <w:pPr>
-        <w:pStyle w:val="Heading3"/>
+      <w:bookmarkEnd w:id="13"/>
+    </w:p>
+    <w:p>
+      <w:pPr>
+        <w:pStyle w:val="ListParagraph"/>
+        <w:numPr>
+          <w:ilvl w:val="0"/>
+          <w:numId w:val="2"/>
+        </w:numPr>
       </w:pPr>
       <w:r>
         <w:t>1 cảm biến nhiệt độ TMP36 đấu vào A0.</w:t>
@@ -4128,7 +3304,11 @@
     </w:p>
     <w:p>
       <w:pPr>
-        <w:pStyle w:val="Heading3"/>
+        <w:pStyle w:val="ListParagraph"/>
+        <w:numPr>
+          <w:ilvl w:val="0"/>
+          <w:numId w:val="2"/>
+        </w:numPr>
       </w:pPr>
       <w:r>
         <w:t>1 Led xanh đấu vào cổng 10.</w:t>
@@ -4138,9 +3318,11 @@
       <w:pPr>
         <w:pStyle w:val="Heading2"/>
       </w:pPr>
+      <w:bookmarkStart w:id="14" w:name="_Toc84656280"/>
       <w:r>
         <w:t>Sơ đồ thiết kế:</w:t>
       </w:r>
+      <w:bookmarkEnd w:id="14"/>
     </w:p>
     <w:p>
       <w:pPr>
@@ -4213,9 +3395,11 @@
       <w:pPr>
         <w:pStyle w:val="Heading2"/>
       </w:pPr>
+      <w:bookmarkStart w:id="15" w:name="_Toc84656281"/>
       <w:r>
         <w:t>Code:</w:t>
       </w:r>
+      <w:bookmarkEnd w:id="15"/>
     </w:p>
     <w:tbl>
       <w:tblPr>
@@ -4235,6 +3419,7 @@
           <w:p>
             <w:pPr>
               <w:pStyle w:val="Heading4"/>
+              <w:outlineLvl w:val="3"/>
             </w:pPr>
             <w:r>
               <w:t>void setup()</w:t>
@@ -4243,6 +3428,7 @@
           <w:p>
             <w:pPr>
               <w:pStyle w:val="Heading4"/>
+              <w:outlineLvl w:val="3"/>
             </w:pPr>
             <w:r>
               <w:t>{</w:t>
@@ -4251,6 +3437,7 @@
           <w:p>
             <w:pPr>
               <w:pStyle w:val="Heading4"/>
+              <w:outlineLvl w:val="3"/>
             </w:pPr>
             <w:r>
               <w:t xml:space="preserve">  pinMode(10,OUTPUT);</w:t>
@@ -4259,6 +3446,7 @@
           <w:p>
             <w:pPr>
               <w:pStyle w:val="Heading4"/>
+              <w:outlineLvl w:val="3"/>
             </w:pPr>
             <w:r>
               <w:t xml:space="preserve"> }</w:t>
@@ -4267,6 +3455,7 @@
           <w:p>
             <w:pPr>
               <w:pStyle w:val="Heading4"/>
+              <w:outlineLvl w:val="3"/>
             </w:pPr>
             <w:r>
               <w:t xml:space="preserve"> </w:t>
@@ -4275,6 +3464,7 @@
           <w:p>
             <w:pPr>
               <w:pStyle w:val="Heading4"/>
+              <w:outlineLvl w:val="3"/>
             </w:pPr>
             <w:r>
               <w:t>void loop()</w:t>
@@ -4283,6 +3473,7 @@
           <w:p>
             <w:pPr>
               <w:pStyle w:val="Heading4"/>
+              <w:outlineLvl w:val="3"/>
             </w:pPr>
             <w:r>
               <w:t>{</w:t>
@@ -4291,28 +3482,25 @@
           <w:p>
             <w:pPr>
               <w:pStyle w:val="Heading4"/>
-            </w:pPr>
-            <w:r>
-              <w:t xml:space="preserve">  int GiaTri = analogRead(A0);</w:t>
-            </w:r>
-            <w:r>
-              <w:t xml:space="preserve"> //Đọc giá trị từ A0</w:t>
+              <w:outlineLvl w:val="3"/>
+            </w:pPr>
+            <w:r>
+              <w:t xml:space="preserve">  int GiaTri = analogRead(A0); //Đọc giá trị từ A0</w:t>
             </w:r>
           </w:p>
           <w:p>
             <w:pPr>
               <w:pStyle w:val="Heading4"/>
-            </w:pPr>
-            <w:r>
-              <w:t xml:space="preserve">  int NhietDo=map(GiaTri,0,410,-50,150);</w:t>
-            </w:r>
-            <w:r>
-              <w:t xml:space="preserve"> //Đổi giá trị nhiệt độ</w:t>
+              <w:outlineLvl w:val="3"/>
+            </w:pPr>
+            <w:r>
+              <w:t xml:space="preserve">  int NhietDo=map(GiaTri,0,410,-50,150); //Đổi giá trị nhiệt độ</w:t>
             </w:r>
           </w:p>
           <w:p>
             <w:pPr>
               <w:pStyle w:val="Heading4"/>
+              <w:outlineLvl w:val="3"/>
             </w:pPr>
             <w:r>
               <w:t xml:space="preserve">  if(NhietDo&gt;37)</w:t>
@@ -4321,6 +3509,7 @@
           <w:p>
             <w:pPr>
               <w:pStyle w:val="Heading4"/>
+              <w:outlineLvl w:val="3"/>
             </w:pPr>
             <w:r>
               <w:t xml:space="preserve">    digitalWrite(10,HIGH);</w:t>
@@ -4329,6 +3518,7 @@
           <w:p>
             <w:pPr>
               <w:pStyle w:val="Heading4"/>
+              <w:outlineLvl w:val="3"/>
             </w:pPr>
             <w:r>
               <w:t xml:space="preserve">  else</w:t>
@@ -4337,6 +3527,7 @@
           <w:p>
             <w:pPr>
               <w:pStyle w:val="Heading4"/>
+              <w:outlineLvl w:val="3"/>
             </w:pPr>
             <w:r>
               <w:lastRenderedPageBreak/>
@@ -4346,6 +3537,7 @@
           <w:p>
             <w:pPr>
               <w:pStyle w:val="Heading4"/>
+              <w:outlineLvl w:val="3"/>
             </w:pPr>
             <w:r>
               <w:t xml:space="preserve">  delay(1000);</w:t>
@@ -4354,6 +3546,7 @@
           <w:p>
             <w:pPr>
               <w:pStyle w:val="Heading4"/>
+              <w:outlineLvl w:val="3"/>
             </w:pPr>
             <w:r>
               <w:t>}</w:t>
@@ -4367,23 +3560,24 @@
       <w:pPr>
         <w:pStyle w:val="Heading1"/>
       </w:pPr>
+      <w:bookmarkStart w:id="16" w:name="_Toc84656282"/>
       <w:r>
         <w:t>Bài 4</w:t>
       </w:r>
       <w:r>
         <w:t>:Led sáng dần</w:t>
       </w:r>
-      <w:bookmarkEnd w:id="11"/>
+      <w:bookmarkEnd w:id="16"/>
     </w:p>
     <w:p>
       <w:pPr>
         <w:pStyle w:val="Heading2"/>
       </w:pPr>
-      <w:bookmarkStart w:id="12" w:name="_Toc84622733"/>
+      <w:bookmarkStart w:id="17" w:name="_Toc84656283"/>
       <w:r>
         <w:t>Mô tả:</w:t>
       </w:r>
-      <w:bookmarkEnd w:id="12"/>
+      <w:bookmarkEnd w:id="17"/>
     </w:p>
     <w:p>
       <w:r>
@@ -4397,11 +3591,11 @@
       <w:pPr>
         <w:pStyle w:val="Heading2"/>
       </w:pPr>
-      <w:bookmarkStart w:id="13" w:name="_Toc84622734"/>
+      <w:bookmarkStart w:id="18" w:name="_Toc84656284"/>
       <w:r>
         <w:t>Đặc điểm linh kiện:</w:t>
       </w:r>
-      <w:bookmarkEnd w:id="13"/>
+      <w:bookmarkEnd w:id="18"/>
     </w:p>
     <w:p>
       <w:pPr>
@@ -4412,33 +3606,18 @@
         </w:numPr>
       </w:pPr>
       <w:r>
-        <w:rPr>
-          <w:rStyle w:val="Heading3Char"/>
-        </w:rPr>
         <w:t xml:space="preserve">1 </w:t>
       </w:r>
       <w:r>
-        <w:rPr>
-          <w:rStyle w:val="Heading3Char"/>
-        </w:rPr>
         <w:t>Led Red</w:t>
       </w:r>
       <w:r>
-        <w:rPr>
-          <w:rStyle w:val="Heading3Char"/>
-        </w:rPr>
         <w:t xml:space="preserve"> đấu vào cổ</w:t>
       </w:r>
       <w:r>
-        <w:rPr>
-          <w:rStyle w:val="Heading3Char"/>
-        </w:rPr>
         <w:t>ng 13</w:t>
       </w:r>
       <w:r>
-        <w:rPr>
-          <w:rStyle w:val="Heading3Char"/>
-        </w:rPr>
         <w:t>.</w:t>
       </w:r>
     </w:p>
@@ -4467,11 +3646,11 @@
       <w:pPr>
         <w:pStyle w:val="Heading2"/>
       </w:pPr>
-      <w:bookmarkStart w:id="14" w:name="_Toc84622735"/>
+      <w:bookmarkStart w:id="19" w:name="_Toc84656285"/>
       <w:r>
         <w:t>Sơ đồ thiết kế:</w:t>
       </w:r>
-      <w:bookmarkEnd w:id="14"/>
+      <w:bookmarkEnd w:id="19"/>
     </w:p>
     <w:p>
       <w:pPr>
@@ -4545,14 +3724,14 @@
       <w:pPr>
         <w:pStyle w:val="Heading2"/>
       </w:pPr>
-      <w:bookmarkStart w:id="15" w:name="_Toc84622736"/>
+      <w:bookmarkStart w:id="20" w:name="_Toc84656286"/>
       <w:r>
         <w:t>Code</w:t>
       </w:r>
       <w:r>
         <w:t>:</w:t>
       </w:r>
-      <w:bookmarkEnd w:id="15"/>
+      <w:bookmarkEnd w:id="20"/>
     </w:p>
     <w:tbl>
       <w:tblPr>
@@ -4572,6 +3751,7 @@
           <w:p>
             <w:pPr>
               <w:pStyle w:val="Heading4"/>
+              <w:outlineLvl w:val="3"/>
             </w:pPr>
             <w:r>
               <w:t xml:space="preserve">int brightness = 0;// </w:t>
@@ -4583,6 +3763,7 @@
           <w:p>
             <w:pPr>
               <w:pStyle w:val="Heading4"/>
+              <w:outlineLvl w:val="3"/>
             </w:pPr>
             <w:r>
               <w:t>int LED=11;</w:t>
@@ -4591,6 +3772,7 @@
           <w:p>
             <w:pPr>
               <w:pStyle w:val="Heading4"/>
+              <w:outlineLvl w:val="3"/>
             </w:pPr>
             <w:r>
               <w:t>void setup()</w:t>
@@ -4599,6 +3781,7 @@
           <w:p>
             <w:pPr>
               <w:pStyle w:val="Heading4"/>
+              <w:outlineLvl w:val="3"/>
             </w:pPr>
             <w:r>
               <w:t>{</w:t>
@@ -4607,6 +3790,7 @@
           <w:p>
             <w:pPr>
               <w:pStyle w:val="Heading4"/>
+              <w:outlineLvl w:val="3"/>
             </w:pPr>
             <w:r>
               <w:t xml:space="preserve">  pinMode(LED, OUTPUT);</w:t>
@@ -4615,6 +3799,7 @@
           <w:p>
             <w:pPr>
               <w:pStyle w:val="Heading4"/>
+              <w:outlineLvl w:val="3"/>
             </w:pPr>
             <w:r>
               <w:t>}</w:t>
@@ -4623,6 +3808,7 @@
           <w:p>
             <w:pPr>
               <w:pStyle w:val="Heading4"/>
+              <w:outlineLvl w:val="3"/>
             </w:pPr>
             <w:r>
               <w:t>void loop()</w:t>
@@ -4631,6 +3817,7 @@
           <w:p>
             <w:pPr>
               <w:pStyle w:val="Heading4"/>
+              <w:outlineLvl w:val="3"/>
             </w:pPr>
             <w:r>
               <w:t>{</w:t>
@@ -4639,6 +3826,7 @@
           <w:p>
             <w:pPr>
               <w:pStyle w:val="Heading4"/>
+              <w:outlineLvl w:val="3"/>
             </w:pPr>
             <w:r>
               <w:t xml:space="preserve">  for (brightness = 0; brightness &lt;=255 ; brightness +=5){// tăng dần độ sáng của led</w:t>
@@ -4650,6 +3838,7 @@
           <w:p>
             <w:pPr>
               <w:pStyle w:val="Heading4"/>
+              <w:outlineLvl w:val="3"/>
             </w:pPr>
             <w:r>
               <w:t xml:space="preserve">    analogWrite(LED,brightness</w:t>
@@ -4876,7 +4065,7 @@
         <v:path o:extrusionok="f" gradientshapeok="t" o:connecttype="rect"/>
         <o:lock v:ext="edit" aspectratio="t"/>
       </v:shapetype>
-      <v:shape id="_x0000_i1089" type="#_x0000_t75" style="width:11.4pt;height:11.4pt" o:bullet="t">
+      <v:shape id="_x0000_i1036" type="#_x0000_t75" style="width:11.4pt;height:11.4pt" o:bullet="t">
         <v:imagedata r:id="rId1" o:title="mso5EBA"/>
       </v:shape>
     </w:pict>
@@ -5865,6 +5054,19 @@
       <w:lang w:eastAsia="en-US"/>
     </w:rPr>
   </w:style>
+  <w:style w:type="paragraph" w:styleId="TOC3">
+    <w:name w:val="toc 3"/>
+    <w:basedOn w:val="Normal"/>
+    <w:next w:val="Normal"/>
+    <w:autoRedefine/>
+    <w:uiPriority w:val="39"/>
+    <w:unhideWhenUsed/>
+    <w:rsid w:val="003C355D"/>
+    <w:pPr>
+      <w:spacing w:after="100"/>
+      <w:ind w:left="520"/>
+    </w:pPr>
+  </w:style>
 </w:styles>
 </file>
 
@@ -6168,7 +5370,7 @@
 </file>
 
 <file path=customXml/itemProps1.xml><?xml version="1.0" encoding="utf-8"?>
-<ds:datastoreItem xmlns:ds="http://schemas.openxmlformats.org/officeDocument/2006/customXml" ds:itemID="{79DDA993-FAF4-4E11-8957-5F2D117F92E7}">
+<ds:datastoreItem xmlns:ds="http://schemas.openxmlformats.org/officeDocument/2006/customXml" ds:itemID="{ED6BF2F4-27A5-4978-B0CD-3F8E76D8A514}">
   <ds:schemaRefs>
     <ds:schemaRef ds:uri="http://schemas.openxmlformats.org/officeDocument/2006/bibliography"/>
   </ds:schemaRefs>

--- a/Bao_cao_mon_hoc_LTN.docx
+++ b/Bao_cao_mon_hoc_LTN.docx
@@ -381,7 +381,7 @@
           <w:r>
             <w:fldChar w:fldCharType="separate"/>
           </w:r>
-          <w:hyperlink w:anchor="_Toc84656267" w:history="1">
+          <w:hyperlink w:anchor="_Toc85220138" w:history="1">
             <w:r>
               <w:rPr>
                 <w:rStyle w:val="Hyperlink"/>
@@ -408,7 +408,7 @@
                 <w:noProof/>
                 <w:webHidden/>
               </w:rPr>
-              <w:instrText xml:space="preserve"> PAGEREF _Toc84656267 \h </w:instrText>
+              <w:instrText xml:space="preserve"> PAGEREF _Toc85220138 \h </w:instrText>
             </w:r>
             <w:r>
               <w:rPr>
@@ -428,7 +428,7 @@
                 <w:noProof/>
                 <w:webHidden/>
               </w:rPr>
-              <w:t>3</w:t>
+              <w:t>4</w:t>
             </w:r>
             <w:r>
               <w:rPr>
@@ -453,7 +453,7 @@
               <w:szCs w:val="22"/>
             </w:rPr>
           </w:pPr>
-          <w:hyperlink w:anchor="_Toc84656268" w:history="1">
+          <w:hyperlink w:anchor="_Toc85220139" w:history="1">
             <w:r>
               <w:rPr>
                 <w:rStyle w:val="Hyperlink"/>
@@ -497,7 +497,7 @@
                 <w:noProof/>
                 <w:webHidden/>
               </w:rPr>
-              <w:instrText xml:space="preserve"> PAGEREF _Toc84656268 \h </w:instrText>
+              <w:instrText xml:space="preserve"> PAGEREF _Toc85220139 \h </w:instrText>
             </w:r>
             <w:r>
               <w:rPr>
@@ -517,7 +517,7 @@
                 <w:noProof/>
                 <w:webHidden/>
               </w:rPr>
-              <w:t>3</w:t>
+              <w:t>4</w:t>
             </w:r>
             <w:r>
               <w:rPr>
@@ -542,7 +542,7 @@
               <w:szCs w:val="22"/>
             </w:rPr>
           </w:pPr>
-          <w:hyperlink w:anchor="_Toc84656269" w:history="1">
+          <w:hyperlink w:anchor="_Toc85220140" w:history="1">
             <w:r>
               <w:rPr>
                 <w:rStyle w:val="Hyperlink"/>
@@ -586,7 +586,7 @@
                 <w:noProof/>
                 <w:webHidden/>
               </w:rPr>
-              <w:instrText xml:space="preserve"> PAGEREF _Toc84656269 \h </w:instrText>
+              <w:instrText xml:space="preserve"> PAGEREF _Toc85220140 \h </w:instrText>
             </w:r>
             <w:r>
               <w:rPr>
@@ -606,7 +606,7 @@
                 <w:noProof/>
                 <w:webHidden/>
               </w:rPr>
-              <w:t>3</w:t>
+              <w:t>4</w:t>
             </w:r>
             <w:r>
               <w:rPr>
@@ -631,7 +631,7 @@
               <w:szCs w:val="22"/>
             </w:rPr>
           </w:pPr>
-          <w:hyperlink w:anchor="_Toc84656270" w:history="1">
+          <w:hyperlink w:anchor="_Toc85220141" w:history="1">
             <w:r>
               <w:rPr>
                 <w:rStyle w:val="Hyperlink"/>
@@ -675,7 +675,7 @@
                 <w:noProof/>
                 <w:webHidden/>
               </w:rPr>
-              <w:instrText xml:space="preserve"> PAGEREF _Toc84656270 \h </w:instrText>
+              <w:instrText xml:space="preserve"> PAGEREF _Toc85220141 \h </w:instrText>
             </w:r>
             <w:r>
               <w:rPr>
@@ -695,7 +695,7 @@
                 <w:noProof/>
                 <w:webHidden/>
               </w:rPr>
-              <w:t>3</w:t>
+              <w:t>4</w:t>
             </w:r>
             <w:r>
               <w:rPr>
@@ -720,7 +720,7 @@
               <w:szCs w:val="22"/>
             </w:rPr>
           </w:pPr>
-          <w:hyperlink w:anchor="_Toc84656271" w:history="1">
+          <w:hyperlink w:anchor="_Toc85220142" w:history="1">
             <w:r>
               <w:rPr>
                 <w:rStyle w:val="Hyperlink"/>
@@ -764,7 +764,7 @@
                 <w:noProof/>
                 <w:webHidden/>
               </w:rPr>
-              <w:instrText xml:space="preserve"> PAGEREF _Toc84656271 \h </w:instrText>
+              <w:instrText xml:space="preserve"> PAGEREF _Toc85220142 \h </w:instrText>
             </w:r>
             <w:r>
               <w:rPr>
@@ -784,7 +784,7 @@
                 <w:noProof/>
                 <w:webHidden/>
               </w:rPr>
-              <w:t>3</w:t>
+              <w:t>4</w:t>
             </w:r>
             <w:r>
               <w:rPr>
@@ -808,7 +808,7 @@
               <w:szCs w:val="22"/>
             </w:rPr>
           </w:pPr>
-          <w:hyperlink w:anchor="_Toc84656272" w:history="1">
+          <w:hyperlink w:anchor="_Toc85220143" w:history="1">
             <w:r>
               <w:rPr>
                 <w:rStyle w:val="Hyperlink"/>
@@ -835,7 +835,7 @@
                 <w:noProof/>
                 <w:webHidden/>
               </w:rPr>
-              <w:instrText xml:space="preserve"> PAGEREF _Toc84656272 \h </w:instrText>
+              <w:instrText xml:space="preserve"> PAGEREF _Toc85220143 \h </w:instrText>
             </w:r>
             <w:r>
               <w:rPr>
@@ -855,7 +855,7 @@
                 <w:noProof/>
                 <w:webHidden/>
               </w:rPr>
-              <w:t>4</w:t>
+              <w:t>5</w:t>
             </w:r>
             <w:r>
               <w:rPr>
@@ -880,7 +880,7 @@
               <w:szCs w:val="22"/>
             </w:rPr>
           </w:pPr>
-          <w:hyperlink w:anchor="_Toc84656273" w:history="1">
+          <w:hyperlink w:anchor="_Toc85220144" w:history="1">
             <w:r>
               <w:rPr>
                 <w:rStyle w:val="Hyperlink"/>
@@ -924,7 +924,7 @@
                 <w:noProof/>
                 <w:webHidden/>
               </w:rPr>
-              <w:instrText xml:space="preserve"> PAGEREF _Toc84656273 \h </w:instrText>
+              <w:instrText xml:space="preserve"> PAGEREF _Toc85220144 \h </w:instrText>
             </w:r>
             <w:r>
               <w:rPr>
@@ -944,7 +944,7 @@
                 <w:noProof/>
                 <w:webHidden/>
               </w:rPr>
-              <w:t>4</w:t>
+              <w:t>5</w:t>
             </w:r>
             <w:r>
               <w:rPr>
@@ -969,7 +969,7 @@
               <w:szCs w:val="22"/>
             </w:rPr>
           </w:pPr>
-          <w:hyperlink w:anchor="_Toc84656274" w:history="1">
+          <w:hyperlink w:anchor="_Toc85220145" w:history="1">
             <w:r>
               <w:rPr>
                 <w:rStyle w:val="Hyperlink"/>
@@ -992,7 +992,7 @@
                 <w:rStyle w:val="Hyperlink"/>
                 <w:noProof/>
               </w:rPr>
-              <w:t>Đặc điểm linh kiện:</w:t>
+              <w:t>Các loại linh kiện:</w:t>
             </w:r>
             <w:r>
               <w:rPr>
@@ -1013,7 +1013,7 @@
                 <w:noProof/>
                 <w:webHidden/>
               </w:rPr>
-              <w:instrText xml:space="preserve"> PAGEREF _Toc84656274 \h </w:instrText>
+              <w:instrText xml:space="preserve"> PAGEREF _Toc85220145 \h </w:instrText>
             </w:r>
             <w:r>
               <w:rPr>
@@ -1033,7 +1033,7 @@
                 <w:noProof/>
                 <w:webHidden/>
               </w:rPr>
-              <w:t>4</w:t>
+              <w:t>5</w:t>
             </w:r>
             <w:r>
               <w:rPr>
@@ -1058,7 +1058,7 @@
               <w:szCs w:val="22"/>
             </w:rPr>
           </w:pPr>
-          <w:hyperlink w:anchor="_Toc84656275" w:history="1">
+          <w:hyperlink w:anchor="_Toc85220146" w:history="1">
             <w:r>
               <w:rPr>
                 <w:rStyle w:val="Hyperlink"/>
@@ -1102,7 +1102,7 @@
                 <w:noProof/>
                 <w:webHidden/>
               </w:rPr>
-              <w:instrText xml:space="preserve"> PAGEREF _Toc84656275 \h </w:instrText>
+              <w:instrText xml:space="preserve"> PAGEREF _Toc85220146 \h </w:instrText>
             </w:r>
             <w:r>
               <w:rPr>
@@ -1122,7 +1122,7 @@
                 <w:noProof/>
                 <w:webHidden/>
               </w:rPr>
-              <w:t>4</w:t>
+              <w:t>5</w:t>
             </w:r>
             <w:r>
               <w:rPr>
@@ -1147,7 +1147,7 @@
               <w:szCs w:val="22"/>
             </w:rPr>
           </w:pPr>
-          <w:hyperlink w:anchor="_Toc84656276" w:history="1">
+          <w:hyperlink w:anchor="_Toc85220147" w:history="1">
             <w:r>
               <w:rPr>
                 <w:rStyle w:val="Hyperlink"/>
@@ -1191,7 +1191,7 @@
                 <w:noProof/>
                 <w:webHidden/>
               </w:rPr>
-              <w:instrText xml:space="preserve"> PAGEREF _Toc84656276 \h </w:instrText>
+              <w:instrText xml:space="preserve"> PAGEREF _Toc85220147 \h </w:instrText>
             </w:r>
             <w:r>
               <w:rPr>
@@ -1211,7 +1211,7 @@
                 <w:noProof/>
                 <w:webHidden/>
               </w:rPr>
-              <w:t>4</w:t>
+              <w:t>5</w:t>
             </w:r>
             <w:r>
               <w:rPr>
@@ -1235,7 +1235,7 @@
               <w:szCs w:val="22"/>
             </w:rPr>
           </w:pPr>
-          <w:hyperlink w:anchor="_Toc84656277" w:history="1">
+          <w:hyperlink w:anchor="_Toc85220148" w:history="1">
             <w:r>
               <w:rPr>
                 <w:rStyle w:val="Hyperlink"/>
@@ -1262,7 +1262,7 @@
                 <w:noProof/>
                 <w:webHidden/>
               </w:rPr>
-              <w:instrText xml:space="preserve"> PAGEREF _Toc84656277 \h </w:instrText>
+              <w:instrText xml:space="preserve"> PAGEREF _Toc85220148 \h </w:instrText>
             </w:r>
             <w:r>
               <w:rPr>
@@ -1282,7 +1282,7 @@
                 <w:noProof/>
                 <w:webHidden/>
               </w:rPr>
-              <w:t>5</w:t>
+              <w:t>6</w:t>
             </w:r>
             <w:r>
               <w:rPr>
@@ -1307,7 +1307,7 @@
               <w:szCs w:val="22"/>
             </w:rPr>
           </w:pPr>
-          <w:hyperlink w:anchor="_Toc84656278" w:history="1">
+          <w:hyperlink w:anchor="_Toc85220149" w:history="1">
             <w:r>
               <w:rPr>
                 <w:rStyle w:val="Hyperlink"/>
@@ -1351,7 +1351,7 @@
                 <w:noProof/>
                 <w:webHidden/>
               </w:rPr>
-              <w:instrText xml:space="preserve"> PAGEREF _Toc84656278 \h </w:instrText>
+              <w:instrText xml:space="preserve"> PAGEREF _Toc85220149 \h </w:instrText>
             </w:r>
             <w:r>
               <w:rPr>
@@ -1371,7 +1371,7 @@
                 <w:noProof/>
                 <w:webHidden/>
               </w:rPr>
-              <w:t>5</w:t>
+              <w:t>6</w:t>
             </w:r>
             <w:r>
               <w:rPr>
@@ -1396,7 +1396,7 @@
               <w:szCs w:val="22"/>
             </w:rPr>
           </w:pPr>
-          <w:hyperlink w:anchor="_Toc84656279" w:history="1">
+          <w:hyperlink w:anchor="_Toc85220150" w:history="1">
             <w:r>
               <w:rPr>
                 <w:rStyle w:val="Hyperlink"/>
@@ -1419,7 +1419,7 @@
                 <w:rStyle w:val="Hyperlink"/>
                 <w:noProof/>
               </w:rPr>
-              <w:t>Đặc điểm linh kiện:</w:t>
+              <w:t>Các loại linh kiện:</w:t>
             </w:r>
             <w:r>
               <w:rPr>
@@ -1440,7 +1440,7 @@
                 <w:noProof/>
                 <w:webHidden/>
               </w:rPr>
-              <w:instrText xml:space="preserve"> PAGEREF _Toc84656279 \h </w:instrText>
+              <w:instrText xml:space="preserve"> PAGEREF _Toc85220150 \h </w:instrText>
             </w:r>
             <w:r>
               <w:rPr>
@@ -1460,7 +1460,7 @@
                 <w:noProof/>
                 <w:webHidden/>
               </w:rPr>
-              <w:t>5</w:t>
+              <w:t>6</w:t>
             </w:r>
             <w:r>
               <w:rPr>
@@ -1485,7 +1485,7 @@
               <w:szCs w:val="22"/>
             </w:rPr>
           </w:pPr>
-          <w:hyperlink w:anchor="_Toc84656280" w:history="1">
+          <w:hyperlink w:anchor="_Toc85220151" w:history="1">
             <w:r>
               <w:rPr>
                 <w:rStyle w:val="Hyperlink"/>
@@ -1529,7 +1529,7 @@
                 <w:noProof/>
                 <w:webHidden/>
               </w:rPr>
-              <w:instrText xml:space="preserve"> PAGEREF _Toc84656280 \h </w:instrText>
+              <w:instrText xml:space="preserve"> PAGEREF _Toc85220151 \h </w:instrText>
             </w:r>
             <w:r>
               <w:rPr>
@@ -1549,7 +1549,7 @@
                 <w:noProof/>
                 <w:webHidden/>
               </w:rPr>
-              <w:t>5</w:t>
+              <w:t>6</w:t>
             </w:r>
             <w:r>
               <w:rPr>
@@ -1574,7 +1574,7 @@
               <w:szCs w:val="22"/>
             </w:rPr>
           </w:pPr>
-          <w:hyperlink w:anchor="_Toc84656281" w:history="1">
+          <w:hyperlink w:anchor="_Toc85220152" w:history="1">
             <w:r>
               <w:rPr>
                 <w:rStyle w:val="Hyperlink"/>
@@ -1618,7 +1618,7 @@
                 <w:noProof/>
                 <w:webHidden/>
               </w:rPr>
-              <w:instrText xml:space="preserve"> PAGEREF _Toc84656281 \h </w:instrText>
+              <w:instrText xml:space="preserve"> PAGEREF _Toc85220152 \h </w:instrText>
             </w:r>
             <w:r>
               <w:rPr>
@@ -1638,7 +1638,7 @@
                 <w:noProof/>
                 <w:webHidden/>
               </w:rPr>
-              <w:t>5</w:t>
+              <w:t>6</w:t>
             </w:r>
             <w:r>
               <w:rPr>
@@ -1662,7 +1662,7 @@
               <w:szCs w:val="22"/>
             </w:rPr>
           </w:pPr>
-          <w:hyperlink w:anchor="_Toc84656282" w:history="1">
+          <w:hyperlink w:anchor="_Toc85220153" w:history="1">
             <w:r>
               <w:rPr>
                 <w:rStyle w:val="Hyperlink"/>
@@ -1689,7 +1689,7 @@
                 <w:noProof/>
                 <w:webHidden/>
               </w:rPr>
-              <w:instrText xml:space="preserve"> PAGEREF _Toc84656282 \h </w:instrText>
+              <w:instrText xml:space="preserve"> PAGEREF _Toc85220153 \h </w:instrText>
             </w:r>
             <w:r>
               <w:rPr>
@@ -1709,7 +1709,7 @@
                 <w:noProof/>
                 <w:webHidden/>
               </w:rPr>
-              <w:t>6</w:t>
+              <w:t>7</w:t>
             </w:r>
             <w:r>
               <w:rPr>
@@ -1734,7 +1734,7 @@
               <w:szCs w:val="22"/>
             </w:rPr>
           </w:pPr>
-          <w:hyperlink w:anchor="_Toc84656283" w:history="1">
+          <w:hyperlink w:anchor="_Toc85220154" w:history="1">
             <w:r>
               <w:rPr>
                 <w:rStyle w:val="Hyperlink"/>
@@ -1778,7 +1778,7 @@
                 <w:noProof/>
                 <w:webHidden/>
               </w:rPr>
-              <w:instrText xml:space="preserve"> PAGEREF _Toc84656283 \h </w:instrText>
+              <w:instrText xml:space="preserve"> PAGEREF _Toc85220154 \h </w:instrText>
             </w:r>
             <w:r>
               <w:rPr>
@@ -1798,7 +1798,7 @@
                 <w:noProof/>
                 <w:webHidden/>
               </w:rPr>
-              <w:t>6</w:t>
+              <w:t>7</w:t>
             </w:r>
             <w:r>
               <w:rPr>
@@ -1823,7 +1823,7 @@
               <w:szCs w:val="22"/>
             </w:rPr>
           </w:pPr>
-          <w:hyperlink w:anchor="_Toc84656284" w:history="1">
+          <w:hyperlink w:anchor="_Toc85220155" w:history="1">
             <w:r>
               <w:rPr>
                 <w:rStyle w:val="Hyperlink"/>
@@ -1846,7 +1846,7 @@
                 <w:rStyle w:val="Hyperlink"/>
                 <w:noProof/>
               </w:rPr>
-              <w:t>Đặc điểm linh kiện:</w:t>
+              <w:t>Các loại linh kiện:</w:t>
             </w:r>
             <w:r>
               <w:rPr>
@@ -1867,7 +1867,7 @@
                 <w:noProof/>
                 <w:webHidden/>
               </w:rPr>
-              <w:instrText xml:space="preserve"> PAGEREF _Toc84656284 \h </w:instrText>
+              <w:instrText xml:space="preserve"> PAGEREF _Toc85220155 \h </w:instrText>
             </w:r>
             <w:r>
               <w:rPr>
@@ -1887,7 +1887,7 @@
                 <w:noProof/>
                 <w:webHidden/>
               </w:rPr>
-              <w:t>6</w:t>
+              <w:t>7</w:t>
             </w:r>
             <w:r>
               <w:rPr>
@@ -1912,7 +1912,7 @@
               <w:szCs w:val="22"/>
             </w:rPr>
           </w:pPr>
-          <w:hyperlink w:anchor="_Toc84656285" w:history="1">
+          <w:hyperlink w:anchor="_Toc85220156" w:history="1">
             <w:r>
               <w:rPr>
                 <w:rStyle w:val="Hyperlink"/>
@@ -1956,7 +1956,7 @@
                 <w:noProof/>
                 <w:webHidden/>
               </w:rPr>
-              <w:instrText xml:space="preserve"> PAGEREF _Toc84656285 \h </w:instrText>
+              <w:instrText xml:space="preserve"> PAGEREF _Toc85220156 \h </w:instrText>
             </w:r>
             <w:r>
               <w:rPr>
@@ -1976,7 +1976,7 @@
                 <w:noProof/>
                 <w:webHidden/>
               </w:rPr>
-              <w:t>6</w:t>
+              <w:t>7</w:t>
             </w:r>
             <w:r>
               <w:rPr>
@@ -2001,7 +2001,7 @@
               <w:szCs w:val="22"/>
             </w:rPr>
           </w:pPr>
-          <w:hyperlink w:anchor="_Toc84656286" w:history="1">
+          <w:hyperlink w:anchor="_Toc85220157" w:history="1">
             <w:r>
               <w:rPr>
                 <w:rStyle w:val="Hyperlink"/>
@@ -2045,7 +2045,7 @@
                 <w:noProof/>
                 <w:webHidden/>
               </w:rPr>
-              <w:instrText xml:space="preserve"> PAGEREF _Toc84656286 \h </w:instrText>
+              <w:instrText xml:space="preserve"> PAGEREF _Toc85220157 \h </w:instrText>
             </w:r>
             <w:r>
               <w:rPr>
@@ -2065,7 +2065,436 @@
                 <w:noProof/>
                 <w:webHidden/>
               </w:rPr>
-              <w:t>6</w:t>
+              <w:t>7</w:t>
+            </w:r>
+            <w:r>
+              <w:rPr>
+                <w:noProof/>
+                <w:webHidden/>
+              </w:rPr>
+              <w:fldChar w:fldCharType="end"/>
+            </w:r>
+          </w:hyperlink>
+        </w:p>
+        <w:p>
+          <w:pPr>
+            <w:pStyle w:val="TOC1"/>
+            <w:tabs>
+              <w:tab w:val="right" w:leader="dot" w:pos="9347"/>
+            </w:tabs>
+            <w:rPr>
+              <w:rFonts w:asciiTheme="minorHAnsi" w:eastAsiaTheme="minorEastAsia" w:hAnsiTheme="minorHAnsi" w:cstheme="minorBidi"/>
+              <w:noProof/>
+              <w:sz w:val="22"/>
+              <w:szCs w:val="22"/>
+            </w:rPr>
+          </w:pPr>
+          <w:hyperlink w:anchor="_Toc85220158" w:history="1">
+            <w:r>
+              <w:rPr>
+                <w:rStyle w:val="Hyperlink"/>
+                <w:noProof/>
+              </w:rPr>
+              <w:t>Bài 5: Led 7 đoạn</w:t>
+            </w:r>
+            <w:r>
+              <w:rPr>
+                <w:noProof/>
+                <w:webHidden/>
+              </w:rPr>
+              <w:tab/>
+            </w:r>
+            <w:r>
+              <w:rPr>
+                <w:noProof/>
+                <w:webHidden/>
+              </w:rPr>
+              <w:fldChar w:fldCharType="begin"/>
+            </w:r>
+            <w:r>
+              <w:rPr>
+                <w:noProof/>
+                <w:webHidden/>
+              </w:rPr>
+              <w:instrText xml:space="preserve"> PAGEREF _Toc85220158 \h </w:instrText>
+            </w:r>
+            <w:r>
+              <w:rPr>
+                <w:noProof/>
+                <w:webHidden/>
+              </w:rPr>
+            </w:r>
+            <w:r>
+              <w:rPr>
+                <w:noProof/>
+                <w:webHidden/>
+              </w:rPr>
+              <w:fldChar w:fldCharType="separate"/>
+            </w:r>
+            <w:r>
+              <w:rPr>
+                <w:noProof/>
+                <w:webHidden/>
+              </w:rPr>
+              <w:t>8</w:t>
+            </w:r>
+            <w:r>
+              <w:rPr>
+                <w:noProof/>
+                <w:webHidden/>
+              </w:rPr>
+              <w:fldChar w:fldCharType="end"/>
+            </w:r>
+          </w:hyperlink>
+        </w:p>
+        <w:p>
+          <w:pPr>
+            <w:pStyle w:val="TOC2"/>
+            <w:tabs>
+              <w:tab w:val="left" w:pos="1100"/>
+              <w:tab w:val="right" w:leader="dot" w:pos="9347"/>
+            </w:tabs>
+            <w:rPr>
+              <w:rFonts w:asciiTheme="minorHAnsi" w:eastAsiaTheme="minorEastAsia" w:hAnsiTheme="minorHAnsi" w:cstheme="minorBidi"/>
+              <w:noProof/>
+              <w:sz w:val="22"/>
+              <w:szCs w:val="22"/>
+            </w:rPr>
+          </w:pPr>
+          <w:hyperlink w:anchor="_Toc85220159" w:history="1">
+            <w:r>
+              <w:rPr>
+                <w:rStyle w:val="Hyperlink"/>
+                <w:rFonts w:ascii="Symbol" w:hAnsi="Symbol"/>
+                <w:noProof/>
+              </w:rPr>
+              <w:t></w:t>
+            </w:r>
+            <w:r>
+              <w:rPr>
+                <w:rFonts w:asciiTheme="minorHAnsi" w:eastAsiaTheme="minorEastAsia" w:hAnsiTheme="minorHAnsi" w:cstheme="minorBidi"/>
+                <w:noProof/>
+                <w:sz w:val="22"/>
+                <w:szCs w:val="22"/>
+              </w:rPr>
+              <w:tab/>
+            </w:r>
+            <w:r>
+              <w:rPr>
+                <w:rStyle w:val="Hyperlink"/>
+                <w:noProof/>
+              </w:rPr>
+              <w:t>Mô tả:</w:t>
+            </w:r>
+            <w:r>
+              <w:rPr>
+                <w:noProof/>
+                <w:webHidden/>
+              </w:rPr>
+              <w:tab/>
+            </w:r>
+            <w:r>
+              <w:rPr>
+                <w:noProof/>
+                <w:webHidden/>
+              </w:rPr>
+              <w:fldChar w:fldCharType="begin"/>
+            </w:r>
+            <w:r>
+              <w:rPr>
+                <w:noProof/>
+                <w:webHidden/>
+              </w:rPr>
+              <w:instrText xml:space="preserve"> PAGEREF _Toc85220159 \h </w:instrText>
+            </w:r>
+            <w:r>
+              <w:rPr>
+                <w:noProof/>
+                <w:webHidden/>
+              </w:rPr>
+            </w:r>
+            <w:r>
+              <w:rPr>
+                <w:noProof/>
+                <w:webHidden/>
+              </w:rPr>
+              <w:fldChar w:fldCharType="separate"/>
+            </w:r>
+            <w:r>
+              <w:rPr>
+                <w:noProof/>
+                <w:webHidden/>
+              </w:rPr>
+              <w:t>8</w:t>
+            </w:r>
+            <w:r>
+              <w:rPr>
+                <w:noProof/>
+                <w:webHidden/>
+              </w:rPr>
+              <w:fldChar w:fldCharType="end"/>
+            </w:r>
+          </w:hyperlink>
+        </w:p>
+        <w:p>
+          <w:pPr>
+            <w:pStyle w:val="TOC2"/>
+            <w:tabs>
+              <w:tab w:val="left" w:pos="1100"/>
+              <w:tab w:val="right" w:leader="dot" w:pos="9347"/>
+            </w:tabs>
+            <w:rPr>
+              <w:rFonts w:asciiTheme="minorHAnsi" w:eastAsiaTheme="minorEastAsia" w:hAnsiTheme="minorHAnsi" w:cstheme="minorBidi"/>
+              <w:noProof/>
+              <w:sz w:val="22"/>
+              <w:szCs w:val="22"/>
+            </w:rPr>
+          </w:pPr>
+          <w:hyperlink w:anchor="_Toc85220160" w:history="1">
+            <w:r>
+              <w:rPr>
+                <w:rStyle w:val="Hyperlink"/>
+                <w:rFonts w:ascii="Symbol" w:hAnsi="Symbol"/>
+                <w:noProof/>
+              </w:rPr>
+              <w:t></w:t>
+            </w:r>
+            <w:r>
+              <w:rPr>
+                <w:rFonts w:asciiTheme="minorHAnsi" w:eastAsiaTheme="minorEastAsia" w:hAnsiTheme="minorHAnsi" w:cstheme="minorBidi"/>
+                <w:noProof/>
+                <w:sz w:val="22"/>
+                <w:szCs w:val="22"/>
+              </w:rPr>
+              <w:tab/>
+            </w:r>
+            <w:r>
+              <w:rPr>
+                <w:rStyle w:val="Hyperlink"/>
+                <w:noProof/>
+              </w:rPr>
+              <w:t>Các loại linh kiện:</w:t>
+            </w:r>
+            <w:r>
+              <w:rPr>
+                <w:noProof/>
+                <w:webHidden/>
+              </w:rPr>
+              <w:tab/>
+            </w:r>
+            <w:r>
+              <w:rPr>
+                <w:noProof/>
+                <w:webHidden/>
+              </w:rPr>
+              <w:fldChar w:fldCharType="begin"/>
+            </w:r>
+            <w:r>
+              <w:rPr>
+                <w:noProof/>
+                <w:webHidden/>
+              </w:rPr>
+              <w:instrText xml:space="preserve"> PAGEREF _Toc85220160 \h </w:instrText>
+            </w:r>
+            <w:r>
+              <w:rPr>
+                <w:noProof/>
+                <w:webHidden/>
+              </w:rPr>
+            </w:r>
+            <w:r>
+              <w:rPr>
+                <w:noProof/>
+                <w:webHidden/>
+              </w:rPr>
+              <w:fldChar w:fldCharType="separate"/>
+            </w:r>
+            <w:r>
+              <w:rPr>
+                <w:noProof/>
+                <w:webHidden/>
+              </w:rPr>
+              <w:t>8</w:t>
+            </w:r>
+            <w:r>
+              <w:rPr>
+                <w:noProof/>
+                <w:webHidden/>
+              </w:rPr>
+              <w:fldChar w:fldCharType="end"/>
+            </w:r>
+          </w:hyperlink>
+        </w:p>
+        <w:p>
+          <w:pPr>
+            <w:pStyle w:val="TOC2"/>
+            <w:tabs>
+              <w:tab w:val="left" w:pos="1100"/>
+              <w:tab w:val="right" w:leader="dot" w:pos="9347"/>
+            </w:tabs>
+            <w:rPr>
+              <w:rFonts w:asciiTheme="minorHAnsi" w:eastAsiaTheme="minorEastAsia" w:hAnsiTheme="minorHAnsi" w:cstheme="minorBidi"/>
+              <w:noProof/>
+              <w:sz w:val="22"/>
+              <w:szCs w:val="22"/>
+            </w:rPr>
+          </w:pPr>
+          <w:hyperlink w:anchor="_Toc85220161" w:history="1">
+            <w:r>
+              <w:rPr>
+                <w:rStyle w:val="Hyperlink"/>
+                <w:rFonts w:ascii="Symbol" w:hAnsi="Symbol"/>
+                <w:noProof/>
+              </w:rPr>
+              <w:t></w:t>
+            </w:r>
+            <w:r>
+              <w:rPr>
+                <w:rFonts w:asciiTheme="minorHAnsi" w:eastAsiaTheme="minorEastAsia" w:hAnsiTheme="minorHAnsi" w:cstheme="minorBidi"/>
+                <w:noProof/>
+                <w:sz w:val="22"/>
+                <w:szCs w:val="22"/>
+              </w:rPr>
+              <w:tab/>
+            </w:r>
+            <w:r>
+              <w:rPr>
+                <w:rStyle w:val="Hyperlink"/>
+                <w:noProof/>
+              </w:rPr>
+              <w:t>Sơ đồ thiết kế:</w:t>
+            </w:r>
+            <w:bookmarkStart w:id="0" w:name="_GoBack"/>
+            <w:bookmarkEnd w:id="0"/>
+            <w:r>
+              <w:rPr>
+                <w:noProof/>
+                <w:webHidden/>
+              </w:rPr>
+              <w:tab/>
+            </w:r>
+            <w:r>
+              <w:rPr>
+                <w:noProof/>
+                <w:webHidden/>
+              </w:rPr>
+              <w:fldChar w:fldCharType="begin"/>
+            </w:r>
+            <w:r>
+              <w:rPr>
+                <w:noProof/>
+                <w:webHidden/>
+              </w:rPr>
+              <w:instrText xml:space="preserve"> PAGEREF _Toc85220161 \h </w:instrText>
+            </w:r>
+            <w:r>
+              <w:rPr>
+                <w:noProof/>
+                <w:webHidden/>
+              </w:rPr>
+            </w:r>
+            <w:r>
+              <w:rPr>
+                <w:noProof/>
+                <w:webHidden/>
+              </w:rPr>
+              <w:fldChar w:fldCharType="separate"/>
+            </w:r>
+            <w:r>
+              <w:rPr>
+                <w:noProof/>
+                <w:webHidden/>
+              </w:rPr>
+              <w:t>8</w:t>
+            </w:r>
+            <w:r>
+              <w:rPr>
+                <w:noProof/>
+                <w:webHidden/>
+              </w:rPr>
+              <w:fldChar w:fldCharType="end"/>
+            </w:r>
+          </w:hyperlink>
+        </w:p>
+        <w:p>
+          <w:pPr>
+            <w:pStyle w:val="TOC2"/>
+            <w:tabs>
+              <w:tab w:val="left" w:pos="1100"/>
+              <w:tab w:val="right" w:leader="dot" w:pos="9347"/>
+            </w:tabs>
+            <w:rPr>
+              <w:rFonts w:asciiTheme="minorHAnsi" w:eastAsiaTheme="minorEastAsia" w:hAnsiTheme="minorHAnsi" w:cstheme="minorBidi"/>
+              <w:noProof/>
+              <w:sz w:val="22"/>
+              <w:szCs w:val="22"/>
+            </w:rPr>
+          </w:pPr>
+          <w:hyperlink w:anchor="_Toc85220162" w:history="1">
+            <w:r>
+              <w:rPr>
+                <w:rStyle w:val="Hyperlink"/>
+                <w:rFonts w:ascii="Symbol" w:hAnsi="Symbol"/>
+                <w:noProof/>
+              </w:rPr>
+              <w:t></w:t>
+            </w:r>
+            <w:r>
+              <w:rPr>
+                <w:rFonts w:asciiTheme="minorHAnsi" w:eastAsiaTheme="minorEastAsia" w:hAnsiTheme="minorHAnsi" w:cstheme="minorBidi"/>
+                <w:noProof/>
+                <w:sz w:val="22"/>
+                <w:szCs w:val="22"/>
+              </w:rPr>
+              <w:tab/>
+            </w:r>
+            <w:r>
+              <w:rPr>
+                <w:rStyle w:val="Hyperlink"/>
+                <w:noProof/>
+              </w:rPr>
+              <w:t>Code:</w:t>
+            </w:r>
+            <w:r>
+              <w:rPr>
+                <w:noProof/>
+                <w:webHidden/>
+              </w:rPr>
+              <w:tab/>
+            </w:r>
+            <w:r>
+              <w:rPr>
+                <w:noProof/>
+                <w:webHidden/>
+              </w:rPr>
+              <w:fldChar w:fldCharType="begin"/>
+            </w:r>
+            <w:r>
+              <w:rPr>
+                <w:noProof/>
+                <w:webHidden/>
+              </w:rPr>
+              <w:instrText xml:space="preserve"> PAGEREF _Toc85220162 \h </w:instrText>
+            </w:r>
+            <w:r>
+              <w:rPr>
+                <w:noProof/>
+                <w:webHidden/>
+              </w:rPr>
+            </w:r>
+            <w:r>
+              <w:rPr>
+                <w:noProof/>
+                <w:webHidden/>
+              </w:rPr>
+              <w:fldChar w:fldCharType="separate"/>
+            </w:r>
+            <w:r>
+              <w:rPr>
+                <w:noProof/>
+                <w:webHidden/>
+              </w:rPr>
+              <w:t>8</w:t>
             </w:r>
             <w:r>
               <w:rPr>
@@ -2103,14 +2532,12 @@
       <w:r>
         <w:br w:type="page"/>
       </w:r>
-      <w:bookmarkStart w:id="0" w:name="_GoBack"/>
-      <w:bookmarkEnd w:id="0"/>
     </w:p>
     <w:p>
       <w:pPr>
         <w:pStyle w:val="Heading1"/>
       </w:pPr>
-      <w:bookmarkStart w:id="1" w:name="_Toc84656267"/>
+      <w:bookmarkStart w:id="1" w:name="_Toc85220138"/>
       <w:r>
         <w:lastRenderedPageBreak/>
         <w:t>Bài 1:Led nhấp nháy</w:t>
@@ -2121,7 +2548,7 @@
       <w:pPr>
         <w:pStyle w:val="Heading2"/>
       </w:pPr>
-      <w:bookmarkStart w:id="2" w:name="_Toc84656268"/>
+      <w:bookmarkStart w:id="2" w:name="_Toc85220139"/>
       <w:r>
         <w:t>Mô tả:</w:t>
       </w:r>
@@ -2139,7 +2566,7 @@
       <w:pPr>
         <w:pStyle w:val="Heading2"/>
       </w:pPr>
-      <w:bookmarkStart w:id="3" w:name="_Toc84656269"/>
+      <w:bookmarkStart w:id="3" w:name="_Toc85220140"/>
       <w:r>
         <w:t>Đặc điểm linh kiện:</w:t>
       </w:r>
@@ -2212,7 +2639,7 @@
       <w:pPr>
         <w:pStyle w:val="Heading2"/>
       </w:pPr>
-      <w:bookmarkStart w:id="4" w:name="_Toc84656270"/>
+      <w:bookmarkStart w:id="4" w:name="_Toc85220141"/>
       <w:r>
         <w:t>Sơ đồ thiết kê:</w:t>
       </w:r>
@@ -2316,7 +2743,7 @@
       <w:pPr>
         <w:pStyle w:val="Heading2"/>
       </w:pPr>
-      <w:bookmarkStart w:id="5" w:name="_Toc84656271"/>
+      <w:bookmarkStart w:id="5" w:name="_Toc85220142"/>
       <w:r>
         <w:t>Code</w:t>
       </w:r>
@@ -2592,7 +3019,7 @@
       <w:pPr>
         <w:pStyle w:val="Heading1"/>
       </w:pPr>
-      <w:bookmarkStart w:id="6" w:name="_Toc84656272"/>
+      <w:bookmarkStart w:id="6" w:name="_Toc85220143"/>
       <w:r>
         <w:lastRenderedPageBreak/>
         <w:t>Bài 2:Nháy Led bằng nút</w:t>
@@ -2606,7 +3033,7 @@
       <w:pPr>
         <w:pStyle w:val="Heading2"/>
       </w:pPr>
-      <w:bookmarkStart w:id="7" w:name="_Toc84656273"/>
+      <w:bookmarkStart w:id="7" w:name="_Toc85220144"/>
       <w:r>
         <w:t>Mô tả:</w:t>
       </w:r>
@@ -2630,9 +3057,9 @@
       <w:pPr>
         <w:pStyle w:val="Heading2"/>
       </w:pPr>
-      <w:bookmarkStart w:id="8" w:name="_Toc84656274"/>
-      <w:r>
-        <w:t>Đặc điểm linh kiện:</w:t>
+      <w:bookmarkStart w:id="8" w:name="_Toc85220145"/>
+      <w:r>
+        <w:t>Các loại linh kiện:</w:t>
       </w:r>
       <w:bookmarkEnd w:id="8"/>
     </w:p>
@@ -2727,7 +3154,7 @@
       <w:pPr>
         <w:pStyle w:val="Heading2"/>
       </w:pPr>
-      <w:bookmarkStart w:id="9" w:name="_Toc84656275"/>
+      <w:bookmarkStart w:id="9" w:name="_Toc85220146"/>
       <w:r>
         <w:t>Sơ đồ thiết kế:</w:t>
       </w:r>
@@ -2832,7 +3259,7 @@
       <w:pPr>
         <w:pStyle w:val="Heading2"/>
       </w:pPr>
-      <w:bookmarkStart w:id="10" w:name="_Toc84656276"/>
+      <w:bookmarkStart w:id="10" w:name="_Toc85220147"/>
       <w:r>
         <w:t>Code</w:t>
       </w:r>
@@ -3229,8 +3656,9 @@
       <w:pPr>
         <w:pStyle w:val="Heading1"/>
       </w:pPr>
-      <w:bookmarkStart w:id="11" w:name="_Toc84656277"/>
-      <w:r>
+      <w:bookmarkStart w:id="11" w:name="_Toc85220148"/>
+      <w:r>
+        <w:lastRenderedPageBreak/>
         <w:t>Bài 3: Cảm biến nhiệt độ</w:t>
       </w:r>
       <w:bookmarkEnd w:id="11"/>
@@ -3239,7 +3667,7 @@
       <w:pPr>
         <w:pStyle w:val="Heading2"/>
       </w:pPr>
-      <w:bookmarkStart w:id="12" w:name="_Toc84656278"/>
+      <w:bookmarkStart w:id="12" w:name="_Toc85220149"/>
       <w:r>
         <w:t>Mô tả:</w:t>
       </w:r>
@@ -3284,9 +3712,9 @@
       <w:pPr>
         <w:pStyle w:val="Heading2"/>
       </w:pPr>
-      <w:bookmarkStart w:id="13" w:name="_Toc84656279"/>
-      <w:r>
-        <w:t>Đặc điểm linh kiện:</w:t>
+      <w:bookmarkStart w:id="13" w:name="_Toc85220150"/>
+      <w:r>
+        <w:t>Các loại linh kiện:</w:t>
       </w:r>
       <w:bookmarkEnd w:id="13"/>
     </w:p>
@@ -3318,7 +3746,7 @@
       <w:pPr>
         <w:pStyle w:val="Heading2"/>
       </w:pPr>
-      <w:bookmarkStart w:id="14" w:name="_Toc84656280"/>
+      <w:bookmarkStart w:id="14" w:name="_Toc85220151"/>
       <w:r>
         <w:t>Sơ đồ thiết kế:</w:t>
       </w:r>
@@ -3395,7 +3823,7 @@
       <w:pPr>
         <w:pStyle w:val="Heading2"/>
       </w:pPr>
-      <w:bookmarkStart w:id="15" w:name="_Toc84656281"/>
+      <w:bookmarkStart w:id="15" w:name="_Toc85220152"/>
       <w:r>
         <w:t>Code:</w:t>
       </w:r>
@@ -3560,7 +3988,7 @@
       <w:pPr>
         <w:pStyle w:val="Heading1"/>
       </w:pPr>
-      <w:bookmarkStart w:id="16" w:name="_Toc84656282"/>
+      <w:bookmarkStart w:id="16" w:name="_Toc85220153"/>
       <w:r>
         <w:t>Bài 4</w:t>
       </w:r>
@@ -3573,7 +4001,7 @@
       <w:pPr>
         <w:pStyle w:val="Heading2"/>
       </w:pPr>
-      <w:bookmarkStart w:id="17" w:name="_Toc84656283"/>
+      <w:bookmarkStart w:id="17" w:name="_Toc85220154"/>
       <w:r>
         <w:t>Mô tả:</w:t>
       </w:r>
@@ -3591,9 +4019,9 @@
       <w:pPr>
         <w:pStyle w:val="Heading2"/>
       </w:pPr>
-      <w:bookmarkStart w:id="18" w:name="_Toc84656284"/>
-      <w:r>
-        <w:t>Đặc điểm linh kiện:</w:t>
+      <w:bookmarkStart w:id="18" w:name="_Toc85220155"/>
+      <w:r>
+        <w:t>Các loại linh kiện:</w:t>
       </w:r>
       <w:bookmarkEnd w:id="18"/>
     </w:p>
@@ -3646,7 +4074,7 @@
       <w:pPr>
         <w:pStyle w:val="Heading2"/>
       </w:pPr>
-      <w:bookmarkStart w:id="19" w:name="_Toc84656285"/>
+      <w:bookmarkStart w:id="19" w:name="_Toc85220156"/>
       <w:r>
         <w:t>Sơ đồ thiết kế:</w:t>
       </w:r>
@@ -3724,7 +4152,7 @@
       <w:pPr>
         <w:pStyle w:val="Heading2"/>
       </w:pPr>
-      <w:bookmarkStart w:id="20" w:name="_Toc84656286"/>
+      <w:bookmarkStart w:id="20" w:name="_Toc85220157"/>
       <w:r>
         <w:t>Code</w:t>
       </w:r>
@@ -3987,6 +4415,571 @@
                 <w:sz w:val="22"/>
                 <w:szCs w:val="22"/>
               </w:rPr>
+              <w:t>}</w:t>
+            </w:r>
+          </w:p>
+        </w:tc>
+      </w:tr>
+    </w:tbl>
+    <w:p/>
+    <w:p>
+      <w:pPr>
+        <w:pStyle w:val="Heading1"/>
+      </w:pPr>
+      <w:bookmarkStart w:id="21" w:name="_Toc85220158"/>
+      <w:r>
+        <w:t>Bài 5</w:t>
+      </w:r>
+      <w:r>
+        <w:t>:</w:t>
+      </w:r>
+      <w:r>
+        <w:t xml:space="preserve"> Led 7 đoạn</w:t>
+      </w:r>
+      <w:bookmarkEnd w:id="21"/>
+    </w:p>
+    <w:p>
+      <w:pPr>
+        <w:pStyle w:val="Heading2"/>
+      </w:pPr>
+      <w:bookmarkStart w:id="22" w:name="_Toc85220159"/>
+      <w:r>
+        <w:t>Mô tả:</w:t>
+      </w:r>
+      <w:bookmarkEnd w:id="22"/>
+    </w:p>
+    <w:p>
+      <w:r>
+        <w:t xml:space="preserve">Bài này, </w:t>
+      </w:r>
+      <w:r>
+        <w:t>hiển thị các số từ (0-9) bằng Led 7 đoạn màu xanh và có thêm điện trở</w:t>
+      </w:r>
+      <w:r>
+        <w:t xml:space="preserve"> Red16dipis</w:t>
+      </w:r>
+    </w:p>
+    <w:p>
+      <w:pPr>
+        <w:pStyle w:val="Heading2"/>
+      </w:pPr>
+      <w:bookmarkStart w:id="23" w:name="_Toc85220160"/>
+      <w:r>
+        <w:t>Các loại</w:t>
+      </w:r>
+      <w:r>
+        <w:t xml:space="preserve"> linh kiện:</w:t>
+      </w:r>
+      <w:bookmarkEnd w:id="23"/>
+    </w:p>
+    <w:p>
+      <w:pPr>
+        <w:pStyle w:val="ListParagraph"/>
+        <w:numPr>
+          <w:ilvl w:val="0"/>
+          <w:numId w:val="2"/>
+        </w:numPr>
+      </w:pPr>
+      <w:r>
+        <w:t>Led 7 đoạn màu xanh.</w:t>
+      </w:r>
+    </w:p>
+    <w:p>
+      <w:pPr>
+        <w:pStyle w:val="ListParagraph"/>
+        <w:numPr>
+          <w:ilvl w:val="0"/>
+          <w:numId w:val="2"/>
+        </w:numPr>
+      </w:pPr>
+      <w:r>
+        <w:t>Red16dipis (điện trở</w:t>
+      </w:r>
+      <w:r>
+        <w:t xml:space="preserve"> 8</w:t>
+      </w:r>
+      <w:r>
+        <w:t xml:space="preserve"> chân).</w:t>
+      </w:r>
+    </w:p>
+    <w:p>
+      <w:pPr>
+        <w:pStyle w:val="Heading2"/>
+      </w:pPr>
+      <w:bookmarkStart w:id="24" w:name="_Toc85220161"/>
+      <w:r>
+        <w:rPr>
+          <w:noProof/>
+        </w:rPr>
+        <w:drawing>
+          <wp:anchor distT="0" distB="0" distL="114300" distR="114300" simplePos="0" relativeHeight="251659264" behindDoc="0" locked="0" layoutInCell="1" allowOverlap="1" wp14:anchorId="25BD7475" wp14:editId="6913C1B5">
+            <wp:simplePos x="0" y="0"/>
+            <wp:positionH relativeFrom="margin">
+              <wp:posOffset>-1270</wp:posOffset>
+            </wp:positionH>
+            <wp:positionV relativeFrom="paragraph">
+              <wp:posOffset>500380</wp:posOffset>
+            </wp:positionV>
+            <wp:extent cx="5941695" cy="2647315"/>
+            <wp:effectExtent l="0" t="0" r="1905" b="635"/>
+            <wp:wrapTopAndBottom/>
+            <wp:docPr id="2" name="Picture 2" descr="D:\LTNhung\LapTrinhNhung\BaiTap5_Led7Doan\AnhLedDoan.png"/>
+            <wp:cNvGraphicFramePr>
+              <a:graphicFrameLocks xmlns:a="http://schemas.openxmlformats.org/drawingml/2006/main" noChangeAspect="1"/>
+            </wp:cNvGraphicFramePr>
+            <a:graphic xmlns:a="http://schemas.openxmlformats.org/drawingml/2006/main">
+              <a:graphicData uri="http://schemas.openxmlformats.org/drawingml/2006/picture">
+                <pic:pic xmlns:pic="http://schemas.openxmlformats.org/drawingml/2006/picture">
+                  <pic:nvPicPr>
+                    <pic:cNvPr id="0" name="Picture 2" descr="D:\LTNhung\LapTrinhNhung\BaiTap5_Led7Doan\AnhLedDoan.png"/>
+                    <pic:cNvPicPr>
+                      <a:picLocks noChangeAspect="1" noChangeArrowheads="1"/>
+                    </pic:cNvPicPr>
+                  </pic:nvPicPr>
+                  <pic:blipFill>
+                    <a:blip r:embed="rId13">
+                      <a:extLst>
+                        <a:ext uri="{28A0092B-C50C-407E-A947-70E740481C1C}">
+                          <a14:useLocalDpi xmlns:a14="http://schemas.microsoft.com/office/drawing/2010/main" val="0"/>
+                        </a:ext>
+                      </a:extLst>
+                    </a:blip>
+                    <a:srcRect/>
+                    <a:stretch>
+                      <a:fillRect/>
+                    </a:stretch>
+                  </pic:blipFill>
+                  <pic:spPr bwMode="auto">
+                    <a:xfrm>
+                      <a:off x="0" y="0"/>
+                      <a:ext cx="5941695" cy="2647315"/>
+                    </a:xfrm>
+                    <a:prstGeom prst="rect">
+                      <a:avLst/>
+                    </a:prstGeom>
+                    <a:noFill/>
+                    <a:ln>
+                      <a:noFill/>
+                    </a:ln>
+                  </pic:spPr>
+                </pic:pic>
+              </a:graphicData>
+            </a:graphic>
+          </wp:anchor>
+        </w:drawing>
+      </w:r>
+      <w:r>
+        <w:t>Sơ đồ thiết kế:</w:t>
+      </w:r>
+      <w:bookmarkEnd w:id="24"/>
+    </w:p>
+    <w:p/>
+    <w:p>
+      <w:pPr>
+        <w:pStyle w:val="Heading2"/>
+      </w:pPr>
+      <w:bookmarkStart w:id="25" w:name="_Toc85220162"/>
+      <w:r>
+        <w:t>Code:</w:t>
+      </w:r>
+      <w:bookmarkEnd w:id="25"/>
+    </w:p>
+    <w:tbl>
+      <w:tblPr>
+        <w:tblStyle w:val="TableGrid"/>
+        <w:tblW w:w="0" w:type="auto"/>
+        <w:tblInd w:w="567" w:type="dxa"/>
+        <w:tblLook w:val="04A0" w:firstRow="1" w:lastRow="0" w:firstColumn="1" w:lastColumn="0" w:noHBand="0" w:noVBand="1"/>
+      </w:tblPr>
+      <w:tblGrid>
+        <w:gridCol w:w="8780"/>
+      </w:tblGrid>
+      <w:tr>
+        <w:tc>
+          <w:tcPr>
+            <w:tcW w:w="9347" w:type="dxa"/>
+          </w:tcPr>
+          <w:p>
+            <w:pPr>
+              <w:pStyle w:val="Heading4"/>
+              <w:outlineLvl w:val="3"/>
+            </w:pPr>
+            <w:r>
+              <w:t xml:space="preserve">int a=0,b=1,c=2,d=3,e=8,f=12,g=13; void setup() </w:t>
+            </w:r>
+          </w:p>
+          <w:p>
+            <w:pPr>
+              <w:pStyle w:val="Heading4"/>
+              <w:outlineLvl w:val="3"/>
+            </w:pPr>
+            <w:r>
+              <w:t xml:space="preserve">{ </w:t>
+            </w:r>
+          </w:p>
+          <w:p>
+            <w:pPr>
+              <w:pStyle w:val="Heading4"/>
+              <w:outlineLvl w:val="3"/>
+            </w:pPr>
+            <w:r>
+              <w:t xml:space="preserve">    </w:t>
+            </w:r>
+            <w:r>
+              <w:t xml:space="preserve">pinMode(a,OUTPUT); </w:t>
+            </w:r>
+          </w:p>
+          <w:p>
+            <w:pPr>
+              <w:pStyle w:val="Heading4"/>
+              <w:outlineLvl w:val="3"/>
+            </w:pPr>
+            <w:r>
+              <w:t xml:space="preserve">    </w:t>
+            </w:r>
+            <w:r>
+              <w:t xml:space="preserve">pinMode(b,OUTPUT); </w:t>
+            </w:r>
+          </w:p>
+          <w:p>
+            <w:pPr>
+              <w:pStyle w:val="Heading4"/>
+              <w:outlineLvl w:val="3"/>
+            </w:pPr>
+            <w:r>
+              <w:t xml:space="preserve">    </w:t>
+            </w:r>
+            <w:r>
+              <w:t xml:space="preserve">pinMode(c,OUTPUT); </w:t>
+            </w:r>
+          </w:p>
+          <w:p>
+            <w:pPr>
+              <w:pStyle w:val="Heading4"/>
+              <w:outlineLvl w:val="3"/>
+            </w:pPr>
+            <w:r>
+              <w:t xml:space="preserve">    </w:t>
+            </w:r>
+            <w:r>
+              <w:t xml:space="preserve">pinMode(d,OUTPUT); </w:t>
+            </w:r>
+          </w:p>
+          <w:p>
+            <w:pPr>
+              <w:pStyle w:val="Heading4"/>
+              <w:outlineLvl w:val="3"/>
+            </w:pPr>
+            <w:r>
+              <w:t xml:space="preserve">    </w:t>
+            </w:r>
+            <w:r>
+              <w:t xml:space="preserve">pinMode(e,OUTPUT); </w:t>
+            </w:r>
+          </w:p>
+          <w:p>
+            <w:pPr>
+              <w:pStyle w:val="Heading4"/>
+              <w:outlineLvl w:val="3"/>
+            </w:pPr>
+            <w:r>
+              <w:t xml:space="preserve">    </w:t>
+            </w:r>
+            <w:r>
+              <w:t xml:space="preserve">pinMode(f,OUTPUT); </w:t>
+            </w:r>
+          </w:p>
+          <w:p>
+            <w:pPr>
+              <w:pStyle w:val="Heading4"/>
+              <w:outlineLvl w:val="3"/>
+            </w:pPr>
+            <w:r>
+              <w:t xml:space="preserve">    </w:t>
+            </w:r>
+            <w:r>
+              <w:t xml:space="preserve">pinMode(g,OUTPUT); </w:t>
+            </w:r>
+          </w:p>
+          <w:p>
+            <w:pPr>
+              <w:pStyle w:val="Heading4"/>
+              <w:outlineLvl w:val="3"/>
+            </w:pPr>
+            <w:r>
+              <w:t xml:space="preserve">} </w:t>
+            </w:r>
+          </w:p>
+          <w:p>
+            <w:pPr>
+              <w:pStyle w:val="Heading4"/>
+              <w:outlineLvl w:val="3"/>
+            </w:pPr>
+            <w:r>
+              <w:t>void KHONG()</w:t>
+            </w:r>
+          </w:p>
+          <w:p>
+            <w:pPr>
+              <w:pStyle w:val="Heading4"/>
+              <w:outlineLvl w:val="3"/>
+            </w:pPr>
+            <w:r>
+              <w:t xml:space="preserve">{ </w:t>
+            </w:r>
+          </w:p>
+          <w:p>
+            <w:pPr>
+              <w:pStyle w:val="Heading4"/>
+              <w:outlineLvl w:val="3"/>
+            </w:pPr>
+            <w:r>
+              <w:t xml:space="preserve">   </w:t>
+            </w:r>
+            <w:r>
+              <w:t xml:space="preserve">digitalWrite(a,HIGH); </w:t>
+            </w:r>
+          </w:p>
+          <w:p>
+            <w:pPr>
+              <w:pStyle w:val="Heading4"/>
+              <w:outlineLvl w:val="3"/>
+            </w:pPr>
+            <w:r>
+              <w:lastRenderedPageBreak/>
+              <w:t xml:space="preserve">   </w:t>
+            </w:r>
+            <w:r>
+              <w:t xml:space="preserve">digitalWrite(b,HIGH); </w:t>
+            </w:r>
+          </w:p>
+          <w:p>
+            <w:pPr>
+              <w:pStyle w:val="Heading4"/>
+              <w:outlineLvl w:val="3"/>
+            </w:pPr>
+            <w:r>
+              <w:t xml:space="preserve">   </w:t>
+            </w:r>
+            <w:r>
+              <w:t xml:space="preserve">digitalWrite(c,HIGH); </w:t>
+            </w:r>
+          </w:p>
+          <w:p>
+            <w:pPr>
+              <w:pStyle w:val="Heading4"/>
+              <w:outlineLvl w:val="3"/>
+            </w:pPr>
+            <w:r>
+              <w:t xml:space="preserve">   </w:t>
+            </w:r>
+            <w:r>
+              <w:t xml:space="preserve">digitalWrite(d,HIGH); </w:t>
+            </w:r>
+          </w:p>
+          <w:p>
+            <w:pPr>
+              <w:pStyle w:val="Heading4"/>
+              <w:outlineLvl w:val="3"/>
+            </w:pPr>
+            <w:r>
+              <w:t xml:space="preserve">   </w:t>
+            </w:r>
+            <w:r>
+              <w:t xml:space="preserve">digitalWrite(e,HIGH); </w:t>
+            </w:r>
+          </w:p>
+          <w:p>
+            <w:pPr>
+              <w:pStyle w:val="Heading4"/>
+              <w:outlineLvl w:val="3"/>
+            </w:pPr>
+            <w:r>
+              <w:t xml:space="preserve">   </w:t>
+            </w:r>
+            <w:r>
+              <w:t xml:space="preserve">digitalWrite(f,HIGH); </w:t>
+            </w:r>
+          </w:p>
+          <w:p>
+            <w:pPr>
+              <w:pStyle w:val="Heading4"/>
+              <w:outlineLvl w:val="3"/>
+            </w:pPr>
+            <w:r>
+              <w:t xml:space="preserve">   </w:t>
+            </w:r>
+            <w:r>
+              <w:t xml:space="preserve">digitalWrite(g,LOW); </w:t>
+            </w:r>
+          </w:p>
+          <w:p>
+            <w:pPr>
+              <w:pStyle w:val="Heading4"/>
+              <w:outlineLvl w:val="3"/>
+            </w:pPr>
+            <w:r>
+              <w:t xml:space="preserve">} </w:t>
+            </w:r>
+          </w:p>
+          <w:p>
+            <w:pPr>
+              <w:pStyle w:val="Heading4"/>
+              <w:outlineLvl w:val="3"/>
+            </w:pPr>
+            <w:r>
+              <w:t>void TAM()</w:t>
+            </w:r>
+          </w:p>
+          <w:p>
+            <w:pPr>
+              <w:pStyle w:val="Heading4"/>
+              <w:outlineLvl w:val="3"/>
+            </w:pPr>
+            <w:r>
+              <w:t xml:space="preserve">{ </w:t>
+            </w:r>
+          </w:p>
+          <w:p>
+            <w:pPr>
+              <w:pStyle w:val="Heading4"/>
+              <w:outlineLvl w:val="3"/>
+            </w:pPr>
+            <w:r>
+              <w:t xml:space="preserve">  </w:t>
+            </w:r>
+            <w:r>
+              <w:t xml:space="preserve">digitalWrite(a,HIGH); </w:t>
+            </w:r>
+          </w:p>
+          <w:p>
+            <w:pPr>
+              <w:pStyle w:val="Heading4"/>
+              <w:outlineLvl w:val="3"/>
+            </w:pPr>
+            <w:r>
+              <w:t xml:space="preserve">  </w:t>
+            </w:r>
+            <w:r>
+              <w:t xml:space="preserve">digitalWrite(b,HIGH); </w:t>
+            </w:r>
+          </w:p>
+          <w:p>
+            <w:pPr>
+              <w:pStyle w:val="Heading4"/>
+              <w:outlineLvl w:val="3"/>
+            </w:pPr>
+            <w:r>
+              <w:t xml:space="preserve">  </w:t>
+            </w:r>
+            <w:r>
+              <w:t xml:space="preserve">digitalWrite(c,HIGH); </w:t>
+            </w:r>
+          </w:p>
+          <w:p>
+            <w:pPr>
+              <w:pStyle w:val="Heading4"/>
+              <w:outlineLvl w:val="3"/>
+            </w:pPr>
+            <w:r>
+              <w:t xml:space="preserve">  </w:t>
+            </w:r>
+            <w:r>
+              <w:t xml:space="preserve">digitalWrite(d,HIGH); </w:t>
+            </w:r>
+          </w:p>
+          <w:p>
+            <w:pPr>
+              <w:pStyle w:val="Heading4"/>
+              <w:outlineLvl w:val="3"/>
+            </w:pPr>
+            <w:r>
+              <w:t xml:space="preserve">  </w:t>
+            </w:r>
+            <w:r>
+              <w:t xml:space="preserve">digitalWrite(e,HIGH); </w:t>
+            </w:r>
+          </w:p>
+          <w:p>
+            <w:pPr>
+              <w:pStyle w:val="Heading4"/>
+              <w:outlineLvl w:val="3"/>
+            </w:pPr>
+            <w:r>
+              <w:t xml:space="preserve">  </w:t>
+            </w:r>
+            <w:r>
+              <w:t xml:space="preserve">digitalWrite(f,HIGH); </w:t>
+            </w:r>
+          </w:p>
+          <w:p>
+            <w:pPr>
+              <w:pStyle w:val="Heading4"/>
+              <w:outlineLvl w:val="3"/>
+            </w:pPr>
+            <w:r>
+              <w:t xml:space="preserve">  </w:t>
+            </w:r>
+            <w:r>
+              <w:t xml:space="preserve">digitalWrite(g,HIGH); </w:t>
+            </w:r>
+          </w:p>
+          <w:p>
+            <w:pPr>
+              <w:pStyle w:val="Heading4"/>
+              <w:outlineLvl w:val="3"/>
+            </w:pPr>
+            <w:r>
+              <w:t xml:space="preserve">} </w:t>
+            </w:r>
+          </w:p>
+          <w:p>
+            <w:pPr>
+              <w:pStyle w:val="Heading4"/>
+              <w:outlineLvl w:val="3"/>
+            </w:pPr>
+            <w:r>
+              <w:t xml:space="preserve">void loop() </w:t>
+            </w:r>
+          </w:p>
+          <w:p>
+            <w:pPr>
+              <w:pStyle w:val="Heading4"/>
+              <w:outlineLvl w:val="3"/>
+            </w:pPr>
+            <w:r>
+              <w:t xml:space="preserve">{ </w:t>
+            </w:r>
+          </w:p>
+          <w:p>
+            <w:pPr>
+              <w:pStyle w:val="Heading4"/>
+              <w:outlineLvl w:val="3"/>
+            </w:pPr>
+            <w:r>
+              <w:t xml:space="preserve">    </w:t>
+            </w:r>
+            <w:r>
+              <w:t xml:space="preserve">KHONG(); </w:t>
+            </w:r>
+          </w:p>
+          <w:p>
+            <w:pPr>
+              <w:pStyle w:val="Heading4"/>
+              <w:outlineLvl w:val="3"/>
+            </w:pPr>
+            <w:r>
+              <w:t xml:space="preserve">    </w:t>
+            </w:r>
+            <w:r>
+              <w:t xml:space="preserve">TAM(); </w:t>
+            </w:r>
+          </w:p>
+          <w:p>
+            <w:pPr>
+              <w:pStyle w:val="Heading4"/>
+            </w:pPr>
+            <w:r>
               <w:t>}</w:t>
             </w:r>
           </w:p>
@@ -4065,7 +5058,7 @@
         <v:path o:extrusionok="f" gradientshapeok="t" o:connecttype="rect"/>
         <o:lock v:ext="edit" aspectratio="t"/>
       </v:shapetype>
-      <v:shape id="_x0000_i1036" type="#_x0000_t75" style="width:11.4pt;height:11.4pt" o:bullet="t">
+      <v:shape id="_x0000_i1037" type="#_x0000_t75" style="width:11.4pt;height:11.4pt" o:bullet="t">
         <v:imagedata r:id="rId1" o:title="mso5EBA"/>
       </v:shape>
     </w:pict>
@@ -5370,7 +6363,7 @@
 </file>
 
 <file path=customXml/itemProps1.xml><?xml version="1.0" encoding="utf-8"?>
-<ds:datastoreItem xmlns:ds="http://schemas.openxmlformats.org/officeDocument/2006/customXml" ds:itemID="{ED6BF2F4-27A5-4978-B0CD-3F8E76D8A514}">
+<ds:datastoreItem xmlns:ds="http://schemas.openxmlformats.org/officeDocument/2006/customXml" ds:itemID="{2F81BA2A-90BA-4171-8E92-127409D784DD}">
   <ds:schemaRefs>
     <ds:schemaRef ds:uri="http://schemas.openxmlformats.org/officeDocument/2006/bibliography"/>
   </ds:schemaRefs>

--- a/Bao_cao_mon_hoc_LTN.docx
+++ b/Bao_cao_mon_hoc_LTN.docx
@@ -2364,8 +2364,6 @@
               </w:rPr>
               <w:t>Sơ đồ thiết kế:</w:t>
             </w:r>
-            <w:bookmarkStart w:id="0" w:name="_GoBack"/>
-            <w:bookmarkEnd w:id="0"/>
             <w:r>
               <w:rPr>
                 <w:noProof/>
@@ -2537,40 +2535,40 @@
       <w:pPr>
         <w:pStyle w:val="Heading1"/>
       </w:pPr>
-      <w:bookmarkStart w:id="1" w:name="_Toc85220138"/>
+      <w:bookmarkStart w:id="0" w:name="_Toc85220138"/>
       <w:r>
         <w:lastRenderedPageBreak/>
         <w:t>Bài 1:Led nhấp nháy</w:t>
       </w:r>
+      <w:bookmarkEnd w:id="0"/>
+    </w:p>
+    <w:p>
+      <w:pPr>
+        <w:pStyle w:val="Heading2"/>
+      </w:pPr>
+      <w:bookmarkStart w:id="1" w:name="_Toc85220139"/>
+      <w:r>
+        <w:t>Mô tả:</w:t>
+      </w:r>
       <w:bookmarkEnd w:id="1"/>
+      <w:r>
+        <w:t xml:space="preserve"> </w:t>
+      </w:r>
+    </w:p>
+    <w:p>
+      <w:r>
+        <w:t>Bài này, thực hiện việc tự động nháy đèn led sau khoản thời gian 1 giây. Led được đấu vào cổng 13 của Board mạch.</w:t>
+      </w:r>
     </w:p>
     <w:p>
       <w:pPr>
         <w:pStyle w:val="Heading2"/>
       </w:pPr>
-      <w:bookmarkStart w:id="2" w:name="_Toc85220139"/>
-      <w:r>
-        <w:t>Mô tả:</w:t>
+      <w:bookmarkStart w:id="2" w:name="_Toc85220140"/>
+      <w:r>
+        <w:t>Đặc điểm linh kiện:</w:t>
       </w:r>
       <w:bookmarkEnd w:id="2"/>
-      <w:r>
-        <w:t xml:space="preserve"> </w:t>
-      </w:r>
-    </w:p>
-    <w:p>
-      <w:r>
-        <w:t>Bài này, thực hiện việc tự động nháy đèn led sau khoản thời gian 1 giây. Led được đấu vào cổng 13 của Board mạch.</w:t>
-      </w:r>
-    </w:p>
-    <w:p>
-      <w:pPr>
-        <w:pStyle w:val="Heading2"/>
-      </w:pPr>
-      <w:bookmarkStart w:id="3" w:name="_Toc85220140"/>
-      <w:r>
-        <w:t>Đặc điểm linh kiện:</w:t>
-      </w:r>
-      <w:bookmarkEnd w:id="3"/>
     </w:p>
     <w:p>
       <w:pPr>
@@ -2639,11 +2637,11 @@
       <w:pPr>
         <w:pStyle w:val="Heading2"/>
       </w:pPr>
-      <w:bookmarkStart w:id="4" w:name="_Toc85220141"/>
+      <w:bookmarkStart w:id="3" w:name="_Toc85220141"/>
       <w:r>
         <w:t>Sơ đồ thiết kê:</w:t>
       </w:r>
-      <w:bookmarkEnd w:id="4"/>
+      <w:bookmarkEnd w:id="3"/>
     </w:p>
     <w:p>
       <w:pPr>
@@ -2714,27 +2712,14 @@
       <w:r>
         <w:t xml:space="preserve">Hình </w:t>
       </w:r>
-      <w:r>
-        <w:fldChar w:fldCharType="begin"/>
-      </w:r>
-      <w:r>
-        <w:instrText xml:space="preserve"> SEQ Hình \* ARABIC </w:instrText>
-      </w:r>
-      <w:r>
-        <w:fldChar w:fldCharType="separate"/>
-      </w:r>
-      <w:r>
-        <w:rPr>
-          <w:noProof/>
-        </w:rPr>
-        <w:t>1</w:t>
-      </w:r>
-      <w:r>
-        <w:rPr>
-          <w:noProof/>
-        </w:rPr>
-        <w:fldChar w:fldCharType="end"/>
-      </w:r>
+      <w:fldSimple w:instr=" SEQ Hình \* ARABIC ">
+        <w:r>
+          <w:rPr>
+            <w:noProof/>
+          </w:rPr>
+          <w:t>1</w:t>
+        </w:r>
+      </w:fldSimple>
       <w:r>
         <w:t>-Sơ đồ mạch bài 1</w:t>
       </w:r>
@@ -2743,14 +2728,14 @@
       <w:pPr>
         <w:pStyle w:val="Heading2"/>
       </w:pPr>
-      <w:bookmarkStart w:id="5" w:name="_Toc85220142"/>
+      <w:bookmarkStart w:id="4" w:name="_Toc85220142"/>
       <w:r>
         <w:t>Code</w:t>
       </w:r>
       <w:r>
         <w:t>:</w:t>
       </w:r>
-      <w:bookmarkEnd w:id="5"/>
+      <w:bookmarkEnd w:id="4"/>
     </w:p>
     <w:tbl>
       <w:tblPr>
@@ -3019,49 +3004,49 @@
       <w:pPr>
         <w:pStyle w:val="Heading1"/>
       </w:pPr>
-      <w:bookmarkStart w:id="6" w:name="_Toc85220143"/>
+      <w:bookmarkStart w:id="5" w:name="_Toc85220143"/>
       <w:r>
         <w:lastRenderedPageBreak/>
         <w:t>Bài 2:Nháy Led bằng nút</w:t>
       </w:r>
+      <w:bookmarkEnd w:id="5"/>
+      <w:r>
+        <w:t xml:space="preserve"> </w:t>
+      </w:r>
+    </w:p>
+    <w:p>
+      <w:pPr>
+        <w:pStyle w:val="Heading2"/>
+      </w:pPr>
+      <w:bookmarkStart w:id="6" w:name="_Toc85220144"/>
+      <w:r>
+        <w:t>Mô tả:</w:t>
+      </w:r>
       <w:bookmarkEnd w:id="6"/>
-      <w:r>
-        <w:t xml:space="preserve"> </w:t>
+    </w:p>
+    <w:p>
+      <w:r>
+        <w:t>Bài này, thực hiện nháy led bằng cách ấn nút.Led được đấu vào cổng 13</w:t>
+      </w:r>
+      <w:r>
+        <w:t xml:space="preserve"> của broad mạch</w:t>
+      </w:r>
+      <w:r>
+        <w:t xml:space="preserve"> và nút ấn được đấu vào cổng số 2.</w:t>
+      </w:r>
+      <w:r>
+        <w:t>Nút được đấu vào cổng 2 của board mạch.</w:t>
       </w:r>
     </w:p>
     <w:p>
       <w:pPr>
         <w:pStyle w:val="Heading2"/>
       </w:pPr>
-      <w:bookmarkStart w:id="7" w:name="_Toc85220144"/>
-      <w:r>
-        <w:t>Mô tả:</w:t>
+      <w:bookmarkStart w:id="7" w:name="_Toc85220145"/>
+      <w:r>
+        <w:t>Các loại linh kiện:</w:t>
       </w:r>
       <w:bookmarkEnd w:id="7"/>
-    </w:p>
-    <w:p>
-      <w:r>
-        <w:t>Bài này, thực hiện nháy led bằng cách ấn nút.Led được đấu vào cổng 13</w:t>
-      </w:r>
-      <w:r>
-        <w:t xml:space="preserve"> của broad mạch</w:t>
-      </w:r>
-      <w:r>
-        <w:t xml:space="preserve"> và nút ấn được đấu vào cổng số 2.</w:t>
-      </w:r>
-      <w:r>
-        <w:t>Nút được đấu vào cổng 2 của board mạch.</w:t>
-      </w:r>
-    </w:p>
-    <w:p>
-      <w:pPr>
-        <w:pStyle w:val="Heading2"/>
-      </w:pPr>
-      <w:bookmarkStart w:id="8" w:name="_Toc85220145"/>
-      <w:r>
-        <w:t>Các loại linh kiện:</w:t>
-      </w:r>
-      <w:bookmarkEnd w:id="8"/>
     </w:p>
     <w:p>
       <w:pPr>
@@ -3154,11 +3139,11 @@
       <w:pPr>
         <w:pStyle w:val="Heading2"/>
       </w:pPr>
-      <w:bookmarkStart w:id="9" w:name="_Toc85220146"/>
+      <w:bookmarkStart w:id="8" w:name="_Toc85220146"/>
       <w:r>
         <w:t>Sơ đồ thiết kế:</w:t>
       </w:r>
-      <w:bookmarkEnd w:id="9"/>
+      <w:bookmarkEnd w:id="8"/>
     </w:p>
     <w:p>
       <w:pPr>
@@ -3230,27 +3215,14 @@
       <w:r>
         <w:t xml:space="preserve">Hình </w:t>
       </w:r>
-      <w:r>
-        <w:fldChar w:fldCharType="begin"/>
-      </w:r>
-      <w:r>
-        <w:instrText xml:space="preserve"> SEQ Hình \* ARABIC </w:instrText>
-      </w:r>
-      <w:r>
-        <w:fldChar w:fldCharType="separate"/>
-      </w:r>
-      <w:r>
-        <w:rPr>
-          <w:noProof/>
-        </w:rPr>
-        <w:t>2</w:t>
-      </w:r>
-      <w:r>
-        <w:rPr>
-          <w:noProof/>
-        </w:rPr>
-        <w:fldChar w:fldCharType="end"/>
-      </w:r>
+      <w:fldSimple w:instr=" SEQ Hình \* ARABIC ">
+        <w:r>
+          <w:rPr>
+            <w:noProof/>
+          </w:rPr>
+          <w:t>2</w:t>
+        </w:r>
+      </w:fldSimple>
       <w:r>
         <w:t>-Sơ đồ mạch bài 2</w:t>
       </w:r>
@@ -3259,14 +3231,14 @@
       <w:pPr>
         <w:pStyle w:val="Heading2"/>
       </w:pPr>
-      <w:bookmarkStart w:id="10" w:name="_Toc85220147"/>
+      <w:bookmarkStart w:id="9" w:name="_Toc85220147"/>
       <w:r>
         <w:t>Code</w:t>
       </w:r>
       <w:r>
         <w:t>:</w:t>
       </w:r>
-      <w:bookmarkEnd w:id="10"/>
+      <w:bookmarkEnd w:id="9"/>
     </w:p>
     <w:tbl>
       <w:tblPr>
@@ -3656,22 +3628,22 @@
       <w:pPr>
         <w:pStyle w:val="Heading1"/>
       </w:pPr>
-      <w:bookmarkStart w:id="11" w:name="_Toc85220148"/>
+      <w:bookmarkStart w:id="10" w:name="_Toc85220148"/>
       <w:r>
         <w:lastRenderedPageBreak/>
         <w:t>Bài 3: Cảm biến nhiệt độ</w:t>
       </w:r>
+      <w:bookmarkEnd w:id="10"/>
+    </w:p>
+    <w:p>
+      <w:pPr>
+        <w:pStyle w:val="Heading2"/>
+      </w:pPr>
+      <w:bookmarkStart w:id="11" w:name="_Toc85220149"/>
+      <w:r>
+        <w:t>Mô tả:</w:t>
+      </w:r>
       <w:bookmarkEnd w:id="11"/>
-    </w:p>
-    <w:p>
-      <w:pPr>
-        <w:pStyle w:val="Heading2"/>
-      </w:pPr>
-      <w:bookmarkStart w:id="12" w:name="_Toc85220149"/>
-      <w:r>
-        <w:t>Mô tả:</w:t>
-      </w:r>
-      <w:bookmarkEnd w:id="12"/>
     </w:p>
     <w:p>
       <w:r>
@@ -3712,11 +3684,11 @@
       <w:pPr>
         <w:pStyle w:val="Heading2"/>
       </w:pPr>
-      <w:bookmarkStart w:id="13" w:name="_Toc85220150"/>
+      <w:bookmarkStart w:id="12" w:name="_Toc85220150"/>
       <w:r>
         <w:t>Các loại linh kiện:</w:t>
       </w:r>
-      <w:bookmarkEnd w:id="13"/>
+      <w:bookmarkEnd w:id="12"/>
     </w:p>
     <w:p>
       <w:pPr>
@@ -3746,11 +3718,11 @@
       <w:pPr>
         <w:pStyle w:val="Heading2"/>
       </w:pPr>
-      <w:bookmarkStart w:id="14" w:name="_Toc85220151"/>
+      <w:bookmarkStart w:id="13" w:name="_Toc85220151"/>
       <w:r>
         <w:t>Sơ đồ thiết kế:</w:t>
       </w:r>
-      <w:bookmarkEnd w:id="14"/>
+      <w:bookmarkEnd w:id="13"/>
     </w:p>
     <w:p>
       <w:pPr>
@@ -3823,11 +3795,11 @@
       <w:pPr>
         <w:pStyle w:val="Heading2"/>
       </w:pPr>
-      <w:bookmarkStart w:id="15" w:name="_Toc85220152"/>
+      <w:bookmarkStart w:id="14" w:name="_Toc85220152"/>
       <w:r>
         <w:t>Code:</w:t>
       </w:r>
-      <w:bookmarkEnd w:id="15"/>
+      <w:bookmarkEnd w:id="14"/>
     </w:p>
     <w:tbl>
       <w:tblPr>
@@ -3988,42 +3960,42 @@
       <w:pPr>
         <w:pStyle w:val="Heading1"/>
       </w:pPr>
-      <w:bookmarkStart w:id="16" w:name="_Toc85220153"/>
+      <w:bookmarkStart w:id="15" w:name="_Toc85220153"/>
       <w:r>
         <w:t>Bài 4</w:t>
       </w:r>
       <w:r>
         <w:t>:Led sáng dần</w:t>
       </w:r>
+      <w:bookmarkEnd w:id="15"/>
+    </w:p>
+    <w:p>
+      <w:pPr>
+        <w:pStyle w:val="Heading2"/>
+      </w:pPr>
+      <w:bookmarkStart w:id="16" w:name="_Toc85220154"/>
+      <w:r>
+        <w:t>Mô tả:</w:t>
+      </w:r>
       <w:bookmarkEnd w:id="16"/>
     </w:p>
     <w:p>
+      <w:r>
+        <w:t>Bài này, thực hiện mở led sáng dần và tắt dần</w:t>
+      </w:r>
+      <w:r>
+        <w:t>.</w:t>
+      </w:r>
+    </w:p>
+    <w:p>
       <w:pPr>
         <w:pStyle w:val="Heading2"/>
       </w:pPr>
-      <w:bookmarkStart w:id="17" w:name="_Toc85220154"/>
-      <w:r>
-        <w:t>Mô tả:</w:t>
+      <w:bookmarkStart w:id="17" w:name="_Toc85220155"/>
+      <w:r>
+        <w:t>Các loại linh kiện:</w:t>
       </w:r>
       <w:bookmarkEnd w:id="17"/>
-    </w:p>
-    <w:p>
-      <w:r>
-        <w:t>Bài này, thực hiện mở led sáng dần và tắt dần</w:t>
-      </w:r>
-      <w:r>
-        <w:t>.</w:t>
-      </w:r>
-    </w:p>
-    <w:p>
-      <w:pPr>
-        <w:pStyle w:val="Heading2"/>
-      </w:pPr>
-      <w:bookmarkStart w:id="18" w:name="_Toc85220155"/>
-      <w:r>
-        <w:t>Các loại linh kiện:</w:t>
-      </w:r>
-      <w:bookmarkEnd w:id="18"/>
     </w:p>
     <w:p>
       <w:pPr>
@@ -4074,11 +4046,11 @@
       <w:pPr>
         <w:pStyle w:val="Heading2"/>
       </w:pPr>
-      <w:bookmarkStart w:id="19" w:name="_Toc85220156"/>
+      <w:bookmarkStart w:id="18" w:name="_Toc85220156"/>
       <w:r>
         <w:t>Sơ đồ thiết kế:</w:t>
       </w:r>
-      <w:bookmarkEnd w:id="19"/>
+      <w:bookmarkEnd w:id="18"/>
     </w:p>
     <w:p>
       <w:pPr>
@@ -4152,14 +4124,14 @@
       <w:pPr>
         <w:pStyle w:val="Heading2"/>
       </w:pPr>
-      <w:bookmarkStart w:id="20" w:name="_Toc85220157"/>
+      <w:bookmarkStart w:id="19" w:name="_Toc85220157"/>
       <w:r>
         <w:t>Code</w:t>
       </w:r>
       <w:r>
         <w:t>:</w:t>
       </w:r>
-      <w:bookmarkEnd w:id="20"/>
+      <w:bookmarkEnd w:id="19"/>
     </w:p>
     <w:tbl>
       <w:tblPr>
@@ -4426,7 +4398,7 @@
       <w:pPr>
         <w:pStyle w:val="Heading1"/>
       </w:pPr>
-      <w:bookmarkStart w:id="21" w:name="_Toc85220158"/>
+      <w:bookmarkStart w:id="20" w:name="_Toc85220158"/>
       <w:r>
         <w:t>Bài 5</w:t>
       </w:r>
@@ -4436,41 +4408,38 @@
       <w:r>
         <w:t xml:space="preserve"> Led 7 đoạn</w:t>
       </w:r>
+      <w:bookmarkEnd w:id="20"/>
+    </w:p>
+    <w:p>
+      <w:pPr>
+        <w:pStyle w:val="Heading2"/>
+      </w:pPr>
+      <w:bookmarkStart w:id="21" w:name="_Toc85220159"/>
+      <w:r>
+        <w:t>Mô tả:</w:t>
+      </w:r>
       <w:bookmarkEnd w:id="21"/>
     </w:p>
     <w:p>
+      <w:r>
+        <w:t xml:space="preserve">Bài này, </w:t>
+      </w:r>
+      <w:r>
+        <w:t>hiển thị các số từ (0-9) bằng Led 7 đoạn màu xanh và có thêm điện trở</w:t>
+      </w:r>
+      <w:r>
+        <w:t xml:space="preserve"> Red16dipis</w:t>
+      </w:r>
+    </w:p>
+    <w:p>
       <w:pPr>
         <w:pStyle w:val="Heading2"/>
       </w:pPr>
-      <w:bookmarkStart w:id="22" w:name="_Toc85220159"/>
-      <w:r>
-        <w:t>Mô tả:</w:t>
+      <w:bookmarkStart w:id="22" w:name="_Toc85220160"/>
+      <w:r>
+        <w:t>Các loại linh kiện:</w:t>
       </w:r>
       <w:bookmarkEnd w:id="22"/>
-    </w:p>
-    <w:p>
-      <w:r>
-        <w:t xml:space="preserve">Bài này, </w:t>
-      </w:r>
-      <w:r>
-        <w:t>hiển thị các số từ (0-9) bằng Led 7 đoạn màu xanh và có thêm điện trở</w:t>
-      </w:r>
-      <w:r>
-        <w:t xml:space="preserve"> Red16dipis</w:t>
-      </w:r>
-    </w:p>
-    <w:p>
-      <w:pPr>
-        <w:pStyle w:val="Heading2"/>
-      </w:pPr>
-      <w:bookmarkStart w:id="23" w:name="_Toc85220160"/>
-      <w:r>
-        <w:t>Các loại</w:t>
-      </w:r>
-      <w:r>
-        <w:t xml:space="preserve"> linh kiện:</w:t>
-      </w:r>
-      <w:bookmarkEnd w:id="23"/>
     </w:p>
     <w:p>
       <w:pPr>
@@ -4506,7 +4475,7 @@
       <w:pPr>
         <w:pStyle w:val="Heading2"/>
       </w:pPr>
-      <w:bookmarkStart w:id="24" w:name="_Toc85220161"/>
+      <w:bookmarkStart w:id="23" w:name="_Toc85220161"/>
       <w:r>
         <w:rPr>
           <w:noProof/>
@@ -4571,18 +4540,18 @@
       <w:r>
         <w:t>Sơ đồ thiết kế:</w:t>
       </w:r>
+      <w:bookmarkEnd w:id="23"/>
+    </w:p>
+    <w:p/>
+    <w:p>
+      <w:pPr>
+        <w:pStyle w:val="Heading2"/>
+      </w:pPr>
+      <w:bookmarkStart w:id="24" w:name="_Toc85220162"/>
+      <w:r>
+        <w:t>Code:</w:t>
+      </w:r>
       <w:bookmarkEnd w:id="24"/>
-    </w:p>
-    <w:p/>
-    <w:p>
-      <w:pPr>
-        <w:pStyle w:val="Heading2"/>
-      </w:pPr>
-      <w:bookmarkStart w:id="25" w:name="_Toc85220162"/>
-      <w:r>
-        <w:t>Code:</w:t>
-      </w:r>
-      <w:bookmarkEnd w:id="25"/>
     </w:p>
     <w:tbl>
       <w:tblPr>
@@ -4718,6 +4687,9 @@
             <w:r>
               <w:t>void KHONG()</w:t>
             </w:r>
+            <w:r>
+              <w:t xml:space="preserve">    //số 0</w:t>
+            </w:r>
           </w:p>
           <w:p>
             <w:pPr>
@@ -4830,12 +4802,17 @@
             <w:r>
               <w:t>void TAM()</w:t>
             </w:r>
+            <w:r>
+              <w:t xml:space="preserve">    //số 8</w:t>
+            </w:r>
           </w:p>
           <w:p>
             <w:pPr>
               <w:pStyle w:val="Heading4"/>
               <w:outlineLvl w:val="3"/>
             </w:pPr>
+            <w:bookmarkStart w:id="25" w:name="_GoBack"/>
+            <w:bookmarkEnd w:id="25"/>
             <w:r>
               <w:t xml:space="preserve">{ </w:t>
             </w:r>
@@ -4978,6 +4955,7 @@
           <w:p>
             <w:pPr>
               <w:pStyle w:val="Heading4"/>
+              <w:outlineLvl w:val="3"/>
             </w:pPr>
             <w:r>
               <w:t>}</w:t>
@@ -5058,7 +5036,7 @@
         <v:path o:extrusionok="f" gradientshapeok="t" o:connecttype="rect"/>
         <o:lock v:ext="edit" aspectratio="t"/>
       </v:shapetype>
-      <v:shape id="_x0000_i1037" type="#_x0000_t75" style="width:11.4pt;height:11.4pt" o:bullet="t">
+      <v:shape id="_x0000_i1028" type="#_x0000_t75" style="width:11.4pt;height:11.4pt" o:bullet="t">
         <v:imagedata r:id="rId1" o:title="mso5EBA"/>
       </v:shape>
     </w:pict>
@@ -6363,7 +6341,7 @@
 </file>
 
 <file path=customXml/itemProps1.xml><?xml version="1.0" encoding="utf-8"?>
-<ds:datastoreItem xmlns:ds="http://schemas.openxmlformats.org/officeDocument/2006/customXml" ds:itemID="{2F81BA2A-90BA-4171-8E92-127409D784DD}">
+<ds:datastoreItem xmlns:ds="http://schemas.openxmlformats.org/officeDocument/2006/customXml" ds:itemID="{8825EB28-4B46-4375-99C0-21C79002412B}">
   <ds:schemaRefs>
     <ds:schemaRef ds:uri="http://schemas.openxmlformats.org/officeDocument/2006/bibliography"/>
   </ds:schemaRefs>

--- a/Bao_cao_mon_hoc_LTN.docx
+++ b/Bao_cao_mon_hoc_LTN.docx
@@ -2712,14 +2712,27 @@
       <w:r>
         <w:t xml:space="preserve">Hình </w:t>
       </w:r>
-      <w:fldSimple w:instr=" SEQ Hình \* ARABIC ">
-        <w:r>
-          <w:rPr>
-            <w:noProof/>
-          </w:rPr>
-          <w:t>1</w:t>
-        </w:r>
-      </w:fldSimple>
+      <w:r>
+        <w:fldChar w:fldCharType="begin"/>
+      </w:r>
+      <w:r>
+        <w:instrText xml:space="preserve"> SEQ Hình \* ARABIC </w:instrText>
+      </w:r>
+      <w:r>
+        <w:fldChar w:fldCharType="separate"/>
+      </w:r>
+      <w:r>
+        <w:rPr>
+          <w:noProof/>
+        </w:rPr>
+        <w:t>1</w:t>
+      </w:r>
+      <w:r>
+        <w:rPr>
+          <w:noProof/>
+        </w:rPr>
+        <w:fldChar w:fldCharType="end"/>
+      </w:r>
       <w:r>
         <w:t>-Sơ đồ mạch bài 1</w:t>
       </w:r>
@@ -2981,6 +2994,8 @@
               <w:ind w:left="0" w:firstLine="0"/>
               <w:rPr>
                 <w:rFonts w:ascii="Arial" w:hAnsi="Arial" w:cs="Arial"/>
+                <w:sz w:val="22"/>
+                <w:szCs w:val="22"/>
               </w:rPr>
             </w:pPr>
             <w:r>
@@ -2991,6 +3006,16 @@
               </w:rPr>
               <w:t>}</w:t>
             </w:r>
+          </w:p>
+          <w:p>
+            <w:pPr>
+              <w:ind w:left="0" w:firstLine="0"/>
+              <w:rPr>
+                <w:rFonts w:ascii="Arial" w:hAnsi="Arial" w:cs="Arial"/>
+              </w:rPr>
+            </w:pPr>
+            <w:bookmarkStart w:id="5" w:name="_GoBack"/>
+            <w:bookmarkEnd w:id="5"/>
           </w:p>
         </w:tc>
       </w:tr>
@@ -3004,12 +3029,12 @@
       <w:pPr>
         <w:pStyle w:val="Heading1"/>
       </w:pPr>
-      <w:bookmarkStart w:id="5" w:name="_Toc85220143"/>
+      <w:bookmarkStart w:id="6" w:name="_Toc85220143"/>
       <w:r>
         <w:lastRenderedPageBreak/>
         <w:t>Bài 2:Nháy Led bằng nút</w:t>
       </w:r>
-      <w:bookmarkEnd w:id="5"/>
+      <w:bookmarkEnd w:id="6"/>
       <w:r>
         <w:t xml:space="preserve"> </w:t>
       </w:r>
@@ -3018,11 +3043,11 @@
       <w:pPr>
         <w:pStyle w:val="Heading2"/>
       </w:pPr>
-      <w:bookmarkStart w:id="6" w:name="_Toc85220144"/>
+      <w:bookmarkStart w:id="7" w:name="_Toc85220144"/>
       <w:r>
         <w:t>Mô tả:</w:t>
       </w:r>
-      <w:bookmarkEnd w:id="6"/>
+      <w:bookmarkEnd w:id="7"/>
     </w:p>
     <w:p>
       <w:r>
@@ -3042,11 +3067,11 @@
       <w:pPr>
         <w:pStyle w:val="Heading2"/>
       </w:pPr>
-      <w:bookmarkStart w:id="7" w:name="_Toc85220145"/>
+      <w:bookmarkStart w:id="8" w:name="_Toc85220145"/>
       <w:r>
         <w:t>Các loại linh kiện:</w:t>
       </w:r>
-      <w:bookmarkEnd w:id="7"/>
+      <w:bookmarkEnd w:id="8"/>
     </w:p>
     <w:p>
       <w:pPr>
@@ -3139,11 +3164,11 @@
       <w:pPr>
         <w:pStyle w:val="Heading2"/>
       </w:pPr>
-      <w:bookmarkStart w:id="8" w:name="_Toc85220146"/>
+      <w:bookmarkStart w:id="9" w:name="_Toc85220146"/>
       <w:r>
         <w:t>Sơ đồ thiết kế:</w:t>
       </w:r>
-      <w:bookmarkEnd w:id="8"/>
+      <w:bookmarkEnd w:id="9"/>
     </w:p>
     <w:p>
       <w:pPr>
@@ -3215,14 +3240,27 @@
       <w:r>
         <w:t xml:space="preserve">Hình </w:t>
       </w:r>
-      <w:fldSimple w:instr=" SEQ Hình \* ARABIC ">
-        <w:r>
-          <w:rPr>
-            <w:noProof/>
-          </w:rPr>
-          <w:t>2</w:t>
-        </w:r>
-      </w:fldSimple>
+      <w:r>
+        <w:fldChar w:fldCharType="begin"/>
+      </w:r>
+      <w:r>
+        <w:instrText xml:space="preserve"> SEQ Hình \* ARABIC </w:instrText>
+      </w:r>
+      <w:r>
+        <w:fldChar w:fldCharType="separate"/>
+      </w:r>
+      <w:r>
+        <w:rPr>
+          <w:noProof/>
+        </w:rPr>
+        <w:t>2</w:t>
+      </w:r>
+      <w:r>
+        <w:rPr>
+          <w:noProof/>
+        </w:rPr>
+        <w:fldChar w:fldCharType="end"/>
+      </w:r>
       <w:r>
         <w:t>-Sơ đồ mạch bài 2</w:t>
       </w:r>
@@ -3231,14 +3269,14 @@
       <w:pPr>
         <w:pStyle w:val="Heading2"/>
       </w:pPr>
-      <w:bookmarkStart w:id="9" w:name="_Toc85220147"/>
+      <w:bookmarkStart w:id="10" w:name="_Toc85220147"/>
       <w:r>
         <w:t>Code</w:t>
       </w:r>
       <w:r>
         <w:t>:</w:t>
       </w:r>
-      <w:bookmarkEnd w:id="9"/>
+      <w:bookmarkEnd w:id="10"/>
     </w:p>
     <w:tbl>
       <w:tblPr>
@@ -3628,22 +3666,22 @@
       <w:pPr>
         <w:pStyle w:val="Heading1"/>
       </w:pPr>
-      <w:bookmarkStart w:id="10" w:name="_Toc85220148"/>
+      <w:bookmarkStart w:id="11" w:name="_Toc85220148"/>
       <w:r>
         <w:lastRenderedPageBreak/>
         <w:t>Bài 3: Cảm biến nhiệt độ</w:t>
       </w:r>
-      <w:bookmarkEnd w:id="10"/>
+      <w:bookmarkEnd w:id="11"/>
     </w:p>
     <w:p>
       <w:pPr>
         <w:pStyle w:val="Heading2"/>
       </w:pPr>
-      <w:bookmarkStart w:id="11" w:name="_Toc85220149"/>
+      <w:bookmarkStart w:id="12" w:name="_Toc85220149"/>
       <w:r>
         <w:t>Mô tả:</w:t>
       </w:r>
-      <w:bookmarkEnd w:id="11"/>
+      <w:bookmarkEnd w:id="12"/>
     </w:p>
     <w:p>
       <w:r>
@@ -3684,11 +3722,11 @@
       <w:pPr>
         <w:pStyle w:val="Heading2"/>
       </w:pPr>
-      <w:bookmarkStart w:id="12" w:name="_Toc85220150"/>
+      <w:bookmarkStart w:id="13" w:name="_Toc85220150"/>
       <w:r>
         <w:t>Các loại linh kiện:</w:t>
       </w:r>
-      <w:bookmarkEnd w:id="12"/>
+      <w:bookmarkEnd w:id="13"/>
     </w:p>
     <w:p>
       <w:pPr>
@@ -3718,11 +3756,11 @@
       <w:pPr>
         <w:pStyle w:val="Heading2"/>
       </w:pPr>
-      <w:bookmarkStart w:id="13" w:name="_Toc85220151"/>
+      <w:bookmarkStart w:id="14" w:name="_Toc85220151"/>
       <w:r>
         <w:t>Sơ đồ thiết kế:</w:t>
       </w:r>
-      <w:bookmarkEnd w:id="13"/>
+      <w:bookmarkEnd w:id="14"/>
     </w:p>
     <w:p>
       <w:pPr>
@@ -3795,11 +3833,11 @@
       <w:pPr>
         <w:pStyle w:val="Heading2"/>
       </w:pPr>
-      <w:bookmarkStart w:id="14" w:name="_Toc85220152"/>
+      <w:bookmarkStart w:id="15" w:name="_Toc85220152"/>
       <w:r>
         <w:t>Code:</w:t>
       </w:r>
-      <w:bookmarkEnd w:id="14"/>
+      <w:bookmarkEnd w:id="15"/>
     </w:p>
     <w:tbl>
       <w:tblPr>
@@ -3960,24 +3998,24 @@
       <w:pPr>
         <w:pStyle w:val="Heading1"/>
       </w:pPr>
-      <w:bookmarkStart w:id="15" w:name="_Toc85220153"/>
+      <w:bookmarkStart w:id="16" w:name="_Toc85220153"/>
       <w:r>
         <w:t>Bài 4</w:t>
       </w:r>
       <w:r>
         <w:t>:Led sáng dần</w:t>
       </w:r>
-      <w:bookmarkEnd w:id="15"/>
+      <w:bookmarkEnd w:id="16"/>
     </w:p>
     <w:p>
       <w:pPr>
         <w:pStyle w:val="Heading2"/>
       </w:pPr>
-      <w:bookmarkStart w:id="16" w:name="_Toc85220154"/>
+      <w:bookmarkStart w:id="17" w:name="_Toc85220154"/>
       <w:r>
         <w:t>Mô tả:</w:t>
       </w:r>
-      <w:bookmarkEnd w:id="16"/>
+      <w:bookmarkEnd w:id="17"/>
     </w:p>
     <w:p>
       <w:r>
@@ -3991,11 +4029,11 @@
       <w:pPr>
         <w:pStyle w:val="Heading2"/>
       </w:pPr>
-      <w:bookmarkStart w:id="17" w:name="_Toc85220155"/>
+      <w:bookmarkStart w:id="18" w:name="_Toc85220155"/>
       <w:r>
         <w:t>Các loại linh kiện:</w:t>
       </w:r>
-      <w:bookmarkEnd w:id="17"/>
+      <w:bookmarkEnd w:id="18"/>
     </w:p>
     <w:p>
       <w:pPr>
@@ -4046,11 +4084,11 @@
       <w:pPr>
         <w:pStyle w:val="Heading2"/>
       </w:pPr>
-      <w:bookmarkStart w:id="18" w:name="_Toc85220156"/>
+      <w:bookmarkStart w:id="19" w:name="_Toc85220156"/>
       <w:r>
         <w:t>Sơ đồ thiết kế:</w:t>
       </w:r>
-      <w:bookmarkEnd w:id="18"/>
+      <w:bookmarkEnd w:id="19"/>
     </w:p>
     <w:p>
       <w:pPr>
@@ -4124,14 +4162,14 @@
       <w:pPr>
         <w:pStyle w:val="Heading2"/>
       </w:pPr>
-      <w:bookmarkStart w:id="19" w:name="_Toc85220157"/>
+      <w:bookmarkStart w:id="20" w:name="_Toc85220157"/>
       <w:r>
         <w:t>Code</w:t>
       </w:r>
       <w:r>
         <w:t>:</w:t>
       </w:r>
-      <w:bookmarkEnd w:id="19"/>
+      <w:bookmarkEnd w:id="20"/>
     </w:p>
     <w:tbl>
       <w:tblPr>
@@ -4398,7 +4436,7 @@
       <w:pPr>
         <w:pStyle w:val="Heading1"/>
       </w:pPr>
-      <w:bookmarkStart w:id="20" w:name="_Toc85220158"/>
+      <w:bookmarkStart w:id="21" w:name="_Toc85220158"/>
       <w:r>
         <w:t>Bài 5</w:t>
       </w:r>
@@ -4408,17 +4446,17 @@
       <w:r>
         <w:t xml:space="preserve"> Led 7 đoạn</w:t>
       </w:r>
-      <w:bookmarkEnd w:id="20"/>
+      <w:bookmarkEnd w:id="21"/>
     </w:p>
     <w:p>
       <w:pPr>
         <w:pStyle w:val="Heading2"/>
       </w:pPr>
-      <w:bookmarkStart w:id="21" w:name="_Toc85220159"/>
+      <w:bookmarkStart w:id="22" w:name="_Toc85220159"/>
       <w:r>
         <w:t>Mô tả:</w:t>
       </w:r>
-      <w:bookmarkEnd w:id="21"/>
+      <w:bookmarkEnd w:id="22"/>
     </w:p>
     <w:p>
       <w:r>
@@ -4435,11 +4473,11 @@
       <w:pPr>
         <w:pStyle w:val="Heading2"/>
       </w:pPr>
-      <w:bookmarkStart w:id="22" w:name="_Toc85220160"/>
+      <w:bookmarkStart w:id="23" w:name="_Toc85220160"/>
       <w:r>
         <w:t>Các loại linh kiện:</w:t>
       </w:r>
-      <w:bookmarkEnd w:id="22"/>
+      <w:bookmarkEnd w:id="23"/>
     </w:p>
     <w:p>
       <w:pPr>
@@ -4475,7 +4513,7 @@
       <w:pPr>
         <w:pStyle w:val="Heading2"/>
       </w:pPr>
-      <w:bookmarkStart w:id="23" w:name="_Toc85220161"/>
+      <w:bookmarkStart w:id="24" w:name="_Toc85220161"/>
       <w:r>
         <w:rPr>
           <w:noProof/>
@@ -4540,18 +4578,18 @@
       <w:r>
         <w:t>Sơ đồ thiết kế:</w:t>
       </w:r>
-      <w:bookmarkEnd w:id="23"/>
+      <w:bookmarkEnd w:id="24"/>
     </w:p>
     <w:p/>
     <w:p>
       <w:pPr>
         <w:pStyle w:val="Heading2"/>
       </w:pPr>
-      <w:bookmarkStart w:id="24" w:name="_Toc85220162"/>
+      <w:bookmarkStart w:id="25" w:name="_Toc85220162"/>
       <w:r>
         <w:t>Code:</w:t>
       </w:r>
-      <w:bookmarkEnd w:id="24"/>
+      <w:bookmarkEnd w:id="25"/>
     </w:p>
     <w:tbl>
       <w:tblPr>
@@ -4811,8 +4849,6 @@
               <w:pStyle w:val="Heading4"/>
               <w:outlineLvl w:val="3"/>
             </w:pPr>
-            <w:bookmarkStart w:id="25" w:name="_GoBack"/>
-            <w:bookmarkEnd w:id="25"/>
             <w:r>
               <w:t xml:space="preserve">{ </w:t>
             </w:r>
@@ -6341,7 +6377,7 @@
 </file>
 
 <file path=customXml/itemProps1.xml><?xml version="1.0" encoding="utf-8"?>
-<ds:datastoreItem xmlns:ds="http://schemas.openxmlformats.org/officeDocument/2006/customXml" ds:itemID="{8825EB28-4B46-4375-99C0-21C79002412B}">
+<ds:datastoreItem xmlns:ds="http://schemas.openxmlformats.org/officeDocument/2006/customXml" ds:itemID="{C7247ED2-2C63-4D1A-BC0F-AC19E0633AA3}">
   <ds:schemaRefs>
     <ds:schemaRef ds:uri="http://schemas.openxmlformats.org/officeDocument/2006/bibliography"/>
   </ds:schemaRefs>

--- a/Bao_cao_mon_hoc_LTN.docx
+++ b/Bao_cao_mon_hoc_LTN.docx
@@ -2556,6 +2556,9 @@
       </w:r>
     </w:p>
     <w:p>
+      <w:pPr>
+        <w:jc w:val="both"/>
+      </w:pPr>
       <w:r>
         <w:t>Bài này, thực hiện việc tự động nháy đèn led sau khoản thời gian 1 giây. Led được đấu vào cổng 13 của Board mạch.</w:t>
       </w:r>
@@ -3014,8 +3017,6 @@
                 <w:rFonts w:ascii="Arial" w:hAnsi="Arial" w:cs="Arial"/>
               </w:rPr>
             </w:pPr>
-            <w:bookmarkStart w:id="5" w:name="_GoBack"/>
-            <w:bookmarkEnd w:id="5"/>
           </w:p>
         </w:tc>
       </w:tr>
@@ -3029,49 +3030,52 @@
       <w:pPr>
         <w:pStyle w:val="Heading1"/>
       </w:pPr>
-      <w:bookmarkStart w:id="6" w:name="_Toc85220143"/>
+      <w:bookmarkStart w:id="5" w:name="_Toc85220143"/>
       <w:r>
         <w:lastRenderedPageBreak/>
         <w:t>Bài 2:Nháy Led bằng nút</w:t>
       </w:r>
+      <w:bookmarkEnd w:id="5"/>
+      <w:r>
+        <w:t xml:space="preserve"> </w:t>
+      </w:r>
+    </w:p>
+    <w:p>
+      <w:pPr>
+        <w:pStyle w:val="Heading2"/>
+      </w:pPr>
+      <w:bookmarkStart w:id="6" w:name="_Toc85220144"/>
+      <w:r>
+        <w:t>Mô tả:</w:t>
+      </w:r>
       <w:bookmarkEnd w:id="6"/>
-      <w:r>
-        <w:t xml:space="preserve"> </w:t>
+    </w:p>
+    <w:p>
+      <w:pPr>
+        <w:jc w:val="both"/>
+      </w:pPr>
+      <w:r>
+        <w:t>Bài này, thực hiện nháy led bằng cách ấn nút.Led được đấu vào cổng 13</w:t>
+      </w:r>
+      <w:r>
+        <w:t xml:space="preserve"> của broad mạch</w:t>
+      </w:r>
+      <w:r>
+        <w:t xml:space="preserve"> và nút ấn được đấu vào cổng số 2.</w:t>
+      </w:r>
+      <w:r>
+        <w:t>Nút được đấu vào cổng 2 của board mạch.</w:t>
       </w:r>
     </w:p>
     <w:p>
       <w:pPr>
         <w:pStyle w:val="Heading2"/>
       </w:pPr>
-      <w:bookmarkStart w:id="7" w:name="_Toc85220144"/>
-      <w:r>
-        <w:t>Mô tả:</w:t>
+      <w:bookmarkStart w:id="7" w:name="_Toc85220145"/>
+      <w:r>
+        <w:t>Các loại linh kiện:</w:t>
       </w:r>
       <w:bookmarkEnd w:id="7"/>
-    </w:p>
-    <w:p>
-      <w:r>
-        <w:t>Bài này, thực hiện nháy led bằng cách ấn nút.Led được đấu vào cổng 13</w:t>
-      </w:r>
-      <w:r>
-        <w:t xml:space="preserve"> của broad mạch</w:t>
-      </w:r>
-      <w:r>
-        <w:t xml:space="preserve"> và nút ấn được đấu vào cổng số 2.</w:t>
-      </w:r>
-      <w:r>
-        <w:t>Nút được đấu vào cổng 2 của board mạch.</w:t>
-      </w:r>
-    </w:p>
-    <w:p>
-      <w:pPr>
-        <w:pStyle w:val="Heading2"/>
-      </w:pPr>
-      <w:bookmarkStart w:id="8" w:name="_Toc85220145"/>
-      <w:r>
-        <w:t>Các loại linh kiện:</w:t>
-      </w:r>
-      <w:bookmarkEnd w:id="8"/>
     </w:p>
     <w:p>
       <w:pPr>
@@ -3164,11 +3168,11 @@
       <w:pPr>
         <w:pStyle w:val="Heading2"/>
       </w:pPr>
-      <w:bookmarkStart w:id="9" w:name="_Toc85220146"/>
+      <w:bookmarkStart w:id="8" w:name="_Toc85220146"/>
       <w:r>
         <w:t>Sơ đồ thiết kế:</w:t>
       </w:r>
-      <w:bookmarkEnd w:id="9"/>
+      <w:bookmarkEnd w:id="8"/>
     </w:p>
     <w:p>
       <w:pPr>
@@ -3269,14 +3273,14 @@
       <w:pPr>
         <w:pStyle w:val="Heading2"/>
       </w:pPr>
-      <w:bookmarkStart w:id="10" w:name="_Toc85220147"/>
+      <w:bookmarkStart w:id="9" w:name="_Toc85220147"/>
       <w:r>
         <w:t>Code</w:t>
       </w:r>
       <w:r>
         <w:t>:</w:t>
       </w:r>
-      <w:bookmarkEnd w:id="10"/>
+      <w:bookmarkEnd w:id="9"/>
     </w:p>
     <w:tbl>
       <w:tblPr>
@@ -3588,7 +3592,6 @@
                 <w:sz w:val="22"/>
                 <w:szCs w:val="22"/>
               </w:rPr>
-              <w:lastRenderedPageBreak/>
               <w:t xml:space="preserve">    //Tắt Led</w:t>
             </w:r>
           </w:p>
@@ -3625,6 +3628,7 @@
                 <w:sz w:val="22"/>
                 <w:szCs w:val="22"/>
               </w:rPr>
+              <w:lastRenderedPageBreak/>
               <w:t xml:space="preserve">  }</w:t>
             </w:r>
           </w:p>
@@ -3666,24 +3670,27 @@
       <w:pPr>
         <w:pStyle w:val="Heading1"/>
       </w:pPr>
-      <w:bookmarkStart w:id="11" w:name="_Toc85220148"/>
+      <w:bookmarkStart w:id="10" w:name="_Toc85220148"/>
       <w:r>
         <w:lastRenderedPageBreak/>
         <w:t>Bài 3: Cảm biến nhiệt độ</w:t>
       </w:r>
+      <w:bookmarkEnd w:id="10"/>
+    </w:p>
+    <w:p>
+      <w:pPr>
+        <w:pStyle w:val="Heading2"/>
+      </w:pPr>
+      <w:bookmarkStart w:id="11" w:name="_Toc85220149"/>
+      <w:r>
+        <w:t>Mô tả:</w:t>
+      </w:r>
       <w:bookmarkEnd w:id="11"/>
     </w:p>
     <w:p>
       <w:pPr>
-        <w:pStyle w:val="Heading2"/>
-      </w:pPr>
-      <w:bookmarkStart w:id="12" w:name="_Toc85220149"/>
-      <w:r>
-        <w:t>Mô tả:</w:t>
-      </w:r>
-      <w:bookmarkEnd w:id="12"/>
-    </w:p>
-    <w:p>
+        <w:jc w:val="both"/>
+      </w:pPr>
       <w:r>
         <w:t>Bài này, đo nhiệt độ bằ</w:t>
       </w:r>
@@ -3722,11 +3729,11 @@
       <w:pPr>
         <w:pStyle w:val="Heading2"/>
       </w:pPr>
-      <w:bookmarkStart w:id="13" w:name="_Toc85220150"/>
+      <w:bookmarkStart w:id="12" w:name="_Toc85220150"/>
       <w:r>
         <w:t>Các loại linh kiện:</w:t>
       </w:r>
-      <w:bookmarkEnd w:id="13"/>
+      <w:bookmarkEnd w:id="12"/>
     </w:p>
     <w:p>
       <w:pPr>
@@ -3756,11 +3763,11 @@
       <w:pPr>
         <w:pStyle w:val="Heading2"/>
       </w:pPr>
-      <w:bookmarkStart w:id="14" w:name="_Toc85220151"/>
+      <w:bookmarkStart w:id="13" w:name="_Toc85220151"/>
       <w:r>
         <w:t>Sơ đồ thiết kế:</w:t>
       </w:r>
-      <w:bookmarkEnd w:id="14"/>
+      <w:bookmarkEnd w:id="13"/>
     </w:p>
     <w:p>
       <w:pPr>
@@ -3833,11 +3840,11 @@
       <w:pPr>
         <w:pStyle w:val="Heading2"/>
       </w:pPr>
-      <w:bookmarkStart w:id="15" w:name="_Toc85220152"/>
+      <w:bookmarkStart w:id="14" w:name="_Toc85220152"/>
       <w:r>
         <w:t>Code:</w:t>
       </w:r>
-      <w:bookmarkEnd w:id="15"/>
+      <w:bookmarkEnd w:id="14"/>
     </w:p>
     <w:tbl>
       <w:tblPr>
@@ -3968,25 +3975,25 @@
               <w:outlineLvl w:val="3"/>
             </w:pPr>
             <w:r>
+              <w:t xml:space="preserve">    digitalWrite(10,LOW);</w:t>
+            </w:r>
+          </w:p>
+          <w:p>
+            <w:pPr>
+              <w:pStyle w:val="Heading4"/>
+              <w:outlineLvl w:val="3"/>
+            </w:pPr>
+            <w:r>
+              <w:t xml:space="preserve">  delay(1000);</w:t>
+            </w:r>
+          </w:p>
+          <w:p>
+            <w:pPr>
+              <w:pStyle w:val="Heading4"/>
+              <w:outlineLvl w:val="3"/>
+            </w:pPr>
+            <w:r>
               <w:lastRenderedPageBreak/>
-              <w:t xml:space="preserve">    digitalWrite(10,LOW);</w:t>
-            </w:r>
-          </w:p>
-          <w:p>
-            <w:pPr>
-              <w:pStyle w:val="Heading4"/>
-              <w:outlineLvl w:val="3"/>
-            </w:pPr>
-            <w:r>
-              <w:t xml:space="preserve">  delay(1000);</w:t>
-            </w:r>
-          </w:p>
-          <w:p>
-            <w:pPr>
-              <w:pStyle w:val="Heading4"/>
-              <w:outlineLvl w:val="3"/>
-            </w:pPr>
-            <w:r>
               <w:t>}</w:t>
             </w:r>
           </w:p>
@@ -3998,42 +4005,45 @@
       <w:pPr>
         <w:pStyle w:val="Heading1"/>
       </w:pPr>
-      <w:bookmarkStart w:id="16" w:name="_Toc85220153"/>
+      <w:bookmarkStart w:id="15" w:name="_Toc85220153"/>
       <w:r>
         <w:t>Bài 4</w:t>
       </w:r>
       <w:r>
         <w:t>:Led sáng dần</w:t>
       </w:r>
+      <w:bookmarkEnd w:id="15"/>
+    </w:p>
+    <w:p>
+      <w:pPr>
+        <w:pStyle w:val="Heading2"/>
+      </w:pPr>
+      <w:bookmarkStart w:id="16" w:name="_Toc85220154"/>
+      <w:r>
+        <w:t>Mô tả:</w:t>
+      </w:r>
       <w:bookmarkEnd w:id="16"/>
     </w:p>
     <w:p>
       <w:pPr>
+        <w:jc w:val="both"/>
+      </w:pPr>
+      <w:r>
+        <w:t>Bài này, thực hiện mở led sáng dần và tắt dần</w:t>
+      </w:r>
+      <w:r>
+        <w:t>.</w:t>
+      </w:r>
+    </w:p>
+    <w:p>
+      <w:pPr>
         <w:pStyle w:val="Heading2"/>
       </w:pPr>
-      <w:bookmarkStart w:id="17" w:name="_Toc85220154"/>
-      <w:r>
-        <w:t>Mô tả:</w:t>
+      <w:bookmarkStart w:id="17" w:name="_Toc85220155"/>
+      <w:r>
+        <w:t>Các loại linh kiện:</w:t>
       </w:r>
       <w:bookmarkEnd w:id="17"/>
-    </w:p>
-    <w:p>
-      <w:r>
-        <w:t>Bài này, thực hiện mở led sáng dần và tắt dần</w:t>
-      </w:r>
-      <w:r>
-        <w:t>.</w:t>
-      </w:r>
-    </w:p>
-    <w:p>
-      <w:pPr>
-        <w:pStyle w:val="Heading2"/>
-      </w:pPr>
-      <w:bookmarkStart w:id="18" w:name="_Toc85220155"/>
-      <w:r>
-        <w:t>Các loại linh kiện:</w:t>
-      </w:r>
-      <w:bookmarkEnd w:id="18"/>
     </w:p>
     <w:p>
       <w:pPr>
@@ -4084,11 +4094,11 @@
       <w:pPr>
         <w:pStyle w:val="Heading2"/>
       </w:pPr>
-      <w:bookmarkStart w:id="19" w:name="_Toc85220156"/>
+      <w:bookmarkStart w:id="18" w:name="_Toc85220156"/>
       <w:r>
         <w:t>Sơ đồ thiết kế:</w:t>
       </w:r>
-      <w:bookmarkEnd w:id="19"/>
+      <w:bookmarkEnd w:id="18"/>
     </w:p>
     <w:p>
       <w:pPr>
@@ -4162,14 +4172,14 @@
       <w:pPr>
         <w:pStyle w:val="Heading2"/>
       </w:pPr>
-      <w:bookmarkStart w:id="20" w:name="_Toc85220157"/>
+      <w:bookmarkStart w:id="19" w:name="_Toc85220157"/>
       <w:r>
         <w:t>Code</w:t>
       </w:r>
       <w:r>
         <w:t>:</w:t>
       </w:r>
-      <w:bookmarkEnd w:id="20"/>
+      <w:bookmarkEnd w:id="19"/>
     </w:p>
     <w:tbl>
       <w:tblPr>
@@ -4346,7 +4356,6 @@
                 <w:sz w:val="22"/>
                 <w:szCs w:val="22"/>
               </w:rPr>
-              <w:lastRenderedPageBreak/>
               <w:t xml:space="preserve">  for (brightness = 255; brightness &lt;=0 ; brightness -=5) { </w:t>
             </w:r>
             <w:r>
@@ -4409,6 +4418,7 @@
                 <w:sz w:val="22"/>
                 <w:szCs w:val="22"/>
               </w:rPr>
+              <w:lastRenderedPageBreak/>
               <w:t xml:space="preserve">    delay(30);</w:t>
             </w:r>
             <w:r>
@@ -4436,7 +4446,7 @@
       <w:pPr>
         <w:pStyle w:val="Heading1"/>
       </w:pPr>
-      <w:bookmarkStart w:id="21" w:name="_Toc85220158"/>
+      <w:bookmarkStart w:id="20" w:name="_Toc85220158"/>
       <w:r>
         <w:t>Bài 5</w:t>
       </w:r>
@@ -4446,38 +4456,41 @@
       <w:r>
         <w:t xml:space="preserve"> Led 7 đoạn</w:t>
       </w:r>
+      <w:bookmarkEnd w:id="20"/>
+    </w:p>
+    <w:p>
+      <w:pPr>
+        <w:pStyle w:val="Heading2"/>
+      </w:pPr>
+      <w:bookmarkStart w:id="21" w:name="_Toc85220159"/>
+      <w:r>
+        <w:t>Mô tả:</w:t>
+      </w:r>
       <w:bookmarkEnd w:id="21"/>
     </w:p>
     <w:p>
       <w:pPr>
+        <w:jc w:val="both"/>
+      </w:pPr>
+      <w:r>
+        <w:t xml:space="preserve">Bài này, </w:t>
+      </w:r>
+      <w:r>
+        <w:t>hiển thị các số từ (0-9) bằng Led 7 đoạn màu xanh và có thêm điện trở</w:t>
+      </w:r>
+      <w:r>
+        <w:t xml:space="preserve"> Red16dipis</w:t>
+      </w:r>
+    </w:p>
+    <w:p>
+      <w:pPr>
         <w:pStyle w:val="Heading2"/>
       </w:pPr>
-      <w:bookmarkStart w:id="22" w:name="_Toc85220159"/>
-      <w:r>
-        <w:t>Mô tả:</w:t>
+      <w:bookmarkStart w:id="22" w:name="_Toc85220160"/>
+      <w:r>
+        <w:t>Các loại linh kiện:</w:t>
       </w:r>
       <w:bookmarkEnd w:id="22"/>
-    </w:p>
-    <w:p>
-      <w:r>
-        <w:t xml:space="preserve">Bài này, </w:t>
-      </w:r>
-      <w:r>
-        <w:t>hiển thị các số từ (0-9) bằng Led 7 đoạn màu xanh và có thêm điện trở</w:t>
-      </w:r>
-      <w:r>
-        <w:t xml:space="preserve"> Red16dipis</w:t>
-      </w:r>
-    </w:p>
-    <w:p>
-      <w:pPr>
-        <w:pStyle w:val="Heading2"/>
-      </w:pPr>
-      <w:bookmarkStart w:id="23" w:name="_Toc85220160"/>
-      <w:r>
-        <w:t>Các loại linh kiện:</w:t>
-      </w:r>
-      <w:bookmarkEnd w:id="23"/>
     </w:p>
     <w:p>
       <w:pPr>
@@ -4513,7 +4526,7 @@
       <w:pPr>
         <w:pStyle w:val="Heading2"/>
       </w:pPr>
-      <w:bookmarkStart w:id="24" w:name="_Toc85220161"/>
+      <w:bookmarkStart w:id="23" w:name="_Toc85220161"/>
       <w:r>
         <w:rPr>
           <w:noProof/>
@@ -4578,18 +4591,18 @@
       <w:r>
         <w:t>Sơ đồ thiết kế:</w:t>
       </w:r>
+      <w:bookmarkEnd w:id="23"/>
+    </w:p>
+    <w:p/>
+    <w:p>
+      <w:pPr>
+        <w:pStyle w:val="Heading2"/>
+      </w:pPr>
+      <w:bookmarkStart w:id="24" w:name="_Toc85220162"/>
+      <w:r>
+        <w:t>Code:</w:t>
+      </w:r>
       <w:bookmarkEnd w:id="24"/>
-    </w:p>
-    <w:p/>
-    <w:p>
-      <w:pPr>
-        <w:pStyle w:val="Heading2"/>
-      </w:pPr>
-      <w:bookmarkStart w:id="25" w:name="_Toc85220162"/>
-      <w:r>
-        <w:t>Code:</w:t>
-      </w:r>
-      <w:bookmarkEnd w:id="25"/>
     </w:p>
     <w:tbl>
       <w:tblPr>
@@ -4756,10 +4769,124 @@
               <w:outlineLvl w:val="3"/>
             </w:pPr>
             <w:r>
+              <w:t xml:space="preserve">   </w:t>
+            </w:r>
+            <w:r>
+              <w:t xml:space="preserve">digitalWrite(b,HIGH); </w:t>
+            </w:r>
+          </w:p>
+          <w:p>
+            <w:pPr>
+              <w:pStyle w:val="Heading4"/>
+              <w:outlineLvl w:val="3"/>
+            </w:pPr>
+            <w:r>
+              <w:t xml:space="preserve">   </w:t>
+            </w:r>
+            <w:r>
+              <w:t xml:space="preserve">digitalWrite(c,HIGH); </w:t>
+            </w:r>
+          </w:p>
+          <w:p>
+            <w:pPr>
+              <w:pStyle w:val="Heading4"/>
+              <w:outlineLvl w:val="3"/>
+            </w:pPr>
+            <w:r>
               <w:lastRenderedPageBreak/>
               <w:t xml:space="preserve">   </w:t>
             </w:r>
             <w:r>
+              <w:t xml:space="preserve">digitalWrite(d,HIGH); </w:t>
+            </w:r>
+          </w:p>
+          <w:p>
+            <w:pPr>
+              <w:pStyle w:val="Heading4"/>
+              <w:outlineLvl w:val="3"/>
+            </w:pPr>
+            <w:r>
+              <w:t xml:space="preserve">   </w:t>
+            </w:r>
+            <w:r>
+              <w:t xml:space="preserve">digitalWrite(e,HIGH); </w:t>
+            </w:r>
+          </w:p>
+          <w:p>
+            <w:pPr>
+              <w:pStyle w:val="Heading4"/>
+              <w:outlineLvl w:val="3"/>
+            </w:pPr>
+            <w:r>
+              <w:t xml:space="preserve">   </w:t>
+            </w:r>
+            <w:r>
+              <w:t xml:space="preserve">digitalWrite(f,HIGH); </w:t>
+            </w:r>
+          </w:p>
+          <w:p>
+            <w:pPr>
+              <w:pStyle w:val="Heading4"/>
+              <w:outlineLvl w:val="3"/>
+            </w:pPr>
+            <w:r>
+              <w:t xml:space="preserve">   </w:t>
+            </w:r>
+            <w:r>
+              <w:t xml:space="preserve">digitalWrite(g,LOW); </w:t>
+            </w:r>
+          </w:p>
+          <w:p>
+            <w:pPr>
+              <w:pStyle w:val="Heading4"/>
+              <w:outlineLvl w:val="3"/>
+            </w:pPr>
+            <w:r>
+              <w:t xml:space="preserve">} </w:t>
+            </w:r>
+          </w:p>
+          <w:p>
+            <w:pPr>
+              <w:pStyle w:val="Heading4"/>
+              <w:outlineLvl w:val="3"/>
+            </w:pPr>
+            <w:r>
+              <w:t>void TAM()</w:t>
+            </w:r>
+            <w:r>
+              <w:t xml:space="preserve">    //số 8</w:t>
+            </w:r>
+          </w:p>
+          <w:p>
+            <w:pPr>
+              <w:pStyle w:val="Heading4"/>
+              <w:outlineLvl w:val="3"/>
+            </w:pPr>
+            <w:r>
+              <w:t xml:space="preserve">{ </w:t>
+            </w:r>
+          </w:p>
+          <w:p>
+            <w:pPr>
+              <w:pStyle w:val="Heading4"/>
+              <w:outlineLvl w:val="3"/>
+            </w:pPr>
+            <w:r>
+              <w:t xml:space="preserve">  </w:t>
+            </w:r>
+            <w:r>
+              <w:t xml:space="preserve">digitalWrite(a,HIGH); </w:t>
+            </w:r>
+          </w:p>
+          <w:p>
+            <w:pPr>
+              <w:pStyle w:val="Heading4"/>
+              <w:outlineLvl w:val="3"/>
+            </w:pPr>
+            <w:r>
+              <w:t xml:space="preserve">  </w:t>
+            </w:r>
+            <w:r>
               <w:t xml:space="preserve">digitalWrite(b,HIGH); </w:t>
             </w:r>
           </w:p>
@@ -4769,7 +4896,7 @@
               <w:outlineLvl w:val="3"/>
             </w:pPr>
             <w:r>
-              <w:t xml:space="preserve">   </w:t>
+              <w:t xml:space="preserve">  </w:t>
             </w:r>
             <w:r>
               <w:t xml:space="preserve">digitalWrite(c,HIGH); </w:t>
@@ -4781,7 +4908,7 @@
               <w:outlineLvl w:val="3"/>
             </w:pPr>
             <w:r>
-              <w:t xml:space="preserve">   </w:t>
+              <w:t xml:space="preserve">  </w:t>
             </w:r>
             <w:r>
               <w:t xml:space="preserve">digitalWrite(d,HIGH); </w:t>
@@ -4793,7 +4920,7 @@
               <w:outlineLvl w:val="3"/>
             </w:pPr>
             <w:r>
-              <w:t xml:space="preserve">   </w:t>
+              <w:t xml:space="preserve">  </w:t>
             </w:r>
             <w:r>
               <w:t xml:space="preserve">digitalWrite(e,HIGH); </w:t>
@@ -4805,7 +4932,7 @@
               <w:outlineLvl w:val="3"/>
             </w:pPr>
             <w:r>
-              <w:t xml:space="preserve">   </w:t>
+              <w:t xml:space="preserve">  </w:t>
             </w:r>
             <w:r>
               <w:t xml:space="preserve">digitalWrite(f,HIGH); </w:t>
@@ -4817,10 +4944,10 @@
               <w:outlineLvl w:val="3"/>
             </w:pPr>
             <w:r>
-              <w:t xml:space="preserve">   </w:t>
-            </w:r>
-            <w:r>
-              <w:t xml:space="preserve">digitalWrite(g,LOW); </w:t>
+              <w:t xml:space="preserve">  </w:t>
+            </w:r>
+            <w:r>
+              <w:t xml:space="preserve">digitalWrite(g,HIGH); </w:t>
             </w:r>
           </w:p>
           <w:p>
@@ -4838,10 +4965,7 @@
               <w:outlineLvl w:val="3"/>
             </w:pPr>
             <w:r>
-              <w:t>void TAM()</w:t>
-            </w:r>
-            <w:r>
-              <w:t xml:space="preserve">    //số 8</w:t>
+              <w:t xml:space="preserve">void loop() </w:t>
             </w:r>
           </w:p>
           <w:p>
@@ -4859,133 +4983,653 @@
               <w:outlineLvl w:val="3"/>
             </w:pPr>
             <w:r>
+              <w:t xml:space="preserve">    </w:t>
+            </w:r>
+            <w:r>
+              <w:t xml:space="preserve">KHONG(); </w:t>
+            </w:r>
+          </w:p>
+          <w:p>
+            <w:pPr>
+              <w:pStyle w:val="Heading4"/>
+              <w:outlineLvl w:val="3"/>
+            </w:pPr>
+            <w:r>
+              <w:t xml:space="preserve">    </w:t>
+            </w:r>
+            <w:r>
+              <w:t xml:space="preserve">TAM(); </w:t>
+            </w:r>
+          </w:p>
+          <w:p>
+            <w:pPr>
+              <w:pStyle w:val="Heading4"/>
+              <w:outlineLvl w:val="3"/>
+            </w:pPr>
+            <w:r>
+              <w:t>}</w:t>
+            </w:r>
+          </w:p>
+        </w:tc>
+      </w:tr>
+    </w:tbl>
+    <w:p>
+      <w:pPr>
+        <w:pStyle w:val="Heading1"/>
+      </w:pPr>
+      <w:r>
+        <w:lastRenderedPageBreak/>
+        <w:t>Bài 6</w:t>
+      </w:r>
+      <w:r>
+        <w:t>:</w:t>
+      </w:r>
+      <w:r>
+        <w:t xml:space="preserve"> Led sáng dần từ 1 đến 10</w:t>
+      </w:r>
+    </w:p>
+    <w:p>
+      <w:pPr>
+        <w:pStyle w:val="Heading2"/>
+      </w:pPr>
+      <w:r>
+        <w:t>Mô tả:</w:t>
+      </w:r>
+    </w:p>
+    <w:p>
+      <w:pPr>
+        <w:jc w:val="both"/>
+      </w:pPr>
+      <w:r>
+        <w:t>Mô hình thực hiện việc sáng Led tự động từ Led 1 đến Led 10 thông qua các cổng lần lượt từ 4 đến 13 đi qua 10 điện trở liên kết lại với nhau rồi cắm đất.</w:t>
+      </w:r>
+    </w:p>
+    <w:p>
+      <w:pPr>
+        <w:pStyle w:val="Heading2"/>
+      </w:pPr>
+      <w:r>
+        <w:t>Các loại linh kiện:</w:t>
+      </w:r>
+    </w:p>
+    <w:p>
+      <w:pPr>
+        <w:pStyle w:val="ListParagraph"/>
+        <w:numPr>
+          <w:ilvl w:val="0"/>
+          <w:numId w:val="2"/>
+        </w:numPr>
+      </w:pPr>
+      <w:r>
+        <w:t>10 đèn Led</w:t>
+      </w:r>
+    </w:p>
+    <w:p>
+      <w:pPr>
+        <w:pStyle w:val="ListParagraph"/>
+        <w:numPr>
+          <w:ilvl w:val="0"/>
+          <w:numId w:val="2"/>
+        </w:numPr>
+      </w:pPr>
+      <w:r>
+        <w:t>10 điện trở</w:t>
+      </w:r>
+    </w:p>
+    <w:p>
+      <w:pPr>
+        <w:pStyle w:val="Heading2"/>
+      </w:pPr>
+      <w:r>
+        <w:rPr>
+          <w:noProof/>
+        </w:rPr>
+        <w:drawing>
+          <wp:anchor distT="0" distB="0" distL="114300" distR="114300" simplePos="0" relativeHeight="251660288" behindDoc="0" locked="0" layoutInCell="1" allowOverlap="1" wp14:anchorId="4B9AFF54" wp14:editId="2873D6A6">
+            <wp:simplePos x="0" y="0"/>
+            <wp:positionH relativeFrom="column">
+              <wp:posOffset>814070</wp:posOffset>
+            </wp:positionH>
+            <wp:positionV relativeFrom="paragraph">
+              <wp:posOffset>537845</wp:posOffset>
+            </wp:positionV>
+            <wp:extent cx="4472940" cy="2738755"/>
+            <wp:effectExtent l="0" t="0" r="3810" b="4445"/>
+            <wp:wrapTopAndBottom/>
+            <wp:docPr id="6" name="Picture 6"/>
+            <wp:cNvGraphicFramePr>
+              <a:graphicFrameLocks xmlns:a="http://schemas.openxmlformats.org/drawingml/2006/main" noChangeAspect="1"/>
+            </wp:cNvGraphicFramePr>
+            <a:graphic xmlns:a="http://schemas.openxmlformats.org/drawingml/2006/main">
+              <a:graphicData uri="http://schemas.openxmlformats.org/drawingml/2006/picture">
+                <pic:pic xmlns:pic="http://schemas.openxmlformats.org/drawingml/2006/picture">
+                  <pic:nvPicPr>
+                    <pic:cNvPr id="1" name=""/>
+                    <pic:cNvPicPr/>
+                  </pic:nvPicPr>
+                  <pic:blipFill rotWithShape="1">
+                    <a:blip r:embed="rId14">
+                      <a:extLst>
+                        <a:ext uri="{28A0092B-C50C-407E-A947-70E740481C1C}">
+                          <a14:useLocalDpi xmlns:a14="http://schemas.microsoft.com/office/drawing/2010/main" val="0"/>
+                        </a:ext>
+                      </a:extLst>
+                    </a:blip>
+                    <a:srcRect t="4262"/>
+                    <a:stretch/>
+                  </pic:blipFill>
+                  <pic:spPr bwMode="auto">
+                    <a:xfrm>
+                      <a:off x="0" y="0"/>
+                      <a:ext cx="4472940" cy="2738755"/>
+                    </a:xfrm>
+                    <a:prstGeom prst="rect">
+                      <a:avLst/>
+                    </a:prstGeom>
+                    <a:ln>
+                      <a:noFill/>
+                    </a:ln>
+                    <a:extLst>
+                      <a:ext uri="{53640926-AAD7-44D8-BBD7-CCE9431645EC}">
+                        <a14:shadowObscured xmlns:a14="http://schemas.microsoft.com/office/drawing/2010/main"/>
+                      </a:ext>
+                    </a:extLst>
+                  </pic:spPr>
+                </pic:pic>
+              </a:graphicData>
+            </a:graphic>
+            <wp14:sizeRelH relativeFrom="margin">
+              <wp14:pctWidth>0</wp14:pctWidth>
+            </wp14:sizeRelH>
+            <wp14:sizeRelV relativeFrom="margin">
+              <wp14:pctHeight>0</wp14:pctHeight>
+            </wp14:sizeRelV>
+          </wp:anchor>
+        </w:drawing>
+      </w:r>
+      <w:r>
+        <w:t>Sơ đồ thiết kế:</w:t>
+      </w:r>
+    </w:p>
+    <w:p/>
+    <w:p>
+      <w:pPr>
+        <w:pStyle w:val="Heading2"/>
+      </w:pPr>
+      <w:r>
+        <w:lastRenderedPageBreak/>
+        <w:t>Code:</w:t>
+      </w:r>
+    </w:p>
+    <w:tbl>
+      <w:tblPr>
+        <w:tblStyle w:val="TableGrid"/>
+        <w:tblW w:w="0" w:type="auto"/>
+        <w:tblInd w:w="567" w:type="dxa"/>
+        <w:tblLook w:val="04A0" w:firstRow="1" w:lastRow="0" w:firstColumn="1" w:lastColumn="0" w:noHBand="0" w:noVBand="1"/>
+      </w:tblPr>
+      <w:tblGrid>
+        <w:gridCol w:w="8780"/>
+      </w:tblGrid>
+      <w:tr>
+        <w:tc>
+          <w:tcPr>
+            <w:tcW w:w="8780" w:type="dxa"/>
+          </w:tcPr>
+          <w:p>
+            <w:pPr>
+              <w:pStyle w:val="Heading4"/>
+            </w:pPr>
+            <w:r>
+              <w:t>byte ledPin[]={4,5,6,7,8,9,10,11,12,13};</w:t>
+            </w:r>
+          </w:p>
+          <w:p>
+            <w:pPr>
+              <w:pStyle w:val="Heading4"/>
+            </w:pPr>
+            <w:r>
+              <w:t>int direction=1;</w:t>
+            </w:r>
+          </w:p>
+          <w:p>
+            <w:pPr>
+              <w:pStyle w:val="Heading4"/>
+            </w:pPr>
+            <w:r>
+              <w:t>int currentLED=0;</w:t>
+            </w:r>
+          </w:p>
+          <w:p>
+            <w:pPr>
+              <w:pStyle w:val="Heading4"/>
+            </w:pPr>
+            <w:r>
+              <w:t>void setup() {</w:t>
+            </w:r>
+          </w:p>
+          <w:p>
+            <w:pPr>
+              <w:pStyle w:val="Heading4"/>
+            </w:pPr>
+            <w:r>
+              <w:t xml:space="preserve">  for(int x=0;x&lt;10;x++){</w:t>
+            </w:r>
+          </w:p>
+          <w:p>
+            <w:pPr>
+              <w:pStyle w:val="Heading4"/>
+            </w:pPr>
+            <w:r>
+              <w:t xml:space="preserve">    pinMode(ledPin[x],OUTPUT);</w:t>
+            </w:r>
+          </w:p>
+          <w:p>
+            <w:pPr>
+              <w:pStyle w:val="Heading4"/>
+            </w:pPr>
+            <w:r>
+              <w:t xml:space="preserve">  }</w:t>
+            </w:r>
+          </w:p>
+          <w:p>
+            <w:pPr>
+              <w:pStyle w:val="Heading4"/>
+            </w:pPr>
+            <w:r>
+              <w:t>}</w:t>
+            </w:r>
+          </w:p>
+          <w:p>
+            <w:pPr>
+              <w:pStyle w:val="Heading4"/>
+            </w:pPr>
+            <w:r>
+              <w:t>void loop() {</w:t>
+            </w:r>
+          </w:p>
+          <w:p>
+            <w:pPr>
+              <w:pStyle w:val="Heading4"/>
+            </w:pPr>
+            <w:r>
+              <w:t xml:space="preserve">  for(int x=0;x&lt;10;x++){</w:t>
+            </w:r>
+          </w:p>
+          <w:p>
+            <w:pPr>
+              <w:pStyle w:val="Heading4"/>
+            </w:pPr>
+            <w:r>
+              <w:t xml:space="preserve">    digitalWrite(ledPin[x],LOW);</w:t>
+            </w:r>
+          </w:p>
+          <w:p>
+            <w:pPr>
+              <w:pStyle w:val="Heading4"/>
+            </w:pPr>
+            <w:r>
+              <w:t xml:space="preserve">  }</w:t>
+            </w:r>
+          </w:p>
+          <w:p>
+            <w:pPr>
+              <w:pStyle w:val="Heading4"/>
+            </w:pPr>
+            <w:r>
+              <w:t xml:space="preserve">  digitalWrite(ledPin[currentLED],HIGH);</w:t>
+            </w:r>
+          </w:p>
+          <w:p>
+            <w:pPr>
+              <w:pStyle w:val="Heading4"/>
+            </w:pPr>
+            <w:r>
+              <w:t xml:space="preserve">  currentLED+=direction;</w:t>
+            </w:r>
+          </w:p>
+          <w:p>
+            <w:pPr>
+              <w:pStyle w:val="Heading4"/>
+            </w:pPr>
+            <w:r>
+              <w:t xml:space="preserve">  if(currentLED==9){direction = -1;}</w:t>
+            </w:r>
+          </w:p>
+          <w:p>
+            <w:pPr>
+              <w:pStyle w:val="Heading4"/>
+            </w:pPr>
+            <w:r>
+              <w:t xml:space="preserve">  if(currentLED==0){direction = 1;}</w:t>
+            </w:r>
+          </w:p>
+          <w:p>
+            <w:pPr>
+              <w:pStyle w:val="Heading4"/>
+            </w:pPr>
+            <w:r>
+              <w:t xml:space="preserve">  delay(500);</w:t>
+            </w:r>
+          </w:p>
+          <w:p>
+            <w:pPr>
+              <w:pStyle w:val="Heading4"/>
+              <w:outlineLvl w:val="3"/>
+            </w:pPr>
+            <w:r>
+              <w:t>}</w:t>
+            </w:r>
+          </w:p>
+        </w:tc>
+      </w:tr>
+    </w:tbl>
+    <w:p>
+      <w:pPr>
+        <w:pStyle w:val="Heading1"/>
+      </w:pPr>
+      <w:r>
+        <w:t>Bài 7</w:t>
+      </w:r>
+      <w:r>
+        <w:t>:</w:t>
+      </w:r>
+      <w:r>
+        <w:t xml:space="preserve"> Led sáng theo chiết áp</w:t>
+      </w:r>
+    </w:p>
+    <w:p>
+      <w:pPr>
+        <w:pStyle w:val="Heading2"/>
+      </w:pPr>
+      <w:r>
+        <w:t>Mô tả:</w:t>
+      </w:r>
+    </w:p>
+    <w:p>
+      <w:pPr>
+        <w:jc w:val="both"/>
+      </w:pPr>
+      <w:r>
+        <w:t>Mô hình thực hiện việc sáng dần Led được cắm ở chân số 9 của bo mạch thông qua việc xoay nút theo chiều từ trái sang phải.</w:t>
+      </w:r>
+    </w:p>
+    <w:p>
+      <w:pPr>
+        <w:pStyle w:val="Heading2"/>
+      </w:pPr>
+      <w:r>
+        <w:t>Các loại linh kiện:</w:t>
+      </w:r>
+    </w:p>
+    <w:p>
+      <w:pPr>
+        <w:pStyle w:val="ListParagraph"/>
+        <w:numPr>
+          <w:ilvl w:val="0"/>
+          <w:numId w:val="2"/>
+        </w:numPr>
+      </w:pPr>
+      <w:r>
+        <w:t>1</w:t>
+      </w:r>
+      <w:r>
+        <w:t xml:space="preserve"> đèn Led</w:t>
+      </w:r>
+    </w:p>
+    <w:p>
+      <w:pPr>
+        <w:pStyle w:val="ListParagraph"/>
+        <w:numPr>
+          <w:ilvl w:val="0"/>
+          <w:numId w:val="2"/>
+        </w:numPr>
+      </w:pPr>
+      <w:r>
+        <w:t>1</w:t>
+      </w:r>
+      <w:r>
+        <w:t xml:space="preserve"> điện trở</w:t>
+      </w:r>
+    </w:p>
+    <w:p>
+      <w:pPr>
+        <w:pStyle w:val="ListParagraph"/>
+        <w:numPr>
+          <w:ilvl w:val="0"/>
+          <w:numId w:val="2"/>
+        </w:numPr>
+      </w:pPr>
+      <w:r>
+        <w:t>Chiết áp</w:t>
+      </w:r>
+    </w:p>
+    <w:p>
+      <w:pPr>
+        <w:pStyle w:val="Heading2"/>
+      </w:pPr>
+      <w:r>
+        <w:rPr>
+          <w:noProof/>
+        </w:rPr>
+        <w:drawing>
+          <wp:anchor distT="0" distB="0" distL="114300" distR="114300" simplePos="0" relativeHeight="251661312" behindDoc="0" locked="0" layoutInCell="1" allowOverlap="1" wp14:anchorId="1A3B41B8" wp14:editId="4CA54C56">
+            <wp:simplePos x="0" y="0"/>
+            <wp:positionH relativeFrom="column">
+              <wp:posOffset>1324610</wp:posOffset>
+            </wp:positionH>
+            <wp:positionV relativeFrom="paragraph">
+              <wp:posOffset>400050</wp:posOffset>
+            </wp:positionV>
+            <wp:extent cx="4282440" cy="2280581"/>
+            <wp:effectExtent l="0" t="0" r="3810" b="5715"/>
+            <wp:wrapTopAndBottom/>
+            <wp:docPr id="11" name="Picture 11"/>
+            <wp:cNvGraphicFramePr>
+              <a:graphicFrameLocks xmlns:a="http://schemas.openxmlformats.org/drawingml/2006/main" noChangeAspect="1"/>
+            </wp:cNvGraphicFramePr>
+            <a:graphic xmlns:a="http://schemas.openxmlformats.org/drawingml/2006/main">
+              <a:graphicData uri="http://schemas.openxmlformats.org/drawingml/2006/picture">
+                <pic:pic xmlns:pic="http://schemas.openxmlformats.org/drawingml/2006/picture">
+                  <pic:nvPicPr>
+                    <pic:cNvPr id="1" name=""/>
+                    <pic:cNvPicPr/>
+                  </pic:nvPicPr>
+                  <pic:blipFill>
+                    <a:blip r:embed="rId15">
+                      <a:extLst>
+                        <a:ext uri="{28A0092B-C50C-407E-A947-70E740481C1C}">
+                          <a14:useLocalDpi xmlns:a14="http://schemas.microsoft.com/office/drawing/2010/main" val="0"/>
+                        </a:ext>
+                      </a:extLst>
+                    </a:blip>
+                    <a:stretch>
+                      <a:fillRect/>
+                    </a:stretch>
+                  </pic:blipFill>
+                  <pic:spPr>
+                    <a:xfrm>
+                      <a:off x="0" y="0"/>
+                      <a:ext cx="4282440" cy="2280581"/>
+                    </a:xfrm>
+                    <a:prstGeom prst="rect">
+                      <a:avLst/>
+                    </a:prstGeom>
+                  </pic:spPr>
+                </pic:pic>
+              </a:graphicData>
+            </a:graphic>
+          </wp:anchor>
+        </w:drawing>
+      </w:r>
+      <w:r>
+        <w:t xml:space="preserve"> </w:t>
+      </w:r>
+      <w:r>
+        <w:t>Sơ đồ thiết kế:</w:t>
+      </w:r>
+    </w:p>
+    <w:p/>
+    <w:p>
+      <w:pPr>
+        <w:pStyle w:val="Heading2"/>
+      </w:pPr>
+      <w:r>
+        <w:lastRenderedPageBreak/>
+        <w:t>Code:</w:t>
+      </w:r>
+    </w:p>
+    <w:tbl>
+      <w:tblPr>
+        <w:tblStyle w:val="TableGrid"/>
+        <w:tblW w:w="0" w:type="auto"/>
+        <w:tblInd w:w="567" w:type="dxa"/>
+        <w:tblLook w:val="04A0" w:firstRow="1" w:lastRow="0" w:firstColumn="1" w:lastColumn="0" w:noHBand="0" w:noVBand="1"/>
+      </w:tblPr>
+      <w:tblGrid>
+        <w:gridCol w:w="8780"/>
+      </w:tblGrid>
+      <w:tr>
+        <w:tc>
+          <w:tcPr>
+            <w:tcW w:w="9347" w:type="dxa"/>
+          </w:tcPr>
+          <w:p>
+            <w:pPr>
+              <w:pStyle w:val="Heading4"/>
+            </w:pPr>
+            <w:r>
+              <w:t>int x=0;</w:t>
+            </w:r>
+          </w:p>
+          <w:p>
+            <w:pPr>
+              <w:pStyle w:val="Heading4"/>
+            </w:pPr>
+            <w:r>
+              <w:t>void setup()</w:t>
+            </w:r>
+          </w:p>
+          <w:p>
+            <w:pPr>
+              <w:pStyle w:val="Heading4"/>
+            </w:pPr>
+            <w:r>
+              <w:t>{</w:t>
+            </w:r>
+          </w:p>
+          <w:p>
+            <w:pPr>
+              <w:pStyle w:val="Heading4"/>
+            </w:pPr>
+            <w:r>
+              <w:t xml:space="preserve">  pinMode(A0,INPUT);</w:t>
+            </w:r>
+          </w:p>
+          <w:p>
+            <w:pPr>
+              <w:pStyle w:val="Heading4"/>
+            </w:pPr>
+            <w:r>
+              <w:t xml:space="preserve">  pinMode(9, OUTPUT);</w:t>
+            </w:r>
+          </w:p>
+          <w:p>
+            <w:pPr>
+              <w:pStyle w:val="Heading4"/>
+            </w:pPr>
+            <w:r>
+              <w:t>}</w:t>
+            </w:r>
+          </w:p>
+          <w:p>
+            <w:pPr>
+              <w:pStyle w:val="Heading4"/>
+            </w:pPr>
+          </w:p>
+          <w:p>
+            <w:pPr>
+              <w:pStyle w:val="Heading4"/>
+            </w:pPr>
+            <w:r>
+              <w:t>void loop()</w:t>
+            </w:r>
+          </w:p>
+          <w:p>
+            <w:pPr>
+              <w:pStyle w:val="Heading4"/>
+            </w:pPr>
+            <w:r>
+              <w:t>{</w:t>
+            </w:r>
+          </w:p>
+          <w:p>
+            <w:pPr>
+              <w:pStyle w:val="Heading4"/>
+            </w:pPr>
+            <w:r>
+              <w:tab/>
+              <w:t>//doc gia tri tu bien tro, cho vao x</w:t>
+            </w:r>
+          </w:p>
+          <w:p>
+            <w:pPr>
+              <w:pStyle w:val="Heading4"/>
+            </w:pPr>
+            <w:r>
               <w:t xml:space="preserve">  </w:t>
             </w:r>
             <w:r>
-              <w:t xml:space="preserve">digitalWrite(a,HIGH); </w:t>
-            </w:r>
-          </w:p>
-          <w:p>
-            <w:pPr>
-              <w:pStyle w:val="Heading4"/>
-              <w:outlineLvl w:val="3"/>
+              <w:tab/>
+              <w:t>x= analogRead(A0);</w:t>
+            </w:r>
+          </w:p>
+          <w:p>
+            <w:pPr>
+              <w:pStyle w:val="Heading4"/>
             </w:pPr>
             <w:r>
               <w:t xml:space="preserve">  </w:t>
             </w:r>
             <w:r>
-              <w:t xml:space="preserve">digitalWrite(b,HIGH); </w:t>
-            </w:r>
-          </w:p>
-          <w:p>
-            <w:pPr>
-              <w:pStyle w:val="Heading4"/>
-              <w:outlineLvl w:val="3"/>
+              <w:tab/>
+              <w:t>//doi do sang</w:t>
+            </w:r>
+          </w:p>
+          <w:p>
+            <w:pPr>
+              <w:pStyle w:val="Heading4"/>
             </w:pPr>
             <w:r>
               <w:t xml:space="preserve">  </w:t>
             </w:r>
             <w:r>
-              <w:t xml:space="preserve">digitalWrite(c,HIGH); </w:t>
-            </w:r>
-          </w:p>
-          <w:p>
-            <w:pPr>
-              <w:pStyle w:val="Heading4"/>
-              <w:outlineLvl w:val="3"/>
+              <w:tab/>
+              <w:t>int doSang = map (x,0,1023,0,255);</w:t>
+            </w:r>
+          </w:p>
+          <w:p>
+            <w:pPr>
+              <w:pStyle w:val="Heading4"/>
             </w:pPr>
             <w:r>
               <w:t xml:space="preserve">  </w:t>
             </w:r>
             <w:r>
-              <w:t xml:space="preserve">digitalWrite(d,HIGH); </w:t>
-            </w:r>
-          </w:p>
-          <w:p>
-            <w:pPr>
-              <w:pStyle w:val="Heading4"/>
-              <w:outlineLvl w:val="3"/>
+              <w:tab/>
+              <w:t>//sang theo doSang</w:t>
+            </w:r>
+          </w:p>
+          <w:p>
+            <w:pPr>
+              <w:pStyle w:val="Heading4"/>
             </w:pPr>
             <w:r>
               <w:t xml:space="preserve">  </w:t>
             </w:r>
             <w:r>
-              <w:t xml:space="preserve">digitalWrite(e,HIGH); </w:t>
-            </w:r>
-          </w:p>
-          <w:p>
-            <w:pPr>
-              <w:pStyle w:val="Heading4"/>
-              <w:outlineLvl w:val="3"/>
-            </w:pPr>
-            <w:r>
-              <w:t xml:space="preserve">  </w:t>
-            </w:r>
-            <w:r>
-              <w:t xml:space="preserve">digitalWrite(f,HIGH); </w:t>
-            </w:r>
-          </w:p>
-          <w:p>
-            <w:pPr>
-              <w:pStyle w:val="Heading4"/>
-              <w:outlineLvl w:val="3"/>
-            </w:pPr>
-            <w:r>
-              <w:t xml:space="preserve">  </w:t>
-            </w:r>
-            <w:r>
-              <w:t xml:space="preserve">digitalWrite(g,HIGH); </w:t>
-            </w:r>
-          </w:p>
-          <w:p>
-            <w:pPr>
-              <w:pStyle w:val="Heading4"/>
-              <w:outlineLvl w:val="3"/>
-            </w:pPr>
-            <w:r>
-              <w:t xml:space="preserve">} </w:t>
-            </w:r>
-          </w:p>
-          <w:p>
-            <w:pPr>
-              <w:pStyle w:val="Heading4"/>
-              <w:outlineLvl w:val="3"/>
-            </w:pPr>
-            <w:r>
-              <w:t xml:space="preserve">void loop() </w:t>
-            </w:r>
-          </w:p>
-          <w:p>
-            <w:pPr>
-              <w:pStyle w:val="Heading4"/>
-              <w:outlineLvl w:val="3"/>
-            </w:pPr>
-            <w:r>
-              <w:t xml:space="preserve">{ </w:t>
-            </w:r>
-          </w:p>
-          <w:p>
-            <w:pPr>
-              <w:pStyle w:val="Heading4"/>
-              <w:outlineLvl w:val="3"/>
-            </w:pPr>
-            <w:r>
-              <w:t xml:space="preserve">    </w:t>
-            </w:r>
-            <w:r>
-              <w:t xml:space="preserve">KHONG(); </w:t>
-            </w:r>
-          </w:p>
-          <w:p>
-            <w:pPr>
-              <w:pStyle w:val="Heading4"/>
-              <w:outlineLvl w:val="3"/>
-            </w:pPr>
-            <w:r>
-              <w:t xml:space="preserve">    </w:t>
-            </w:r>
-            <w:r>
-              <w:t xml:space="preserve">TAM(); </w:t>
+              <w:tab/>
+              <w:t>analogWrite(9,doSang);</w:t>
             </w:r>
           </w:p>
           <w:p>
@@ -5001,6 +5645,3734 @@
       </w:tr>
     </w:tbl>
     <w:p/>
+    <w:p>
+      <w:pPr>
+        <w:pStyle w:val="Heading1"/>
+      </w:pPr>
+      <w:r>
+        <w:t>Bài 8</w:t>
+      </w:r>
+      <w:r>
+        <w:t>:</w:t>
+      </w:r>
+      <w:r>
+        <w:t xml:space="preserve"> Đèn giao thông</w:t>
+      </w:r>
+    </w:p>
+    <w:p>
+      <w:pPr>
+        <w:pStyle w:val="Heading2"/>
+      </w:pPr>
+      <w:r>
+        <w:t>Mô tả:</w:t>
+      </w:r>
+    </w:p>
+    <w:p>
+      <w:pPr>
+        <w:jc w:val="both"/>
+      </w:pPr>
+      <w:r>
+        <w:t>Mô hình thực hiện việc sáng lần lượt các led đỏ chạ</w:t>
+      </w:r>
+      <w:r>
+        <w:t>y 2</w:t>
+      </w:r>
+      <w:r>
+        <w:t xml:space="preserve">5s, vàng chạy </w:t>
+      </w:r>
+      <w:r>
+        <w:t>10</w:t>
+      </w:r>
+      <w:r>
+        <w:t>s, xanh chạ</w:t>
+      </w:r>
+      <w:r>
+        <w:t>y 30</w:t>
+      </w:r>
+      <w:r>
+        <w:t>s tượng trưng cho tín hiệu đèn giao thông, được cắm vào bảng mạch đi qua các cổng 13 (đỏ)</w:t>
+      </w:r>
+      <w:r>
+        <w:t>,</w:t>
+      </w:r>
+      <w:r>
+        <w:t xml:space="preserve"> 12 (vàng)</w:t>
+      </w:r>
+      <w:r>
+        <w:t>,</w:t>
+      </w:r>
+      <w:r>
+        <w:t xml:space="preserve"> 11(xanh).</w:t>
+      </w:r>
+    </w:p>
+    <w:p>
+      <w:pPr>
+        <w:pStyle w:val="Heading2"/>
+      </w:pPr>
+      <w:r>
+        <w:t>Các loại linh kiện:</w:t>
+      </w:r>
+    </w:p>
+    <w:p>
+      <w:pPr>
+        <w:pStyle w:val="ListParagraph"/>
+        <w:numPr>
+          <w:ilvl w:val="0"/>
+          <w:numId w:val="2"/>
+        </w:numPr>
+      </w:pPr>
+      <w:r>
+        <w:t>Đ</w:t>
+      </w:r>
+      <w:r>
+        <w:t>èn Led</w:t>
+      </w:r>
+    </w:p>
+    <w:p>
+      <w:pPr>
+        <w:pStyle w:val="ListParagraph"/>
+        <w:numPr>
+          <w:ilvl w:val="0"/>
+          <w:numId w:val="2"/>
+        </w:numPr>
+      </w:pPr>
+      <w:r>
+        <w:t>Đ</w:t>
+      </w:r>
+      <w:r>
+        <w:t>iện trở</w:t>
+      </w:r>
+    </w:p>
+    <w:p>
+      <w:pPr>
+        <w:pStyle w:val="ListParagraph"/>
+        <w:numPr>
+          <w:ilvl w:val="0"/>
+          <w:numId w:val="2"/>
+        </w:numPr>
+      </w:pPr>
+      <w:r>
+        <w:t>Bảng mạch</w:t>
+      </w:r>
+    </w:p>
+    <w:p>
+      <w:pPr>
+        <w:pStyle w:val="Heading2"/>
+      </w:pPr>
+      <w:r>
+        <w:rPr>
+          <w:noProof/>
+        </w:rPr>
+        <w:lastRenderedPageBreak/>
+        <w:drawing>
+          <wp:anchor distT="0" distB="0" distL="114300" distR="114300" simplePos="0" relativeHeight="251662336" behindDoc="0" locked="0" layoutInCell="1" allowOverlap="1" wp14:anchorId="2C716DD8" wp14:editId="646C0768">
+            <wp:simplePos x="0" y="0"/>
+            <wp:positionH relativeFrom="column">
+              <wp:posOffset>585641</wp:posOffset>
+            </wp:positionH>
+            <wp:positionV relativeFrom="paragraph">
+              <wp:posOffset>434340</wp:posOffset>
+            </wp:positionV>
+            <wp:extent cx="4274820" cy="2802367"/>
+            <wp:effectExtent l="0" t="0" r="0" b="0"/>
+            <wp:wrapTopAndBottom/>
+            <wp:docPr id="13" name="Picture 13"/>
+            <wp:cNvGraphicFramePr>
+              <a:graphicFrameLocks xmlns:a="http://schemas.openxmlformats.org/drawingml/2006/main" noChangeAspect="1"/>
+            </wp:cNvGraphicFramePr>
+            <a:graphic xmlns:a="http://schemas.openxmlformats.org/drawingml/2006/main">
+              <a:graphicData uri="http://schemas.openxmlformats.org/drawingml/2006/picture">
+                <pic:pic xmlns:pic="http://schemas.openxmlformats.org/drawingml/2006/picture">
+                  <pic:nvPicPr>
+                    <pic:cNvPr id="1" name=""/>
+                    <pic:cNvPicPr/>
+                  </pic:nvPicPr>
+                  <pic:blipFill>
+                    <a:blip r:embed="rId16">
+                      <a:extLst>
+                        <a:ext uri="{28A0092B-C50C-407E-A947-70E740481C1C}">
+                          <a14:useLocalDpi xmlns:a14="http://schemas.microsoft.com/office/drawing/2010/main" val="0"/>
+                        </a:ext>
+                      </a:extLst>
+                    </a:blip>
+                    <a:stretch>
+                      <a:fillRect/>
+                    </a:stretch>
+                  </pic:blipFill>
+                  <pic:spPr>
+                    <a:xfrm>
+                      <a:off x="0" y="0"/>
+                      <a:ext cx="4274820" cy="2802367"/>
+                    </a:xfrm>
+                    <a:prstGeom prst="rect">
+                      <a:avLst/>
+                    </a:prstGeom>
+                  </pic:spPr>
+                </pic:pic>
+              </a:graphicData>
+            </a:graphic>
+          </wp:anchor>
+        </w:drawing>
+      </w:r>
+      <w:r>
+        <w:t xml:space="preserve"> Sơ đồ thiết kế:</w:t>
+      </w:r>
+    </w:p>
+    <w:p/>
+    <w:p>
+      <w:pPr>
+        <w:pStyle w:val="Heading2"/>
+      </w:pPr>
+      <w:r>
+        <w:t>Code:</w:t>
+      </w:r>
+    </w:p>
+    <w:tbl>
+      <w:tblPr>
+        <w:tblStyle w:val="TableGrid"/>
+        <w:tblW w:w="0" w:type="auto"/>
+        <w:tblInd w:w="567" w:type="dxa"/>
+        <w:tblLook w:val="04A0" w:firstRow="1" w:lastRow="0" w:firstColumn="1" w:lastColumn="0" w:noHBand="0" w:noVBand="1"/>
+      </w:tblPr>
+      <w:tblGrid>
+        <w:gridCol w:w="8780"/>
+      </w:tblGrid>
+      <w:tr>
+        <w:tc>
+          <w:tcPr>
+            <w:tcW w:w="9347" w:type="dxa"/>
+          </w:tcPr>
+          <w:p>
+            <w:pPr>
+              <w:pStyle w:val="Heading4"/>
+            </w:pPr>
+            <w:r>
+              <w:t>#define Red 13</w:t>
+            </w:r>
+          </w:p>
+          <w:p>
+            <w:pPr>
+              <w:pStyle w:val="Heading4"/>
+            </w:pPr>
+            <w:r>
+              <w:t>#define Yellow 12</w:t>
+            </w:r>
+          </w:p>
+          <w:p>
+            <w:pPr>
+              <w:pStyle w:val="Heading4"/>
+            </w:pPr>
+            <w:r>
+              <w:t>#define Green 11</w:t>
+            </w:r>
+          </w:p>
+          <w:p>
+            <w:pPr>
+              <w:pStyle w:val="Heading4"/>
+            </w:pPr>
+            <w:r>
+              <w:t>void setup()</w:t>
+            </w:r>
+          </w:p>
+          <w:p>
+            <w:pPr>
+              <w:pStyle w:val="Heading4"/>
+            </w:pPr>
+            <w:r>
+              <w:t>{</w:t>
+            </w:r>
+          </w:p>
+          <w:p>
+            <w:pPr>
+              <w:pStyle w:val="Heading4"/>
+            </w:pPr>
+            <w:r>
+              <w:t xml:space="preserve">  pinMode(Red, OUTPUT);</w:t>
+            </w:r>
+          </w:p>
+          <w:p>
+            <w:pPr>
+              <w:pStyle w:val="Heading4"/>
+            </w:pPr>
+            <w:r>
+              <w:t xml:space="preserve">  pinMode(Yellow, OUTPUT);</w:t>
+            </w:r>
+          </w:p>
+          <w:p>
+            <w:pPr>
+              <w:pStyle w:val="Heading4"/>
+            </w:pPr>
+            <w:r>
+              <w:t xml:space="preserve">  pinMode(Green, OUTPUT);</w:t>
+            </w:r>
+          </w:p>
+          <w:p>
+            <w:pPr>
+              <w:pStyle w:val="Heading4"/>
+            </w:pPr>
+            <w:r>
+              <w:t>}</w:t>
+            </w:r>
+          </w:p>
+          <w:p>
+            <w:pPr>
+              <w:pStyle w:val="Heading4"/>
+            </w:pPr>
+          </w:p>
+          <w:p>
+            <w:pPr>
+              <w:pStyle w:val="Heading4"/>
+            </w:pPr>
+            <w:r>
+              <w:t>void loop()</w:t>
+            </w:r>
+          </w:p>
+          <w:p>
+            <w:pPr>
+              <w:pStyle w:val="Heading4"/>
+            </w:pPr>
+            <w:r>
+              <w:t>{</w:t>
+            </w:r>
+          </w:p>
+          <w:p>
+            <w:pPr>
+              <w:pStyle w:val="Heading4"/>
+            </w:pPr>
+            <w:r>
+              <w:t xml:space="preserve">  digitalWrite(Red, HIGH);</w:t>
+            </w:r>
+          </w:p>
+          <w:p>
+            <w:pPr>
+              <w:pStyle w:val="Heading4"/>
+            </w:pPr>
+            <w:r>
+              <w:t xml:space="preserve">  delay(25000); </w:t>
+            </w:r>
+          </w:p>
+          <w:p>
+            <w:pPr>
+              <w:pStyle w:val="Heading4"/>
+            </w:pPr>
+            <w:r>
+              <w:t xml:space="preserve">  digitalWrite(Red, LOW);</w:t>
+            </w:r>
+          </w:p>
+          <w:p>
+            <w:pPr>
+              <w:pStyle w:val="Heading4"/>
+            </w:pPr>
+            <w:r>
+              <w:t xml:space="preserve">  delay(1000); </w:t>
+            </w:r>
+          </w:p>
+          <w:p>
+            <w:pPr>
+              <w:pStyle w:val="Heading4"/>
+            </w:pPr>
+            <w:r>
+              <w:t xml:space="preserve">  </w:t>
+            </w:r>
+          </w:p>
+          <w:p>
+            <w:pPr>
+              <w:pStyle w:val="Heading4"/>
+            </w:pPr>
+            <w:r>
+              <w:t xml:space="preserve">  digitalWrite(Yellow, HIGH);</w:t>
+            </w:r>
+          </w:p>
+          <w:p>
+            <w:pPr>
+              <w:pStyle w:val="Heading4"/>
+            </w:pPr>
+            <w:r>
+              <w:t xml:space="preserve">  delay(10000); </w:t>
+            </w:r>
+          </w:p>
+          <w:p>
+            <w:pPr>
+              <w:pStyle w:val="Heading4"/>
+            </w:pPr>
+            <w:r>
+              <w:t xml:space="preserve">  digitalWrite(Yellow, LOW);</w:t>
+            </w:r>
+          </w:p>
+          <w:p>
+            <w:pPr>
+              <w:pStyle w:val="Heading4"/>
+            </w:pPr>
+            <w:r>
+              <w:t xml:space="preserve">  delay(1000); </w:t>
+            </w:r>
+          </w:p>
+          <w:p>
+            <w:pPr>
+              <w:pStyle w:val="Heading4"/>
+            </w:pPr>
+            <w:r>
+              <w:t xml:space="preserve">  </w:t>
+            </w:r>
+          </w:p>
+          <w:p>
+            <w:pPr>
+              <w:pStyle w:val="Heading4"/>
+            </w:pPr>
+            <w:r>
+              <w:t xml:space="preserve">  digitalWrite(Green, HIGH);</w:t>
+            </w:r>
+          </w:p>
+          <w:p>
+            <w:pPr>
+              <w:pStyle w:val="Heading4"/>
+            </w:pPr>
+            <w:r>
+              <w:t xml:space="preserve">  delay(30000); </w:t>
+            </w:r>
+          </w:p>
+          <w:p>
+            <w:pPr>
+              <w:pStyle w:val="Heading4"/>
+            </w:pPr>
+            <w:r>
+              <w:t xml:space="preserve">  digitalWrite(Green, LOW);</w:t>
+            </w:r>
+          </w:p>
+          <w:p>
+            <w:pPr>
+              <w:pStyle w:val="Heading4"/>
+            </w:pPr>
+            <w:r>
+              <w:t xml:space="preserve">  delay(1000); </w:t>
+            </w:r>
+          </w:p>
+          <w:p>
+            <w:pPr>
+              <w:pStyle w:val="Heading4"/>
+              <w:outlineLvl w:val="3"/>
+            </w:pPr>
+            <w:r>
+              <w:t>}</w:t>
+            </w:r>
+          </w:p>
+        </w:tc>
+      </w:tr>
+    </w:tbl>
+    <w:p/>
+    <w:p>
+      <w:pPr>
+        <w:pStyle w:val="Heading1"/>
+      </w:pPr>
+      <w:r>
+        <w:lastRenderedPageBreak/>
+        <w:t>Bài 9</w:t>
+      </w:r>
+      <w:r>
+        <w:t>:</w:t>
+      </w:r>
+      <w:r>
+        <w:t xml:space="preserve"> Đèn giao thông</w:t>
+      </w:r>
+    </w:p>
+    <w:p>
+      <w:pPr>
+        <w:pStyle w:val="Heading2"/>
+      </w:pPr>
+      <w:r>
+        <w:t>Mô tả:</w:t>
+      </w:r>
+    </w:p>
+    <w:p>
+      <w:pPr>
+        <w:jc w:val="both"/>
+      </w:pPr>
+      <w:r>
+        <w:t xml:space="preserve">Mô hình thực hiện việc sáng </w:t>
+      </w:r>
+      <w:r>
+        <w:t>đèn bằng nhiều màu khác nhau thông qua đèn RGB.</w:t>
+      </w:r>
+    </w:p>
+    <w:p>
+      <w:pPr>
+        <w:pStyle w:val="Heading2"/>
+      </w:pPr>
+      <w:r>
+        <w:t>Các loại linh kiện:</w:t>
+      </w:r>
+    </w:p>
+    <w:p>
+      <w:pPr>
+        <w:pStyle w:val="ListParagraph"/>
+        <w:numPr>
+          <w:ilvl w:val="0"/>
+          <w:numId w:val="2"/>
+        </w:numPr>
+      </w:pPr>
+      <w:r>
+        <w:t>Đèn Led</w:t>
+      </w:r>
+      <w:r>
+        <w:t xml:space="preserve"> RGB</w:t>
+      </w:r>
+    </w:p>
+    <w:p>
+      <w:pPr>
+        <w:pStyle w:val="ListParagraph"/>
+        <w:numPr>
+          <w:ilvl w:val="0"/>
+          <w:numId w:val="2"/>
+        </w:numPr>
+      </w:pPr>
+      <w:r>
+        <w:t>Điện trở</w:t>
+      </w:r>
+    </w:p>
+    <w:p>
+      <w:pPr>
+        <w:pStyle w:val="ListParagraph"/>
+        <w:numPr>
+          <w:ilvl w:val="0"/>
+          <w:numId w:val="2"/>
+        </w:numPr>
+      </w:pPr>
+      <w:r>
+        <w:t>Bảng mạch</w:t>
+      </w:r>
+    </w:p>
+    <w:p>
+      <w:pPr>
+        <w:pStyle w:val="Heading2"/>
+      </w:pPr>
+      <w:r>
+        <w:t xml:space="preserve"> Sơ đồ thiết kế:</w:t>
+      </w:r>
+    </w:p>
+    <w:p>
+      <w:r>
+        <w:rPr>
+          <w:noProof/>
+        </w:rPr>
+        <w:drawing>
+          <wp:inline distT="0" distB="0" distL="0" distR="0" wp14:anchorId="5ABCEE0B" wp14:editId="287DFB4A">
+            <wp:extent cx="5941695" cy="2644140"/>
+            <wp:effectExtent l="0" t="0" r="1905" b="3810"/>
+            <wp:docPr id="24" name="Picture 24"/>
+            <wp:cNvGraphicFramePr>
+              <a:graphicFrameLocks xmlns:a="http://schemas.openxmlformats.org/drawingml/2006/main" noChangeAspect="1"/>
+            </wp:cNvGraphicFramePr>
+            <a:graphic xmlns:a="http://schemas.openxmlformats.org/drawingml/2006/main">
+              <a:graphicData uri="http://schemas.openxmlformats.org/drawingml/2006/picture">
+                <pic:pic xmlns:pic="http://schemas.openxmlformats.org/drawingml/2006/picture">
+                  <pic:nvPicPr>
+                    <pic:cNvPr id="1" name=""/>
+                    <pic:cNvPicPr/>
+                  </pic:nvPicPr>
+                  <pic:blipFill>
+                    <a:blip r:embed="rId17"/>
+                    <a:stretch>
+                      <a:fillRect/>
+                    </a:stretch>
+                  </pic:blipFill>
+                  <pic:spPr>
+                    <a:xfrm>
+                      <a:off x="0" y="0"/>
+                      <a:ext cx="5941695" cy="2644140"/>
+                    </a:xfrm>
+                    <a:prstGeom prst="rect">
+                      <a:avLst/>
+                    </a:prstGeom>
+                  </pic:spPr>
+                </pic:pic>
+              </a:graphicData>
+            </a:graphic>
+          </wp:inline>
+        </w:drawing>
+      </w:r>
+    </w:p>
+    <w:p>
+      <w:pPr>
+        <w:pStyle w:val="Heading2"/>
+      </w:pPr>
+      <w:r>
+        <w:t>Code:</w:t>
+      </w:r>
+    </w:p>
+    <w:tbl>
+      <w:tblPr>
+        <w:tblStyle w:val="TableGrid"/>
+        <w:tblW w:w="0" w:type="auto"/>
+        <w:tblInd w:w="567" w:type="dxa"/>
+        <w:tblLook w:val="04A0" w:firstRow="1" w:lastRow="0" w:firstColumn="1" w:lastColumn="0" w:noHBand="0" w:noVBand="1"/>
+      </w:tblPr>
+      <w:tblGrid>
+        <w:gridCol w:w="8780"/>
+      </w:tblGrid>
+      <w:tr>
+        <w:tc>
+          <w:tcPr>
+            <w:tcW w:w="9347" w:type="dxa"/>
+          </w:tcPr>
+          <w:p>
+            <w:pPr>
+              <w:pStyle w:val="Heading4"/>
+            </w:pPr>
+            <w:r>
+              <w:t xml:space="preserve">int LEDred=11; </w:t>
+            </w:r>
+          </w:p>
+          <w:p>
+            <w:pPr>
+              <w:pStyle w:val="Heading4"/>
+            </w:pPr>
+            <w:r>
+              <w:t xml:space="preserve">int LEDgreen=10; </w:t>
+            </w:r>
+          </w:p>
+          <w:p>
+            <w:pPr>
+              <w:pStyle w:val="Heading4"/>
+            </w:pPr>
+            <w:r>
+              <w:t xml:space="preserve">int b=1000; </w:t>
+            </w:r>
+          </w:p>
+          <w:p>
+            <w:pPr>
+              <w:pStyle w:val="Heading4"/>
+            </w:pPr>
+            <w:r>
+              <w:t>int brightnessblue=150;</w:t>
+            </w:r>
+          </w:p>
+          <w:p>
+            <w:pPr>
+              <w:pStyle w:val="Heading4"/>
+            </w:pPr>
+            <w:r>
+              <w:t>int brightnessred=150;</w:t>
+            </w:r>
+          </w:p>
+          <w:p>
+            <w:pPr>
+              <w:pStyle w:val="Heading4"/>
+            </w:pPr>
+            <w:r>
+              <w:t>int brightnessgreen=150;</w:t>
+            </w:r>
+          </w:p>
+          <w:p>
+            <w:pPr>
+              <w:pStyle w:val="Heading4"/>
+            </w:pPr>
+            <w:r>
+              <w:t>int dark=0;</w:t>
+            </w:r>
+          </w:p>
+          <w:p>
+            <w:pPr>
+              <w:pStyle w:val="Heading4"/>
+            </w:pPr>
+            <w:r>
+              <w:t>/*void setup()</w:t>
+            </w:r>
+          </w:p>
+          <w:p>
+            <w:pPr>
+              <w:pStyle w:val="Heading4"/>
+            </w:pPr>
+            <w:r>
+              <w:t>{</w:t>
+            </w:r>
+          </w:p>
+          <w:p>
+            <w:pPr>
+              <w:pStyle w:val="Heading4"/>
+            </w:pPr>
+            <w:r>
+              <w:t>pinMode(LEDblue, OUTPUT);</w:t>
+            </w:r>
+          </w:p>
+          <w:p>
+            <w:pPr>
+              <w:pStyle w:val="Heading4"/>
+            </w:pPr>
+            <w:r>
+              <w:t>pinMode(LEDgreen, OUTPUT);</w:t>
+            </w:r>
+          </w:p>
+          <w:p>
+            <w:pPr>
+              <w:pStyle w:val="Heading4"/>
+            </w:pPr>
+            <w:r>
+              <w:t>pinMode(LEDred, OUTPUT);</w:t>
+            </w:r>
+          </w:p>
+          <w:p>
+            <w:pPr>
+              <w:pStyle w:val="Heading4"/>
+            </w:pPr>
+            <w:r>
+              <w:t>}</w:t>
+            </w:r>
+          </w:p>
+          <w:p>
+            <w:pPr>
+              <w:pStyle w:val="Heading4"/>
+            </w:pPr>
+            <w:r>
+              <w:t>void loop()</w:t>
+            </w:r>
+          </w:p>
+          <w:p>
+            <w:pPr>
+              <w:pStyle w:val="Heading4"/>
+            </w:pPr>
+            <w:r>
+              <w:t>{</w:t>
+            </w:r>
+          </w:p>
+          <w:p>
+            <w:pPr>
+              <w:pStyle w:val="Heading4"/>
+            </w:pPr>
+            <w:r>
+              <w:t xml:space="preserve">analogWrite(LEDblue, brightnessblue); </w:t>
+            </w:r>
+          </w:p>
+          <w:p>
+            <w:pPr>
+              <w:pStyle w:val="Heading4"/>
+            </w:pPr>
+            <w:r>
+              <w:t xml:space="preserve">delay(b); </w:t>
+            </w:r>
+          </w:p>
+          <w:p>
+            <w:pPr>
+              <w:pStyle w:val="Heading4"/>
+            </w:pPr>
+            <w:r>
+              <w:t xml:space="preserve">analogWrite(LEDblue, dark); </w:t>
+            </w:r>
+          </w:p>
+          <w:p>
+            <w:pPr>
+              <w:pStyle w:val="Heading4"/>
+            </w:pPr>
+            <w:r>
+              <w:t xml:space="preserve">analogWrite(LEDred, brightnessred); </w:t>
+            </w:r>
+          </w:p>
+          <w:p>
+            <w:pPr>
+              <w:pStyle w:val="Heading4"/>
+            </w:pPr>
+            <w:r>
+              <w:t xml:space="preserve">delay(b); </w:t>
+            </w:r>
+          </w:p>
+          <w:p>
+            <w:pPr>
+              <w:pStyle w:val="Heading4"/>
+            </w:pPr>
+            <w:r>
+              <w:lastRenderedPageBreak/>
+              <w:t xml:space="preserve">analogWrite(LEDred, dark); </w:t>
+            </w:r>
+          </w:p>
+          <w:p>
+            <w:pPr>
+              <w:pStyle w:val="Heading4"/>
+            </w:pPr>
+            <w:r>
+              <w:t xml:space="preserve">analogWrite(LEDgreen, brightnessgreen); </w:t>
+            </w:r>
+          </w:p>
+          <w:p>
+            <w:pPr>
+              <w:pStyle w:val="Heading4"/>
+            </w:pPr>
+            <w:r>
+              <w:t xml:space="preserve">delay(b); </w:t>
+            </w:r>
+          </w:p>
+          <w:p>
+            <w:pPr>
+              <w:pStyle w:val="Heading4"/>
+            </w:pPr>
+            <w:r>
+              <w:t>analogWrite(LEDgreen, dark);</w:t>
+            </w:r>
+          </w:p>
+          <w:p>
+            <w:pPr>
+              <w:pStyle w:val="Heading4"/>
+            </w:pPr>
+            <w:r>
+              <w:t>}*/</w:t>
+            </w:r>
+          </w:p>
+          <w:p>
+            <w:pPr>
+              <w:pStyle w:val="Heading4"/>
+            </w:pPr>
+            <w:r>
+              <w:t>void setup()</w:t>
+            </w:r>
+          </w:p>
+          <w:p>
+            <w:pPr>
+              <w:pStyle w:val="Heading4"/>
+            </w:pPr>
+            <w:r>
+              <w:t>{</w:t>
+            </w:r>
+          </w:p>
+          <w:p>
+            <w:pPr>
+              <w:pStyle w:val="Heading4"/>
+            </w:pPr>
+            <w:r>
+              <w:t>pinMode(LEDblue, OUTPUT);</w:t>
+            </w:r>
+          </w:p>
+          <w:p>
+            <w:pPr>
+              <w:pStyle w:val="Heading4"/>
+            </w:pPr>
+            <w:r>
+              <w:t>pinMode(LEDgreen, OUTPUT);</w:t>
+            </w:r>
+          </w:p>
+          <w:p>
+            <w:pPr>
+              <w:pStyle w:val="Heading4"/>
+            </w:pPr>
+            <w:r>
+              <w:t>pinMode(LEDred, OUTPUT);</w:t>
+            </w:r>
+          </w:p>
+          <w:p>
+            <w:pPr>
+              <w:pStyle w:val="Heading4"/>
+            </w:pPr>
+            <w:r>
+              <w:t>}</w:t>
+            </w:r>
+          </w:p>
+          <w:p>
+            <w:pPr>
+              <w:pStyle w:val="Heading4"/>
+            </w:pPr>
+            <w:r>
+              <w:t>void loop()</w:t>
+            </w:r>
+          </w:p>
+          <w:p>
+            <w:pPr>
+              <w:pStyle w:val="Heading4"/>
+            </w:pPr>
+            <w:r>
+              <w:t>{</w:t>
+            </w:r>
+          </w:p>
+          <w:p>
+            <w:pPr>
+              <w:pStyle w:val="Heading4"/>
+            </w:pPr>
+            <w:r>
+              <w:t>analogWrite(LEDgreen, brightnessgreen); //Tao mau vang = xanh la + do</w:t>
+            </w:r>
+          </w:p>
+          <w:p>
+            <w:pPr>
+              <w:pStyle w:val="Heading4"/>
+            </w:pPr>
+            <w:r>
+              <w:t>analogWrite(LEDred, brightnessred);</w:t>
+            </w:r>
+          </w:p>
+          <w:p>
+            <w:pPr>
+              <w:pStyle w:val="Heading4"/>
+            </w:pPr>
+            <w:r>
+              <w:t>delay(b);</w:t>
+            </w:r>
+          </w:p>
+          <w:p>
+            <w:pPr>
+              <w:pStyle w:val="Heading4"/>
+            </w:pPr>
+            <w:r>
+              <w:t>analogWrite(LEDgreen, dark); //tat mau vang</w:t>
+            </w:r>
+          </w:p>
+          <w:p>
+            <w:pPr>
+              <w:pStyle w:val="Heading4"/>
+            </w:pPr>
+            <w:r>
+              <w:t>analogWrite(LEDred, dark);</w:t>
+            </w:r>
+          </w:p>
+          <w:p>
+            <w:pPr>
+              <w:pStyle w:val="Heading4"/>
+            </w:pPr>
+            <w:r>
+              <w:t>analogWrite(LEDgreen, brightnessgreen); //tao mau xanh lam = xanh la + xanh lam</w:t>
+            </w:r>
+          </w:p>
+          <w:p>
+            <w:pPr>
+              <w:pStyle w:val="Heading4"/>
+            </w:pPr>
+            <w:r>
+              <w:t>analogWrite(LEDblue, brightnessblue);</w:t>
+            </w:r>
+          </w:p>
+          <w:p>
+            <w:pPr>
+              <w:pStyle w:val="Heading4"/>
+            </w:pPr>
+            <w:r>
+              <w:t>delay(b);</w:t>
+            </w:r>
+          </w:p>
+          <w:p>
+            <w:pPr>
+              <w:pStyle w:val="Heading4"/>
+            </w:pPr>
+            <w:r>
+              <w:t>analogWrite(LEDgreen, dark); //tat mau xanh</w:t>
+            </w:r>
+          </w:p>
+          <w:p>
+            <w:pPr>
+              <w:pStyle w:val="Heading4"/>
+            </w:pPr>
+            <w:r>
+              <w:t>analogWrite(LEDblue, dark);</w:t>
+            </w:r>
+          </w:p>
+          <w:p>
+            <w:pPr>
+              <w:pStyle w:val="Heading4"/>
+            </w:pPr>
+            <w:r>
+              <w:t>analogWrite(LEDred, brightnessred); //tao mau tim = do + xanh lam</w:t>
+            </w:r>
+          </w:p>
+          <w:p>
+            <w:pPr>
+              <w:pStyle w:val="Heading4"/>
+            </w:pPr>
+            <w:r>
+              <w:t>analogWrite(LEDblue, brightnessblue);</w:t>
+            </w:r>
+          </w:p>
+          <w:p>
+            <w:pPr>
+              <w:pStyle w:val="Heading4"/>
+            </w:pPr>
+            <w:r>
+              <w:t>delay(b);</w:t>
+            </w:r>
+          </w:p>
+          <w:p>
+            <w:pPr>
+              <w:pStyle w:val="Heading4"/>
+            </w:pPr>
+            <w:r>
+              <w:t>analogWrite(LEDred, dark); //tat mau tim</w:t>
+            </w:r>
+          </w:p>
+          <w:p>
+            <w:pPr>
+              <w:pStyle w:val="Heading4"/>
+            </w:pPr>
+            <w:r>
+              <w:t>analogWrite(LEDblue, dark);</w:t>
+            </w:r>
+          </w:p>
+          <w:p>
+            <w:pPr>
+              <w:pStyle w:val="Heading4"/>
+            </w:pPr>
+            <w:r>
+              <w:t>}</w:t>
+            </w:r>
+            <w:r>
+              <w:t xml:space="preserve">  delay(1000); </w:t>
+            </w:r>
+          </w:p>
+          <w:p>
+            <w:pPr>
+              <w:pStyle w:val="Heading4"/>
+            </w:pPr>
+            <w:r>
+              <w:t xml:space="preserve">  </w:t>
+            </w:r>
+          </w:p>
+          <w:p>
+            <w:pPr>
+              <w:pStyle w:val="Heading4"/>
+            </w:pPr>
+            <w:r>
+              <w:t xml:space="preserve">  digitalWrite(Green, HIGH);</w:t>
+            </w:r>
+          </w:p>
+          <w:p>
+            <w:pPr>
+              <w:pStyle w:val="Heading4"/>
+            </w:pPr>
+            <w:r>
+              <w:t xml:space="preserve">  delay(30000); </w:t>
+            </w:r>
+          </w:p>
+          <w:p>
+            <w:pPr>
+              <w:pStyle w:val="Heading4"/>
+            </w:pPr>
+            <w:r>
+              <w:t xml:space="preserve">  digitalWrite(Green, LOW);</w:t>
+            </w:r>
+          </w:p>
+          <w:p>
+            <w:pPr>
+              <w:pStyle w:val="Heading4"/>
+            </w:pPr>
+            <w:r>
+              <w:t xml:space="preserve">  delay(1000); </w:t>
+            </w:r>
+          </w:p>
+          <w:p>
+            <w:pPr>
+              <w:pStyle w:val="Heading4"/>
+              <w:outlineLvl w:val="3"/>
+            </w:pPr>
+            <w:r>
+              <w:t>}</w:t>
+            </w:r>
+          </w:p>
+        </w:tc>
+      </w:tr>
+    </w:tbl>
+    <w:p/>
+    <w:p/>
+    <w:p>
+      <w:pPr>
+        <w:pStyle w:val="Heading1"/>
+      </w:pPr>
+      <w:r>
+        <w:t>Bài 10</w:t>
+      </w:r>
+      <w:r>
+        <w:t>:</w:t>
+      </w:r>
+      <w:r>
+        <w:t xml:space="preserve"> Điều khiển động cơ</w:t>
+      </w:r>
+    </w:p>
+    <w:p>
+      <w:pPr>
+        <w:pStyle w:val="Heading2"/>
+      </w:pPr>
+      <w:r>
+        <w:t>Mô tả:</w:t>
+      </w:r>
+    </w:p>
+    <w:p>
+      <w:pPr>
+        <w:jc w:val="both"/>
+      </w:pPr>
+      <w:r>
+        <w:t xml:space="preserve">Mô hình thực hiện việc điều khiển một lúc 2 động cơ thông qua một </w:t>
+      </w:r>
+      <w:r>
+        <w:t>L293D</w:t>
+      </w:r>
+      <w:r>
+        <w:t xml:space="preserve"> – một motor điều khiển động cơ.</w:t>
+      </w:r>
+    </w:p>
+    <w:p>
+      <w:pPr>
+        <w:pStyle w:val="Heading2"/>
+      </w:pPr>
+      <w:r>
+        <w:t>Các loại linh kiện:</w:t>
+      </w:r>
+    </w:p>
+    <w:p>
+      <w:pPr>
+        <w:pStyle w:val="ListParagraph"/>
+        <w:numPr>
+          <w:ilvl w:val="0"/>
+          <w:numId w:val="2"/>
+        </w:numPr>
+      </w:pPr>
+      <w:r>
+        <w:t>L293D</w:t>
+      </w:r>
+    </w:p>
+    <w:p>
+      <w:pPr>
+        <w:pStyle w:val="ListParagraph"/>
+        <w:numPr>
+          <w:ilvl w:val="0"/>
+          <w:numId w:val="2"/>
+        </w:numPr>
+      </w:pPr>
+      <w:r>
+        <w:t>2 Động cơ</w:t>
+      </w:r>
+    </w:p>
+    <w:p>
+      <w:pPr>
+        <w:pStyle w:val="ListParagraph"/>
+        <w:numPr>
+          <w:ilvl w:val="0"/>
+          <w:numId w:val="2"/>
+        </w:numPr>
+      </w:pPr>
+      <w:r>
+        <w:t>Bảng mạch</w:t>
+      </w:r>
+    </w:p>
+    <w:p>
+      <w:pPr>
+        <w:pStyle w:val="Heading2"/>
+      </w:pPr>
+      <w:r>
+        <w:lastRenderedPageBreak/>
+        <w:t xml:space="preserve"> Sơ đồ thiết kế:</w:t>
+      </w:r>
+    </w:p>
+    <w:p>
+      <w:r>
+        <w:rPr>
+          <w:noProof/>
+        </w:rPr>
+        <w:drawing>
+          <wp:inline distT="0" distB="0" distL="0" distR="0" wp14:anchorId="27DD9EC6" wp14:editId="2FD65564">
+            <wp:extent cx="5402580" cy="3103438"/>
+            <wp:effectExtent l="0" t="0" r="7620" b="1905"/>
+            <wp:docPr id="15" name="Picture 15"/>
+            <wp:cNvGraphicFramePr>
+              <a:graphicFrameLocks xmlns:a="http://schemas.openxmlformats.org/drawingml/2006/main" noChangeAspect="1"/>
+            </wp:cNvGraphicFramePr>
+            <a:graphic xmlns:a="http://schemas.openxmlformats.org/drawingml/2006/main">
+              <a:graphicData uri="http://schemas.openxmlformats.org/drawingml/2006/picture">
+                <pic:pic xmlns:pic="http://schemas.openxmlformats.org/drawingml/2006/picture">
+                  <pic:nvPicPr>
+                    <pic:cNvPr id="1" name=""/>
+                    <pic:cNvPicPr/>
+                  </pic:nvPicPr>
+                  <pic:blipFill>
+                    <a:blip r:embed="rId18"/>
+                    <a:stretch>
+                      <a:fillRect/>
+                    </a:stretch>
+                  </pic:blipFill>
+                  <pic:spPr>
+                    <a:xfrm>
+                      <a:off x="0" y="0"/>
+                      <a:ext cx="5413426" cy="3109668"/>
+                    </a:xfrm>
+                    <a:prstGeom prst="rect">
+                      <a:avLst/>
+                    </a:prstGeom>
+                  </pic:spPr>
+                </pic:pic>
+              </a:graphicData>
+            </a:graphic>
+          </wp:inline>
+        </w:drawing>
+      </w:r>
+    </w:p>
+    <w:p>
+      <w:pPr>
+        <w:pStyle w:val="Heading2"/>
+      </w:pPr>
+      <w:r>
+        <w:t>Code:</w:t>
+      </w:r>
+    </w:p>
+    <w:tbl>
+      <w:tblPr>
+        <w:tblStyle w:val="TableGrid"/>
+        <w:tblW w:w="0" w:type="auto"/>
+        <w:tblInd w:w="567" w:type="dxa"/>
+        <w:tblLook w:val="04A0" w:firstRow="1" w:lastRow="0" w:firstColumn="1" w:lastColumn="0" w:noHBand="0" w:noVBand="1"/>
+      </w:tblPr>
+      <w:tblGrid>
+        <w:gridCol w:w="8780"/>
+      </w:tblGrid>
+      <w:tr>
+        <w:tc>
+          <w:tcPr>
+            <w:tcW w:w="9347" w:type="dxa"/>
+          </w:tcPr>
+          <w:p>
+            <w:pPr>
+              <w:pStyle w:val="Heading4"/>
+            </w:pPr>
+            <w:r>
+              <w:t>int enA = 9;</w:t>
+            </w:r>
+          </w:p>
+          <w:p>
+            <w:pPr>
+              <w:pStyle w:val="Heading4"/>
+            </w:pPr>
+            <w:r>
+              <w:t>int in1 = 8;</w:t>
+            </w:r>
+          </w:p>
+          <w:p>
+            <w:pPr>
+              <w:pStyle w:val="Heading4"/>
+            </w:pPr>
+            <w:r>
+              <w:t>int in2 = 7;</w:t>
+            </w:r>
+          </w:p>
+          <w:p>
+            <w:pPr>
+              <w:pStyle w:val="Heading4"/>
+            </w:pPr>
+            <w:r>
+              <w:t>//Motor B conections</w:t>
+            </w:r>
+          </w:p>
+          <w:p>
+            <w:pPr>
+              <w:pStyle w:val="Heading4"/>
+            </w:pPr>
+            <w:r>
+              <w:t>int enB = 3;</w:t>
+            </w:r>
+          </w:p>
+          <w:p>
+            <w:pPr>
+              <w:pStyle w:val="Heading4"/>
+            </w:pPr>
+            <w:r>
+              <w:t>int in3 = 5;</w:t>
+            </w:r>
+          </w:p>
+          <w:p>
+            <w:pPr>
+              <w:pStyle w:val="Heading4"/>
+            </w:pPr>
+            <w:r>
+              <w:t>int in4 = 4;</w:t>
+            </w:r>
+          </w:p>
+          <w:p>
+            <w:pPr>
+              <w:pStyle w:val="Heading4"/>
+            </w:pPr>
+            <w:r>
+              <w:t>void setup()</w:t>
+            </w:r>
+          </w:p>
+          <w:p>
+            <w:pPr>
+              <w:pStyle w:val="Heading4"/>
+            </w:pPr>
+            <w:r>
+              <w:t>{</w:t>
+            </w:r>
+          </w:p>
+          <w:p>
+            <w:pPr>
+              <w:pStyle w:val="Heading4"/>
+            </w:pPr>
+            <w:r>
+              <w:t xml:space="preserve">  //set all </w:t>
+            </w:r>
+          </w:p>
+          <w:p>
+            <w:pPr>
+              <w:pStyle w:val="Heading4"/>
+            </w:pPr>
+            <w:r>
+              <w:t xml:space="preserve">  pinMode(enA, OUTPUT);</w:t>
+            </w:r>
+          </w:p>
+          <w:p>
+            <w:pPr>
+              <w:pStyle w:val="Heading4"/>
+            </w:pPr>
+            <w:r>
+              <w:t xml:space="preserve">  pinMode(enB, OUTPUT);</w:t>
+            </w:r>
+          </w:p>
+          <w:p>
+            <w:pPr>
+              <w:pStyle w:val="Heading4"/>
+            </w:pPr>
+            <w:r>
+              <w:t xml:space="preserve">  pinMode(in1, OUTPUT);</w:t>
+            </w:r>
+          </w:p>
+          <w:p>
+            <w:pPr>
+              <w:pStyle w:val="Heading4"/>
+            </w:pPr>
+            <w:r>
+              <w:t xml:space="preserve">  pinMode(in2, OUTPUT);</w:t>
+            </w:r>
+          </w:p>
+          <w:p>
+            <w:pPr>
+              <w:pStyle w:val="Heading4"/>
+            </w:pPr>
+            <w:r>
+              <w:t xml:space="preserve">  pinMode(in3, OUTPUT);</w:t>
+            </w:r>
+          </w:p>
+          <w:p>
+            <w:pPr>
+              <w:pStyle w:val="Heading4"/>
+            </w:pPr>
+            <w:r>
+              <w:t xml:space="preserve">  pinMode(in4, OUTPUT);</w:t>
+            </w:r>
+          </w:p>
+          <w:p>
+            <w:pPr>
+              <w:pStyle w:val="Heading4"/>
+            </w:pPr>
+            <w:r>
+              <w:t xml:space="preserve">  </w:t>
+            </w:r>
+          </w:p>
+          <w:p>
+            <w:pPr>
+              <w:pStyle w:val="Heading4"/>
+            </w:pPr>
+            <w:r>
+              <w:t xml:space="preserve">  //Turn off motors</w:t>
+            </w:r>
+          </w:p>
+          <w:p>
+            <w:pPr>
+              <w:pStyle w:val="Heading4"/>
+            </w:pPr>
+            <w:r>
+              <w:t xml:space="preserve">  digitalWrite(in1, LOW);</w:t>
+            </w:r>
+          </w:p>
+          <w:p>
+            <w:pPr>
+              <w:pStyle w:val="Heading4"/>
+            </w:pPr>
+            <w:r>
+              <w:t xml:space="preserve">  digitalWrite(in2, LOW);</w:t>
+            </w:r>
+          </w:p>
+          <w:p>
+            <w:pPr>
+              <w:pStyle w:val="Heading4"/>
+            </w:pPr>
+            <w:r>
+              <w:t xml:space="preserve">  digitalWrite(in3, LOW);</w:t>
+            </w:r>
+          </w:p>
+          <w:p>
+            <w:pPr>
+              <w:pStyle w:val="Heading4"/>
+            </w:pPr>
+            <w:r>
+              <w:t xml:space="preserve">  digitalWrite(in4, LOW);</w:t>
+            </w:r>
+          </w:p>
+          <w:p>
+            <w:pPr>
+              <w:pStyle w:val="Heading4"/>
+            </w:pPr>
+            <w:r>
+              <w:t>}</w:t>
+            </w:r>
+          </w:p>
+          <w:p>
+            <w:pPr>
+              <w:pStyle w:val="Heading4"/>
+            </w:pPr>
+          </w:p>
+          <w:p>
+            <w:pPr>
+              <w:pStyle w:val="Heading4"/>
+            </w:pPr>
+            <w:r>
+              <w:t>void loop()</w:t>
+            </w:r>
+          </w:p>
+          <w:p>
+            <w:pPr>
+              <w:pStyle w:val="Heading4"/>
+            </w:pPr>
+            <w:r>
+              <w:t>{</w:t>
+            </w:r>
+          </w:p>
+          <w:p>
+            <w:pPr>
+              <w:pStyle w:val="Heading4"/>
+            </w:pPr>
+            <w:r>
+              <w:t xml:space="preserve">    directionControl();</w:t>
+            </w:r>
+          </w:p>
+          <w:p>
+            <w:pPr>
+              <w:pStyle w:val="Heading4"/>
+            </w:pPr>
+            <w:r>
+              <w:t xml:space="preserve">    delay(1000);</w:t>
+            </w:r>
+          </w:p>
+          <w:p>
+            <w:pPr>
+              <w:pStyle w:val="Heading4"/>
+            </w:pPr>
+            <w:r>
+              <w:t xml:space="preserve">    speedControl();</w:t>
+            </w:r>
+          </w:p>
+          <w:p>
+            <w:pPr>
+              <w:pStyle w:val="Heading4"/>
+            </w:pPr>
+            <w:r>
+              <w:t xml:space="preserve">    delay(1000);  </w:t>
+            </w:r>
+          </w:p>
+          <w:p>
+            <w:pPr>
+              <w:pStyle w:val="Heading4"/>
+            </w:pPr>
+            <w:r>
+              <w:t>}</w:t>
+            </w:r>
+          </w:p>
+          <w:p>
+            <w:pPr>
+              <w:pStyle w:val="Heading4"/>
+            </w:pPr>
+          </w:p>
+          <w:p>
+            <w:pPr>
+              <w:pStyle w:val="Heading4"/>
+            </w:pPr>
+            <w:r>
+              <w:lastRenderedPageBreak/>
+              <w:t>void directionControl(){</w:t>
+            </w:r>
+          </w:p>
+          <w:p>
+            <w:pPr>
+              <w:pStyle w:val="Heading4"/>
+            </w:pPr>
+            <w:r>
+              <w:t xml:space="preserve">  //set motor to max speed</w:t>
+            </w:r>
+          </w:p>
+          <w:p>
+            <w:pPr>
+              <w:pStyle w:val="Heading4"/>
+            </w:pPr>
+            <w:r>
+              <w:t xml:space="preserve">  analogWrite(enA, 255);</w:t>
+            </w:r>
+          </w:p>
+          <w:p>
+            <w:pPr>
+              <w:pStyle w:val="Heading4"/>
+            </w:pPr>
+            <w:r>
+              <w:t xml:space="preserve">  analogWrite(enB, 255);</w:t>
+            </w:r>
+          </w:p>
+          <w:p>
+            <w:pPr>
+              <w:pStyle w:val="Heading4"/>
+            </w:pPr>
+            <w:r>
+              <w:t xml:space="preserve">  </w:t>
+            </w:r>
+          </w:p>
+          <w:p>
+            <w:pPr>
+              <w:pStyle w:val="Heading4"/>
+            </w:pPr>
+            <w:r>
+              <w:t xml:space="preserve">  //Turn on motor A and B</w:t>
+            </w:r>
+          </w:p>
+          <w:p>
+            <w:pPr>
+              <w:pStyle w:val="Heading4"/>
+            </w:pPr>
+            <w:r>
+              <w:t xml:space="preserve">  digitalWrite(in1, HIGH);</w:t>
+            </w:r>
+          </w:p>
+          <w:p>
+            <w:pPr>
+              <w:pStyle w:val="Heading4"/>
+            </w:pPr>
+            <w:r>
+              <w:t xml:space="preserve">  digitalWrite(in2, LOW);</w:t>
+            </w:r>
+          </w:p>
+          <w:p>
+            <w:pPr>
+              <w:pStyle w:val="Heading4"/>
+            </w:pPr>
+            <w:r>
+              <w:t xml:space="preserve">  digitalWrite(in3, HIGH);</w:t>
+            </w:r>
+          </w:p>
+          <w:p>
+            <w:pPr>
+              <w:pStyle w:val="Heading4"/>
+            </w:pPr>
+            <w:r>
+              <w:t xml:space="preserve">  digitalWrite(in4, LOW);</w:t>
+            </w:r>
+          </w:p>
+          <w:p>
+            <w:pPr>
+              <w:pStyle w:val="Heading4"/>
+            </w:pPr>
+            <w:r>
+              <w:t xml:space="preserve">  delay(2000);</w:t>
+            </w:r>
+          </w:p>
+          <w:p>
+            <w:pPr>
+              <w:pStyle w:val="Heading4"/>
+            </w:pPr>
+            <w:r>
+              <w:t xml:space="preserve">  </w:t>
+            </w:r>
+          </w:p>
+          <w:p>
+            <w:pPr>
+              <w:pStyle w:val="Heading4"/>
+            </w:pPr>
+            <w:r>
+              <w:t xml:space="preserve">  //Now change motor directions</w:t>
+            </w:r>
+          </w:p>
+          <w:p>
+            <w:pPr>
+              <w:pStyle w:val="Heading4"/>
+            </w:pPr>
+            <w:r>
+              <w:t xml:space="preserve">  digitalWrite(in1, LOW);</w:t>
+            </w:r>
+          </w:p>
+          <w:p>
+            <w:pPr>
+              <w:pStyle w:val="Heading4"/>
+            </w:pPr>
+            <w:r>
+              <w:t xml:space="preserve">  digitalWrite(in2, HIGH);</w:t>
+            </w:r>
+          </w:p>
+          <w:p>
+            <w:pPr>
+              <w:pStyle w:val="Heading4"/>
+            </w:pPr>
+            <w:r>
+              <w:t xml:space="preserve">  digitalWrite(in3, LOW);</w:t>
+            </w:r>
+          </w:p>
+          <w:p>
+            <w:pPr>
+              <w:pStyle w:val="Heading4"/>
+            </w:pPr>
+            <w:r>
+              <w:t xml:space="preserve">  digitalWrite(in4, HIGH);</w:t>
+            </w:r>
+          </w:p>
+          <w:p>
+            <w:pPr>
+              <w:pStyle w:val="Heading4"/>
+            </w:pPr>
+            <w:r>
+              <w:t xml:space="preserve">  delay(2000);</w:t>
+            </w:r>
+          </w:p>
+          <w:p>
+            <w:pPr>
+              <w:pStyle w:val="Heading4"/>
+            </w:pPr>
+            <w:r>
+              <w:t xml:space="preserve">  </w:t>
+            </w:r>
+          </w:p>
+          <w:p>
+            <w:pPr>
+              <w:pStyle w:val="Heading4"/>
+            </w:pPr>
+            <w:r>
+              <w:t xml:space="preserve">  //Turn off motors</w:t>
+            </w:r>
+          </w:p>
+          <w:p>
+            <w:pPr>
+              <w:pStyle w:val="Heading4"/>
+            </w:pPr>
+            <w:r>
+              <w:t xml:space="preserve">  digitalWrite(in1, LOW);</w:t>
+            </w:r>
+          </w:p>
+          <w:p>
+            <w:pPr>
+              <w:pStyle w:val="Heading4"/>
+            </w:pPr>
+            <w:r>
+              <w:t xml:space="preserve">  digitalWrite(in2, LOW);</w:t>
+            </w:r>
+          </w:p>
+          <w:p>
+            <w:pPr>
+              <w:pStyle w:val="Heading4"/>
+            </w:pPr>
+            <w:r>
+              <w:t xml:space="preserve">  digitalWrite(in3, LOW);</w:t>
+            </w:r>
+          </w:p>
+          <w:p>
+            <w:pPr>
+              <w:pStyle w:val="Heading4"/>
+            </w:pPr>
+            <w:r>
+              <w:t xml:space="preserve">  digitalWrite(in4, LOW);</w:t>
+            </w:r>
+          </w:p>
+          <w:p>
+            <w:pPr>
+              <w:pStyle w:val="Heading4"/>
+            </w:pPr>
+            <w:r>
+              <w:t>}</w:t>
+            </w:r>
+          </w:p>
+          <w:p>
+            <w:pPr>
+              <w:pStyle w:val="Heading4"/>
+            </w:pPr>
+            <w:r>
+              <w:t>void speedControl(){</w:t>
+            </w:r>
+          </w:p>
+          <w:p>
+            <w:pPr>
+              <w:pStyle w:val="Heading4"/>
+            </w:pPr>
+            <w:r>
+              <w:t xml:space="preserve">  //Turn on motors</w:t>
+            </w:r>
+          </w:p>
+          <w:p>
+            <w:pPr>
+              <w:pStyle w:val="Heading4"/>
+            </w:pPr>
+            <w:r>
+              <w:t xml:space="preserve">  digitalWrite(in1, LOW);</w:t>
+            </w:r>
+          </w:p>
+          <w:p>
+            <w:pPr>
+              <w:pStyle w:val="Heading4"/>
+            </w:pPr>
+            <w:r>
+              <w:t xml:space="preserve">  digitalWrite(in2, HIGH);</w:t>
+            </w:r>
+          </w:p>
+          <w:p>
+            <w:pPr>
+              <w:pStyle w:val="Heading4"/>
+            </w:pPr>
+            <w:r>
+              <w:t xml:space="preserve">  digitalWrite(in3, LOW);</w:t>
+            </w:r>
+          </w:p>
+          <w:p>
+            <w:pPr>
+              <w:pStyle w:val="Heading4"/>
+            </w:pPr>
+            <w:r>
+              <w:t xml:space="preserve">  digitalWrite(in4, HIGH);</w:t>
+            </w:r>
+          </w:p>
+          <w:p>
+            <w:pPr>
+              <w:pStyle w:val="Heading4"/>
+            </w:pPr>
+            <w:r>
+              <w:t xml:space="preserve">  </w:t>
+            </w:r>
+          </w:p>
+          <w:p>
+            <w:pPr>
+              <w:pStyle w:val="Heading4"/>
+            </w:pPr>
+            <w:r>
+              <w:t xml:space="preserve">  // Accelerate from 0 to max speed</w:t>
+            </w:r>
+          </w:p>
+          <w:p>
+            <w:pPr>
+              <w:pStyle w:val="Heading4"/>
+            </w:pPr>
+            <w:r>
+              <w:t xml:space="preserve">  for(int i=0; i&lt;256; i++)</w:t>
+            </w:r>
+          </w:p>
+          <w:p>
+            <w:pPr>
+              <w:pStyle w:val="Heading4"/>
+            </w:pPr>
+            <w:r>
+              <w:t xml:space="preserve">  {</w:t>
+            </w:r>
+          </w:p>
+          <w:p>
+            <w:pPr>
+              <w:pStyle w:val="Heading4"/>
+            </w:pPr>
+            <w:r>
+              <w:t xml:space="preserve">    analogWrite(enA, i);</w:t>
+            </w:r>
+          </w:p>
+          <w:p>
+            <w:pPr>
+              <w:pStyle w:val="Heading4"/>
+            </w:pPr>
+            <w:r>
+              <w:t xml:space="preserve">    analogWrite(enB, i);</w:t>
+            </w:r>
+          </w:p>
+          <w:p>
+            <w:pPr>
+              <w:pStyle w:val="Heading4"/>
+            </w:pPr>
+            <w:r>
+              <w:t xml:space="preserve">    delay(20);</w:t>
+            </w:r>
+          </w:p>
+          <w:p>
+            <w:pPr>
+              <w:pStyle w:val="Heading4"/>
+            </w:pPr>
+            <w:r>
+              <w:t xml:space="preserve">  }</w:t>
+            </w:r>
+          </w:p>
+          <w:p>
+            <w:pPr>
+              <w:pStyle w:val="Heading4"/>
+            </w:pPr>
+            <w:r>
+              <w:t xml:space="preserve">  // Decelerate from max speed to 0</w:t>
+            </w:r>
+          </w:p>
+          <w:p>
+            <w:pPr>
+              <w:pStyle w:val="Heading4"/>
+            </w:pPr>
+            <w:r>
+              <w:t xml:space="preserve">  for(int i=255; i&gt;=0; --i)</w:t>
+            </w:r>
+          </w:p>
+          <w:p>
+            <w:pPr>
+              <w:pStyle w:val="Heading4"/>
+            </w:pPr>
+            <w:r>
+              <w:t xml:space="preserve">  {</w:t>
+            </w:r>
+          </w:p>
+          <w:p>
+            <w:pPr>
+              <w:pStyle w:val="Heading4"/>
+            </w:pPr>
+            <w:r>
+              <w:t xml:space="preserve">    analogWrite(enA, i);</w:t>
+            </w:r>
+          </w:p>
+          <w:p>
+            <w:pPr>
+              <w:pStyle w:val="Heading4"/>
+            </w:pPr>
+            <w:r>
+              <w:t xml:space="preserve">    analogWrite(enB, i);</w:t>
+            </w:r>
+          </w:p>
+          <w:p>
+            <w:pPr>
+              <w:pStyle w:val="Heading4"/>
+            </w:pPr>
+            <w:r>
+              <w:t xml:space="preserve">    delay(20);</w:t>
+            </w:r>
+          </w:p>
+          <w:p>
+            <w:pPr>
+              <w:pStyle w:val="Heading4"/>
+            </w:pPr>
+            <w:r>
+              <w:t xml:space="preserve">  }</w:t>
+            </w:r>
+          </w:p>
+          <w:p>
+            <w:pPr>
+              <w:pStyle w:val="Heading4"/>
+            </w:pPr>
+            <w:r>
+              <w:t xml:space="preserve">  </w:t>
+            </w:r>
+          </w:p>
+          <w:p>
+            <w:pPr>
+              <w:pStyle w:val="Heading4"/>
+            </w:pPr>
+            <w:r>
+              <w:t xml:space="preserve">  //Now turn off motors</w:t>
+            </w:r>
+          </w:p>
+          <w:p>
+            <w:pPr>
+              <w:pStyle w:val="Heading4"/>
+            </w:pPr>
+            <w:r>
+              <w:t xml:space="preserve">  digitalWrite(in1, LOW);</w:t>
+            </w:r>
+          </w:p>
+          <w:p>
+            <w:pPr>
+              <w:pStyle w:val="Heading4"/>
+            </w:pPr>
+            <w:r>
+              <w:t xml:space="preserve">  digitalWrite(in2, LOW);</w:t>
+            </w:r>
+          </w:p>
+          <w:p>
+            <w:pPr>
+              <w:pStyle w:val="Heading4"/>
+            </w:pPr>
+            <w:r>
+              <w:t xml:space="preserve">  digitalWrite(in3, LOW);</w:t>
+            </w:r>
+          </w:p>
+          <w:p>
+            <w:pPr>
+              <w:pStyle w:val="Heading4"/>
+            </w:pPr>
+            <w:r>
+              <w:t xml:space="preserve">  digitalWrite(in4, LOW);</w:t>
+            </w:r>
+          </w:p>
+          <w:p>
+            <w:pPr>
+              <w:pStyle w:val="Heading4"/>
+              <w:outlineLvl w:val="3"/>
+            </w:pPr>
+            <w:r>
+              <w:t>}</w:t>
+            </w:r>
+          </w:p>
+        </w:tc>
+      </w:tr>
+    </w:tbl>
+    <w:p/>
+    <w:p>
+      <w:pPr>
+        <w:pStyle w:val="Heading1"/>
+      </w:pPr>
+      <w:r>
+        <w:lastRenderedPageBreak/>
+        <w:t>Bài 11</w:t>
+      </w:r>
+      <w:r>
+        <w:t>:</w:t>
+      </w:r>
+      <w:r>
+        <w:t xml:space="preserve"> </w:t>
+      </w:r>
+      <w:r>
+        <w:t>Chỉnh nhiệt độ thông qua chiết áp</w:t>
+      </w:r>
+      <w:r>
+        <w:t xml:space="preserve"> (bài thi giữa kì)</w:t>
+      </w:r>
+    </w:p>
+    <w:p>
+      <w:pPr>
+        <w:pStyle w:val="Heading2"/>
+      </w:pPr>
+      <w:r>
+        <w:t>Mô tả:</w:t>
+      </w:r>
+    </w:p>
+    <w:p>
+      <w:pPr>
+        <w:jc w:val="both"/>
+      </w:pPr>
+      <w:r>
+        <w:t xml:space="preserve">Mô hình thực hiện việc </w:t>
+      </w:r>
+      <w:r>
+        <w:t>tăng giảm nhiệt độ thông qua chiết áp và hiện nhiệt độ bằng màn hình LCD</w:t>
+      </w:r>
+    </w:p>
+    <w:p>
+      <w:pPr>
+        <w:pStyle w:val="Heading2"/>
+      </w:pPr>
+      <w:r>
+        <w:t>Các loại linh kiện:</w:t>
+      </w:r>
+    </w:p>
+    <w:p>
+      <w:pPr>
+        <w:pStyle w:val="ListParagraph"/>
+        <w:numPr>
+          <w:ilvl w:val="0"/>
+          <w:numId w:val="2"/>
+        </w:numPr>
+      </w:pPr>
+      <w:r>
+        <w:t>Cảm biến nhiệt độ (TMP36)</w:t>
+      </w:r>
+    </w:p>
+    <w:p>
+      <w:pPr>
+        <w:pStyle w:val="ListParagraph"/>
+        <w:numPr>
+          <w:ilvl w:val="0"/>
+          <w:numId w:val="2"/>
+        </w:numPr>
+      </w:pPr>
+      <w:r>
+        <w:t>Chiết áp</w:t>
+      </w:r>
+    </w:p>
+    <w:p>
+      <w:pPr>
+        <w:pStyle w:val="ListParagraph"/>
+        <w:numPr>
+          <w:ilvl w:val="0"/>
+          <w:numId w:val="2"/>
+        </w:numPr>
+      </w:pPr>
+      <w:r>
+        <w:t>Màn hình LCD</w:t>
+      </w:r>
+    </w:p>
+    <w:p>
+      <w:pPr>
+        <w:pStyle w:val="Heading2"/>
+      </w:pPr>
+      <w:r>
+        <w:t xml:space="preserve"> Sơ đồ thiết kế:</w:t>
+      </w:r>
+    </w:p>
+    <w:p>
+      <w:r>
+        <w:rPr>
+          <w:noProof/>
+        </w:rPr>
+        <w:drawing>
+          <wp:inline distT="0" distB="0" distL="0" distR="0" wp14:anchorId="518AC67F" wp14:editId="69DC7B1D">
+            <wp:extent cx="5941695" cy="3214370"/>
+            <wp:effectExtent l="0" t="0" r="1905" b="5080"/>
+            <wp:docPr id="17" name="Picture 17"/>
+            <wp:cNvGraphicFramePr>
+              <a:graphicFrameLocks xmlns:a="http://schemas.openxmlformats.org/drawingml/2006/main" noChangeAspect="1"/>
+            </wp:cNvGraphicFramePr>
+            <a:graphic xmlns:a="http://schemas.openxmlformats.org/drawingml/2006/main">
+              <a:graphicData uri="http://schemas.openxmlformats.org/drawingml/2006/picture">
+                <pic:pic xmlns:pic="http://schemas.openxmlformats.org/drawingml/2006/picture">
+                  <pic:nvPicPr>
+                    <pic:cNvPr id="1" name=""/>
+                    <pic:cNvPicPr/>
+                  </pic:nvPicPr>
+                  <pic:blipFill>
+                    <a:blip r:embed="rId19"/>
+                    <a:stretch>
+                      <a:fillRect/>
+                    </a:stretch>
+                  </pic:blipFill>
+                  <pic:spPr>
+                    <a:xfrm>
+                      <a:off x="0" y="0"/>
+                      <a:ext cx="5941695" cy="3214370"/>
+                    </a:xfrm>
+                    <a:prstGeom prst="rect">
+                      <a:avLst/>
+                    </a:prstGeom>
+                  </pic:spPr>
+                </pic:pic>
+              </a:graphicData>
+            </a:graphic>
+          </wp:inline>
+        </w:drawing>
+      </w:r>
+    </w:p>
+    <w:p>
+      <w:pPr>
+        <w:pStyle w:val="Heading2"/>
+      </w:pPr>
+      <w:r>
+        <w:t>Code:</w:t>
+      </w:r>
+    </w:p>
+    <w:tbl>
+      <w:tblPr>
+        <w:tblStyle w:val="TableGrid"/>
+        <w:tblW w:w="0" w:type="auto"/>
+        <w:tblInd w:w="567" w:type="dxa"/>
+        <w:tblLook w:val="04A0" w:firstRow="1" w:lastRow="0" w:firstColumn="1" w:lastColumn="0" w:noHBand="0" w:noVBand="1"/>
+      </w:tblPr>
+      <w:tblGrid>
+        <w:gridCol w:w="8780"/>
+      </w:tblGrid>
+      <w:tr>
+        <w:tc>
+          <w:tcPr>
+            <w:tcW w:w="9347" w:type="dxa"/>
+          </w:tcPr>
+          <w:p>
+            <w:pPr>
+              <w:pStyle w:val="Heading4"/>
+            </w:pPr>
+            <w:r>
+              <w:t>// include the library code:</w:t>
+            </w:r>
+          </w:p>
+          <w:p>
+            <w:pPr>
+              <w:pStyle w:val="Heading4"/>
+            </w:pPr>
+            <w:r>
+              <w:t>#include &lt;LiquidCrystal.h&gt;</w:t>
+            </w:r>
+          </w:p>
+          <w:p>
+            <w:pPr>
+              <w:pStyle w:val="Heading4"/>
+            </w:pPr>
+          </w:p>
+          <w:p>
+            <w:pPr>
+              <w:pStyle w:val="Heading4"/>
+            </w:pPr>
+            <w:r>
+              <w:t>// initialize the library with the numbers of the interface pins</w:t>
+            </w:r>
+          </w:p>
+          <w:p>
+            <w:pPr>
+              <w:pStyle w:val="Heading4"/>
+            </w:pPr>
+            <w:r>
+              <w:t>LiquidCrystal lcd(12, 11, 5, 4, 3, 2);</w:t>
+            </w:r>
+          </w:p>
+          <w:p>
+            <w:pPr>
+              <w:pStyle w:val="Heading4"/>
+            </w:pPr>
+          </w:p>
+          <w:p>
+            <w:pPr>
+              <w:pStyle w:val="Heading4"/>
+            </w:pPr>
+            <w:r>
+              <w:t>void setup() {</w:t>
+            </w:r>
+          </w:p>
+          <w:p>
+            <w:pPr>
+              <w:pStyle w:val="Heading4"/>
+            </w:pPr>
+            <w:r>
+              <w:t xml:space="preserve">  // set up the LCD's number of columns and rows:</w:t>
+            </w:r>
+          </w:p>
+          <w:p>
+            <w:pPr>
+              <w:pStyle w:val="Heading4"/>
+            </w:pPr>
+            <w:r>
+              <w:t xml:space="preserve">  lcd.begin(16, 2);</w:t>
+            </w:r>
+          </w:p>
+          <w:p>
+            <w:pPr>
+              <w:pStyle w:val="Heading4"/>
+            </w:pPr>
+            <w:r>
+              <w:t xml:space="preserve">  // Print a message to the LCD.</w:t>
+            </w:r>
+          </w:p>
+          <w:p>
+            <w:pPr>
+              <w:pStyle w:val="Heading4"/>
+            </w:pPr>
+            <w:r>
+              <w:t xml:space="preserve">  lcd.print("NhietDo: ");</w:t>
+            </w:r>
+          </w:p>
+          <w:p>
+            <w:pPr>
+              <w:pStyle w:val="Heading4"/>
+            </w:pPr>
+            <w:r>
+              <w:t>}</w:t>
+            </w:r>
+          </w:p>
+          <w:p>
+            <w:pPr>
+              <w:pStyle w:val="Heading4"/>
+            </w:pPr>
+          </w:p>
+          <w:p>
+            <w:pPr>
+              <w:pStyle w:val="Heading4"/>
+            </w:pPr>
+            <w:r>
+              <w:t>void loop() {</w:t>
+            </w:r>
+          </w:p>
+          <w:p>
+            <w:pPr>
+              <w:pStyle w:val="Heading4"/>
+            </w:pPr>
+            <w:r>
+              <w:lastRenderedPageBreak/>
+              <w:t xml:space="preserve">  float val= analogRead(A0);</w:t>
+            </w:r>
+          </w:p>
+          <w:p>
+            <w:pPr>
+              <w:pStyle w:val="Heading4"/>
+            </w:pPr>
+            <w:r>
+              <w:t xml:space="preserve">  float x = map(val, 20,358, -100, 100);</w:t>
+            </w:r>
+          </w:p>
+          <w:p>
+            <w:pPr>
+              <w:pStyle w:val="Heading4"/>
+            </w:pPr>
+            <w:r>
+              <w:t xml:space="preserve">  lcd.setCursor(0, 2);</w:t>
+            </w:r>
+          </w:p>
+          <w:p>
+            <w:pPr>
+              <w:pStyle w:val="Heading4"/>
+            </w:pPr>
+            <w:r>
+              <w:t xml:space="preserve">  lcd.print(x);</w:t>
+            </w:r>
+          </w:p>
+          <w:p>
+            <w:pPr>
+              <w:pStyle w:val="Heading4"/>
+              <w:outlineLvl w:val="3"/>
+            </w:pPr>
+            <w:r>
+              <w:t>}</w:t>
+            </w:r>
+          </w:p>
+        </w:tc>
+      </w:tr>
+    </w:tbl>
+    <w:p/>
+    <w:p>
+      <w:pPr>
+        <w:pStyle w:val="Heading1"/>
+      </w:pPr>
+      <w:r>
+        <w:t>Bài 12</w:t>
+      </w:r>
+      <w:r>
+        <w:t>:</w:t>
+      </w:r>
+      <w:r>
+        <w:t xml:space="preserve"> </w:t>
+      </w:r>
+      <w:r>
+        <w:t>Hiển thị số từ 0 – 9 (bài thi giữa kì)</w:t>
+      </w:r>
+    </w:p>
+    <w:p>
+      <w:pPr>
+        <w:pStyle w:val="Heading2"/>
+      </w:pPr>
+      <w:r>
+        <w:t>Mô tả:</w:t>
+      </w:r>
+    </w:p>
+    <w:p>
+      <w:pPr>
+        <w:jc w:val="both"/>
+      </w:pPr>
+      <w:r>
+        <w:t xml:space="preserve">Mô hình thực hiện việc </w:t>
+      </w:r>
+      <w:r>
+        <w:t>thay đổi số của bảng led 7 đoạn lần lượt từ 0 đến 9 và liên tục những lần sau đó</w:t>
+      </w:r>
+      <w:r>
+        <w:t>.</w:t>
+      </w:r>
+    </w:p>
+    <w:p>
+      <w:pPr>
+        <w:pStyle w:val="Heading2"/>
+      </w:pPr>
+      <w:r>
+        <w:t>Các loại linh kiện:</w:t>
+      </w:r>
+    </w:p>
+    <w:p>
+      <w:pPr>
+        <w:pStyle w:val="ListParagraph"/>
+        <w:numPr>
+          <w:ilvl w:val="0"/>
+          <w:numId w:val="2"/>
+        </w:numPr>
+      </w:pPr>
+      <w:r>
+        <w:t xml:space="preserve">Led 7 đoạn </w:t>
+      </w:r>
+    </w:p>
+    <w:p>
+      <w:pPr>
+        <w:pStyle w:val="Heading2"/>
+      </w:pPr>
+      <w:r>
+        <w:t>Sơ đồ thiết kế:</w:t>
+      </w:r>
+    </w:p>
+    <w:p>
+      <w:r>
+        <w:rPr>
+          <w:noProof/>
+        </w:rPr>
+        <w:drawing>
+          <wp:inline distT="0" distB="0" distL="0" distR="0" wp14:anchorId="05362E44" wp14:editId="0775922C">
+            <wp:extent cx="5941695" cy="3074035"/>
+            <wp:effectExtent l="0" t="0" r="1905" b="0"/>
+            <wp:docPr id="19" name="Picture 19"/>
+            <wp:cNvGraphicFramePr>
+              <a:graphicFrameLocks xmlns:a="http://schemas.openxmlformats.org/drawingml/2006/main" noChangeAspect="1"/>
+            </wp:cNvGraphicFramePr>
+            <a:graphic xmlns:a="http://schemas.openxmlformats.org/drawingml/2006/main">
+              <a:graphicData uri="http://schemas.openxmlformats.org/drawingml/2006/picture">
+                <pic:pic xmlns:pic="http://schemas.openxmlformats.org/drawingml/2006/picture">
+                  <pic:nvPicPr>
+                    <pic:cNvPr id="1" name=""/>
+                    <pic:cNvPicPr/>
+                  </pic:nvPicPr>
+                  <pic:blipFill>
+                    <a:blip r:embed="rId20"/>
+                    <a:stretch>
+                      <a:fillRect/>
+                    </a:stretch>
+                  </pic:blipFill>
+                  <pic:spPr>
+                    <a:xfrm>
+                      <a:off x="0" y="0"/>
+                      <a:ext cx="5941695" cy="3074035"/>
+                    </a:xfrm>
+                    <a:prstGeom prst="rect">
+                      <a:avLst/>
+                    </a:prstGeom>
+                  </pic:spPr>
+                </pic:pic>
+              </a:graphicData>
+            </a:graphic>
+          </wp:inline>
+        </w:drawing>
+      </w:r>
+    </w:p>
+    <w:p>
+      <w:pPr>
+        <w:pStyle w:val="Heading2"/>
+      </w:pPr>
+      <w:r>
+        <w:t>Code:</w:t>
+      </w:r>
+    </w:p>
+    <w:tbl>
+      <w:tblPr>
+        <w:tblStyle w:val="TableGrid"/>
+        <w:tblW w:w="0" w:type="auto"/>
+        <w:tblInd w:w="567" w:type="dxa"/>
+        <w:tblLook w:val="04A0" w:firstRow="1" w:lastRow="0" w:firstColumn="1" w:lastColumn="0" w:noHBand="0" w:noVBand="1"/>
+      </w:tblPr>
+      <w:tblGrid>
+        <w:gridCol w:w="8780"/>
+      </w:tblGrid>
+      <w:tr>
+        <w:tc>
+          <w:tcPr>
+            <w:tcW w:w="9347" w:type="dxa"/>
+          </w:tcPr>
+          <w:p>
+            <w:pPr>
+              <w:pStyle w:val="Heading4"/>
+            </w:pPr>
+            <w:r>
+              <w:t>void setup() {</w:t>
+            </w:r>
+          </w:p>
+          <w:p>
+            <w:pPr>
+              <w:pStyle w:val="Heading4"/>
+            </w:pPr>
+            <w:r>
+              <w:t xml:space="preserve">  pinMode(a,OUTPUT);</w:t>
+            </w:r>
+          </w:p>
+          <w:p>
+            <w:pPr>
+              <w:pStyle w:val="Heading4"/>
+            </w:pPr>
+            <w:r>
+              <w:t xml:space="preserve">  pinMode(b,OUTPUT);</w:t>
+            </w:r>
+          </w:p>
+          <w:p>
+            <w:pPr>
+              <w:pStyle w:val="Heading4"/>
+            </w:pPr>
+            <w:r>
+              <w:t xml:space="preserve">  pinMode(c,OUTPUT);</w:t>
+            </w:r>
+          </w:p>
+          <w:p>
+            <w:pPr>
+              <w:pStyle w:val="Heading4"/>
+            </w:pPr>
+            <w:r>
+              <w:t xml:space="preserve">  pinMode(d,OUTPUT);</w:t>
+            </w:r>
+          </w:p>
+          <w:p>
+            <w:pPr>
+              <w:pStyle w:val="Heading4"/>
+            </w:pPr>
+            <w:r>
+              <w:t xml:space="preserve">  pinMode(e,OUTPUT);</w:t>
+            </w:r>
+          </w:p>
+          <w:p>
+            <w:pPr>
+              <w:pStyle w:val="Heading4"/>
+            </w:pPr>
+            <w:r>
+              <w:t xml:space="preserve">  pinMode(f,OUTPUT);</w:t>
+            </w:r>
+          </w:p>
+          <w:p>
+            <w:pPr>
+              <w:pStyle w:val="Heading4"/>
+            </w:pPr>
+            <w:r>
+              <w:t xml:space="preserve">  pinMode(g,OUTPUT);</w:t>
+            </w:r>
+          </w:p>
+          <w:p>
+            <w:pPr>
+              <w:pStyle w:val="Heading4"/>
+            </w:pPr>
+            <w:r>
+              <w:t>}</w:t>
+            </w:r>
+          </w:p>
+          <w:p>
+            <w:pPr>
+              <w:pStyle w:val="Heading4"/>
+            </w:pPr>
+            <w:r>
+              <w:t>void KHONG(){</w:t>
+            </w:r>
+          </w:p>
+          <w:p>
+            <w:pPr>
+              <w:pStyle w:val="Heading4"/>
+            </w:pPr>
+            <w:r>
+              <w:t xml:space="preserve">  digitalWrite(a,HIGH);</w:t>
+            </w:r>
+          </w:p>
+          <w:p>
+            <w:pPr>
+              <w:pStyle w:val="Heading4"/>
+            </w:pPr>
+            <w:r>
+              <w:lastRenderedPageBreak/>
+              <w:t xml:space="preserve">  digitalWrite(b,HIGH);</w:t>
+            </w:r>
+          </w:p>
+          <w:p>
+            <w:pPr>
+              <w:pStyle w:val="Heading4"/>
+            </w:pPr>
+            <w:r>
+              <w:t xml:space="preserve">  digitalWrite(c,HIGH);</w:t>
+            </w:r>
+          </w:p>
+          <w:p>
+            <w:pPr>
+              <w:pStyle w:val="Heading4"/>
+            </w:pPr>
+            <w:r>
+              <w:t xml:space="preserve">  digitalWrite(d,HIGH);</w:t>
+            </w:r>
+          </w:p>
+          <w:p>
+            <w:pPr>
+              <w:pStyle w:val="Heading4"/>
+            </w:pPr>
+            <w:r>
+              <w:t xml:space="preserve">  digitalWrite(e,HIGH);</w:t>
+            </w:r>
+          </w:p>
+          <w:p>
+            <w:pPr>
+              <w:pStyle w:val="Heading4"/>
+            </w:pPr>
+            <w:r>
+              <w:t xml:space="preserve">  digitalWrite(f,HIGH);</w:t>
+            </w:r>
+          </w:p>
+          <w:p>
+            <w:pPr>
+              <w:pStyle w:val="Heading4"/>
+            </w:pPr>
+            <w:r>
+              <w:t xml:space="preserve">  digitalWrite(g,LOW);</w:t>
+            </w:r>
+          </w:p>
+          <w:p>
+            <w:pPr>
+              <w:pStyle w:val="Heading4"/>
+            </w:pPr>
+            <w:r>
+              <w:t>}</w:t>
+            </w:r>
+          </w:p>
+          <w:p>
+            <w:pPr>
+              <w:pStyle w:val="Heading4"/>
+            </w:pPr>
+            <w:r>
+              <w:t>void MOT(){</w:t>
+            </w:r>
+          </w:p>
+          <w:p>
+            <w:pPr>
+              <w:pStyle w:val="Heading4"/>
+            </w:pPr>
+            <w:r>
+              <w:t xml:space="preserve">  digitalWrite(a,LOW);</w:t>
+            </w:r>
+          </w:p>
+          <w:p>
+            <w:pPr>
+              <w:pStyle w:val="Heading4"/>
+            </w:pPr>
+            <w:r>
+              <w:t xml:space="preserve">  digitalWrite(b,HIGH);</w:t>
+            </w:r>
+          </w:p>
+          <w:p>
+            <w:pPr>
+              <w:pStyle w:val="Heading4"/>
+            </w:pPr>
+            <w:r>
+              <w:t xml:space="preserve">  digitalWrite(c,HIGH);</w:t>
+            </w:r>
+          </w:p>
+          <w:p>
+            <w:pPr>
+              <w:pStyle w:val="Heading4"/>
+            </w:pPr>
+            <w:r>
+              <w:t xml:space="preserve">  digitalWrite(d,LOW);</w:t>
+            </w:r>
+          </w:p>
+          <w:p>
+            <w:pPr>
+              <w:pStyle w:val="Heading4"/>
+            </w:pPr>
+            <w:r>
+              <w:t xml:space="preserve">  digitalWrite(e,LOW);</w:t>
+            </w:r>
+          </w:p>
+          <w:p>
+            <w:pPr>
+              <w:pStyle w:val="Heading4"/>
+            </w:pPr>
+            <w:r>
+              <w:t xml:space="preserve">  digitalWrite(f,LOW);</w:t>
+            </w:r>
+          </w:p>
+          <w:p>
+            <w:pPr>
+              <w:pStyle w:val="Heading4"/>
+            </w:pPr>
+            <w:r>
+              <w:t xml:space="preserve">  digitalWrite(g,LOW);</w:t>
+            </w:r>
+          </w:p>
+          <w:p>
+            <w:pPr>
+              <w:pStyle w:val="Heading4"/>
+            </w:pPr>
+            <w:r>
+              <w:t>}</w:t>
+            </w:r>
+          </w:p>
+          <w:p>
+            <w:pPr>
+              <w:pStyle w:val="Heading4"/>
+            </w:pPr>
+            <w:r>
+              <w:t>void HAI(){</w:t>
+            </w:r>
+          </w:p>
+          <w:p>
+            <w:pPr>
+              <w:pStyle w:val="Heading4"/>
+            </w:pPr>
+            <w:r>
+              <w:t xml:space="preserve">  digitalWrite(a,HIGH);</w:t>
+            </w:r>
+          </w:p>
+          <w:p>
+            <w:pPr>
+              <w:pStyle w:val="Heading4"/>
+            </w:pPr>
+            <w:r>
+              <w:t xml:space="preserve">  digitalWrite(b,HIGH);</w:t>
+            </w:r>
+          </w:p>
+          <w:p>
+            <w:pPr>
+              <w:pStyle w:val="Heading4"/>
+            </w:pPr>
+            <w:r>
+              <w:t xml:space="preserve">  digitalWrite(c,LOW);</w:t>
+            </w:r>
+          </w:p>
+          <w:p>
+            <w:pPr>
+              <w:pStyle w:val="Heading4"/>
+            </w:pPr>
+            <w:r>
+              <w:t xml:space="preserve">  digitalWrite(d,HIGH);</w:t>
+            </w:r>
+          </w:p>
+          <w:p>
+            <w:pPr>
+              <w:pStyle w:val="Heading4"/>
+            </w:pPr>
+            <w:r>
+              <w:t xml:space="preserve">  digitalWrite(e,HIGH);</w:t>
+            </w:r>
+          </w:p>
+          <w:p>
+            <w:pPr>
+              <w:pStyle w:val="Heading4"/>
+            </w:pPr>
+            <w:r>
+              <w:t xml:space="preserve">  digitalWrite(f,LOW);</w:t>
+            </w:r>
+          </w:p>
+          <w:p>
+            <w:pPr>
+              <w:pStyle w:val="Heading4"/>
+            </w:pPr>
+            <w:r>
+              <w:t xml:space="preserve">  digitalWrite(g,HIGH);</w:t>
+            </w:r>
+          </w:p>
+          <w:p>
+            <w:pPr>
+              <w:pStyle w:val="Heading4"/>
+            </w:pPr>
+            <w:r>
+              <w:t>}</w:t>
+            </w:r>
+          </w:p>
+          <w:p>
+            <w:pPr>
+              <w:pStyle w:val="Heading4"/>
+            </w:pPr>
+            <w:r>
+              <w:t>void BA(){</w:t>
+            </w:r>
+          </w:p>
+          <w:p>
+            <w:pPr>
+              <w:pStyle w:val="Heading4"/>
+            </w:pPr>
+            <w:r>
+              <w:t xml:space="preserve">  digitalWrite(a,HIGH);</w:t>
+            </w:r>
+          </w:p>
+          <w:p>
+            <w:pPr>
+              <w:pStyle w:val="Heading4"/>
+            </w:pPr>
+            <w:r>
+              <w:t xml:space="preserve">  digitalWrite(b,HIGH);</w:t>
+            </w:r>
+          </w:p>
+          <w:p>
+            <w:pPr>
+              <w:pStyle w:val="Heading4"/>
+            </w:pPr>
+            <w:r>
+              <w:t xml:space="preserve">  digitalWrite(c,HIGH);</w:t>
+            </w:r>
+          </w:p>
+          <w:p>
+            <w:pPr>
+              <w:pStyle w:val="Heading4"/>
+            </w:pPr>
+            <w:r>
+              <w:t xml:space="preserve">  digitalWrite(d,HIGH);</w:t>
+            </w:r>
+          </w:p>
+          <w:p>
+            <w:pPr>
+              <w:pStyle w:val="Heading4"/>
+            </w:pPr>
+            <w:r>
+              <w:t xml:space="preserve">  digitalWrite(e,LOW);</w:t>
+            </w:r>
+          </w:p>
+          <w:p>
+            <w:pPr>
+              <w:pStyle w:val="Heading4"/>
+            </w:pPr>
+            <w:r>
+              <w:t xml:space="preserve">  digitalWrite(f,LOW);</w:t>
+            </w:r>
+          </w:p>
+          <w:p>
+            <w:pPr>
+              <w:pStyle w:val="Heading4"/>
+            </w:pPr>
+            <w:r>
+              <w:t xml:space="preserve">  digitalWrite(g,HIGH);</w:t>
+            </w:r>
+          </w:p>
+          <w:p>
+            <w:pPr>
+              <w:pStyle w:val="Heading4"/>
+            </w:pPr>
+            <w:r>
+              <w:t>}</w:t>
+            </w:r>
+          </w:p>
+          <w:p>
+            <w:pPr>
+              <w:pStyle w:val="Heading4"/>
+            </w:pPr>
+            <w:r>
+              <w:t>void BON(){</w:t>
+            </w:r>
+          </w:p>
+          <w:p>
+            <w:pPr>
+              <w:pStyle w:val="Heading4"/>
+            </w:pPr>
+            <w:r>
+              <w:t xml:space="preserve">  digitalWrite(a,LOW);</w:t>
+            </w:r>
+          </w:p>
+          <w:p>
+            <w:pPr>
+              <w:pStyle w:val="Heading4"/>
+            </w:pPr>
+            <w:r>
+              <w:t xml:space="preserve">  digitalWrite(b,HIGH);</w:t>
+            </w:r>
+          </w:p>
+          <w:p>
+            <w:pPr>
+              <w:pStyle w:val="Heading4"/>
+            </w:pPr>
+            <w:r>
+              <w:t xml:space="preserve">  digitalWrite(c,HIGH);</w:t>
+            </w:r>
+          </w:p>
+          <w:p>
+            <w:pPr>
+              <w:pStyle w:val="Heading4"/>
+            </w:pPr>
+            <w:r>
+              <w:t xml:space="preserve">  digitalWrite(d,LOW);</w:t>
+            </w:r>
+          </w:p>
+          <w:p>
+            <w:pPr>
+              <w:pStyle w:val="Heading4"/>
+            </w:pPr>
+            <w:r>
+              <w:t xml:space="preserve">  digitalWrite(e,LOW);</w:t>
+            </w:r>
+          </w:p>
+          <w:p>
+            <w:pPr>
+              <w:pStyle w:val="Heading4"/>
+            </w:pPr>
+            <w:r>
+              <w:t xml:space="preserve">  digitalWrite(f,HIGH);</w:t>
+            </w:r>
+          </w:p>
+          <w:p>
+            <w:pPr>
+              <w:pStyle w:val="Heading4"/>
+            </w:pPr>
+            <w:r>
+              <w:t xml:space="preserve">  digitalWrite(g,HIGH);</w:t>
+            </w:r>
+          </w:p>
+          <w:p>
+            <w:pPr>
+              <w:pStyle w:val="Heading4"/>
+            </w:pPr>
+            <w:r>
+              <w:t>}</w:t>
+            </w:r>
+          </w:p>
+          <w:p>
+            <w:pPr>
+              <w:pStyle w:val="Heading4"/>
+            </w:pPr>
+            <w:r>
+              <w:t>void NAM(){</w:t>
+            </w:r>
+          </w:p>
+          <w:p>
+            <w:pPr>
+              <w:pStyle w:val="Heading4"/>
+            </w:pPr>
+            <w:r>
+              <w:t xml:space="preserve">  digitalWrite(a,HIGH);</w:t>
+            </w:r>
+          </w:p>
+          <w:p>
+            <w:pPr>
+              <w:pStyle w:val="Heading4"/>
+            </w:pPr>
+            <w:r>
+              <w:t xml:space="preserve">  digitalWrite(b,LOW);</w:t>
+            </w:r>
+          </w:p>
+          <w:p>
+            <w:pPr>
+              <w:pStyle w:val="Heading4"/>
+            </w:pPr>
+            <w:r>
+              <w:t xml:space="preserve">  digitalWrite(c,HIGH);</w:t>
+            </w:r>
+          </w:p>
+          <w:p>
+            <w:pPr>
+              <w:pStyle w:val="Heading4"/>
+            </w:pPr>
+            <w:r>
+              <w:t xml:space="preserve">  digitalWrite(d,HIGH);</w:t>
+            </w:r>
+          </w:p>
+          <w:p>
+            <w:pPr>
+              <w:pStyle w:val="Heading4"/>
+            </w:pPr>
+            <w:r>
+              <w:t xml:space="preserve">  digitalWrite(e,LOW);</w:t>
+            </w:r>
+          </w:p>
+          <w:p>
+            <w:pPr>
+              <w:pStyle w:val="Heading4"/>
+            </w:pPr>
+            <w:r>
+              <w:t xml:space="preserve">  digitalWrite(f,HIGH);</w:t>
+            </w:r>
+          </w:p>
+          <w:p>
+            <w:pPr>
+              <w:pStyle w:val="Heading4"/>
+            </w:pPr>
+            <w:r>
+              <w:t xml:space="preserve">  digitalWrite(g,HIGH);</w:t>
+            </w:r>
+          </w:p>
+          <w:p>
+            <w:pPr>
+              <w:pStyle w:val="Heading4"/>
+            </w:pPr>
+            <w:r>
+              <w:t>}</w:t>
+            </w:r>
+          </w:p>
+          <w:p>
+            <w:pPr>
+              <w:pStyle w:val="Heading4"/>
+            </w:pPr>
+            <w:r>
+              <w:t>void SAU(){</w:t>
+            </w:r>
+          </w:p>
+          <w:p>
+            <w:pPr>
+              <w:pStyle w:val="Heading4"/>
+            </w:pPr>
+            <w:r>
+              <w:t xml:space="preserve">  digitalWrite(a,HIGH);</w:t>
+            </w:r>
+          </w:p>
+          <w:p>
+            <w:pPr>
+              <w:pStyle w:val="Heading4"/>
+            </w:pPr>
+            <w:r>
+              <w:t xml:space="preserve">  digitalWrite(b,LOW);</w:t>
+            </w:r>
+          </w:p>
+          <w:p>
+            <w:pPr>
+              <w:pStyle w:val="Heading4"/>
+            </w:pPr>
+            <w:r>
+              <w:t xml:space="preserve">  digitalWrite(c,HIGH);</w:t>
+            </w:r>
+          </w:p>
+          <w:p>
+            <w:pPr>
+              <w:pStyle w:val="Heading4"/>
+            </w:pPr>
+            <w:r>
+              <w:t xml:space="preserve">  digitalWrite(d,HIGH);</w:t>
+            </w:r>
+          </w:p>
+          <w:p>
+            <w:pPr>
+              <w:pStyle w:val="Heading4"/>
+            </w:pPr>
+            <w:r>
+              <w:lastRenderedPageBreak/>
+              <w:t xml:space="preserve">  digitalWrite(e,HIGH);</w:t>
+            </w:r>
+          </w:p>
+          <w:p>
+            <w:pPr>
+              <w:pStyle w:val="Heading4"/>
+            </w:pPr>
+            <w:r>
+              <w:t xml:space="preserve">  digitalWrite(f,HIGH);</w:t>
+            </w:r>
+          </w:p>
+          <w:p>
+            <w:pPr>
+              <w:pStyle w:val="Heading4"/>
+            </w:pPr>
+            <w:r>
+              <w:t xml:space="preserve">  digitalWrite(g,HIGH);</w:t>
+            </w:r>
+          </w:p>
+          <w:p>
+            <w:pPr>
+              <w:pStyle w:val="Heading4"/>
+            </w:pPr>
+            <w:r>
+              <w:t>}</w:t>
+            </w:r>
+          </w:p>
+          <w:p>
+            <w:pPr>
+              <w:pStyle w:val="Heading4"/>
+            </w:pPr>
+            <w:r>
+              <w:t>void BAY(){</w:t>
+            </w:r>
+          </w:p>
+          <w:p>
+            <w:pPr>
+              <w:pStyle w:val="Heading4"/>
+            </w:pPr>
+            <w:r>
+              <w:t xml:space="preserve">  digitalWrite(a,HIGH);</w:t>
+            </w:r>
+          </w:p>
+          <w:p>
+            <w:pPr>
+              <w:pStyle w:val="Heading4"/>
+            </w:pPr>
+            <w:r>
+              <w:t xml:space="preserve">  digitalWrite(b,HIGH);</w:t>
+            </w:r>
+          </w:p>
+          <w:p>
+            <w:pPr>
+              <w:pStyle w:val="Heading4"/>
+            </w:pPr>
+            <w:r>
+              <w:t xml:space="preserve">  digitalWrite(c,HIGH);</w:t>
+            </w:r>
+          </w:p>
+          <w:p>
+            <w:pPr>
+              <w:pStyle w:val="Heading4"/>
+            </w:pPr>
+            <w:r>
+              <w:t xml:space="preserve">  digitalWrite(d,LOW);</w:t>
+            </w:r>
+          </w:p>
+          <w:p>
+            <w:pPr>
+              <w:pStyle w:val="Heading4"/>
+            </w:pPr>
+            <w:r>
+              <w:t xml:space="preserve">  digitalWrite(e,LOW);</w:t>
+            </w:r>
+          </w:p>
+          <w:p>
+            <w:pPr>
+              <w:pStyle w:val="Heading4"/>
+            </w:pPr>
+            <w:r>
+              <w:t xml:space="preserve">  digitalWrite(f,LOW);</w:t>
+            </w:r>
+          </w:p>
+          <w:p>
+            <w:pPr>
+              <w:pStyle w:val="Heading4"/>
+            </w:pPr>
+            <w:r>
+              <w:t xml:space="preserve">  digitalWrite(g,LOW);</w:t>
+            </w:r>
+          </w:p>
+          <w:p>
+            <w:pPr>
+              <w:pStyle w:val="Heading4"/>
+            </w:pPr>
+            <w:r>
+              <w:t>}</w:t>
+            </w:r>
+          </w:p>
+          <w:p>
+            <w:pPr>
+              <w:pStyle w:val="Heading4"/>
+            </w:pPr>
+            <w:r>
+              <w:t>void TAM(){</w:t>
+            </w:r>
+          </w:p>
+          <w:p>
+            <w:pPr>
+              <w:pStyle w:val="Heading4"/>
+            </w:pPr>
+            <w:r>
+              <w:t xml:space="preserve">  digitalWrite(a,HIGH);</w:t>
+            </w:r>
+          </w:p>
+          <w:p>
+            <w:pPr>
+              <w:pStyle w:val="Heading4"/>
+            </w:pPr>
+            <w:r>
+              <w:t xml:space="preserve">  digitalWrite(b,HIGH);</w:t>
+            </w:r>
+          </w:p>
+          <w:p>
+            <w:pPr>
+              <w:pStyle w:val="Heading4"/>
+            </w:pPr>
+            <w:r>
+              <w:t xml:space="preserve">  digitalWrite(c,HIGH);</w:t>
+            </w:r>
+          </w:p>
+          <w:p>
+            <w:pPr>
+              <w:pStyle w:val="Heading4"/>
+            </w:pPr>
+            <w:r>
+              <w:t xml:space="preserve">  digitalWrite(d,HIGH);</w:t>
+            </w:r>
+          </w:p>
+          <w:p>
+            <w:pPr>
+              <w:pStyle w:val="Heading4"/>
+            </w:pPr>
+            <w:r>
+              <w:t xml:space="preserve">  digitalWrite(e,HIGH);</w:t>
+            </w:r>
+          </w:p>
+          <w:p>
+            <w:pPr>
+              <w:pStyle w:val="Heading4"/>
+            </w:pPr>
+            <w:r>
+              <w:t xml:space="preserve">  digitalWrite(f,HIGH);</w:t>
+            </w:r>
+          </w:p>
+          <w:p>
+            <w:pPr>
+              <w:pStyle w:val="Heading4"/>
+            </w:pPr>
+            <w:r>
+              <w:t xml:space="preserve">  digitalWrite(g,HIGH);</w:t>
+            </w:r>
+          </w:p>
+          <w:p>
+            <w:pPr>
+              <w:pStyle w:val="Heading4"/>
+            </w:pPr>
+            <w:r>
+              <w:t>}</w:t>
+            </w:r>
+          </w:p>
+          <w:p>
+            <w:pPr>
+              <w:pStyle w:val="Heading4"/>
+            </w:pPr>
+            <w:r>
+              <w:t>void CHIN(){</w:t>
+            </w:r>
+          </w:p>
+          <w:p>
+            <w:pPr>
+              <w:pStyle w:val="Heading4"/>
+            </w:pPr>
+            <w:r>
+              <w:t xml:space="preserve">  digitalWrite(a,HIGH);</w:t>
+            </w:r>
+          </w:p>
+          <w:p>
+            <w:pPr>
+              <w:pStyle w:val="Heading4"/>
+            </w:pPr>
+            <w:r>
+              <w:t xml:space="preserve">  digitalWrite(b,HIGH);</w:t>
+            </w:r>
+          </w:p>
+          <w:p>
+            <w:pPr>
+              <w:pStyle w:val="Heading4"/>
+            </w:pPr>
+            <w:r>
+              <w:t xml:space="preserve">  digitalWrite(c,HIGH);</w:t>
+            </w:r>
+          </w:p>
+          <w:p>
+            <w:pPr>
+              <w:pStyle w:val="Heading4"/>
+            </w:pPr>
+            <w:r>
+              <w:t xml:space="preserve">  digitalWrite(d,HIGH);</w:t>
+            </w:r>
+          </w:p>
+          <w:p>
+            <w:pPr>
+              <w:pStyle w:val="Heading4"/>
+            </w:pPr>
+            <w:r>
+              <w:t xml:space="preserve">  digitalWrite(e,LOW);</w:t>
+            </w:r>
+          </w:p>
+          <w:p>
+            <w:pPr>
+              <w:pStyle w:val="Heading4"/>
+            </w:pPr>
+            <w:r>
+              <w:t xml:space="preserve">  digitalWrite(f,HIGH);</w:t>
+            </w:r>
+          </w:p>
+          <w:p>
+            <w:pPr>
+              <w:pStyle w:val="Heading4"/>
+            </w:pPr>
+            <w:r>
+              <w:t xml:space="preserve">  digitalWrite(g,HIGH);</w:t>
+            </w:r>
+          </w:p>
+          <w:p>
+            <w:pPr>
+              <w:pStyle w:val="Heading4"/>
+            </w:pPr>
+            <w:r>
+              <w:t>}</w:t>
+            </w:r>
+          </w:p>
+          <w:p>
+            <w:pPr>
+              <w:pStyle w:val="Heading4"/>
+            </w:pPr>
+            <w:r>
+              <w:t>void loop() {</w:t>
+            </w:r>
+          </w:p>
+          <w:p>
+            <w:pPr>
+              <w:pStyle w:val="Heading4"/>
+            </w:pPr>
+            <w:r>
+              <w:t xml:space="preserve">  KHONG();</w:t>
+            </w:r>
+          </w:p>
+          <w:p>
+            <w:pPr>
+              <w:pStyle w:val="Heading4"/>
+            </w:pPr>
+            <w:r>
+              <w:t xml:space="preserve">  delay(1000);</w:t>
+            </w:r>
+          </w:p>
+          <w:p>
+            <w:pPr>
+              <w:pStyle w:val="Heading4"/>
+            </w:pPr>
+            <w:r>
+              <w:t xml:space="preserve">  MOT();</w:t>
+            </w:r>
+          </w:p>
+          <w:p>
+            <w:pPr>
+              <w:pStyle w:val="Heading4"/>
+            </w:pPr>
+            <w:r>
+              <w:t xml:space="preserve">  delay(1000);</w:t>
+            </w:r>
+          </w:p>
+          <w:p>
+            <w:pPr>
+              <w:pStyle w:val="Heading4"/>
+            </w:pPr>
+            <w:r>
+              <w:t xml:space="preserve">  HAI();</w:t>
+            </w:r>
+          </w:p>
+          <w:p>
+            <w:pPr>
+              <w:pStyle w:val="Heading4"/>
+            </w:pPr>
+            <w:r>
+              <w:t xml:space="preserve">  delay(1000);</w:t>
+            </w:r>
+          </w:p>
+          <w:p>
+            <w:pPr>
+              <w:pStyle w:val="Heading4"/>
+            </w:pPr>
+            <w:r>
+              <w:t xml:space="preserve">   BA();</w:t>
+            </w:r>
+          </w:p>
+          <w:p>
+            <w:pPr>
+              <w:pStyle w:val="Heading4"/>
+            </w:pPr>
+            <w:r>
+              <w:t xml:space="preserve">  delay(1000);</w:t>
+            </w:r>
+          </w:p>
+          <w:p>
+            <w:pPr>
+              <w:pStyle w:val="Heading4"/>
+            </w:pPr>
+            <w:r>
+              <w:t xml:space="preserve">   BON();</w:t>
+            </w:r>
+          </w:p>
+          <w:p>
+            <w:pPr>
+              <w:pStyle w:val="Heading4"/>
+            </w:pPr>
+            <w:r>
+              <w:t xml:space="preserve">  delay(1000);</w:t>
+            </w:r>
+          </w:p>
+          <w:p>
+            <w:pPr>
+              <w:pStyle w:val="Heading4"/>
+            </w:pPr>
+            <w:r>
+              <w:t xml:space="preserve">   NAM();</w:t>
+            </w:r>
+          </w:p>
+          <w:p>
+            <w:pPr>
+              <w:pStyle w:val="Heading4"/>
+            </w:pPr>
+            <w:r>
+              <w:t xml:space="preserve">  delay(1000);</w:t>
+            </w:r>
+          </w:p>
+          <w:p>
+            <w:pPr>
+              <w:pStyle w:val="Heading4"/>
+            </w:pPr>
+            <w:r>
+              <w:t xml:space="preserve">   SAU();</w:t>
+            </w:r>
+          </w:p>
+          <w:p>
+            <w:pPr>
+              <w:pStyle w:val="Heading4"/>
+            </w:pPr>
+            <w:r>
+              <w:t xml:space="preserve">  delay(1000);</w:t>
+            </w:r>
+          </w:p>
+          <w:p>
+            <w:pPr>
+              <w:pStyle w:val="Heading4"/>
+            </w:pPr>
+            <w:r>
+              <w:t xml:space="preserve">   BAY();</w:t>
+            </w:r>
+          </w:p>
+          <w:p>
+            <w:pPr>
+              <w:pStyle w:val="Heading4"/>
+            </w:pPr>
+            <w:r>
+              <w:t xml:space="preserve">  delay(1000);</w:t>
+            </w:r>
+          </w:p>
+          <w:p>
+            <w:pPr>
+              <w:pStyle w:val="Heading4"/>
+            </w:pPr>
+            <w:r>
+              <w:t xml:space="preserve">  TAM();</w:t>
+            </w:r>
+          </w:p>
+          <w:p>
+            <w:pPr>
+              <w:pStyle w:val="Heading4"/>
+            </w:pPr>
+            <w:r>
+              <w:t xml:space="preserve">  delay(1000);</w:t>
+            </w:r>
+          </w:p>
+          <w:p>
+            <w:pPr>
+              <w:pStyle w:val="Heading4"/>
+            </w:pPr>
+            <w:r>
+              <w:t xml:space="preserve">  CHIN();</w:t>
+            </w:r>
+          </w:p>
+          <w:p>
+            <w:pPr>
+              <w:pStyle w:val="Heading4"/>
+            </w:pPr>
+            <w:r>
+              <w:t xml:space="preserve">   delay(1000);</w:t>
+            </w:r>
+          </w:p>
+          <w:p>
+            <w:pPr>
+              <w:pStyle w:val="Heading4"/>
+              <w:outlineLvl w:val="3"/>
+            </w:pPr>
+            <w:r>
+              <w:t>}</w:t>
+            </w:r>
+          </w:p>
+        </w:tc>
+      </w:tr>
+    </w:tbl>
+    <w:p/>
+    <w:p>
+      <w:pPr>
+        <w:pStyle w:val="Heading1"/>
+      </w:pPr>
+      <w:r>
+        <w:lastRenderedPageBreak/>
+        <w:t>Bài 13</w:t>
+      </w:r>
+      <w:r>
+        <w:t>:</w:t>
+      </w:r>
+      <w:r>
+        <w:t xml:space="preserve"> </w:t>
+      </w:r>
+      <w:r>
+        <w:t>Hiển thị số 0 - 99</w:t>
+      </w:r>
+      <w:r>
+        <w:t xml:space="preserve"> (bài thi giữa kì)</w:t>
+      </w:r>
+    </w:p>
+    <w:p>
+      <w:pPr>
+        <w:pStyle w:val="Heading2"/>
+      </w:pPr>
+      <w:r>
+        <w:t>Mô tả:</w:t>
+      </w:r>
+    </w:p>
+    <w:p>
+      <w:pPr>
+        <w:jc w:val="both"/>
+      </w:pPr>
+      <w:r>
+        <w:t xml:space="preserve">Mô hình thực hiện việc </w:t>
+      </w:r>
+      <w:r>
+        <w:t>hiển thị các số lần lượt từ 0 – 99</w:t>
+      </w:r>
+    </w:p>
+    <w:p>
+      <w:pPr>
+        <w:pStyle w:val="Heading2"/>
+      </w:pPr>
+      <w:r>
+        <w:t>Các loại linh kiện:</w:t>
+      </w:r>
+    </w:p>
+    <w:p>
+      <w:pPr>
+        <w:pStyle w:val="ListParagraph"/>
+        <w:numPr>
+          <w:ilvl w:val="0"/>
+          <w:numId w:val="2"/>
+        </w:numPr>
+      </w:pPr>
+      <w:r>
+        <w:t>RES16DIPIS</w:t>
+      </w:r>
+    </w:p>
+    <w:p>
+      <w:pPr>
+        <w:pStyle w:val="ListParagraph"/>
+        <w:numPr>
+          <w:ilvl w:val="0"/>
+          <w:numId w:val="2"/>
+        </w:numPr>
+      </w:pPr>
+      <w:r>
+        <w:t xml:space="preserve">2 Điện trở </w:t>
+      </w:r>
+    </w:p>
+    <w:p>
+      <w:pPr>
+        <w:pStyle w:val="ListParagraph"/>
+        <w:numPr>
+          <w:ilvl w:val="0"/>
+          <w:numId w:val="2"/>
+        </w:numPr>
+      </w:pPr>
+      <w:r>
+        <w:t>Led 7 seg 2 digit cathode</w:t>
+      </w:r>
+    </w:p>
+    <w:p>
+      <w:pPr>
+        <w:pStyle w:val="ListParagraph"/>
+        <w:ind w:left="927" w:firstLine="0"/>
+      </w:pPr>
+    </w:p>
+    <w:p>
+      <w:pPr>
+        <w:pStyle w:val="Heading2"/>
+      </w:pPr>
+      <w:r>
+        <w:t xml:space="preserve"> Sơ đồ thiết kế:</w:t>
+      </w:r>
+    </w:p>
+    <w:p>
+      <w:r>
+        <w:rPr>
+          <w:noProof/>
+        </w:rPr>
+        <w:drawing>
+          <wp:inline distT="0" distB="0" distL="0" distR="0" wp14:anchorId="2C694C0A" wp14:editId="4921D982">
+            <wp:extent cx="5941695" cy="4593590"/>
+            <wp:effectExtent l="0" t="0" r="1905" b="0"/>
+            <wp:docPr id="21" name="Picture 21"/>
+            <wp:cNvGraphicFramePr>
+              <a:graphicFrameLocks xmlns:a="http://schemas.openxmlformats.org/drawingml/2006/main" noChangeAspect="1"/>
+            </wp:cNvGraphicFramePr>
+            <a:graphic xmlns:a="http://schemas.openxmlformats.org/drawingml/2006/main">
+              <a:graphicData uri="http://schemas.openxmlformats.org/drawingml/2006/picture">
+                <pic:pic xmlns:pic="http://schemas.openxmlformats.org/drawingml/2006/picture">
+                  <pic:nvPicPr>
+                    <pic:cNvPr id="1" name=""/>
+                    <pic:cNvPicPr/>
+                  </pic:nvPicPr>
+                  <pic:blipFill>
+                    <a:blip r:embed="rId21"/>
+                    <a:stretch>
+                      <a:fillRect/>
+                    </a:stretch>
+                  </pic:blipFill>
+                  <pic:spPr>
+                    <a:xfrm>
+                      <a:off x="0" y="0"/>
+                      <a:ext cx="5941695" cy="4593590"/>
+                    </a:xfrm>
+                    <a:prstGeom prst="rect">
+                      <a:avLst/>
+                    </a:prstGeom>
+                  </pic:spPr>
+                </pic:pic>
+              </a:graphicData>
+            </a:graphic>
+          </wp:inline>
+        </w:drawing>
+      </w:r>
+    </w:p>
+    <w:p>
+      <w:pPr>
+        <w:pStyle w:val="Heading2"/>
+      </w:pPr>
+      <w:r>
+        <w:t>Code:</w:t>
+      </w:r>
+    </w:p>
+    <w:tbl>
+      <w:tblPr>
+        <w:tblStyle w:val="TableGrid"/>
+        <w:tblW w:w="0" w:type="auto"/>
+        <w:tblInd w:w="567" w:type="dxa"/>
+        <w:tblLook w:val="04A0" w:firstRow="1" w:lastRow="0" w:firstColumn="1" w:lastColumn="0" w:noHBand="0" w:noVBand="1"/>
+      </w:tblPr>
+      <w:tblGrid>
+        <w:gridCol w:w="8780"/>
+      </w:tblGrid>
+      <w:tr>
+        <w:tc>
+          <w:tcPr>
+            <w:tcW w:w="9347" w:type="dxa"/>
+          </w:tcPr>
+          <w:p>
+            <w:pPr>
+              <w:pStyle w:val="Heading4"/>
+            </w:pPr>
+            <w:r>
+              <w:t>int digit[10] = {0b0111111, 0b0000110, 0b1011011, 0b1001111, 0b1100110, 0b1101101, 0b1111101, 0b0000111, 0b1111111, 0b1101111};</w:t>
+            </w:r>
+          </w:p>
+          <w:p>
+            <w:pPr>
+              <w:pStyle w:val="Heading4"/>
+            </w:pPr>
+            <w:r>
+              <w:t>int digit1, digit2;//các chân enable digit1 và digit2</w:t>
+            </w:r>
+          </w:p>
+          <w:p>
+            <w:pPr>
+              <w:pStyle w:val="Heading4"/>
+            </w:pPr>
+            <w:r>
+              <w:t>void setup()</w:t>
+            </w:r>
+          </w:p>
+          <w:p>
+            <w:pPr>
+              <w:pStyle w:val="Heading4"/>
+            </w:pPr>
+            <w:r>
+              <w:t>{</w:t>
+            </w:r>
+          </w:p>
+          <w:p>
+            <w:pPr>
+              <w:pStyle w:val="Heading4"/>
+            </w:pPr>
+            <w:r>
+              <w:t xml:space="preserve">  for (int i = 2; i &lt; 9; i++) // setup các chân a,b,c,d,e,f,g</w:t>
+            </w:r>
+          </w:p>
+          <w:p>
+            <w:pPr>
+              <w:pStyle w:val="Heading4"/>
+            </w:pPr>
+            <w:r>
+              <w:lastRenderedPageBreak/>
+              <w:t xml:space="preserve">  {</w:t>
+            </w:r>
+          </w:p>
+          <w:p>
+            <w:pPr>
+              <w:pStyle w:val="Heading4"/>
+            </w:pPr>
+            <w:r>
+              <w:t xml:space="preserve">    pinMode(i, OUTPUT);</w:t>
+            </w:r>
+          </w:p>
+          <w:p>
+            <w:pPr>
+              <w:pStyle w:val="Heading4"/>
+            </w:pPr>
+            <w:r>
+              <w:t xml:space="preserve">  }</w:t>
+            </w:r>
+          </w:p>
+          <w:p>
+            <w:pPr>
+              <w:pStyle w:val="Heading4"/>
+            </w:pPr>
+            <w:r>
+              <w:t xml:space="preserve">  pinMode(12, OUTPUT);//chân enable digit 1</w:t>
+            </w:r>
+          </w:p>
+          <w:p>
+            <w:pPr>
+              <w:pStyle w:val="Heading4"/>
+            </w:pPr>
+            <w:r>
+              <w:t xml:space="preserve">  pinMode(13, OUTPUT);//chân enable digit 2</w:t>
+            </w:r>
+          </w:p>
+          <w:p>
+            <w:pPr>
+              <w:pStyle w:val="Heading4"/>
+            </w:pPr>
+            <w:r>
+              <w:t>}</w:t>
+            </w:r>
+          </w:p>
+          <w:p>
+            <w:pPr>
+              <w:pStyle w:val="Heading4"/>
+            </w:pPr>
+            <w:r>
+              <w:t>void loop() {</w:t>
+            </w:r>
+          </w:p>
+          <w:p>
+            <w:pPr>
+              <w:pStyle w:val="Heading4"/>
+            </w:pPr>
+            <w:r>
+              <w:t xml:space="preserve">  for (int j = 0; j &lt;= 99; j++) // hiện thị số từ 0 đến 99</w:t>
+            </w:r>
+          </w:p>
+          <w:p>
+            <w:pPr>
+              <w:pStyle w:val="Heading4"/>
+            </w:pPr>
+            <w:r>
+              <w:t xml:space="preserve">  {</w:t>
+            </w:r>
+          </w:p>
+          <w:p>
+            <w:pPr>
+              <w:pStyle w:val="Heading4"/>
+            </w:pPr>
+            <w:r>
+              <w:t xml:space="preserve">    digit2 = j / 10;</w:t>
+            </w:r>
+          </w:p>
+          <w:p>
+            <w:pPr>
+              <w:pStyle w:val="Heading4"/>
+            </w:pPr>
+            <w:r>
+              <w:t xml:space="preserve">    digit1 = j % 10;</w:t>
+            </w:r>
+          </w:p>
+          <w:p>
+            <w:pPr>
+              <w:pStyle w:val="Heading4"/>
+            </w:pPr>
+            <w:r>
+              <w:t xml:space="preserve">    for ( int k = 0; k &lt; 20; k++)  </w:t>
+            </w:r>
+          </w:p>
+          <w:p>
+            <w:pPr>
+              <w:pStyle w:val="Heading4"/>
+            </w:pPr>
+            <w:r>
+              <w:t xml:space="preserve">    {</w:t>
+            </w:r>
+          </w:p>
+          <w:p>
+            <w:pPr>
+              <w:pStyle w:val="Heading4"/>
+            </w:pPr>
+            <w:r>
+              <w:t xml:space="preserve">      digitalWrite(12, HIGH);//hiện thị số ở trước</w:t>
+            </w:r>
+          </w:p>
+          <w:p>
+            <w:pPr>
+              <w:pStyle w:val="Heading4"/>
+            </w:pPr>
+            <w:r>
+              <w:t xml:space="preserve">      digitalWrite(13, LOW);</w:t>
+            </w:r>
+          </w:p>
+          <w:p>
+            <w:pPr>
+              <w:pStyle w:val="Heading4"/>
+            </w:pPr>
+            <w:r>
+              <w:t xml:space="preserve">      dis(digit2);</w:t>
+            </w:r>
+          </w:p>
+          <w:p>
+            <w:pPr>
+              <w:pStyle w:val="Heading4"/>
+            </w:pPr>
+            <w:r>
+              <w:t xml:space="preserve">      delay(10);</w:t>
+            </w:r>
+          </w:p>
+          <w:p>
+            <w:pPr>
+              <w:pStyle w:val="Heading4"/>
+            </w:pPr>
+            <w:r>
+              <w:t xml:space="preserve">      digitalWrite(13, HIGH);//hiện thị số ở sau</w:t>
+            </w:r>
+          </w:p>
+          <w:p>
+            <w:pPr>
+              <w:pStyle w:val="Heading4"/>
+            </w:pPr>
+            <w:r>
+              <w:t xml:space="preserve">      digitalWrite(12, LOW);</w:t>
+            </w:r>
+          </w:p>
+          <w:p>
+            <w:pPr>
+              <w:pStyle w:val="Heading4"/>
+            </w:pPr>
+            <w:r>
+              <w:t xml:space="preserve">      dis(digit1);</w:t>
+            </w:r>
+          </w:p>
+          <w:p>
+            <w:pPr>
+              <w:pStyle w:val="Heading4"/>
+            </w:pPr>
+            <w:r>
+              <w:t xml:space="preserve">      delay(10);</w:t>
+            </w:r>
+          </w:p>
+          <w:p>
+            <w:pPr>
+              <w:pStyle w:val="Heading4"/>
+            </w:pPr>
+            <w:r>
+              <w:t xml:space="preserve">    }</w:t>
+            </w:r>
+          </w:p>
+          <w:p>
+            <w:pPr>
+              <w:pStyle w:val="Heading4"/>
+            </w:pPr>
+            <w:r>
+              <w:t xml:space="preserve">  }</w:t>
+            </w:r>
+          </w:p>
+          <w:p>
+            <w:pPr>
+              <w:pStyle w:val="Heading4"/>
+            </w:pPr>
+            <w:r>
+              <w:t>}</w:t>
+            </w:r>
+          </w:p>
+          <w:p>
+            <w:pPr>
+              <w:pStyle w:val="Heading4"/>
+            </w:pPr>
+            <w:r>
+              <w:t>void dis(int num)</w:t>
+            </w:r>
+          </w:p>
+          <w:p>
+            <w:pPr>
+              <w:pStyle w:val="Heading4"/>
+            </w:pPr>
+            <w:r>
+              <w:t>{</w:t>
+            </w:r>
+          </w:p>
+          <w:p>
+            <w:pPr>
+              <w:pStyle w:val="Heading4"/>
+            </w:pPr>
+            <w:r>
+              <w:t xml:space="preserve">  for (int i = 2; i &lt; 9; i++)</w:t>
+            </w:r>
+          </w:p>
+          <w:p>
+            <w:pPr>
+              <w:pStyle w:val="Heading4"/>
+            </w:pPr>
+            <w:r>
+              <w:t xml:space="preserve">  {</w:t>
+            </w:r>
+          </w:p>
+          <w:p>
+            <w:pPr>
+              <w:pStyle w:val="Heading4"/>
+            </w:pPr>
+            <w:r>
+              <w:t xml:space="preserve">    digitalWrite(i, bitRead(digit[num], i - 2)); //bitRead trả về giá trị tại một bit i của một số nguyên tương ứng với các chân a,b,c,d,e,f,g tương ứng vơi i chạy từ 2-9 đổi với arduino</w:t>
+            </w:r>
+          </w:p>
+          <w:p>
+            <w:pPr>
+              <w:pStyle w:val="Heading4"/>
+            </w:pPr>
+            <w:r>
+              <w:t xml:space="preserve">  }</w:t>
+            </w:r>
+          </w:p>
+          <w:p>
+            <w:pPr>
+              <w:pStyle w:val="Heading4"/>
+              <w:outlineLvl w:val="3"/>
+            </w:pPr>
+            <w:r>
+              <w:t>}</w:t>
+            </w:r>
+          </w:p>
+        </w:tc>
+      </w:tr>
+    </w:tbl>
+    <w:p/>
+    <w:p/>
+    <w:p>
+      <w:bookmarkStart w:id="25" w:name="_GoBack"/>
+      <w:bookmarkEnd w:id="25"/>
+    </w:p>
     <w:sectPr>
       <w:pgSz w:w="11909" w:h="16834" w:code="9"/>
       <w:pgMar w:top="1134" w:right="1134" w:bottom="1134" w:left="1418" w:header="720" w:footer="720" w:gutter="0"/>
@@ -5072,7 +9444,7 @@
         <v:path o:extrusionok="f" gradientshapeok="t" o:connecttype="rect"/>
         <o:lock v:ext="edit" aspectratio="t"/>
       </v:shapetype>
-      <v:shape id="_x0000_i1028" type="#_x0000_t75" style="width:11.4pt;height:11.4pt" o:bullet="t">
+      <v:shape id="_x0000_i1059" type="#_x0000_t75" style="width:11.4pt;height:11.4pt" o:bullet="t">
         <v:imagedata r:id="rId1" o:title="mso5EBA"/>
       </v:shape>
     </w:pict>
@@ -6377,7 +10749,7 @@
 </file>
 
 <file path=customXml/itemProps1.xml><?xml version="1.0" encoding="utf-8"?>
-<ds:datastoreItem xmlns:ds="http://schemas.openxmlformats.org/officeDocument/2006/customXml" ds:itemID="{C7247ED2-2C63-4D1A-BC0F-AC19E0633AA3}">
+<ds:datastoreItem xmlns:ds="http://schemas.openxmlformats.org/officeDocument/2006/customXml" ds:itemID="{852F73F8-EBE5-408D-A4CC-91DD15404BBE}">
   <ds:schemaRefs>
     <ds:schemaRef ds:uri="http://schemas.openxmlformats.org/officeDocument/2006/bibliography"/>
   </ds:schemaRefs>

--- a/Bao_cao_mon_hoc_LTN.docx
+++ b/Bao_cao_mon_hoc_LTN.docx
@@ -15,8 +15,6 @@
         </w:rPr>
         <w:t>BỘ GIÁO DỤC VÀ ĐÀO TẠO</w:t>
       </w:r>
-      <w:bookmarkStart w:id="0" w:name="_GoBack"/>
-      <w:bookmarkEnd w:id="0"/>
     </w:p>
     <w:p>
       <w:pPr>
@@ -383,7 +381,7 @@
           <w:r>
             <w:fldChar w:fldCharType="separate"/>
           </w:r>
-          <w:hyperlink w:anchor="_Toc90838590" w:history="1">
+          <w:hyperlink w:anchor="_Toc90902688" w:history="1">
             <w:r>
               <w:rPr>
                 <w:rStyle w:val="Hyperlink"/>
@@ -410,7 +408,7 @@
                 <w:noProof/>
                 <w:webHidden/>
               </w:rPr>
-              <w:instrText xml:space="preserve"> PAGEREF _Toc90838590 \h </w:instrText>
+              <w:instrText xml:space="preserve"> PAGEREF _Toc90902688 \h </w:instrText>
             </w:r>
             <w:r>
               <w:rPr>
@@ -455,7 +453,7 @@
               <w:szCs w:val="22"/>
             </w:rPr>
           </w:pPr>
-          <w:hyperlink w:anchor="_Toc90838591" w:history="1">
+          <w:hyperlink w:anchor="_Toc90902689" w:history="1">
             <w:r>
               <w:rPr>
                 <w:rStyle w:val="Hyperlink"/>
@@ -499,7 +497,7 @@
                 <w:noProof/>
                 <w:webHidden/>
               </w:rPr>
-              <w:instrText xml:space="preserve"> PAGEREF _Toc90838591 \h </w:instrText>
+              <w:instrText xml:space="preserve"> PAGEREF _Toc90902689 \h </w:instrText>
             </w:r>
             <w:r>
               <w:rPr>
@@ -544,7 +542,7 @@
               <w:szCs w:val="22"/>
             </w:rPr>
           </w:pPr>
-          <w:hyperlink w:anchor="_Toc90838592" w:history="1">
+          <w:hyperlink w:anchor="_Toc90902690" w:history="1">
             <w:r>
               <w:rPr>
                 <w:rStyle w:val="Hyperlink"/>
@@ -588,7 +586,7 @@
                 <w:noProof/>
                 <w:webHidden/>
               </w:rPr>
-              <w:instrText xml:space="preserve"> PAGEREF _Toc90838592 \h </w:instrText>
+              <w:instrText xml:space="preserve"> PAGEREF _Toc90902690 \h </w:instrText>
             </w:r>
             <w:r>
               <w:rPr>
@@ -633,7 +631,7 @@
               <w:szCs w:val="22"/>
             </w:rPr>
           </w:pPr>
-          <w:hyperlink w:anchor="_Toc90838593" w:history="1">
+          <w:hyperlink w:anchor="_Toc90902691" w:history="1">
             <w:r>
               <w:rPr>
                 <w:rStyle w:val="Hyperlink"/>
@@ -677,7 +675,7 @@
                 <w:noProof/>
                 <w:webHidden/>
               </w:rPr>
-              <w:instrText xml:space="preserve"> PAGEREF _Toc90838593 \h </w:instrText>
+              <w:instrText xml:space="preserve"> PAGEREF _Toc90902691 \h </w:instrText>
             </w:r>
             <w:r>
               <w:rPr>
@@ -722,7 +720,7 @@
               <w:szCs w:val="22"/>
             </w:rPr>
           </w:pPr>
-          <w:hyperlink w:anchor="_Toc90838594" w:history="1">
+          <w:hyperlink w:anchor="_Toc90902692" w:history="1">
             <w:r>
               <w:rPr>
                 <w:rStyle w:val="Hyperlink"/>
@@ -766,7 +764,7 @@
                 <w:noProof/>
                 <w:webHidden/>
               </w:rPr>
-              <w:instrText xml:space="preserve"> PAGEREF _Toc90838594 \h </w:instrText>
+              <w:instrText xml:space="preserve"> PAGEREF _Toc90902692 \h </w:instrText>
             </w:r>
             <w:r>
               <w:rPr>
@@ -810,7 +808,7 @@
               <w:szCs w:val="22"/>
             </w:rPr>
           </w:pPr>
-          <w:hyperlink w:anchor="_Toc90838595" w:history="1">
+          <w:hyperlink w:anchor="_Toc90902693" w:history="1">
             <w:r>
               <w:rPr>
                 <w:rStyle w:val="Hyperlink"/>
@@ -837,7 +835,7 @@
                 <w:noProof/>
                 <w:webHidden/>
               </w:rPr>
-              <w:instrText xml:space="preserve"> PAGEREF _Toc90838595 \h </w:instrText>
+              <w:instrText xml:space="preserve"> PAGEREF _Toc90902693 \h </w:instrText>
             </w:r>
             <w:r>
               <w:rPr>
@@ -882,7 +880,7 @@
               <w:szCs w:val="22"/>
             </w:rPr>
           </w:pPr>
-          <w:hyperlink w:anchor="_Toc90838596" w:history="1">
+          <w:hyperlink w:anchor="_Toc90902694" w:history="1">
             <w:r>
               <w:rPr>
                 <w:rStyle w:val="Hyperlink"/>
@@ -926,7 +924,7 @@
                 <w:noProof/>
                 <w:webHidden/>
               </w:rPr>
-              <w:instrText xml:space="preserve"> PAGEREF _Toc90838596 \h </w:instrText>
+              <w:instrText xml:space="preserve"> PAGEREF _Toc90902694 \h </w:instrText>
             </w:r>
             <w:r>
               <w:rPr>
@@ -971,7 +969,7 @@
               <w:szCs w:val="22"/>
             </w:rPr>
           </w:pPr>
-          <w:hyperlink w:anchor="_Toc90838597" w:history="1">
+          <w:hyperlink w:anchor="_Toc90902695" w:history="1">
             <w:r>
               <w:rPr>
                 <w:rStyle w:val="Hyperlink"/>
@@ -1015,7 +1013,7 @@
                 <w:noProof/>
                 <w:webHidden/>
               </w:rPr>
-              <w:instrText xml:space="preserve"> PAGEREF _Toc90838597 \h </w:instrText>
+              <w:instrText xml:space="preserve"> PAGEREF _Toc90902695 \h </w:instrText>
             </w:r>
             <w:r>
               <w:rPr>
@@ -1060,7 +1058,7 @@
               <w:szCs w:val="22"/>
             </w:rPr>
           </w:pPr>
-          <w:hyperlink w:anchor="_Toc90838598" w:history="1">
+          <w:hyperlink w:anchor="_Toc90902696" w:history="1">
             <w:r>
               <w:rPr>
                 <w:rStyle w:val="Hyperlink"/>
@@ -1104,7 +1102,7 @@
                 <w:noProof/>
                 <w:webHidden/>
               </w:rPr>
-              <w:instrText xml:space="preserve"> PAGEREF _Toc90838598 \h </w:instrText>
+              <w:instrText xml:space="preserve"> PAGEREF _Toc90902696 \h </w:instrText>
             </w:r>
             <w:r>
               <w:rPr>
@@ -1149,7 +1147,7 @@
               <w:szCs w:val="22"/>
             </w:rPr>
           </w:pPr>
-          <w:hyperlink w:anchor="_Toc90838599" w:history="1">
+          <w:hyperlink w:anchor="_Toc90902697" w:history="1">
             <w:r>
               <w:rPr>
                 <w:rStyle w:val="Hyperlink"/>
@@ -1193,7 +1191,7 @@
                 <w:noProof/>
                 <w:webHidden/>
               </w:rPr>
-              <w:instrText xml:space="preserve"> PAGEREF _Toc90838599 \h </w:instrText>
+              <w:instrText xml:space="preserve"> PAGEREF _Toc90902697 \h </w:instrText>
             </w:r>
             <w:r>
               <w:rPr>
@@ -1237,7 +1235,7 @@
               <w:szCs w:val="22"/>
             </w:rPr>
           </w:pPr>
-          <w:hyperlink w:anchor="_Toc90838600" w:history="1">
+          <w:hyperlink w:anchor="_Toc90902698" w:history="1">
             <w:r>
               <w:rPr>
                 <w:rStyle w:val="Hyperlink"/>
@@ -1264,7 +1262,7 @@
                 <w:noProof/>
                 <w:webHidden/>
               </w:rPr>
-              <w:instrText xml:space="preserve"> PAGEREF _Toc90838600 \h </w:instrText>
+              <w:instrText xml:space="preserve"> PAGEREF _Toc90902698 \h </w:instrText>
             </w:r>
             <w:r>
               <w:rPr>
@@ -1309,7 +1307,7 @@
               <w:szCs w:val="22"/>
             </w:rPr>
           </w:pPr>
-          <w:hyperlink w:anchor="_Toc90838601" w:history="1">
+          <w:hyperlink w:anchor="_Toc90902699" w:history="1">
             <w:r>
               <w:rPr>
                 <w:rStyle w:val="Hyperlink"/>
@@ -1353,7 +1351,7 @@
                 <w:noProof/>
                 <w:webHidden/>
               </w:rPr>
-              <w:instrText xml:space="preserve"> PAGEREF _Toc90838601 \h </w:instrText>
+              <w:instrText xml:space="preserve"> PAGEREF _Toc90902699 \h </w:instrText>
             </w:r>
             <w:r>
               <w:rPr>
@@ -1398,7 +1396,7 @@
               <w:szCs w:val="22"/>
             </w:rPr>
           </w:pPr>
-          <w:hyperlink w:anchor="_Toc90838602" w:history="1">
+          <w:hyperlink w:anchor="_Toc90902700" w:history="1">
             <w:r>
               <w:rPr>
                 <w:rStyle w:val="Hyperlink"/>
@@ -1442,7 +1440,7 @@
                 <w:noProof/>
                 <w:webHidden/>
               </w:rPr>
-              <w:instrText xml:space="preserve"> PAGEREF _Toc90838602 \h </w:instrText>
+              <w:instrText xml:space="preserve"> PAGEREF _Toc90902700 \h </w:instrText>
             </w:r>
             <w:r>
               <w:rPr>
@@ -1487,7 +1485,7 @@
               <w:szCs w:val="22"/>
             </w:rPr>
           </w:pPr>
-          <w:hyperlink w:anchor="_Toc90838603" w:history="1">
+          <w:hyperlink w:anchor="_Toc90902701" w:history="1">
             <w:r>
               <w:rPr>
                 <w:rStyle w:val="Hyperlink"/>
@@ -1531,7 +1529,7 @@
                 <w:noProof/>
                 <w:webHidden/>
               </w:rPr>
-              <w:instrText xml:space="preserve"> PAGEREF _Toc90838603 \h </w:instrText>
+              <w:instrText xml:space="preserve"> PAGEREF _Toc90902701 \h </w:instrText>
             </w:r>
             <w:r>
               <w:rPr>
@@ -1576,7 +1574,7 @@
               <w:szCs w:val="22"/>
             </w:rPr>
           </w:pPr>
-          <w:hyperlink w:anchor="_Toc90838604" w:history="1">
+          <w:hyperlink w:anchor="_Toc90902702" w:history="1">
             <w:r>
               <w:rPr>
                 <w:rStyle w:val="Hyperlink"/>
@@ -1620,7 +1618,7 @@
                 <w:noProof/>
                 <w:webHidden/>
               </w:rPr>
-              <w:instrText xml:space="preserve"> PAGEREF _Toc90838604 \h </w:instrText>
+              <w:instrText xml:space="preserve"> PAGEREF _Toc90902702 \h </w:instrText>
             </w:r>
             <w:r>
               <w:rPr>
@@ -1664,7 +1662,7 @@
               <w:szCs w:val="22"/>
             </w:rPr>
           </w:pPr>
-          <w:hyperlink w:anchor="_Toc90838605" w:history="1">
+          <w:hyperlink w:anchor="_Toc90902703" w:history="1">
             <w:r>
               <w:rPr>
                 <w:rStyle w:val="Hyperlink"/>
@@ -1691,7 +1689,7 @@
                 <w:noProof/>
                 <w:webHidden/>
               </w:rPr>
-              <w:instrText xml:space="preserve"> PAGEREF _Toc90838605 \h </w:instrText>
+              <w:instrText xml:space="preserve"> PAGEREF _Toc90902703 \h </w:instrText>
             </w:r>
             <w:r>
               <w:rPr>
@@ -1736,7 +1734,7 @@
               <w:szCs w:val="22"/>
             </w:rPr>
           </w:pPr>
-          <w:hyperlink w:anchor="_Toc90838606" w:history="1">
+          <w:hyperlink w:anchor="_Toc90902704" w:history="1">
             <w:r>
               <w:rPr>
                 <w:rStyle w:val="Hyperlink"/>
@@ -1780,7 +1778,7 @@
                 <w:noProof/>
                 <w:webHidden/>
               </w:rPr>
-              <w:instrText xml:space="preserve"> PAGEREF _Toc90838606 \h </w:instrText>
+              <w:instrText xml:space="preserve"> PAGEREF _Toc90902704 \h </w:instrText>
             </w:r>
             <w:r>
               <w:rPr>
@@ -1825,7 +1823,7 @@
               <w:szCs w:val="22"/>
             </w:rPr>
           </w:pPr>
-          <w:hyperlink w:anchor="_Toc90838607" w:history="1">
+          <w:hyperlink w:anchor="_Toc90902705" w:history="1">
             <w:r>
               <w:rPr>
                 <w:rStyle w:val="Hyperlink"/>
@@ -1869,7 +1867,7 @@
                 <w:noProof/>
                 <w:webHidden/>
               </w:rPr>
-              <w:instrText xml:space="preserve"> PAGEREF _Toc90838607 \h </w:instrText>
+              <w:instrText xml:space="preserve"> PAGEREF _Toc90902705 \h </w:instrText>
             </w:r>
             <w:r>
               <w:rPr>
@@ -1914,7 +1912,7 @@
               <w:szCs w:val="22"/>
             </w:rPr>
           </w:pPr>
-          <w:hyperlink w:anchor="_Toc90838608" w:history="1">
+          <w:hyperlink w:anchor="_Toc90902706" w:history="1">
             <w:r>
               <w:rPr>
                 <w:rStyle w:val="Hyperlink"/>
@@ -1958,7 +1956,7 @@
                 <w:noProof/>
                 <w:webHidden/>
               </w:rPr>
-              <w:instrText xml:space="preserve"> PAGEREF _Toc90838608 \h </w:instrText>
+              <w:instrText xml:space="preserve"> PAGEREF _Toc90902706 \h </w:instrText>
             </w:r>
             <w:r>
               <w:rPr>
@@ -2003,7 +2001,7 @@
               <w:szCs w:val="22"/>
             </w:rPr>
           </w:pPr>
-          <w:hyperlink w:anchor="_Toc90838609" w:history="1">
+          <w:hyperlink w:anchor="_Toc90902707" w:history="1">
             <w:r>
               <w:rPr>
                 <w:rStyle w:val="Hyperlink"/>
@@ -2047,7 +2045,7 @@
                 <w:noProof/>
                 <w:webHidden/>
               </w:rPr>
-              <w:instrText xml:space="preserve"> PAGEREF _Toc90838609 \h </w:instrText>
+              <w:instrText xml:space="preserve"> PAGEREF _Toc90902707 \h </w:instrText>
             </w:r>
             <w:r>
               <w:rPr>
@@ -2091,7 +2089,7 @@
               <w:szCs w:val="22"/>
             </w:rPr>
           </w:pPr>
-          <w:hyperlink w:anchor="_Toc90838610" w:history="1">
+          <w:hyperlink w:anchor="_Toc90902708" w:history="1">
             <w:r>
               <w:rPr>
                 <w:rStyle w:val="Hyperlink"/>
@@ -2118,7 +2116,7 @@
                 <w:noProof/>
                 <w:webHidden/>
               </w:rPr>
-              <w:instrText xml:space="preserve"> PAGEREF _Toc90838610 \h </w:instrText>
+              <w:instrText xml:space="preserve"> PAGEREF _Toc90902708 \h </w:instrText>
             </w:r>
             <w:r>
               <w:rPr>
@@ -2163,7 +2161,7 @@
               <w:szCs w:val="22"/>
             </w:rPr>
           </w:pPr>
-          <w:hyperlink w:anchor="_Toc90838611" w:history="1">
+          <w:hyperlink w:anchor="_Toc90902709" w:history="1">
             <w:r>
               <w:rPr>
                 <w:rStyle w:val="Hyperlink"/>
@@ -2207,7 +2205,7 @@
                 <w:noProof/>
                 <w:webHidden/>
               </w:rPr>
-              <w:instrText xml:space="preserve"> PAGEREF _Toc90838611 \h </w:instrText>
+              <w:instrText xml:space="preserve"> PAGEREF _Toc90902709 \h </w:instrText>
             </w:r>
             <w:r>
               <w:rPr>
@@ -2252,7 +2250,7 @@
               <w:szCs w:val="22"/>
             </w:rPr>
           </w:pPr>
-          <w:hyperlink w:anchor="_Toc90838612" w:history="1">
+          <w:hyperlink w:anchor="_Toc90902710" w:history="1">
             <w:r>
               <w:rPr>
                 <w:rStyle w:val="Hyperlink"/>
@@ -2296,7 +2294,7 @@
                 <w:noProof/>
                 <w:webHidden/>
               </w:rPr>
-              <w:instrText xml:space="preserve"> PAGEREF _Toc90838612 \h </w:instrText>
+              <w:instrText xml:space="preserve"> PAGEREF _Toc90902710 \h </w:instrText>
             </w:r>
             <w:r>
               <w:rPr>
@@ -2341,7 +2339,7 @@
               <w:szCs w:val="22"/>
             </w:rPr>
           </w:pPr>
-          <w:hyperlink w:anchor="_Toc90838613" w:history="1">
+          <w:hyperlink w:anchor="_Toc90902711" w:history="1">
             <w:r>
               <w:rPr>
                 <w:rStyle w:val="Hyperlink"/>
@@ -2385,7 +2383,7 @@
                 <w:noProof/>
                 <w:webHidden/>
               </w:rPr>
-              <w:instrText xml:space="preserve"> PAGEREF _Toc90838613 \h </w:instrText>
+              <w:instrText xml:space="preserve"> PAGEREF _Toc90902711 \h </w:instrText>
             </w:r>
             <w:r>
               <w:rPr>
@@ -2430,7 +2428,7 @@
               <w:szCs w:val="22"/>
             </w:rPr>
           </w:pPr>
-          <w:hyperlink w:anchor="_Toc90838614" w:history="1">
+          <w:hyperlink w:anchor="_Toc90902712" w:history="1">
             <w:r>
               <w:rPr>
                 <w:rStyle w:val="Hyperlink"/>
@@ -2474,7 +2472,7 @@
                 <w:noProof/>
                 <w:webHidden/>
               </w:rPr>
-              <w:instrText xml:space="preserve"> PAGEREF _Toc90838614 \h </w:instrText>
+              <w:instrText xml:space="preserve"> PAGEREF _Toc90902712 \h </w:instrText>
             </w:r>
             <w:r>
               <w:rPr>
@@ -2518,7 +2516,7 @@
               <w:szCs w:val="22"/>
             </w:rPr>
           </w:pPr>
-          <w:hyperlink w:anchor="_Toc90838615" w:history="1">
+          <w:hyperlink w:anchor="_Toc90902713" w:history="1">
             <w:r>
               <w:rPr>
                 <w:rStyle w:val="Hyperlink"/>
@@ -2545,7 +2543,7 @@
                 <w:noProof/>
                 <w:webHidden/>
               </w:rPr>
-              <w:instrText xml:space="preserve"> PAGEREF _Toc90838615 \h </w:instrText>
+              <w:instrText xml:space="preserve"> PAGEREF _Toc90902713 \h </w:instrText>
             </w:r>
             <w:r>
               <w:rPr>
@@ -2590,7 +2588,7 @@
               <w:szCs w:val="22"/>
             </w:rPr>
           </w:pPr>
-          <w:hyperlink w:anchor="_Toc90838616" w:history="1">
+          <w:hyperlink w:anchor="_Toc90902714" w:history="1">
             <w:r>
               <w:rPr>
                 <w:rStyle w:val="Hyperlink"/>
@@ -2634,7 +2632,7 @@
                 <w:noProof/>
                 <w:webHidden/>
               </w:rPr>
-              <w:instrText xml:space="preserve"> PAGEREF _Toc90838616 \h </w:instrText>
+              <w:instrText xml:space="preserve"> PAGEREF _Toc90902714 \h </w:instrText>
             </w:r>
             <w:r>
               <w:rPr>
@@ -2679,7 +2677,7 @@
               <w:szCs w:val="22"/>
             </w:rPr>
           </w:pPr>
-          <w:hyperlink w:anchor="_Toc90838617" w:history="1">
+          <w:hyperlink w:anchor="_Toc90902715" w:history="1">
             <w:r>
               <w:rPr>
                 <w:rStyle w:val="Hyperlink"/>
@@ -2723,7 +2721,7 @@
                 <w:noProof/>
                 <w:webHidden/>
               </w:rPr>
-              <w:instrText xml:space="preserve"> PAGEREF _Toc90838617 \h </w:instrText>
+              <w:instrText xml:space="preserve"> PAGEREF _Toc90902715 \h </w:instrText>
             </w:r>
             <w:r>
               <w:rPr>
@@ -2768,7 +2766,7 @@
               <w:szCs w:val="22"/>
             </w:rPr>
           </w:pPr>
-          <w:hyperlink w:anchor="_Toc90838618" w:history="1">
+          <w:hyperlink w:anchor="_Toc90902716" w:history="1">
             <w:r>
               <w:rPr>
                 <w:rStyle w:val="Hyperlink"/>
@@ -2812,7 +2810,7 @@
                 <w:noProof/>
                 <w:webHidden/>
               </w:rPr>
-              <w:instrText xml:space="preserve"> PAGEREF _Toc90838618 \h </w:instrText>
+              <w:instrText xml:space="preserve"> PAGEREF _Toc90902716 \h </w:instrText>
             </w:r>
             <w:r>
               <w:rPr>
@@ -2857,7 +2855,7 @@
               <w:szCs w:val="22"/>
             </w:rPr>
           </w:pPr>
-          <w:hyperlink w:anchor="_Toc90838619" w:history="1">
+          <w:hyperlink w:anchor="_Toc90902717" w:history="1">
             <w:r>
               <w:rPr>
                 <w:rStyle w:val="Hyperlink"/>
@@ -2901,7 +2899,7 @@
                 <w:noProof/>
                 <w:webHidden/>
               </w:rPr>
-              <w:instrText xml:space="preserve"> PAGEREF _Toc90838619 \h </w:instrText>
+              <w:instrText xml:space="preserve"> PAGEREF _Toc90902717 \h </w:instrText>
             </w:r>
             <w:r>
               <w:rPr>
@@ -2945,7 +2943,7 @@
               <w:szCs w:val="22"/>
             </w:rPr>
           </w:pPr>
-          <w:hyperlink w:anchor="_Toc90838620" w:history="1">
+          <w:hyperlink w:anchor="_Toc90902718" w:history="1">
             <w:r>
               <w:rPr>
                 <w:rStyle w:val="Hyperlink"/>
@@ -2972,7 +2970,7 @@
                 <w:noProof/>
                 <w:webHidden/>
               </w:rPr>
-              <w:instrText xml:space="preserve"> PAGEREF _Toc90838620 \h </w:instrText>
+              <w:instrText xml:space="preserve"> PAGEREF _Toc90902718 \h </w:instrText>
             </w:r>
             <w:r>
               <w:rPr>
@@ -3017,7 +3015,7 @@
               <w:szCs w:val="22"/>
             </w:rPr>
           </w:pPr>
-          <w:hyperlink w:anchor="_Toc90838621" w:history="1">
+          <w:hyperlink w:anchor="_Toc90902719" w:history="1">
             <w:r>
               <w:rPr>
                 <w:rStyle w:val="Hyperlink"/>
@@ -3061,7 +3059,7 @@
                 <w:noProof/>
                 <w:webHidden/>
               </w:rPr>
-              <w:instrText xml:space="preserve"> PAGEREF _Toc90838621 \h </w:instrText>
+              <w:instrText xml:space="preserve"> PAGEREF _Toc90902719 \h </w:instrText>
             </w:r>
             <w:r>
               <w:rPr>
@@ -3106,7 +3104,7 @@
               <w:szCs w:val="22"/>
             </w:rPr>
           </w:pPr>
-          <w:hyperlink w:anchor="_Toc90838622" w:history="1">
+          <w:hyperlink w:anchor="_Toc90902720" w:history="1">
             <w:r>
               <w:rPr>
                 <w:rStyle w:val="Hyperlink"/>
@@ -3150,7 +3148,7 @@
                 <w:noProof/>
                 <w:webHidden/>
               </w:rPr>
-              <w:instrText xml:space="preserve"> PAGEREF _Toc90838622 \h </w:instrText>
+              <w:instrText xml:space="preserve"> PAGEREF _Toc90902720 \h </w:instrText>
             </w:r>
             <w:r>
               <w:rPr>
@@ -3195,7 +3193,7 @@
               <w:szCs w:val="22"/>
             </w:rPr>
           </w:pPr>
-          <w:hyperlink w:anchor="_Toc90838623" w:history="1">
+          <w:hyperlink w:anchor="_Toc90902721" w:history="1">
             <w:r>
               <w:rPr>
                 <w:rStyle w:val="Hyperlink"/>
@@ -3239,7 +3237,7 @@
                 <w:noProof/>
                 <w:webHidden/>
               </w:rPr>
-              <w:instrText xml:space="preserve"> PAGEREF _Toc90838623 \h </w:instrText>
+              <w:instrText xml:space="preserve"> PAGEREF _Toc90902721 \h </w:instrText>
             </w:r>
             <w:r>
               <w:rPr>
@@ -3284,7 +3282,7 @@
               <w:szCs w:val="22"/>
             </w:rPr>
           </w:pPr>
-          <w:hyperlink w:anchor="_Toc90838624" w:history="1">
+          <w:hyperlink w:anchor="_Toc90902722" w:history="1">
             <w:r>
               <w:rPr>
                 <w:rStyle w:val="Hyperlink"/>
@@ -3328,7 +3326,7 @@
                 <w:noProof/>
                 <w:webHidden/>
               </w:rPr>
-              <w:instrText xml:space="preserve"> PAGEREF _Toc90838624 \h </w:instrText>
+              <w:instrText xml:space="preserve"> PAGEREF _Toc90902722 \h </w:instrText>
             </w:r>
             <w:r>
               <w:rPr>
@@ -3372,7 +3370,7 @@
               <w:szCs w:val="22"/>
             </w:rPr>
           </w:pPr>
-          <w:hyperlink w:anchor="_Toc90838625" w:history="1">
+          <w:hyperlink w:anchor="_Toc90902723" w:history="1">
             <w:r>
               <w:rPr>
                 <w:rStyle w:val="Hyperlink"/>
@@ -3399,7 +3397,7 @@
                 <w:noProof/>
                 <w:webHidden/>
               </w:rPr>
-              <w:instrText xml:space="preserve"> PAGEREF _Toc90838625 \h </w:instrText>
+              <w:instrText xml:space="preserve"> PAGEREF _Toc90902723 \h </w:instrText>
             </w:r>
             <w:r>
               <w:rPr>
@@ -3444,7 +3442,7 @@
               <w:szCs w:val="22"/>
             </w:rPr>
           </w:pPr>
-          <w:hyperlink w:anchor="_Toc90838626" w:history="1">
+          <w:hyperlink w:anchor="_Toc90902724" w:history="1">
             <w:r>
               <w:rPr>
                 <w:rStyle w:val="Hyperlink"/>
@@ -3488,7 +3486,7 @@
                 <w:noProof/>
                 <w:webHidden/>
               </w:rPr>
-              <w:instrText xml:space="preserve"> PAGEREF _Toc90838626 \h </w:instrText>
+              <w:instrText xml:space="preserve"> PAGEREF _Toc90902724 \h </w:instrText>
             </w:r>
             <w:r>
               <w:rPr>
@@ -3533,7 +3531,7 @@
               <w:szCs w:val="22"/>
             </w:rPr>
           </w:pPr>
-          <w:hyperlink w:anchor="_Toc90838627" w:history="1">
+          <w:hyperlink w:anchor="_Toc90902725" w:history="1">
             <w:r>
               <w:rPr>
                 <w:rStyle w:val="Hyperlink"/>
@@ -3577,7 +3575,7 @@
                 <w:noProof/>
                 <w:webHidden/>
               </w:rPr>
-              <w:instrText xml:space="preserve"> PAGEREF _Toc90838627 \h </w:instrText>
+              <w:instrText xml:space="preserve"> PAGEREF _Toc90902725 \h </w:instrText>
             </w:r>
             <w:r>
               <w:rPr>
@@ -3622,7 +3620,7 @@
               <w:szCs w:val="22"/>
             </w:rPr>
           </w:pPr>
-          <w:hyperlink w:anchor="_Toc90838628" w:history="1">
+          <w:hyperlink w:anchor="_Toc90902726" w:history="1">
             <w:r>
               <w:rPr>
                 <w:rStyle w:val="Hyperlink"/>
@@ -3666,7 +3664,7 @@
                 <w:noProof/>
                 <w:webHidden/>
               </w:rPr>
-              <w:instrText xml:space="preserve"> PAGEREF _Toc90838628 \h </w:instrText>
+              <w:instrText xml:space="preserve"> PAGEREF _Toc90902726 \h </w:instrText>
             </w:r>
             <w:r>
               <w:rPr>
@@ -3711,7 +3709,7 @@
               <w:szCs w:val="22"/>
             </w:rPr>
           </w:pPr>
-          <w:hyperlink w:anchor="_Toc90838629" w:history="1">
+          <w:hyperlink w:anchor="_Toc90902727" w:history="1">
             <w:r>
               <w:rPr>
                 <w:rStyle w:val="Hyperlink"/>
@@ -3755,7 +3753,7 @@
                 <w:noProof/>
                 <w:webHidden/>
               </w:rPr>
-              <w:instrText xml:space="preserve"> PAGEREF _Toc90838629 \h </w:instrText>
+              <w:instrText xml:space="preserve"> PAGEREF _Toc90902727 \h </w:instrText>
             </w:r>
             <w:r>
               <w:rPr>
@@ -3799,7 +3797,7 @@
               <w:szCs w:val="22"/>
             </w:rPr>
           </w:pPr>
-          <w:hyperlink w:anchor="_Toc90838630" w:history="1">
+          <w:hyperlink w:anchor="_Toc90902728" w:history="1">
             <w:r>
               <w:rPr>
                 <w:rStyle w:val="Hyperlink"/>
@@ -3826,7 +3824,7 @@
                 <w:noProof/>
                 <w:webHidden/>
               </w:rPr>
-              <w:instrText xml:space="preserve"> PAGEREF _Toc90838630 \h </w:instrText>
+              <w:instrText xml:space="preserve"> PAGEREF _Toc90902728 \h </w:instrText>
             </w:r>
             <w:r>
               <w:rPr>
@@ -3871,7 +3869,7 @@
               <w:szCs w:val="22"/>
             </w:rPr>
           </w:pPr>
-          <w:hyperlink w:anchor="_Toc90838631" w:history="1">
+          <w:hyperlink w:anchor="_Toc90902729" w:history="1">
             <w:r>
               <w:rPr>
                 <w:rStyle w:val="Hyperlink"/>
@@ -3915,7 +3913,7 @@
                 <w:noProof/>
                 <w:webHidden/>
               </w:rPr>
-              <w:instrText xml:space="preserve"> PAGEREF _Toc90838631 \h </w:instrText>
+              <w:instrText xml:space="preserve"> PAGEREF _Toc90902729 \h </w:instrText>
             </w:r>
             <w:r>
               <w:rPr>
@@ -3960,7 +3958,7 @@
               <w:szCs w:val="22"/>
             </w:rPr>
           </w:pPr>
-          <w:hyperlink w:anchor="_Toc90838632" w:history="1">
+          <w:hyperlink w:anchor="_Toc90902730" w:history="1">
             <w:r>
               <w:rPr>
                 <w:rStyle w:val="Hyperlink"/>
@@ -4004,7 +4002,7 @@
                 <w:noProof/>
                 <w:webHidden/>
               </w:rPr>
-              <w:instrText xml:space="preserve"> PAGEREF _Toc90838632 \h </w:instrText>
+              <w:instrText xml:space="preserve"> PAGEREF _Toc90902730 \h </w:instrText>
             </w:r>
             <w:r>
               <w:rPr>
@@ -4049,7 +4047,7 @@
               <w:szCs w:val="22"/>
             </w:rPr>
           </w:pPr>
-          <w:hyperlink w:anchor="_Toc90838633" w:history="1">
+          <w:hyperlink w:anchor="_Toc90902731" w:history="1">
             <w:r>
               <w:rPr>
                 <w:rStyle w:val="Hyperlink"/>
@@ -4093,7 +4091,7 @@
                 <w:noProof/>
                 <w:webHidden/>
               </w:rPr>
-              <w:instrText xml:space="preserve"> PAGEREF _Toc90838633 \h </w:instrText>
+              <w:instrText xml:space="preserve"> PAGEREF _Toc90902731 \h </w:instrText>
             </w:r>
             <w:r>
               <w:rPr>
@@ -4138,7 +4136,7 @@
               <w:szCs w:val="22"/>
             </w:rPr>
           </w:pPr>
-          <w:hyperlink w:anchor="_Toc90838634" w:history="1">
+          <w:hyperlink w:anchor="_Toc90902732" w:history="1">
             <w:r>
               <w:rPr>
                 <w:rStyle w:val="Hyperlink"/>
@@ -4182,7 +4180,7 @@
                 <w:noProof/>
                 <w:webHidden/>
               </w:rPr>
-              <w:instrText xml:space="preserve"> PAGEREF _Toc90838634 \h </w:instrText>
+              <w:instrText xml:space="preserve"> PAGEREF _Toc90902732 \h </w:instrText>
             </w:r>
             <w:r>
               <w:rPr>
@@ -4226,7 +4224,7 @@
               <w:szCs w:val="22"/>
             </w:rPr>
           </w:pPr>
-          <w:hyperlink w:anchor="_Toc90838635" w:history="1">
+          <w:hyperlink w:anchor="_Toc90902733" w:history="1">
             <w:r>
               <w:rPr>
                 <w:rStyle w:val="Hyperlink"/>
@@ -4253,7 +4251,7 @@
                 <w:noProof/>
                 <w:webHidden/>
               </w:rPr>
-              <w:instrText xml:space="preserve"> PAGEREF _Toc90838635 \h </w:instrText>
+              <w:instrText xml:space="preserve"> PAGEREF _Toc90902733 \h </w:instrText>
             </w:r>
             <w:r>
               <w:rPr>
@@ -4298,7 +4296,7 @@
               <w:szCs w:val="22"/>
             </w:rPr>
           </w:pPr>
-          <w:hyperlink w:anchor="_Toc90838636" w:history="1">
+          <w:hyperlink w:anchor="_Toc90902734" w:history="1">
             <w:r>
               <w:rPr>
                 <w:rStyle w:val="Hyperlink"/>
@@ -4342,7 +4340,7 @@
                 <w:noProof/>
                 <w:webHidden/>
               </w:rPr>
-              <w:instrText xml:space="preserve"> PAGEREF _Toc90838636 \h </w:instrText>
+              <w:instrText xml:space="preserve"> PAGEREF _Toc90902734 \h </w:instrText>
             </w:r>
             <w:r>
               <w:rPr>
@@ -4387,7 +4385,7 @@
               <w:szCs w:val="22"/>
             </w:rPr>
           </w:pPr>
-          <w:hyperlink w:anchor="_Toc90838637" w:history="1">
+          <w:hyperlink w:anchor="_Toc90902735" w:history="1">
             <w:r>
               <w:rPr>
                 <w:rStyle w:val="Hyperlink"/>
@@ -4431,7 +4429,7 @@
                 <w:noProof/>
                 <w:webHidden/>
               </w:rPr>
-              <w:instrText xml:space="preserve"> PAGEREF _Toc90838637 \h </w:instrText>
+              <w:instrText xml:space="preserve"> PAGEREF _Toc90902735 \h </w:instrText>
             </w:r>
             <w:r>
               <w:rPr>
@@ -4476,7 +4474,7 @@
               <w:szCs w:val="22"/>
             </w:rPr>
           </w:pPr>
-          <w:hyperlink w:anchor="_Toc90838638" w:history="1">
+          <w:hyperlink w:anchor="_Toc90902736" w:history="1">
             <w:r>
               <w:rPr>
                 <w:rStyle w:val="Hyperlink"/>
@@ -4520,7 +4518,7 @@
                 <w:noProof/>
                 <w:webHidden/>
               </w:rPr>
-              <w:instrText xml:space="preserve"> PAGEREF _Toc90838638 \h </w:instrText>
+              <w:instrText xml:space="preserve"> PAGEREF _Toc90902736 \h </w:instrText>
             </w:r>
             <w:r>
               <w:rPr>
@@ -4565,7 +4563,7 @@
               <w:szCs w:val="22"/>
             </w:rPr>
           </w:pPr>
-          <w:hyperlink w:anchor="_Toc90838639" w:history="1">
+          <w:hyperlink w:anchor="_Toc90902737" w:history="1">
             <w:r>
               <w:rPr>
                 <w:rStyle w:val="Hyperlink"/>
@@ -4609,7 +4607,7 @@
                 <w:noProof/>
                 <w:webHidden/>
               </w:rPr>
-              <w:instrText xml:space="preserve"> PAGEREF _Toc90838639 \h </w:instrText>
+              <w:instrText xml:space="preserve"> PAGEREF _Toc90902737 \h </w:instrText>
             </w:r>
             <w:r>
               <w:rPr>
@@ -4653,7 +4651,7 @@
               <w:szCs w:val="22"/>
             </w:rPr>
           </w:pPr>
-          <w:hyperlink w:anchor="_Toc90838640" w:history="1">
+          <w:hyperlink w:anchor="_Toc90902738" w:history="1">
             <w:r>
               <w:rPr>
                 <w:rStyle w:val="Hyperlink"/>
@@ -4680,7 +4678,7 @@
                 <w:noProof/>
                 <w:webHidden/>
               </w:rPr>
-              <w:instrText xml:space="preserve"> PAGEREF _Toc90838640 \h </w:instrText>
+              <w:instrText xml:space="preserve"> PAGEREF _Toc90902738 \h </w:instrText>
             </w:r>
             <w:r>
               <w:rPr>
@@ -4725,7 +4723,7 @@
               <w:szCs w:val="22"/>
             </w:rPr>
           </w:pPr>
-          <w:hyperlink w:anchor="_Toc90838641" w:history="1">
+          <w:hyperlink w:anchor="_Toc90902739" w:history="1">
             <w:r>
               <w:rPr>
                 <w:rStyle w:val="Hyperlink"/>
@@ -4769,7 +4767,7 @@
                 <w:noProof/>
                 <w:webHidden/>
               </w:rPr>
-              <w:instrText xml:space="preserve"> PAGEREF _Toc90838641 \h </w:instrText>
+              <w:instrText xml:space="preserve"> PAGEREF _Toc90902739 \h </w:instrText>
             </w:r>
             <w:r>
               <w:rPr>
@@ -4814,7 +4812,7 @@
               <w:szCs w:val="22"/>
             </w:rPr>
           </w:pPr>
-          <w:hyperlink w:anchor="_Toc90838642" w:history="1">
+          <w:hyperlink w:anchor="_Toc90902740" w:history="1">
             <w:r>
               <w:rPr>
                 <w:rStyle w:val="Hyperlink"/>
@@ -4858,7 +4856,7 @@
                 <w:noProof/>
                 <w:webHidden/>
               </w:rPr>
-              <w:instrText xml:space="preserve"> PAGEREF _Toc90838642 \h </w:instrText>
+              <w:instrText xml:space="preserve"> PAGEREF _Toc90902740 \h </w:instrText>
             </w:r>
             <w:r>
               <w:rPr>
@@ -4903,7 +4901,7 @@
               <w:szCs w:val="22"/>
             </w:rPr>
           </w:pPr>
-          <w:hyperlink w:anchor="_Toc90838643" w:history="1">
+          <w:hyperlink w:anchor="_Toc90902741" w:history="1">
             <w:r>
               <w:rPr>
                 <w:rStyle w:val="Hyperlink"/>
@@ -4947,7 +4945,7 @@
                 <w:noProof/>
                 <w:webHidden/>
               </w:rPr>
-              <w:instrText xml:space="preserve"> PAGEREF _Toc90838643 \h </w:instrText>
+              <w:instrText xml:space="preserve"> PAGEREF _Toc90902741 \h </w:instrText>
             </w:r>
             <w:r>
               <w:rPr>
@@ -4992,7 +4990,7 @@
               <w:szCs w:val="22"/>
             </w:rPr>
           </w:pPr>
-          <w:hyperlink w:anchor="_Toc90838644" w:history="1">
+          <w:hyperlink w:anchor="_Toc90902742" w:history="1">
             <w:r>
               <w:rPr>
                 <w:rStyle w:val="Hyperlink"/>
@@ -5036,7 +5034,7 @@
                 <w:noProof/>
                 <w:webHidden/>
               </w:rPr>
-              <w:instrText xml:space="preserve"> PAGEREF _Toc90838644 \h </w:instrText>
+              <w:instrText xml:space="preserve"> PAGEREF _Toc90902742 \h </w:instrText>
             </w:r>
             <w:r>
               <w:rPr>
@@ -5080,7 +5078,7 @@
               <w:szCs w:val="22"/>
             </w:rPr>
           </w:pPr>
-          <w:hyperlink w:anchor="_Toc90838645" w:history="1">
+          <w:hyperlink w:anchor="_Toc90902743" w:history="1">
             <w:r>
               <w:rPr>
                 <w:rStyle w:val="Hyperlink"/>
@@ -5107,7 +5105,7 @@
                 <w:noProof/>
                 <w:webHidden/>
               </w:rPr>
-              <w:instrText xml:space="preserve"> PAGEREF _Toc90838645 \h </w:instrText>
+              <w:instrText xml:space="preserve"> PAGEREF _Toc90902743 \h </w:instrText>
             </w:r>
             <w:r>
               <w:rPr>
@@ -5152,7 +5150,7 @@
               <w:szCs w:val="22"/>
             </w:rPr>
           </w:pPr>
-          <w:hyperlink w:anchor="_Toc90838646" w:history="1">
+          <w:hyperlink w:anchor="_Toc90902744" w:history="1">
             <w:r>
               <w:rPr>
                 <w:rStyle w:val="Hyperlink"/>
@@ -5196,7 +5194,7 @@
                 <w:noProof/>
                 <w:webHidden/>
               </w:rPr>
-              <w:instrText xml:space="preserve"> PAGEREF _Toc90838646 \h </w:instrText>
+              <w:instrText xml:space="preserve"> PAGEREF _Toc90902744 \h </w:instrText>
             </w:r>
             <w:r>
               <w:rPr>
@@ -5241,7 +5239,7 @@
               <w:szCs w:val="22"/>
             </w:rPr>
           </w:pPr>
-          <w:hyperlink w:anchor="_Toc90838647" w:history="1">
+          <w:hyperlink w:anchor="_Toc90902745" w:history="1">
             <w:r>
               <w:rPr>
                 <w:rStyle w:val="Hyperlink"/>
@@ -5285,7 +5283,7 @@
                 <w:noProof/>
                 <w:webHidden/>
               </w:rPr>
-              <w:instrText xml:space="preserve"> PAGEREF _Toc90838647 \h </w:instrText>
+              <w:instrText xml:space="preserve"> PAGEREF _Toc90902745 \h </w:instrText>
             </w:r>
             <w:r>
               <w:rPr>
@@ -5330,7 +5328,7 @@
               <w:szCs w:val="22"/>
             </w:rPr>
           </w:pPr>
-          <w:hyperlink w:anchor="_Toc90838648" w:history="1">
+          <w:hyperlink w:anchor="_Toc90902746" w:history="1">
             <w:r>
               <w:rPr>
                 <w:rStyle w:val="Hyperlink"/>
@@ -5374,7 +5372,7 @@
                 <w:noProof/>
                 <w:webHidden/>
               </w:rPr>
-              <w:instrText xml:space="preserve"> PAGEREF _Toc90838648 \h </w:instrText>
+              <w:instrText xml:space="preserve"> PAGEREF _Toc90902746 \h </w:instrText>
             </w:r>
             <w:r>
               <w:rPr>
@@ -5419,7 +5417,7 @@
               <w:szCs w:val="22"/>
             </w:rPr>
           </w:pPr>
-          <w:hyperlink w:anchor="_Toc90838649" w:history="1">
+          <w:hyperlink w:anchor="_Toc90902747" w:history="1">
             <w:r>
               <w:rPr>
                 <w:rStyle w:val="Hyperlink"/>
@@ -5463,7 +5461,7 @@
                 <w:noProof/>
                 <w:webHidden/>
               </w:rPr>
-              <w:instrText xml:space="preserve"> PAGEREF _Toc90838649 \h </w:instrText>
+              <w:instrText xml:space="preserve"> PAGEREF _Toc90902747 \h </w:instrText>
             </w:r>
             <w:r>
               <w:rPr>
@@ -5507,7 +5505,7 @@
               <w:szCs w:val="22"/>
             </w:rPr>
           </w:pPr>
-          <w:hyperlink w:anchor="_Toc90838650" w:history="1">
+          <w:hyperlink w:anchor="_Toc90902748" w:history="1">
             <w:r>
               <w:rPr>
                 <w:rStyle w:val="Hyperlink"/>
@@ -5534,7 +5532,7 @@
                 <w:noProof/>
                 <w:webHidden/>
               </w:rPr>
-              <w:instrText xml:space="preserve"> PAGEREF _Toc90838650 \h </w:instrText>
+              <w:instrText xml:space="preserve"> PAGEREF _Toc90902748 \h </w:instrText>
             </w:r>
             <w:r>
               <w:rPr>
@@ -5579,7 +5577,7 @@
               <w:szCs w:val="22"/>
             </w:rPr>
           </w:pPr>
-          <w:hyperlink w:anchor="_Toc90838651" w:history="1">
+          <w:hyperlink w:anchor="_Toc90902749" w:history="1">
             <w:r>
               <w:rPr>
                 <w:rStyle w:val="Hyperlink"/>
@@ -5623,7 +5621,7 @@
                 <w:noProof/>
                 <w:webHidden/>
               </w:rPr>
-              <w:instrText xml:space="preserve"> PAGEREF _Toc90838651 \h </w:instrText>
+              <w:instrText xml:space="preserve"> PAGEREF _Toc90902749 \h </w:instrText>
             </w:r>
             <w:r>
               <w:rPr>
@@ -5668,7 +5666,7 @@
               <w:szCs w:val="22"/>
             </w:rPr>
           </w:pPr>
-          <w:hyperlink w:anchor="_Toc90838652" w:history="1">
+          <w:hyperlink w:anchor="_Toc90902750" w:history="1">
             <w:r>
               <w:rPr>
                 <w:rStyle w:val="Hyperlink"/>
@@ -5712,7 +5710,7 @@
                 <w:noProof/>
                 <w:webHidden/>
               </w:rPr>
-              <w:instrText xml:space="preserve"> PAGEREF _Toc90838652 \h </w:instrText>
+              <w:instrText xml:space="preserve"> PAGEREF _Toc90902750 \h </w:instrText>
             </w:r>
             <w:r>
               <w:rPr>
@@ -5757,7 +5755,7 @@
               <w:szCs w:val="22"/>
             </w:rPr>
           </w:pPr>
-          <w:hyperlink w:anchor="_Toc90838653" w:history="1">
+          <w:hyperlink w:anchor="_Toc90902751" w:history="1">
             <w:r>
               <w:rPr>
                 <w:rStyle w:val="Hyperlink"/>
@@ -5801,7 +5799,7 @@
                 <w:noProof/>
                 <w:webHidden/>
               </w:rPr>
-              <w:instrText xml:space="preserve"> PAGEREF _Toc90838653 \h </w:instrText>
+              <w:instrText xml:space="preserve"> PAGEREF _Toc90902751 \h </w:instrText>
             </w:r>
             <w:r>
               <w:rPr>
@@ -5846,7 +5844,7 @@
               <w:szCs w:val="22"/>
             </w:rPr>
           </w:pPr>
-          <w:hyperlink w:anchor="_Toc90838654" w:history="1">
+          <w:hyperlink w:anchor="_Toc90902752" w:history="1">
             <w:r>
               <w:rPr>
                 <w:rStyle w:val="Hyperlink"/>
@@ -5890,7 +5888,7 @@
                 <w:noProof/>
                 <w:webHidden/>
               </w:rPr>
-              <w:instrText xml:space="preserve"> PAGEREF _Toc90838654 \h </w:instrText>
+              <w:instrText xml:space="preserve"> PAGEREF _Toc90902752 \h </w:instrText>
             </w:r>
             <w:r>
               <w:rPr>
@@ -5934,7 +5932,7 @@
               <w:szCs w:val="22"/>
             </w:rPr>
           </w:pPr>
-          <w:hyperlink w:anchor="_Toc90838655" w:history="1">
+          <w:hyperlink w:anchor="_Toc90902753" w:history="1">
             <w:r>
               <w:rPr>
                 <w:rStyle w:val="Hyperlink"/>
@@ -5961,7 +5959,7 @@
                 <w:noProof/>
                 <w:webHidden/>
               </w:rPr>
-              <w:instrText xml:space="preserve"> PAGEREF _Toc90838655 \h </w:instrText>
+              <w:instrText xml:space="preserve"> PAGEREF _Toc90902753 \h </w:instrText>
             </w:r>
             <w:r>
               <w:rPr>
@@ -6006,7 +6004,7 @@
               <w:szCs w:val="22"/>
             </w:rPr>
           </w:pPr>
-          <w:hyperlink w:anchor="_Toc90838656" w:history="1">
+          <w:hyperlink w:anchor="_Toc90902754" w:history="1">
             <w:r>
               <w:rPr>
                 <w:rStyle w:val="Hyperlink"/>
@@ -6050,7 +6048,7 @@
                 <w:noProof/>
                 <w:webHidden/>
               </w:rPr>
-              <w:instrText xml:space="preserve"> PAGEREF _Toc90838656 \h </w:instrText>
+              <w:instrText xml:space="preserve"> PAGEREF _Toc90902754 \h </w:instrText>
             </w:r>
             <w:r>
               <w:rPr>
@@ -6095,7 +6093,7 @@
               <w:szCs w:val="22"/>
             </w:rPr>
           </w:pPr>
-          <w:hyperlink w:anchor="_Toc90838657" w:history="1">
+          <w:hyperlink w:anchor="_Toc90902755" w:history="1">
             <w:r>
               <w:rPr>
                 <w:rStyle w:val="Hyperlink"/>
@@ -6139,7 +6137,7 @@
                 <w:noProof/>
                 <w:webHidden/>
               </w:rPr>
-              <w:instrText xml:space="preserve"> PAGEREF _Toc90838657 \h </w:instrText>
+              <w:instrText xml:space="preserve"> PAGEREF _Toc90902755 \h </w:instrText>
             </w:r>
             <w:r>
               <w:rPr>
@@ -6184,7 +6182,7 @@
               <w:szCs w:val="22"/>
             </w:rPr>
           </w:pPr>
-          <w:hyperlink w:anchor="_Toc90838658" w:history="1">
+          <w:hyperlink w:anchor="_Toc90902756" w:history="1">
             <w:r>
               <w:rPr>
                 <w:rStyle w:val="Hyperlink"/>
@@ -6228,7 +6226,7 @@
                 <w:noProof/>
                 <w:webHidden/>
               </w:rPr>
-              <w:instrText xml:space="preserve"> PAGEREF _Toc90838658 \h </w:instrText>
+              <w:instrText xml:space="preserve"> PAGEREF _Toc90902756 \h </w:instrText>
             </w:r>
             <w:r>
               <w:rPr>
@@ -6273,7 +6271,7 @@
               <w:szCs w:val="22"/>
             </w:rPr>
           </w:pPr>
-          <w:hyperlink w:anchor="_Toc90838659" w:history="1">
+          <w:hyperlink w:anchor="_Toc90902757" w:history="1">
             <w:r>
               <w:rPr>
                 <w:rStyle w:val="Hyperlink"/>
@@ -6317,7 +6315,7 @@
                 <w:noProof/>
                 <w:webHidden/>
               </w:rPr>
-              <w:instrText xml:space="preserve"> PAGEREF _Toc90838659 \h </w:instrText>
+              <w:instrText xml:space="preserve"> PAGEREF _Toc90902757 \h </w:instrText>
             </w:r>
             <w:r>
               <w:rPr>
@@ -6361,7 +6359,7 @@
               <w:szCs w:val="22"/>
             </w:rPr>
           </w:pPr>
-          <w:hyperlink w:anchor="_Toc90838660" w:history="1">
+          <w:hyperlink w:anchor="_Toc90902758" w:history="1">
             <w:r>
               <w:rPr>
                 <w:rStyle w:val="Hyperlink"/>
@@ -6388,7 +6386,7 @@
                 <w:noProof/>
                 <w:webHidden/>
               </w:rPr>
-              <w:instrText xml:space="preserve"> PAGEREF _Toc90838660 \h </w:instrText>
+              <w:instrText xml:space="preserve"> PAGEREF _Toc90902758 \h </w:instrText>
             </w:r>
             <w:r>
               <w:rPr>
@@ -6433,7 +6431,7 @@
               <w:szCs w:val="22"/>
             </w:rPr>
           </w:pPr>
-          <w:hyperlink w:anchor="_Toc90838661" w:history="1">
+          <w:hyperlink w:anchor="_Toc90902759" w:history="1">
             <w:r>
               <w:rPr>
                 <w:rStyle w:val="Hyperlink"/>
@@ -6477,7 +6475,7 @@
                 <w:noProof/>
                 <w:webHidden/>
               </w:rPr>
-              <w:instrText xml:space="preserve"> PAGEREF _Toc90838661 \h </w:instrText>
+              <w:instrText xml:space="preserve"> PAGEREF _Toc90902759 \h </w:instrText>
             </w:r>
             <w:r>
               <w:rPr>
@@ -6522,7 +6520,7 @@
               <w:szCs w:val="22"/>
             </w:rPr>
           </w:pPr>
-          <w:hyperlink w:anchor="_Toc90838662" w:history="1">
+          <w:hyperlink w:anchor="_Toc90902760" w:history="1">
             <w:r>
               <w:rPr>
                 <w:rStyle w:val="Hyperlink"/>
@@ -6566,7 +6564,7 @@
                 <w:noProof/>
                 <w:webHidden/>
               </w:rPr>
-              <w:instrText xml:space="preserve"> PAGEREF _Toc90838662 \h </w:instrText>
+              <w:instrText xml:space="preserve"> PAGEREF _Toc90902760 \h </w:instrText>
             </w:r>
             <w:r>
               <w:rPr>
@@ -6611,7 +6609,7 @@
               <w:szCs w:val="22"/>
             </w:rPr>
           </w:pPr>
-          <w:hyperlink w:anchor="_Toc90838663" w:history="1">
+          <w:hyperlink w:anchor="_Toc90902761" w:history="1">
             <w:r>
               <w:rPr>
                 <w:rStyle w:val="Hyperlink"/>
@@ -6655,7 +6653,7 @@
                 <w:noProof/>
                 <w:webHidden/>
               </w:rPr>
-              <w:instrText xml:space="preserve"> PAGEREF _Toc90838663 \h </w:instrText>
+              <w:instrText xml:space="preserve"> PAGEREF _Toc90902761 \h </w:instrText>
             </w:r>
             <w:r>
               <w:rPr>
@@ -6700,7 +6698,7 @@
               <w:szCs w:val="22"/>
             </w:rPr>
           </w:pPr>
-          <w:hyperlink w:anchor="_Toc90838664" w:history="1">
+          <w:hyperlink w:anchor="_Toc90902762" w:history="1">
             <w:r>
               <w:rPr>
                 <w:rStyle w:val="Hyperlink"/>
@@ -6744,7 +6742,7 @@
                 <w:noProof/>
                 <w:webHidden/>
               </w:rPr>
-              <w:instrText xml:space="preserve"> PAGEREF _Toc90838664 \h </w:instrText>
+              <w:instrText xml:space="preserve"> PAGEREF _Toc90902762 \h </w:instrText>
             </w:r>
             <w:r>
               <w:rPr>
@@ -6788,7 +6786,7 @@
               <w:szCs w:val="22"/>
             </w:rPr>
           </w:pPr>
-          <w:hyperlink w:anchor="_Toc90838665" w:history="1">
+          <w:hyperlink w:anchor="_Toc90902763" w:history="1">
             <w:r>
               <w:rPr>
                 <w:rStyle w:val="Hyperlink"/>
@@ -6815,7 +6813,7 @@
                 <w:noProof/>
                 <w:webHidden/>
               </w:rPr>
-              <w:instrText xml:space="preserve"> PAGEREF _Toc90838665 \h </w:instrText>
+              <w:instrText xml:space="preserve"> PAGEREF _Toc90902763 \h </w:instrText>
             </w:r>
             <w:r>
               <w:rPr>
@@ -6860,7 +6858,7 @@
               <w:szCs w:val="22"/>
             </w:rPr>
           </w:pPr>
-          <w:hyperlink w:anchor="_Toc90838666" w:history="1">
+          <w:hyperlink w:anchor="_Toc90902764" w:history="1">
             <w:r>
               <w:rPr>
                 <w:rStyle w:val="Hyperlink"/>
@@ -6904,7 +6902,7 @@
                 <w:noProof/>
                 <w:webHidden/>
               </w:rPr>
-              <w:instrText xml:space="preserve"> PAGEREF _Toc90838666 \h </w:instrText>
+              <w:instrText xml:space="preserve"> PAGEREF _Toc90902764 \h </w:instrText>
             </w:r>
             <w:r>
               <w:rPr>
@@ -6949,7 +6947,7 @@
               <w:szCs w:val="22"/>
             </w:rPr>
           </w:pPr>
-          <w:hyperlink w:anchor="_Toc90838667" w:history="1">
+          <w:hyperlink w:anchor="_Toc90902765" w:history="1">
             <w:r>
               <w:rPr>
                 <w:rStyle w:val="Hyperlink"/>
@@ -6993,7 +6991,7 @@
                 <w:noProof/>
                 <w:webHidden/>
               </w:rPr>
-              <w:instrText xml:space="preserve"> PAGEREF _Toc90838667 \h </w:instrText>
+              <w:instrText xml:space="preserve"> PAGEREF _Toc90902765 \h </w:instrText>
             </w:r>
             <w:r>
               <w:rPr>
@@ -7038,7 +7036,7 @@
               <w:szCs w:val="22"/>
             </w:rPr>
           </w:pPr>
-          <w:hyperlink w:anchor="_Toc90838668" w:history="1">
+          <w:hyperlink w:anchor="_Toc90902766" w:history="1">
             <w:r>
               <w:rPr>
                 <w:rStyle w:val="Hyperlink"/>
@@ -7082,7 +7080,7 @@
                 <w:noProof/>
                 <w:webHidden/>
               </w:rPr>
-              <w:instrText xml:space="preserve"> PAGEREF _Toc90838668 \h </w:instrText>
+              <w:instrText xml:space="preserve"> PAGEREF _Toc90902766 \h </w:instrText>
             </w:r>
             <w:r>
               <w:rPr>
@@ -7127,7 +7125,7 @@
               <w:szCs w:val="22"/>
             </w:rPr>
           </w:pPr>
-          <w:hyperlink w:anchor="_Toc90838669" w:history="1">
+          <w:hyperlink w:anchor="_Toc90902767" w:history="1">
             <w:r>
               <w:rPr>
                 <w:rStyle w:val="Hyperlink"/>
@@ -7171,7 +7169,7 @@
                 <w:noProof/>
                 <w:webHidden/>
               </w:rPr>
-              <w:instrText xml:space="preserve"> PAGEREF _Toc90838669 \h </w:instrText>
+              <w:instrText xml:space="preserve"> PAGEREF _Toc90902767 \h </w:instrText>
             </w:r>
             <w:r>
               <w:rPr>
@@ -7215,7 +7213,7 @@
               <w:szCs w:val="22"/>
             </w:rPr>
           </w:pPr>
-          <w:hyperlink w:anchor="_Toc90838670" w:history="1">
+          <w:hyperlink w:anchor="_Toc90902768" w:history="1">
             <w:r>
               <w:rPr>
                 <w:rStyle w:val="Hyperlink"/>
@@ -7242,7 +7240,7 @@
                 <w:noProof/>
                 <w:webHidden/>
               </w:rPr>
-              <w:instrText xml:space="preserve"> PAGEREF _Toc90838670 \h </w:instrText>
+              <w:instrText xml:space="preserve"> PAGEREF _Toc90902768 \h </w:instrText>
             </w:r>
             <w:r>
               <w:rPr>
@@ -7287,7 +7285,7 @@
               <w:szCs w:val="22"/>
             </w:rPr>
           </w:pPr>
-          <w:hyperlink w:anchor="_Toc90838671" w:history="1">
+          <w:hyperlink w:anchor="_Toc90902769" w:history="1">
             <w:r>
               <w:rPr>
                 <w:rStyle w:val="Hyperlink"/>
@@ -7331,7 +7329,7 @@
                 <w:noProof/>
                 <w:webHidden/>
               </w:rPr>
-              <w:instrText xml:space="preserve"> PAGEREF _Toc90838671 \h </w:instrText>
+              <w:instrText xml:space="preserve"> PAGEREF _Toc90902769 \h </w:instrText>
             </w:r>
             <w:r>
               <w:rPr>
@@ -7376,7 +7374,7 @@
               <w:szCs w:val="22"/>
             </w:rPr>
           </w:pPr>
-          <w:hyperlink w:anchor="_Toc90838672" w:history="1">
+          <w:hyperlink w:anchor="_Toc90902770" w:history="1">
             <w:r>
               <w:rPr>
                 <w:rStyle w:val="Hyperlink"/>
@@ -7420,7 +7418,7 @@
                 <w:noProof/>
                 <w:webHidden/>
               </w:rPr>
-              <w:instrText xml:space="preserve"> PAGEREF _Toc90838672 \h </w:instrText>
+              <w:instrText xml:space="preserve"> PAGEREF _Toc90902770 \h </w:instrText>
             </w:r>
             <w:r>
               <w:rPr>
@@ -7465,7 +7463,7 @@
               <w:szCs w:val="22"/>
             </w:rPr>
           </w:pPr>
-          <w:hyperlink w:anchor="_Toc90838673" w:history="1">
+          <w:hyperlink w:anchor="_Toc90902771" w:history="1">
             <w:r>
               <w:rPr>
                 <w:rStyle w:val="Hyperlink"/>
@@ -7509,7 +7507,7 @@
                 <w:noProof/>
                 <w:webHidden/>
               </w:rPr>
-              <w:instrText xml:space="preserve"> PAGEREF _Toc90838673 \h </w:instrText>
+              <w:instrText xml:space="preserve"> PAGEREF _Toc90902771 \h </w:instrText>
             </w:r>
             <w:r>
               <w:rPr>
@@ -7554,7 +7552,7 @@
               <w:szCs w:val="22"/>
             </w:rPr>
           </w:pPr>
-          <w:hyperlink w:anchor="_Toc90838674" w:history="1">
+          <w:hyperlink w:anchor="_Toc90902772" w:history="1">
             <w:r>
               <w:rPr>
                 <w:rStyle w:val="Hyperlink"/>
@@ -7598,7 +7596,7 @@
                 <w:noProof/>
                 <w:webHidden/>
               </w:rPr>
-              <w:instrText xml:space="preserve"> PAGEREF _Toc90838674 \h </w:instrText>
+              <w:instrText xml:space="preserve"> PAGEREF _Toc90902772 \h </w:instrText>
             </w:r>
             <w:r>
               <w:rPr>
@@ -7619,6 +7617,433 @@
                 <w:webHidden/>
               </w:rPr>
               <w:t>34</w:t>
+            </w:r>
+            <w:r>
+              <w:rPr>
+                <w:noProof/>
+                <w:webHidden/>
+              </w:rPr>
+              <w:fldChar w:fldCharType="end"/>
+            </w:r>
+          </w:hyperlink>
+        </w:p>
+        <w:p>
+          <w:pPr>
+            <w:pStyle w:val="TOC1"/>
+            <w:tabs>
+              <w:tab w:val="right" w:leader="dot" w:pos="9347"/>
+            </w:tabs>
+            <w:rPr>
+              <w:rFonts w:asciiTheme="minorHAnsi" w:eastAsiaTheme="minorEastAsia" w:hAnsiTheme="minorHAnsi" w:cstheme="minorBidi"/>
+              <w:noProof/>
+              <w:sz w:val="22"/>
+              <w:szCs w:val="22"/>
+            </w:rPr>
+          </w:pPr>
+          <w:hyperlink w:anchor="_Toc90902773" w:history="1">
+            <w:r>
+              <w:rPr>
+                <w:rStyle w:val="Hyperlink"/>
+                <w:noProof/>
+              </w:rPr>
+              <w:t>Bài 18: Cisco Packet Tracer – Nhà thông minh</w:t>
+            </w:r>
+            <w:r>
+              <w:rPr>
+                <w:noProof/>
+                <w:webHidden/>
+              </w:rPr>
+              <w:tab/>
+            </w:r>
+            <w:r>
+              <w:rPr>
+                <w:noProof/>
+                <w:webHidden/>
+              </w:rPr>
+              <w:fldChar w:fldCharType="begin"/>
+            </w:r>
+            <w:r>
+              <w:rPr>
+                <w:noProof/>
+                <w:webHidden/>
+              </w:rPr>
+              <w:instrText xml:space="preserve"> PAGEREF _Toc90902773 \h </w:instrText>
+            </w:r>
+            <w:r>
+              <w:rPr>
+                <w:noProof/>
+                <w:webHidden/>
+              </w:rPr>
+            </w:r>
+            <w:r>
+              <w:rPr>
+                <w:noProof/>
+                <w:webHidden/>
+              </w:rPr>
+              <w:fldChar w:fldCharType="separate"/>
+            </w:r>
+            <w:r>
+              <w:rPr>
+                <w:noProof/>
+                <w:webHidden/>
+              </w:rPr>
+              <w:t>35</w:t>
+            </w:r>
+            <w:r>
+              <w:rPr>
+                <w:noProof/>
+                <w:webHidden/>
+              </w:rPr>
+              <w:fldChar w:fldCharType="end"/>
+            </w:r>
+          </w:hyperlink>
+        </w:p>
+        <w:p>
+          <w:pPr>
+            <w:pStyle w:val="TOC2"/>
+            <w:tabs>
+              <w:tab w:val="left" w:pos="1100"/>
+              <w:tab w:val="right" w:leader="dot" w:pos="9347"/>
+            </w:tabs>
+            <w:rPr>
+              <w:rFonts w:asciiTheme="minorHAnsi" w:eastAsiaTheme="minorEastAsia" w:hAnsiTheme="minorHAnsi" w:cstheme="minorBidi"/>
+              <w:noProof/>
+              <w:sz w:val="22"/>
+              <w:szCs w:val="22"/>
+            </w:rPr>
+          </w:pPr>
+          <w:hyperlink w:anchor="_Toc90902774" w:history="1">
+            <w:r>
+              <w:rPr>
+                <w:rStyle w:val="Hyperlink"/>
+                <w:rFonts w:ascii="Symbol" w:hAnsi="Symbol"/>
+                <w:noProof/>
+              </w:rPr>
+              <w:t></w:t>
+            </w:r>
+            <w:r>
+              <w:rPr>
+                <w:rFonts w:asciiTheme="minorHAnsi" w:eastAsiaTheme="minorEastAsia" w:hAnsiTheme="minorHAnsi" w:cstheme="minorBidi"/>
+                <w:noProof/>
+                <w:sz w:val="22"/>
+                <w:szCs w:val="22"/>
+              </w:rPr>
+              <w:tab/>
+            </w:r>
+            <w:r>
+              <w:rPr>
+                <w:rStyle w:val="Hyperlink"/>
+                <w:noProof/>
+              </w:rPr>
+              <w:t>Mô tả:</w:t>
+            </w:r>
+            <w:r>
+              <w:rPr>
+                <w:noProof/>
+                <w:webHidden/>
+              </w:rPr>
+              <w:tab/>
+            </w:r>
+            <w:r>
+              <w:rPr>
+                <w:noProof/>
+                <w:webHidden/>
+              </w:rPr>
+              <w:fldChar w:fldCharType="begin"/>
+            </w:r>
+            <w:r>
+              <w:rPr>
+                <w:noProof/>
+                <w:webHidden/>
+              </w:rPr>
+              <w:instrText xml:space="preserve"> PAGEREF _Toc90902774 \h </w:instrText>
+            </w:r>
+            <w:r>
+              <w:rPr>
+                <w:noProof/>
+                <w:webHidden/>
+              </w:rPr>
+            </w:r>
+            <w:r>
+              <w:rPr>
+                <w:noProof/>
+                <w:webHidden/>
+              </w:rPr>
+              <w:fldChar w:fldCharType="separate"/>
+            </w:r>
+            <w:r>
+              <w:rPr>
+                <w:noProof/>
+                <w:webHidden/>
+              </w:rPr>
+              <w:t>35</w:t>
+            </w:r>
+            <w:r>
+              <w:rPr>
+                <w:noProof/>
+                <w:webHidden/>
+              </w:rPr>
+              <w:fldChar w:fldCharType="end"/>
+            </w:r>
+          </w:hyperlink>
+        </w:p>
+        <w:p>
+          <w:pPr>
+            <w:pStyle w:val="TOC2"/>
+            <w:tabs>
+              <w:tab w:val="left" w:pos="1100"/>
+              <w:tab w:val="right" w:leader="dot" w:pos="9347"/>
+            </w:tabs>
+            <w:rPr>
+              <w:rFonts w:asciiTheme="minorHAnsi" w:eastAsiaTheme="minorEastAsia" w:hAnsiTheme="minorHAnsi" w:cstheme="minorBidi"/>
+              <w:noProof/>
+              <w:sz w:val="22"/>
+              <w:szCs w:val="22"/>
+            </w:rPr>
+          </w:pPr>
+          <w:hyperlink w:anchor="_Toc90902775" w:history="1">
+            <w:r>
+              <w:rPr>
+                <w:rStyle w:val="Hyperlink"/>
+                <w:rFonts w:ascii="Symbol" w:hAnsi="Symbol"/>
+                <w:noProof/>
+              </w:rPr>
+              <w:t></w:t>
+            </w:r>
+            <w:r>
+              <w:rPr>
+                <w:rFonts w:asciiTheme="minorHAnsi" w:eastAsiaTheme="minorEastAsia" w:hAnsiTheme="minorHAnsi" w:cstheme="minorBidi"/>
+                <w:noProof/>
+                <w:sz w:val="22"/>
+                <w:szCs w:val="22"/>
+              </w:rPr>
+              <w:tab/>
+            </w:r>
+            <w:r>
+              <w:rPr>
+                <w:rStyle w:val="Hyperlink"/>
+                <w:noProof/>
+              </w:rPr>
+              <w:t>Các loại linh kiện:</w:t>
+            </w:r>
+            <w:r>
+              <w:rPr>
+                <w:noProof/>
+                <w:webHidden/>
+              </w:rPr>
+              <w:tab/>
+            </w:r>
+            <w:r>
+              <w:rPr>
+                <w:noProof/>
+                <w:webHidden/>
+              </w:rPr>
+              <w:fldChar w:fldCharType="begin"/>
+            </w:r>
+            <w:r>
+              <w:rPr>
+                <w:noProof/>
+                <w:webHidden/>
+              </w:rPr>
+              <w:instrText xml:space="preserve"> PAGEREF _Toc90902775 \h </w:instrText>
+            </w:r>
+            <w:r>
+              <w:rPr>
+                <w:noProof/>
+                <w:webHidden/>
+              </w:rPr>
+            </w:r>
+            <w:r>
+              <w:rPr>
+                <w:noProof/>
+                <w:webHidden/>
+              </w:rPr>
+              <w:fldChar w:fldCharType="separate"/>
+            </w:r>
+            <w:r>
+              <w:rPr>
+                <w:noProof/>
+                <w:webHidden/>
+              </w:rPr>
+              <w:t>35</w:t>
+            </w:r>
+            <w:r>
+              <w:rPr>
+                <w:noProof/>
+                <w:webHidden/>
+              </w:rPr>
+              <w:fldChar w:fldCharType="end"/>
+            </w:r>
+          </w:hyperlink>
+        </w:p>
+        <w:p>
+          <w:pPr>
+            <w:pStyle w:val="TOC2"/>
+            <w:tabs>
+              <w:tab w:val="left" w:pos="1100"/>
+              <w:tab w:val="right" w:leader="dot" w:pos="9347"/>
+            </w:tabs>
+            <w:rPr>
+              <w:rFonts w:asciiTheme="minorHAnsi" w:eastAsiaTheme="minorEastAsia" w:hAnsiTheme="minorHAnsi" w:cstheme="minorBidi"/>
+              <w:noProof/>
+              <w:sz w:val="22"/>
+              <w:szCs w:val="22"/>
+            </w:rPr>
+          </w:pPr>
+          <w:hyperlink w:anchor="_Toc90902776" w:history="1">
+            <w:r>
+              <w:rPr>
+                <w:rStyle w:val="Hyperlink"/>
+                <w:rFonts w:ascii="Symbol" w:hAnsi="Symbol"/>
+                <w:noProof/>
+              </w:rPr>
+              <w:t></w:t>
+            </w:r>
+            <w:r>
+              <w:rPr>
+                <w:rFonts w:asciiTheme="minorHAnsi" w:eastAsiaTheme="minorEastAsia" w:hAnsiTheme="minorHAnsi" w:cstheme="minorBidi"/>
+                <w:noProof/>
+                <w:sz w:val="22"/>
+                <w:szCs w:val="22"/>
+              </w:rPr>
+              <w:tab/>
+            </w:r>
+            <w:r>
+              <w:rPr>
+                <w:rStyle w:val="Hyperlink"/>
+                <w:noProof/>
+              </w:rPr>
+              <w:t xml:space="preserve"> Sơ đồ thiết kế:</w:t>
+            </w:r>
+            <w:r>
+              <w:rPr>
+                <w:noProof/>
+                <w:webHidden/>
+              </w:rPr>
+              <w:tab/>
+            </w:r>
+            <w:r>
+              <w:rPr>
+                <w:noProof/>
+                <w:webHidden/>
+              </w:rPr>
+              <w:fldChar w:fldCharType="begin"/>
+            </w:r>
+            <w:r>
+              <w:rPr>
+                <w:noProof/>
+                <w:webHidden/>
+              </w:rPr>
+              <w:instrText xml:space="preserve"> PAGEREF _Toc90902776 \h </w:instrText>
+            </w:r>
+            <w:r>
+              <w:rPr>
+                <w:noProof/>
+                <w:webHidden/>
+              </w:rPr>
+            </w:r>
+            <w:r>
+              <w:rPr>
+                <w:noProof/>
+                <w:webHidden/>
+              </w:rPr>
+              <w:fldChar w:fldCharType="separate"/>
+            </w:r>
+            <w:r>
+              <w:rPr>
+                <w:noProof/>
+                <w:webHidden/>
+              </w:rPr>
+              <w:t>35</w:t>
+            </w:r>
+            <w:r>
+              <w:rPr>
+                <w:noProof/>
+                <w:webHidden/>
+              </w:rPr>
+              <w:fldChar w:fldCharType="end"/>
+            </w:r>
+          </w:hyperlink>
+        </w:p>
+        <w:p>
+          <w:pPr>
+            <w:pStyle w:val="TOC2"/>
+            <w:tabs>
+              <w:tab w:val="left" w:pos="1100"/>
+              <w:tab w:val="right" w:leader="dot" w:pos="9347"/>
+            </w:tabs>
+            <w:rPr>
+              <w:rFonts w:asciiTheme="minorHAnsi" w:eastAsiaTheme="minorEastAsia" w:hAnsiTheme="minorHAnsi" w:cstheme="minorBidi"/>
+              <w:noProof/>
+              <w:sz w:val="22"/>
+              <w:szCs w:val="22"/>
+            </w:rPr>
+          </w:pPr>
+          <w:hyperlink w:anchor="_Toc90902777" w:history="1">
+            <w:r>
+              <w:rPr>
+                <w:rStyle w:val="Hyperlink"/>
+                <w:rFonts w:ascii="Symbol" w:hAnsi="Symbol"/>
+                <w:noProof/>
+              </w:rPr>
+              <w:t></w:t>
+            </w:r>
+            <w:r>
+              <w:rPr>
+                <w:rFonts w:asciiTheme="minorHAnsi" w:eastAsiaTheme="minorEastAsia" w:hAnsiTheme="minorHAnsi" w:cstheme="minorBidi"/>
+                <w:noProof/>
+                <w:sz w:val="22"/>
+                <w:szCs w:val="22"/>
+              </w:rPr>
+              <w:tab/>
+            </w:r>
+            <w:r>
+              <w:rPr>
+                <w:rStyle w:val="Hyperlink"/>
+                <w:noProof/>
+              </w:rPr>
+              <w:t>Code:</w:t>
+            </w:r>
+            <w:r>
+              <w:rPr>
+                <w:noProof/>
+                <w:webHidden/>
+              </w:rPr>
+              <w:tab/>
+            </w:r>
+            <w:r>
+              <w:rPr>
+                <w:noProof/>
+                <w:webHidden/>
+              </w:rPr>
+              <w:fldChar w:fldCharType="begin"/>
+            </w:r>
+            <w:r>
+              <w:rPr>
+                <w:noProof/>
+                <w:webHidden/>
+              </w:rPr>
+              <w:instrText xml:space="preserve"> PAGEREF _Toc90902777 \h </w:instrText>
+            </w:r>
+            <w:r>
+              <w:rPr>
+                <w:noProof/>
+                <w:webHidden/>
+              </w:rPr>
+            </w:r>
+            <w:r>
+              <w:rPr>
+                <w:noProof/>
+                <w:webHidden/>
+              </w:rPr>
+              <w:fldChar w:fldCharType="separate"/>
+            </w:r>
+            <w:r>
+              <w:rPr>
+                <w:noProof/>
+                <w:webHidden/>
+              </w:rPr>
+              <w:t>35</w:t>
             </w:r>
             <w:r>
               <w:rPr>
@@ -7661,22 +8086,22 @@
       <w:pPr>
         <w:pStyle w:val="Heading1"/>
       </w:pPr>
-      <w:bookmarkStart w:id="1" w:name="_Toc90838590"/>
+      <w:bookmarkStart w:id="0" w:name="_Toc90902688"/>
       <w:r>
         <w:lastRenderedPageBreak/>
         <w:t>Bài 1:Led nhấp nháy</w:t>
       </w:r>
-      <w:bookmarkEnd w:id="1"/>
+      <w:bookmarkEnd w:id="0"/>
     </w:p>
     <w:p>
       <w:pPr>
         <w:pStyle w:val="Heading2"/>
       </w:pPr>
-      <w:bookmarkStart w:id="2" w:name="_Toc90838591"/>
+      <w:bookmarkStart w:id="1" w:name="_Toc90902689"/>
       <w:r>
         <w:t>Mô tả:</w:t>
       </w:r>
-      <w:bookmarkEnd w:id="2"/>
+      <w:bookmarkEnd w:id="1"/>
       <w:r>
         <w:t xml:space="preserve"> </w:t>
       </w:r>
@@ -7693,11 +8118,11 @@
       <w:pPr>
         <w:pStyle w:val="Heading2"/>
       </w:pPr>
-      <w:bookmarkStart w:id="3" w:name="_Toc90838592"/>
+      <w:bookmarkStart w:id="2" w:name="_Toc90902690"/>
       <w:r>
         <w:t>Đặc điểm linh kiện:</w:t>
       </w:r>
-      <w:bookmarkEnd w:id="3"/>
+      <w:bookmarkEnd w:id="2"/>
     </w:p>
     <w:p>
       <w:pPr>
@@ -7766,11 +8191,11 @@
       <w:pPr>
         <w:pStyle w:val="Heading2"/>
       </w:pPr>
-      <w:bookmarkStart w:id="4" w:name="_Toc90838593"/>
+      <w:bookmarkStart w:id="3" w:name="_Toc90902691"/>
       <w:r>
         <w:t>Sơ đồ thiết kê:</w:t>
       </w:r>
-      <w:bookmarkEnd w:id="4"/>
+      <w:bookmarkEnd w:id="3"/>
     </w:p>
     <w:p>
       <w:pPr>
@@ -7841,14 +8266,27 @@
       <w:r>
         <w:t xml:space="preserve">Hình </w:t>
       </w:r>
-      <w:fldSimple w:instr=" SEQ Hình \* ARABIC ">
-        <w:r>
-          <w:rPr>
-            <w:noProof/>
-          </w:rPr>
-          <w:t>1</w:t>
-        </w:r>
-      </w:fldSimple>
+      <w:r>
+        <w:fldChar w:fldCharType="begin"/>
+      </w:r>
+      <w:r>
+        <w:instrText xml:space="preserve"> SEQ Hình \* ARABIC </w:instrText>
+      </w:r>
+      <w:r>
+        <w:fldChar w:fldCharType="separate"/>
+      </w:r>
+      <w:r>
+        <w:rPr>
+          <w:noProof/>
+        </w:rPr>
+        <w:t>1</w:t>
+      </w:r>
+      <w:r>
+        <w:rPr>
+          <w:noProof/>
+        </w:rPr>
+        <w:fldChar w:fldCharType="end"/>
+      </w:r>
       <w:r>
         <w:t>-Sơ đồ mạch bài 1</w:t>
       </w:r>
@@ -7857,14 +8295,14 @@
       <w:pPr>
         <w:pStyle w:val="Heading2"/>
       </w:pPr>
-      <w:bookmarkStart w:id="5" w:name="_Toc90838594"/>
+      <w:bookmarkStart w:id="4" w:name="_Toc90902692"/>
       <w:r>
         <w:t>Code</w:t>
       </w:r>
       <w:r>
         <w:t>:</w:t>
       </w:r>
-      <w:bookmarkEnd w:id="5"/>
+      <w:bookmarkEnd w:id="4"/>
     </w:p>
     <w:tbl>
       <w:tblPr>
@@ -8143,12 +8581,12 @@
       <w:pPr>
         <w:pStyle w:val="Heading1"/>
       </w:pPr>
-      <w:bookmarkStart w:id="6" w:name="_Toc90838595"/>
+      <w:bookmarkStart w:id="5" w:name="_Toc90902693"/>
       <w:r>
         <w:lastRenderedPageBreak/>
         <w:t>Bài 2:Nháy Led bằng nút</w:t>
       </w:r>
-      <w:bookmarkEnd w:id="6"/>
+      <w:bookmarkEnd w:id="5"/>
       <w:r>
         <w:t xml:space="preserve"> </w:t>
       </w:r>
@@ -8157,11 +8595,11 @@
       <w:pPr>
         <w:pStyle w:val="Heading2"/>
       </w:pPr>
-      <w:bookmarkStart w:id="7" w:name="_Toc90838596"/>
+      <w:bookmarkStart w:id="6" w:name="_Toc90902694"/>
       <w:r>
         <w:t>Mô tả:</w:t>
       </w:r>
-      <w:bookmarkEnd w:id="7"/>
+      <w:bookmarkEnd w:id="6"/>
     </w:p>
     <w:p>
       <w:pPr>
@@ -8184,11 +8622,11 @@
       <w:pPr>
         <w:pStyle w:val="Heading2"/>
       </w:pPr>
-      <w:bookmarkStart w:id="8" w:name="_Toc90838597"/>
+      <w:bookmarkStart w:id="7" w:name="_Toc90902695"/>
       <w:r>
         <w:t>Các loại linh kiện:</w:t>
       </w:r>
-      <w:bookmarkEnd w:id="8"/>
+      <w:bookmarkEnd w:id="7"/>
     </w:p>
     <w:p>
       <w:pPr>
@@ -8281,11 +8719,11 @@
       <w:pPr>
         <w:pStyle w:val="Heading2"/>
       </w:pPr>
-      <w:bookmarkStart w:id="9" w:name="_Toc90838598"/>
+      <w:bookmarkStart w:id="8" w:name="_Toc90902696"/>
       <w:r>
         <w:t>Sơ đồ thiết kế:</w:t>
       </w:r>
-      <w:bookmarkEnd w:id="9"/>
+      <w:bookmarkEnd w:id="8"/>
     </w:p>
     <w:p>
       <w:pPr>
@@ -8357,14 +8795,27 @@
       <w:r>
         <w:t xml:space="preserve">Hình </w:t>
       </w:r>
-      <w:fldSimple w:instr=" SEQ Hình \* ARABIC ">
-        <w:r>
-          <w:rPr>
-            <w:noProof/>
-          </w:rPr>
-          <w:t>2</w:t>
-        </w:r>
-      </w:fldSimple>
+      <w:r>
+        <w:fldChar w:fldCharType="begin"/>
+      </w:r>
+      <w:r>
+        <w:instrText xml:space="preserve"> SEQ Hình \* ARABIC </w:instrText>
+      </w:r>
+      <w:r>
+        <w:fldChar w:fldCharType="separate"/>
+      </w:r>
+      <w:r>
+        <w:rPr>
+          <w:noProof/>
+        </w:rPr>
+        <w:t>2</w:t>
+      </w:r>
+      <w:r>
+        <w:rPr>
+          <w:noProof/>
+        </w:rPr>
+        <w:fldChar w:fldCharType="end"/>
+      </w:r>
       <w:r>
         <w:t>-Sơ đồ mạch bài 2</w:t>
       </w:r>
@@ -8373,14 +8824,14 @@
       <w:pPr>
         <w:pStyle w:val="Heading2"/>
       </w:pPr>
-      <w:bookmarkStart w:id="10" w:name="_Toc90838599"/>
+      <w:bookmarkStart w:id="9" w:name="_Toc90902697"/>
       <w:r>
         <w:t>Code</w:t>
       </w:r>
       <w:r>
         <w:t>:</w:t>
       </w:r>
-      <w:bookmarkEnd w:id="10"/>
+      <w:bookmarkEnd w:id="9"/>
     </w:p>
     <w:tbl>
       <w:tblPr>
@@ -8770,22 +9221,22 @@
       <w:pPr>
         <w:pStyle w:val="Heading1"/>
       </w:pPr>
-      <w:bookmarkStart w:id="11" w:name="_Toc90838600"/>
+      <w:bookmarkStart w:id="10" w:name="_Toc90902698"/>
       <w:r>
         <w:lastRenderedPageBreak/>
         <w:t>Bài 3: Cảm biến nhiệt độ</w:t>
       </w:r>
-      <w:bookmarkEnd w:id="11"/>
+      <w:bookmarkEnd w:id="10"/>
     </w:p>
     <w:p>
       <w:pPr>
         <w:pStyle w:val="Heading2"/>
       </w:pPr>
-      <w:bookmarkStart w:id="12" w:name="_Toc90838601"/>
+      <w:bookmarkStart w:id="11" w:name="_Toc90902699"/>
       <w:r>
         <w:t>Mô tả:</w:t>
       </w:r>
-      <w:bookmarkEnd w:id="12"/>
+      <w:bookmarkEnd w:id="11"/>
     </w:p>
     <w:p>
       <w:pPr>
@@ -8829,11 +9280,11 @@
       <w:pPr>
         <w:pStyle w:val="Heading2"/>
       </w:pPr>
-      <w:bookmarkStart w:id="13" w:name="_Toc90838602"/>
+      <w:bookmarkStart w:id="12" w:name="_Toc90902700"/>
       <w:r>
         <w:t>Các loại linh kiện:</w:t>
       </w:r>
-      <w:bookmarkEnd w:id="13"/>
+      <w:bookmarkEnd w:id="12"/>
     </w:p>
     <w:p>
       <w:pPr>
@@ -8863,11 +9314,11 @@
       <w:pPr>
         <w:pStyle w:val="Heading2"/>
       </w:pPr>
-      <w:bookmarkStart w:id="14" w:name="_Toc90838603"/>
+      <w:bookmarkStart w:id="13" w:name="_Toc90902701"/>
       <w:r>
         <w:t>Sơ đồ thiết kế:</w:t>
       </w:r>
-      <w:bookmarkEnd w:id="14"/>
+      <w:bookmarkEnd w:id="13"/>
     </w:p>
     <w:p>
       <w:pPr>
@@ -8940,11 +9391,11 @@
       <w:pPr>
         <w:pStyle w:val="Heading2"/>
       </w:pPr>
-      <w:bookmarkStart w:id="15" w:name="_Toc90838604"/>
+      <w:bookmarkStart w:id="14" w:name="_Toc90902702"/>
       <w:r>
         <w:t>Code:</w:t>
       </w:r>
-      <w:bookmarkEnd w:id="15"/>
+      <w:bookmarkEnd w:id="14"/>
     </w:p>
     <w:tbl>
       <w:tblPr>
@@ -9105,24 +9556,24 @@
       <w:pPr>
         <w:pStyle w:val="Heading1"/>
       </w:pPr>
-      <w:bookmarkStart w:id="16" w:name="_Toc90838605"/>
+      <w:bookmarkStart w:id="15" w:name="_Toc90902703"/>
       <w:r>
         <w:t>Bài 4</w:t>
       </w:r>
       <w:r>
         <w:t>:Led sáng dần</w:t>
       </w:r>
-      <w:bookmarkEnd w:id="16"/>
+      <w:bookmarkEnd w:id="15"/>
     </w:p>
     <w:p>
       <w:pPr>
         <w:pStyle w:val="Heading2"/>
       </w:pPr>
-      <w:bookmarkStart w:id="17" w:name="_Toc90838606"/>
+      <w:bookmarkStart w:id="16" w:name="_Toc90902704"/>
       <w:r>
         <w:t>Mô tả:</w:t>
       </w:r>
-      <w:bookmarkEnd w:id="17"/>
+      <w:bookmarkEnd w:id="16"/>
     </w:p>
     <w:p>
       <w:pPr>
@@ -9139,11 +9590,11 @@
       <w:pPr>
         <w:pStyle w:val="Heading2"/>
       </w:pPr>
-      <w:bookmarkStart w:id="18" w:name="_Toc90838607"/>
+      <w:bookmarkStart w:id="17" w:name="_Toc90902705"/>
       <w:r>
         <w:t>Các loại linh kiện:</w:t>
       </w:r>
-      <w:bookmarkEnd w:id="18"/>
+      <w:bookmarkEnd w:id="17"/>
     </w:p>
     <w:p>
       <w:pPr>
@@ -9194,11 +9645,11 @@
       <w:pPr>
         <w:pStyle w:val="Heading2"/>
       </w:pPr>
-      <w:bookmarkStart w:id="19" w:name="_Toc90838608"/>
+      <w:bookmarkStart w:id="18" w:name="_Toc90902706"/>
       <w:r>
         <w:t>Sơ đồ thiết kế:</w:t>
       </w:r>
-      <w:bookmarkEnd w:id="19"/>
+      <w:bookmarkEnd w:id="18"/>
     </w:p>
     <w:p>
       <w:pPr>
@@ -9272,14 +9723,14 @@
       <w:pPr>
         <w:pStyle w:val="Heading2"/>
       </w:pPr>
-      <w:bookmarkStart w:id="20" w:name="_Toc90838609"/>
+      <w:bookmarkStart w:id="19" w:name="_Toc90902707"/>
       <w:r>
         <w:t>Code</w:t>
       </w:r>
       <w:r>
         <w:t>:</w:t>
       </w:r>
-      <w:bookmarkEnd w:id="20"/>
+      <w:bookmarkEnd w:id="19"/>
     </w:p>
     <w:tbl>
       <w:tblPr>
@@ -9546,7 +9997,7 @@
       <w:pPr>
         <w:pStyle w:val="Heading1"/>
       </w:pPr>
-      <w:bookmarkStart w:id="21" w:name="_Toc90838610"/>
+      <w:bookmarkStart w:id="20" w:name="_Toc90902708"/>
       <w:r>
         <w:t>Bài 5</w:t>
       </w:r>
@@ -9556,17 +10007,17 @@
       <w:r>
         <w:t xml:space="preserve"> Led 7 đoạn</w:t>
       </w:r>
-      <w:bookmarkEnd w:id="21"/>
+      <w:bookmarkEnd w:id="20"/>
     </w:p>
     <w:p>
       <w:pPr>
         <w:pStyle w:val="Heading2"/>
       </w:pPr>
-      <w:bookmarkStart w:id="22" w:name="_Toc90838611"/>
+      <w:bookmarkStart w:id="21" w:name="_Toc90902709"/>
       <w:r>
         <w:t>Mô tả:</w:t>
       </w:r>
-      <w:bookmarkEnd w:id="22"/>
+      <w:bookmarkEnd w:id="21"/>
     </w:p>
     <w:p>
       <w:pPr>
@@ -9586,11 +10037,11 @@
       <w:pPr>
         <w:pStyle w:val="Heading2"/>
       </w:pPr>
-      <w:bookmarkStart w:id="23" w:name="_Toc90838612"/>
+      <w:bookmarkStart w:id="22" w:name="_Toc90902710"/>
       <w:r>
         <w:t>Các loại linh kiện:</w:t>
       </w:r>
-      <w:bookmarkEnd w:id="23"/>
+      <w:bookmarkEnd w:id="22"/>
     </w:p>
     <w:p>
       <w:pPr>
@@ -9613,20 +10064,17 @@
         </w:numPr>
       </w:pPr>
       <w:r>
-        <w:t>Red16dipis (điện trở</w:t>
-      </w:r>
-      <w:r>
-        <w:t xml:space="preserve"> 8</w:t>
-      </w:r>
-      <w:r>
-        <w:t xml:space="preserve"> chân).</w:t>
+        <w:t>Red16dipis</w:t>
+      </w:r>
+      <w:r>
+        <w:t>.</w:t>
       </w:r>
     </w:p>
     <w:p>
       <w:pPr>
         <w:pStyle w:val="Heading2"/>
       </w:pPr>
-      <w:bookmarkStart w:id="24" w:name="_Toc90838613"/>
+      <w:bookmarkStart w:id="23" w:name="_Toc90902711"/>
       <w:r>
         <w:rPr>
           <w:noProof/>
@@ -9691,18 +10139,18 @@
       <w:r>
         <w:t>Sơ đồ thiết kế:</w:t>
       </w:r>
-      <w:bookmarkEnd w:id="24"/>
+      <w:bookmarkEnd w:id="23"/>
     </w:p>
     <w:p/>
     <w:p>
       <w:pPr>
         <w:pStyle w:val="Heading2"/>
       </w:pPr>
-      <w:bookmarkStart w:id="25" w:name="_Toc90838614"/>
+      <w:bookmarkStart w:id="24" w:name="_Toc90902712"/>
       <w:r>
         <w:t>Code:</w:t>
       </w:r>
-      <w:bookmarkEnd w:id="25"/>
+      <w:bookmarkEnd w:id="24"/>
     </w:p>
     <w:tbl>
       <w:tblPr>
@@ -10117,7 +10565,7 @@
       <w:pPr>
         <w:pStyle w:val="Heading1"/>
       </w:pPr>
-      <w:bookmarkStart w:id="26" w:name="_Toc90838615"/>
+      <w:bookmarkStart w:id="25" w:name="_Toc90902713"/>
       <w:r>
         <w:lastRenderedPageBreak/>
         <w:t>Bài 6</w:t>
@@ -10128,17 +10576,17 @@
       <w:r>
         <w:t xml:space="preserve"> Led sáng dần từ 1 đến 10</w:t>
       </w:r>
-      <w:bookmarkEnd w:id="26"/>
+      <w:bookmarkEnd w:id="25"/>
     </w:p>
     <w:p>
       <w:pPr>
         <w:pStyle w:val="Heading2"/>
       </w:pPr>
-      <w:bookmarkStart w:id="27" w:name="_Toc90838616"/>
+      <w:bookmarkStart w:id="26" w:name="_Toc90902714"/>
       <w:r>
         <w:t>Mô tả:</w:t>
       </w:r>
-      <w:bookmarkEnd w:id="27"/>
+      <w:bookmarkEnd w:id="26"/>
     </w:p>
     <w:p>
       <w:pPr>
@@ -10152,11 +10600,11 @@
       <w:pPr>
         <w:pStyle w:val="Heading2"/>
       </w:pPr>
-      <w:bookmarkStart w:id="28" w:name="_Toc90838617"/>
+      <w:bookmarkStart w:id="27" w:name="_Toc90902715"/>
       <w:r>
         <w:t>Các loại linh kiện:</w:t>
       </w:r>
-      <w:bookmarkEnd w:id="28"/>
+      <w:bookmarkEnd w:id="27"/>
     </w:p>
     <w:p>
       <w:pPr>
@@ -10186,7 +10634,7 @@
       <w:pPr>
         <w:pStyle w:val="Heading2"/>
       </w:pPr>
-      <w:bookmarkStart w:id="29" w:name="_Toc90838618"/>
+      <w:bookmarkStart w:id="28" w:name="_Toc90902716"/>
       <w:r>
         <w:rPr>
           <w:noProof/>
@@ -10257,19 +10705,19 @@
       <w:r>
         <w:t>Sơ đồ thiết kế:</w:t>
       </w:r>
-      <w:bookmarkEnd w:id="29"/>
+      <w:bookmarkEnd w:id="28"/>
     </w:p>
     <w:p/>
     <w:p>
       <w:pPr>
         <w:pStyle w:val="Heading2"/>
       </w:pPr>
-      <w:bookmarkStart w:id="30" w:name="_Toc90838619"/>
+      <w:bookmarkStart w:id="29" w:name="_Toc90902717"/>
       <w:r>
         <w:lastRenderedPageBreak/>
         <w:t>Code:</w:t>
       </w:r>
-      <w:bookmarkEnd w:id="30"/>
+      <w:bookmarkEnd w:id="29"/>
     </w:p>
     <w:tbl>
       <w:tblPr>
@@ -10455,7 +10903,7 @@
       <w:pPr>
         <w:pStyle w:val="Heading1"/>
       </w:pPr>
-      <w:bookmarkStart w:id="31" w:name="_Toc90838620"/>
+      <w:bookmarkStart w:id="30" w:name="_Toc90902718"/>
       <w:r>
         <w:t>Bài 7</w:t>
       </w:r>
@@ -10465,17 +10913,17 @@
       <w:r>
         <w:t xml:space="preserve"> Led sáng theo chiết áp</w:t>
       </w:r>
-      <w:bookmarkEnd w:id="31"/>
+      <w:bookmarkEnd w:id="30"/>
     </w:p>
     <w:p>
       <w:pPr>
         <w:pStyle w:val="Heading2"/>
       </w:pPr>
-      <w:bookmarkStart w:id="32" w:name="_Toc90838621"/>
+      <w:bookmarkStart w:id="31" w:name="_Toc90902719"/>
       <w:r>
         <w:t>Mô tả:</w:t>
       </w:r>
-      <w:bookmarkEnd w:id="32"/>
+      <w:bookmarkEnd w:id="31"/>
     </w:p>
     <w:p>
       <w:pPr>
@@ -10489,11 +10937,11 @@
       <w:pPr>
         <w:pStyle w:val="Heading2"/>
       </w:pPr>
-      <w:bookmarkStart w:id="33" w:name="_Toc90838622"/>
+      <w:bookmarkStart w:id="32" w:name="_Toc90902720"/>
       <w:r>
         <w:t>Các loại linh kiện:</w:t>
       </w:r>
-      <w:bookmarkEnd w:id="33"/>
+      <w:bookmarkEnd w:id="32"/>
     </w:p>
     <w:p>
       <w:pPr>
@@ -10535,7 +10983,7 @@
       <w:pPr>
         <w:pStyle w:val="Heading2"/>
       </w:pPr>
-      <w:bookmarkStart w:id="34" w:name="_Toc90838623"/>
+      <w:bookmarkStart w:id="33" w:name="_Toc90902721"/>
       <w:r>
         <w:rPr>
           <w:noProof/>
@@ -10593,19 +11041,19 @@
       <w:r>
         <w:t xml:space="preserve"> Sơ đồ thiết kế:</w:t>
       </w:r>
-      <w:bookmarkEnd w:id="34"/>
+      <w:bookmarkEnd w:id="33"/>
     </w:p>
     <w:p/>
     <w:p>
       <w:pPr>
         <w:pStyle w:val="Heading2"/>
       </w:pPr>
-      <w:bookmarkStart w:id="35" w:name="_Toc90838624"/>
+      <w:bookmarkStart w:id="34" w:name="_Toc90902722"/>
       <w:r>
         <w:lastRenderedPageBreak/>
         <w:t>Code:</w:t>
       </w:r>
-      <w:bookmarkEnd w:id="35"/>
+      <w:bookmarkEnd w:id="34"/>
     </w:p>
     <w:tbl>
       <w:tblPr>
@@ -10792,7 +11240,7 @@
       <w:pPr>
         <w:pStyle w:val="Heading1"/>
       </w:pPr>
-      <w:bookmarkStart w:id="36" w:name="_Toc90838625"/>
+      <w:bookmarkStart w:id="35" w:name="_Toc90902723"/>
       <w:r>
         <w:t>Bài 8</w:t>
       </w:r>
@@ -10802,17 +11250,17 @@
       <w:r>
         <w:t xml:space="preserve"> Đèn giao thông</w:t>
       </w:r>
-      <w:bookmarkEnd w:id="36"/>
+      <w:bookmarkEnd w:id="35"/>
     </w:p>
     <w:p>
       <w:pPr>
         <w:pStyle w:val="Heading2"/>
       </w:pPr>
-      <w:bookmarkStart w:id="37" w:name="_Toc90838626"/>
+      <w:bookmarkStart w:id="36" w:name="_Toc90902724"/>
       <w:r>
         <w:t>Mô tả:</w:t>
       </w:r>
-      <w:bookmarkEnd w:id="37"/>
+      <w:bookmarkEnd w:id="36"/>
     </w:p>
     <w:p>
       <w:pPr>
@@ -10856,11 +11304,11 @@
       <w:pPr>
         <w:pStyle w:val="Heading2"/>
       </w:pPr>
-      <w:bookmarkStart w:id="38" w:name="_Toc90838627"/>
+      <w:bookmarkStart w:id="37" w:name="_Toc90902725"/>
       <w:r>
         <w:t>Các loại linh kiện:</w:t>
       </w:r>
-      <w:bookmarkEnd w:id="38"/>
+      <w:bookmarkEnd w:id="37"/>
     </w:p>
     <w:p>
       <w:pPr>
@@ -10902,7 +11350,7 @@
       <w:pPr>
         <w:pStyle w:val="Heading2"/>
       </w:pPr>
-      <w:bookmarkStart w:id="39" w:name="_Toc90838628"/>
+      <w:bookmarkStart w:id="38" w:name="_Toc90902726"/>
       <w:r>
         <w:rPr>
           <w:noProof/>
@@ -10961,18 +11409,18 @@
       <w:r>
         <w:t xml:space="preserve"> Sơ đồ thiết kế:</w:t>
       </w:r>
-      <w:bookmarkEnd w:id="39"/>
+      <w:bookmarkEnd w:id="38"/>
     </w:p>
     <w:p/>
     <w:p>
       <w:pPr>
         <w:pStyle w:val="Heading2"/>
       </w:pPr>
-      <w:bookmarkStart w:id="40" w:name="_Toc90838629"/>
+      <w:bookmarkStart w:id="39" w:name="_Toc90902727"/>
       <w:r>
         <w:t>Code:</w:t>
       </w:r>
-      <w:bookmarkEnd w:id="40"/>
+      <w:bookmarkEnd w:id="39"/>
     </w:p>
     <w:tbl>
       <w:tblPr>
@@ -11237,7 +11685,7 @@
       <w:pPr>
         <w:pStyle w:val="Heading1"/>
       </w:pPr>
-      <w:bookmarkStart w:id="41" w:name="_Toc90838630"/>
+      <w:bookmarkStart w:id="40" w:name="_Toc90902728"/>
       <w:r>
         <w:lastRenderedPageBreak/>
         <w:t>Bài 9</w:t>
@@ -11248,17 +11696,17 @@
       <w:r>
         <w:t xml:space="preserve"> Đèn giao thông</w:t>
       </w:r>
-      <w:bookmarkEnd w:id="41"/>
+      <w:bookmarkEnd w:id="40"/>
     </w:p>
     <w:p>
       <w:pPr>
         <w:pStyle w:val="Heading2"/>
       </w:pPr>
-      <w:bookmarkStart w:id="42" w:name="_Toc90838631"/>
+      <w:bookmarkStart w:id="41" w:name="_Toc90902729"/>
       <w:r>
         <w:t>Mô tả:</w:t>
       </w:r>
-      <w:bookmarkEnd w:id="42"/>
+      <w:bookmarkEnd w:id="41"/>
     </w:p>
     <w:p>
       <w:pPr>
@@ -11275,11 +11723,11 @@
       <w:pPr>
         <w:pStyle w:val="Heading2"/>
       </w:pPr>
-      <w:bookmarkStart w:id="43" w:name="_Toc90838632"/>
+      <w:bookmarkStart w:id="42" w:name="_Toc90902730"/>
       <w:r>
         <w:t>Các loại linh kiện:</w:t>
       </w:r>
-      <w:bookmarkEnd w:id="43"/>
+      <w:bookmarkEnd w:id="42"/>
     </w:p>
     <w:p>
       <w:pPr>
@@ -11327,11 +11775,11 @@
       <w:r>
         <w:t xml:space="preserve"> </w:t>
       </w:r>
-      <w:bookmarkStart w:id="44" w:name="_Toc90838633"/>
+      <w:bookmarkStart w:id="43" w:name="_Toc90902731"/>
       <w:r>
         <w:t>Sơ đồ thiết kế:</w:t>
       </w:r>
-      <w:bookmarkEnd w:id="44"/>
+      <w:bookmarkEnd w:id="43"/>
     </w:p>
     <w:p>
       <w:r>
@@ -11379,11 +11827,11 @@
       <w:pPr>
         <w:pStyle w:val="Heading2"/>
       </w:pPr>
-      <w:bookmarkStart w:id="45" w:name="_Toc90838634"/>
+      <w:bookmarkStart w:id="44" w:name="_Toc90902732"/>
       <w:r>
         <w:t>Code:</w:t>
       </w:r>
-      <w:bookmarkEnd w:id="45"/>
+      <w:bookmarkEnd w:id="44"/>
     </w:p>
     <w:tbl>
       <w:tblPr>
@@ -11908,7 +12356,7 @@
       <w:pPr>
         <w:pStyle w:val="Heading1"/>
       </w:pPr>
-      <w:bookmarkStart w:id="46" w:name="_Toc90838635"/>
+      <w:bookmarkStart w:id="45" w:name="_Toc90902733"/>
       <w:r>
         <w:t>Bài 10</w:t>
       </w:r>
@@ -11918,17 +12366,17 @@
       <w:r>
         <w:t xml:space="preserve"> Điều khiển động cơ</w:t>
       </w:r>
-      <w:bookmarkEnd w:id="46"/>
+      <w:bookmarkEnd w:id="45"/>
     </w:p>
     <w:p>
       <w:pPr>
         <w:pStyle w:val="Heading2"/>
       </w:pPr>
-      <w:bookmarkStart w:id="47" w:name="_Toc90838636"/>
+      <w:bookmarkStart w:id="46" w:name="_Toc90902734"/>
       <w:r>
         <w:t>Mô tả:</w:t>
       </w:r>
-      <w:bookmarkEnd w:id="47"/>
+      <w:bookmarkEnd w:id="46"/>
     </w:p>
     <w:p>
       <w:pPr>
@@ -11948,11 +12396,11 @@
       <w:pPr>
         <w:pStyle w:val="Heading2"/>
       </w:pPr>
-      <w:bookmarkStart w:id="48" w:name="_Toc90838637"/>
+      <w:bookmarkStart w:id="47" w:name="_Toc90902735"/>
       <w:r>
         <w:t>Các loại linh kiện:</w:t>
       </w:r>
-      <w:bookmarkEnd w:id="48"/>
+      <w:bookmarkEnd w:id="47"/>
     </w:p>
     <w:p>
       <w:pPr>
@@ -11998,11 +12446,11 @@
         <w:lastRenderedPageBreak/>
         <w:t xml:space="preserve"> </w:t>
       </w:r>
-      <w:bookmarkStart w:id="49" w:name="_Toc90838638"/>
+      <w:bookmarkStart w:id="48" w:name="_Toc90902736"/>
       <w:r>
         <w:t>Sơ đồ thiết kế:</w:t>
       </w:r>
-      <w:bookmarkEnd w:id="49"/>
+      <w:bookmarkEnd w:id="48"/>
     </w:p>
     <w:p>
       <w:r>
@@ -12050,11 +12498,11 @@
       <w:pPr>
         <w:pStyle w:val="Heading2"/>
       </w:pPr>
-      <w:bookmarkStart w:id="50" w:name="_Toc90838639"/>
+      <w:bookmarkStart w:id="49" w:name="_Toc90902737"/>
       <w:r>
         <w:t>Code:</w:t>
       </w:r>
-      <w:bookmarkEnd w:id="50"/>
+      <w:bookmarkEnd w:id="49"/>
     </w:p>
     <w:tbl>
       <w:tblPr>
@@ -12839,7 +13287,7 @@
       <w:pPr>
         <w:pStyle w:val="Heading1"/>
       </w:pPr>
-      <w:bookmarkStart w:id="51" w:name="_Toc90838640"/>
+      <w:bookmarkStart w:id="50" w:name="_Toc90902738"/>
       <w:r>
         <w:lastRenderedPageBreak/>
         <w:t>Bài 11</w:t>
@@ -12853,17 +13301,17 @@
       <w:r>
         <w:t xml:space="preserve"> (bài thi giữa kì)</w:t>
       </w:r>
-      <w:bookmarkEnd w:id="51"/>
+      <w:bookmarkEnd w:id="50"/>
     </w:p>
     <w:p>
       <w:pPr>
         <w:pStyle w:val="Heading2"/>
       </w:pPr>
-      <w:bookmarkStart w:id="52" w:name="_Toc90838641"/>
+      <w:bookmarkStart w:id="51" w:name="_Toc90902739"/>
       <w:r>
         <w:t>Mô tả:</w:t>
       </w:r>
-      <w:bookmarkEnd w:id="52"/>
+      <w:bookmarkEnd w:id="51"/>
     </w:p>
     <w:p>
       <w:pPr>
@@ -12877,11 +13325,11 @@
       <w:pPr>
         <w:pStyle w:val="Heading2"/>
       </w:pPr>
-      <w:bookmarkStart w:id="53" w:name="_Toc90838642"/>
+      <w:bookmarkStart w:id="52" w:name="_Toc90902740"/>
       <w:r>
         <w:t>Các loại linh kiện:</w:t>
       </w:r>
-      <w:bookmarkEnd w:id="53"/>
+      <w:bookmarkEnd w:id="52"/>
     </w:p>
     <w:p>
       <w:pPr>
@@ -12926,11 +13374,11 @@
       <w:r>
         <w:t xml:space="preserve"> </w:t>
       </w:r>
-      <w:bookmarkStart w:id="54" w:name="_Toc90838643"/>
+      <w:bookmarkStart w:id="53" w:name="_Toc90902741"/>
       <w:r>
         <w:t>Sơ đồ thiết kế:</w:t>
       </w:r>
-      <w:bookmarkEnd w:id="54"/>
+      <w:bookmarkEnd w:id="53"/>
     </w:p>
     <w:p>
       <w:r>
@@ -12978,11 +13426,11 @@
       <w:pPr>
         <w:pStyle w:val="Heading2"/>
       </w:pPr>
-      <w:bookmarkStart w:id="55" w:name="_Toc90838644"/>
+      <w:bookmarkStart w:id="54" w:name="_Toc90902742"/>
       <w:r>
         <w:t>Code:</w:t>
       </w:r>
-      <w:bookmarkEnd w:id="55"/>
+      <w:bookmarkEnd w:id="54"/>
     </w:p>
     <w:tbl>
       <w:tblPr>
@@ -13170,7 +13618,7 @@
       <w:pPr>
         <w:pStyle w:val="Heading1"/>
       </w:pPr>
-      <w:bookmarkStart w:id="56" w:name="_Toc90838645"/>
+      <w:bookmarkStart w:id="55" w:name="_Toc90902743"/>
       <w:r>
         <w:t>Bài 12</w:t>
       </w:r>
@@ -13183,17 +13631,17 @@
       <w:r>
         <w:t>Hiển thị số từ 0 – 9 (bài thi giữa kì)</w:t>
       </w:r>
-      <w:bookmarkEnd w:id="56"/>
+      <w:bookmarkEnd w:id="55"/>
     </w:p>
     <w:p>
       <w:pPr>
         <w:pStyle w:val="Heading2"/>
       </w:pPr>
-      <w:bookmarkStart w:id="57" w:name="_Toc90838646"/>
+      <w:bookmarkStart w:id="56" w:name="_Toc90902744"/>
       <w:r>
         <w:t>Mô tả:</w:t>
       </w:r>
-      <w:bookmarkEnd w:id="57"/>
+      <w:bookmarkEnd w:id="56"/>
     </w:p>
     <w:p>
       <w:pPr>
@@ -13210,11 +13658,11 @@
       <w:pPr>
         <w:pStyle w:val="Heading2"/>
       </w:pPr>
-      <w:bookmarkStart w:id="58" w:name="_Toc90838647"/>
+      <w:bookmarkStart w:id="57" w:name="_Toc90902745"/>
       <w:r>
         <w:t>Các loại linh kiện:</w:t>
       </w:r>
-      <w:bookmarkEnd w:id="58"/>
+      <w:bookmarkEnd w:id="57"/>
     </w:p>
     <w:p>
       <w:pPr>
@@ -13232,11 +13680,11 @@
       <w:pPr>
         <w:pStyle w:val="Heading2"/>
       </w:pPr>
-      <w:bookmarkStart w:id="59" w:name="_Toc90838648"/>
+      <w:bookmarkStart w:id="58" w:name="_Toc90902746"/>
       <w:r>
         <w:t>Sơ đồ thiết kế:</w:t>
       </w:r>
-      <w:bookmarkEnd w:id="59"/>
+      <w:bookmarkEnd w:id="58"/>
     </w:p>
     <w:p>
       <w:r>
@@ -13284,11 +13732,11 @@
       <w:pPr>
         <w:pStyle w:val="Heading2"/>
       </w:pPr>
-      <w:bookmarkStart w:id="60" w:name="_Toc90838649"/>
+      <w:bookmarkStart w:id="59" w:name="_Toc90902747"/>
       <w:r>
         <w:t>Code:</w:t>
       </w:r>
-      <w:bookmarkEnd w:id="60"/>
+      <w:bookmarkEnd w:id="59"/>
     </w:p>
     <w:tbl>
       <w:tblPr>
@@ -14404,7 +14852,7 @@
       <w:pPr>
         <w:pStyle w:val="Heading1"/>
       </w:pPr>
-      <w:bookmarkStart w:id="61" w:name="_Toc90838650"/>
+      <w:bookmarkStart w:id="60" w:name="_Toc90902748"/>
       <w:r>
         <w:lastRenderedPageBreak/>
         <w:t>Bài 13</w:t>
@@ -14415,17 +14863,17 @@
       <w:r>
         <w:t xml:space="preserve"> Hiển thị số 0 - 99 (bài thi giữa kì)</w:t>
       </w:r>
-      <w:bookmarkEnd w:id="61"/>
+      <w:bookmarkEnd w:id="60"/>
     </w:p>
     <w:p>
       <w:pPr>
         <w:pStyle w:val="Heading2"/>
       </w:pPr>
-      <w:bookmarkStart w:id="62" w:name="_Toc90838651"/>
+      <w:bookmarkStart w:id="61" w:name="_Toc90902749"/>
       <w:r>
         <w:t>Mô tả:</w:t>
       </w:r>
-      <w:bookmarkEnd w:id="62"/>
+      <w:bookmarkEnd w:id="61"/>
     </w:p>
     <w:p>
       <w:pPr>
@@ -14439,11 +14887,11 @@
       <w:pPr>
         <w:pStyle w:val="Heading2"/>
       </w:pPr>
-      <w:bookmarkStart w:id="63" w:name="_Toc90838652"/>
+      <w:bookmarkStart w:id="62" w:name="_Toc90902750"/>
       <w:r>
         <w:t>Các loại linh kiện:</w:t>
       </w:r>
-      <w:bookmarkEnd w:id="63"/>
+      <w:bookmarkEnd w:id="62"/>
     </w:p>
     <w:p>
       <w:pPr>
@@ -14494,11 +14942,11 @@
       <w:r>
         <w:t xml:space="preserve"> </w:t>
       </w:r>
-      <w:bookmarkStart w:id="64" w:name="_Toc90838653"/>
+      <w:bookmarkStart w:id="63" w:name="_Toc90902751"/>
       <w:r>
         <w:t>Sơ đồ thiết kế:</w:t>
       </w:r>
-      <w:bookmarkEnd w:id="64"/>
+      <w:bookmarkEnd w:id="63"/>
     </w:p>
     <w:p>
       <w:r>
@@ -14546,11 +14994,11 @@
       <w:pPr>
         <w:pStyle w:val="Heading2"/>
       </w:pPr>
-      <w:bookmarkStart w:id="65" w:name="_Toc90838654"/>
+      <w:bookmarkStart w:id="64" w:name="_Toc90902752"/>
       <w:r>
         <w:t>Code:</w:t>
       </w:r>
-      <w:bookmarkEnd w:id="65"/>
+      <w:bookmarkEnd w:id="64"/>
     </w:p>
     <w:tbl>
       <w:tblPr>
@@ -14900,7 +15348,7 @@
       <w:pPr>
         <w:pStyle w:val="Heading1"/>
       </w:pPr>
-      <w:bookmarkStart w:id="66" w:name="_Toc90838655"/>
+      <w:bookmarkStart w:id="65" w:name="_Toc90902753"/>
       <w:r>
         <w:t>Bài 14</w:t>
       </w:r>
@@ -14910,17 +15358,17 @@
       <w:r>
         <w:t xml:space="preserve"> STM32 – Sáng lần lượt 4 Led</w:t>
       </w:r>
-      <w:bookmarkEnd w:id="66"/>
+      <w:bookmarkEnd w:id="65"/>
     </w:p>
     <w:p>
       <w:pPr>
         <w:pStyle w:val="Heading2"/>
       </w:pPr>
-      <w:bookmarkStart w:id="67" w:name="_Toc90838656"/>
+      <w:bookmarkStart w:id="66" w:name="_Toc90902754"/>
       <w:r>
         <w:t>Mô tả:</w:t>
       </w:r>
-      <w:bookmarkEnd w:id="67"/>
+      <w:bookmarkEnd w:id="66"/>
     </w:p>
     <w:p>
       <w:pPr>
@@ -14934,11 +15382,11 @@
       <w:pPr>
         <w:pStyle w:val="Heading2"/>
       </w:pPr>
-      <w:bookmarkStart w:id="68" w:name="_Toc90838657"/>
+      <w:bookmarkStart w:id="67" w:name="_Toc90902755"/>
       <w:r>
         <w:t>Các loại linh kiện:</w:t>
       </w:r>
-      <w:bookmarkEnd w:id="68"/>
+      <w:bookmarkEnd w:id="67"/>
     </w:p>
     <w:p>
       <w:pPr>
@@ -14990,11 +15438,11 @@
         <w:lastRenderedPageBreak/>
         <w:t xml:space="preserve"> </w:t>
       </w:r>
-      <w:bookmarkStart w:id="69" w:name="_Toc90838658"/>
+      <w:bookmarkStart w:id="68" w:name="_Toc90902756"/>
       <w:r>
         <w:t>Sơ đồ thiết kế:</w:t>
       </w:r>
-      <w:bookmarkEnd w:id="69"/>
+      <w:bookmarkEnd w:id="68"/>
     </w:p>
     <w:p>
       <w:r>
@@ -15055,11 +15503,11 @@
       <w:pPr>
         <w:pStyle w:val="Heading2"/>
       </w:pPr>
-      <w:bookmarkStart w:id="70" w:name="_Toc90838659"/>
+      <w:bookmarkStart w:id="69" w:name="_Toc90902757"/>
       <w:r>
         <w:t>Code:</w:t>
       </w:r>
-      <w:bookmarkEnd w:id="70"/>
+      <w:bookmarkEnd w:id="69"/>
     </w:p>
     <w:tbl>
       <w:tblPr>
@@ -15400,7 +15848,7 @@
       <w:pPr>
         <w:pStyle w:val="Heading1"/>
       </w:pPr>
-      <w:bookmarkStart w:id="71" w:name="_Toc90838660"/>
+      <w:bookmarkStart w:id="70" w:name="_Toc90902758"/>
       <w:r>
         <w:t>Bài 15</w:t>
       </w:r>
@@ -15410,17 +15858,17 @@
       <w:r>
         <w:t xml:space="preserve"> STM32 – Led trái tim</w:t>
       </w:r>
-      <w:bookmarkEnd w:id="71"/>
+      <w:bookmarkEnd w:id="70"/>
     </w:p>
     <w:p>
       <w:pPr>
         <w:pStyle w:val="Heading2"/>
       </w:pPr>
-      <w:bookmarkStart w:id="72" w:name="_Toc90838661"/>
+      <w:bookmarkStart w:id="71" w:name="_Toc90902759"/>
       <w:r>
         <w:t>Mô tả:</w:t>
       </w:r>
-      <w:bookmarkEnd w:id="72"/>
+      <w:bookmarkEnd w:id="71"/>
     </w:p>
     <w:p>
       <w:pPr>
@@ -15440,11 +15888,11 @@
       <w:pPr>
         <w:pStyle w:val="Heading2"/>
       </w:pPr>
-      <w:bookmarkStart w:id="73" w:name="_Toc90838662"/>
+      <w:bookmarkStart w:id="72" w:name="_Toc90902760"/>
       <w:r>
         <w:t>Các loại linh kiện:</w:t>
       </w:r>
-      <w:bookmarkEnd w:id="73"/>
+      <w:bookmarkEnd w:id="72"/>
     </w:p>
     <w:p>
       <w:pPr>
@@ -15501,11 +15949,11 @@
       <w:r>
         <w:t xml:space="preserve"> </w:t>
       </w:r>
-      <w:bookmarkStart w:id="74" w:name="_Toc90838663"/>
+      <w:bookmarkStart w:id="73" w:name="_Toc90902761"/>
       <w:r>
         <w:t>Sơ đồ thiết kế:</w:t>
       </w:r>
-      <w:bookmarkEnd w:id="74"/>
+      <w:bookmarkEnd w:id="73"/>
     </w:p>
     <w:p>
       <w:r>
@@ -15566,12 +16014,12 @@
       <w:pPr>
         <w:pStyle w:val="Heading2"/>
       </w:pPr>
-      <w:bookmarkStart w:id="75" w:name="_Toc90838664"/>
+      <w:bookmarkStart w:id="74" w:name="_Toc90902762"/>
       <w:r>
         <w:lastRenderedPageBreak/>
         <w:t>Code:</w:t>
       </w:r>
-      <w:bookmarkEnd w:id="75"/>
+      <w:bookmarkEnd w:id="74"/>
     </w:p>
     <w:tbl>
       <w:tblPr>
@@ -18289,7 +18737,7 @@
       <w:pPr>
         <w:pStyle w:val="Heading1"/>
       </w:pPr>
-      <w:bookmarkStart w:id="76" w:name="_Toc90838665"/>
+      <w:bookmarkStart w:id="75" w:name="_Toc90902763"/>
       <w:r>
         <w:t>Bài 16</w:t>
       </w:r>
@@ -18302,17 +18750,17 @@
       <w:r>
         <w:t>Ngắt ngoài</w:t>
       </w:r>
-      <w:bookmarkEnd w:id="76"/>
+      <w:bookmarkEnd w:id="75"/>
     </w:p>
     <w:p>
       <w:pPr>
         <w:pStyle w:val="Heading2"/>
       </w:pPr>
-      <w:bookmarkStart w:id="77" w:name="_Toc90838666"/>
+      <w:bookmarkStart w:id="76" w:name="_Toc90902764"/>
       <w:r>
         <w:t>Mô tả:</w:t>
       </w:r>
-      <w:bookmarkEnd w:id="77"/>
+      <w:bookmarkEnd w:id="76"/>
     </w:p>
     <w:p>
       <w:pPr>
@@ -18341,12 +18789,12 @@
       <w:pPr>
         <w:pStyle w:val="Heading2"/>
       </w:pPr>
-      <w:bookmarkStart w:id="78" w:name="_Toc90838667"/>
+      <w:bookmarkStart w:id="77" w:name="_Toc90902765"/>
       <w:r>
         <w:lastRenderedPageBreak/>
         <w:t>Các loại linh kiện:</w:t>
       </w:r>
-      <w:bookmarkEnd w:id="78"/>
+      <w:bookmarkEnd w:id="77"/>
     </w:p>
     <w:p>
       <w:pPr>
@@ -18400,11 +18848,11 @@
       <w:r>
         <w:t xml:space="preserve"> </w:t>
       </w:r>
-      <w:bookmarkStart w:id="79" w:name="_Toc90838668"/>
+      <w:bookmarkStart w:id="78" w:name="_Toc90902766"/>
       <w:r>
         <w:t>Sơ đồ thiết kế:</w:t>
       </w:r>
-      <w:bookmarkEnd w:id="79"/>
+      <w:bookmarkEnd w:id="78"/>
     </w:p>
     <w:p>
       <w:r>
@@ -18465,11 +18913,11 @@
       <w:pPr>
         <w:pStyle w:val="Heading2"/>
       </w:pPr>
-      <w:bookmarkStart w:id="80" w:name="_Toc90838669"/>
+      <w:bookmarkStart w:id="79" w:name="_Toc90902767"/>
       <w:r>
         <w:t>Code:</w:t>
       </w:r>
-      <w:bookmarkEnd w:id="80"/>
+      <w:bookmarkEnd w:id="79"/>
     </w:p>
     <w:tbl>
       <w:tblPr>
@@ -18735,7 +19183,7 @@
       <w:pPr>
         <w:pStyle w:val="Heading1"/>
       </w:pPr>
-      <w:bookmarkStart w:id="81" w:name="_Toc90838670"/>
+      <w:bookmarkStart w:id="80" w:name="_Toc90902768"/>
       <w:r>
         <w:t>Bài 17</w:t>
       </w:r>
@@ -18748,17 +19196,17 @@
       <w:r>
         <w:t>Nút bấm</w:t>
       </w:r>
-      <w:bookmarkEnd w:id="81"/>
+      <w:bookmarkEnd w:id="80"/>
     </w:p>
     <w:p>
       <w:pPr>
         <w:pStyle w:val="Heading2"/>
       </w:pPr>
-      <w:bookmarkStart w:id="82" w:name="_Toc90838671"/>
+      <w:bookmarkStart w:id="81" w:name="_Toc90902769"/>
       <w:r>
         <w:t>Mô tả:</w:t>
       </w:r>
-      <w:bookmarkEnd w:id="82"/>
+      <w:bookmarkEnd w:id="81"/>
     </w:p>
     <w:p>
       <w:pPr>
@@ -18784,11 +19232,11 @@
       <w:pPr>
         <w:pStyle w:val="Heading2"/>
       </w:pPr>
-      <w:bookmarkStart w:id="83" w:name="_Toc90838672"/>
+      <w:bookmarkStart w:id="82" w:name="_Toc90902770"/>
       <w:r>
         <w:t>Các loại linh kiện:</w:t>
       </w:r>
-      <w:bookmarkEnd w:id="83"/>
+      <w:bookmarkEnd w:id="82"/>
     </w:p>
     <w:p>
       <w:pPr>
@@ -18860,7 +19308,7 @@
       <w:pPr>
         <w:pStyle w:val="Heading2"/>
       </w:pPr>
-      <w:bookmarkStart w:id="84" w:name="_Toc90838673"/>
+      <w:bookmarkStart w:id="83" w:name="_Toc90902771"/>
       <w:r>
         <w:rPr>
           <w:noProof/>
@@ -18932,18 +19380,18 @@
       <w:r>
         <w:t xml:space="preserve"> Sơ đồ thiết kế:</w:t>
       </w:r>
-      <w:bookmarkEnd w:id="84"/>
+      <w:bookmarkEnd w:id="83"/>
     </w:p>
     <w:p/>
     <w:p>
       <w:pPr>
         <w:pStyle w:val="Heading2"/>
       </w:pPr>
-      <w:bookmarkStart w:id="85" w:name="_Toc90838674"/>
+      <w:bookmarkStart w:id="84" w:name="_Toc90902772"/>
       <w:r>
         <w:t>Code:</w:t>
       </w:r>
-      <w:bookmarkEnd w:id="85"/>
+      <w:bookmarkEnd w:id="84"/>
     </w:p>
     <w:tbl>
       <w:tblPr>
@@ -19257,6 +19705,465 @@
       </w:tr>
     </w:tbl>
     <w:p/>
+    <w:p>
+      <w:pPr>
+        <w:pStyle w:val="Heading1"/>
+      </w:pPr>
+      <w:bookmarkStart w:id="85" w:name="_Toc90902773"/>
+      <w:r>
+        <w:lastRenderedPageBreak/>
+        <w:t>Bài 18</w:t>
+      </w:r>
+      <w:r>
+        <w:t>:</w:t>
+      </w:r>
+      <w:r>
+        <w:t xml:space="preserve"> Cisco Packet Tracer – Nhà thông minh</w:t>
+      </w:r>
+      <w:bookmarkEnd w:id="85"/>
+    </w:p>
+    <w:p>
+      <w:pPr>
+        <w:pStyle w:val="Heading2"/>
+      </w:pPr>
+      <w:bookmarkStart w:id="86" w:name="_Toc90902774"/>
+      <w:r>
+        <w:t>Mô tả:</w:t>
+      </w:r>
+      <w:bookmarkEnd w:id="86"/>
+    </w:p>
+    <w:p>
+      <w:pPr>
+        <w:jc w:val="both"/>
+      </w:pPr>
+      <w:r>
+        <w:t xml:space="preserve">Hệ thống được thiết kế thực hiện việc mô phỏng nhà thông minh. </w:t>
+      </w:r>
+    </w:p>
+    <w:p>
+      <w:pPr>
+        <w:pStyle w:val="Heading2"/>
+      </w:pPr>
+      <w:bookmarkStart w:id="87" w:name="_Toc90902775"/>
+      <w:r>
+        <w:t>Các loại linh kiện:</w:t>
+      </w:r>
+      <w:bookmarkEnd w:id="87"/>
+    </w:p>
+    <w:p>
+      <w:pPr>
+        <w:pStyle w:val="ListParagraph"/>
+        <w:numPr>
+          <w:ilvl w:val="0"/>
+          <w:numId w:val="2"/>
+        </w:numPr>
+      </w:pPr>
+      <w:r>
+        <w:t>Bảng mạch MCU</w:t>
+      </w:r>
+    </w:p>
+    <w:p>
+      <w:pPr>
+        <w:pStyle w:val="ListParagraph"/>
+        <w:numPr>
+          <w:ilvl w:val="0"/>
+          <w:numId w:val="2"/>
+        </w:numPr>
+      </w:pPr>
+      <w:r>
+        <w:t>Arlarm báo cháy</w:t>
+      </w:r>
+    </w:p>
+    <w:p>
+      <w:pPr>
+        <w:pStyle w:val="ListParagraph"/>
+        <w:numPr>
+          <w:ilvl w:val="0"/>
+          <w:numId w:val="2"/>
+        </w:numPr>
+      </w:pPr>
+      <w:r>
+        <w:t>Quạt</w:t>
+      </w:r>
+    </w:p>
+    <w:p>
+      <w:pPr>
+        <w:pStyle w:val="ListParagraph"/>
+        <w:numPr>
+          <w:ilvl w:val="0"/>
+          <w:numId w:val="2"/>
+        </w:numPr>
+      </w:pPr>
+      <w:r>
+        <w:t>Cảm biến nhiệt độ</w:t>
+      </w:r>
+    </w:p>
+    <w:p>
+      <w:pPr>
+        <w:pStyle w:val="ListParagraph"/>
+        <w:numPr>
+          <w:ilvl w:val="0"/>
+          <w:numId w:val="2"/>
+        </w:numPr>
+        <w:ind w:left="927" w:firstLine="0"/>
+      </w:pPr>
+      <w:r>
+        <w:t>Màn hình LCD</w:t>
+      </w:r>
+    </w:p>
+    <w:p>
+      <w:pPr>
+        <w:pStyle w:val="Heading2"/>
+      </w:pPr>
+      <w:bookmarkStart w:id="88" w:name="_Toc90902776"/>
+      <w:r>
+        <w:rPr>
+          <w:noProof/>
+        </w:rPr>
+        <w:drawing>
+          <wp:anchor distT="0" distB="0" distL="114300" distR="114300" simplePos="0" relativeHeight="251664384" behindDoc="0" locked="0" layoutInCell="1" allowOverlap="1" wp14:anchorId="2BBD8897" wp14:editId="1FD8FD83">
+            <wp:simplePos x="0" y="0"/>
+            <wp:positionH relativeFrom="column">
+              <wp:posOffset>-275590</wp:posOffset>
+            </wp:positionH>
+            <wp:positionV relativeFrom="paragraph">
+              <wp:posOffset>435610</wp:posOffset>
+            </wp:positionV>
+            <wp:extent cx="6638925" cy="3040380"/>
+            <wp:effectExtent l="0" t="0" r="9525" b="7620"/>
+            <wp:wrapTopAndBottom/>
+            <wp:docPr id="12" name="Picture 12"/>
+            <wp:cNvGraphicFramePr>
+              <a:graphicFrameLocks xmlns:a="http://schemas.openxmlformats.org/drawingml/2006/main" noChangeAspect="1"/>
+            </wp:cNvGraphicFramePr>
+            <a:graphic xmlns:a="http://schemas.openxmlformats.org/drawingml/2006/main">
+              <a:graphicData uri="http://schemas.openxmlformats.org/drawingml/2006/picture">
+                <pic:pic xmlns:pic="http://schemas.openxmlformats.org/drawingml/2006/picture">
+                  <pic:nvPicPr>
+                    <pic:cNvPr id="1" name=""/>
+                    <pic:cNvPicPr/>
+                  </pic:nvPicPr>
+                  <pic:blipFill>
+                    <a:blip r:embed="rId26" cstate="print">
+                      <a:extLst>
+                        <a:ext uri="{28A0092B-C50C-407E-A947-70E740481C1C}">
+                          <a14:useLocalDpi xmlns:a14="http://schemas.microsoft.com/office/drawing/2010/main" val="0"/>
+                        </a:ext>
+                      </a:extLst>
+                    </a:blip>
+                    <a:stretch>
+                      <a:fillRect/>
+                    </a:stretch>
+                  </pic:blipFill>
+                  <pic:spPr>
+                    <a:xfrm>
+                      <a:off x="0" y="0"/>
+                      <a:ext cx="6638925" cy="3040380"/>
+                    </a:xfrm>
+                    <a:prstGeom prst="rect">
+                      <a:avLst/>
+                    </a:prstGeom>
+                  </pic:spPr>
+                </pic:pic>
+              </a:graphicData>
+            </a:graphic>
+            <wp14:sizeRelH relativeFrom="margin">
+              <wp14:pctWidth>0</wp14:pctWidth>
+            </wp14:sizeRelH>
+            <wp14:sizeRelV relativeFrom="margin">
+              <wp14:pctHeight>0</wp14:pctHeight>
+            </wp14:sizeRelV>
+          </wp:anchor>
+        </w:drawing>
+      </w:r>
+      <w:r>
+        <w:t xml:space="preserve"> Sơ đồ thiết kế:</w:t>
+      </w:r>
+      <w:bookmarkEnd w:id="88"/>
+    </w:p>
+    <w:p/>
+    <w:p>
+      <w:pPr>
+        <w:pStyle w:val="Heading2"/>
+      </w:pPr>
+      <w:bookmarkStart w:id="89" w:name="_Toc90902777"/>
+      <w:r>
+        <w:t>Code:</w:t>
+      </w:r>
+      <w:bookmarkEnd w:id="89"/>
+    </w:p>
+    <w:tbl>
+      <w:tblPr>
+        <w:tblStyle w:val="TableGrid"/>
+        <w:tblW w:w="0" w:type="auto"/>
+        <w:tblInd w:w="567" w:type="dxa"/>
+        <w:tblLook w:val="04A0" w:firstRow="1" w:lastRow="0" w:firstColumn="1" w:lastColumn="0" w:noHBand="0" w:noVBand="1"/>
+      </w:tblPr>
+      <w:tblGrid>
+        <w:gridCol w:w="8780"/>
+      </w:tblGrid>
+      <w:tr>
+        <w:tc>
+          <w:tcPr>
+            <w:tcW w:w="9347" w:type="dxa"/>
+          </w:tcPr>
+          <w:p>
+            <w:pPr>
+              <w:pStyle w:val="Heading4"/>
+              <w:outlineLvl w:val="3"/>
+            </w:pPr>
+            <w:r>
+              <w:t>function setup(){</w:t>
+            </w:r>
+          </w:p>
+          <w:p>
+            <w:pPr>
+              <w:pStyle w:val="Heading4"/>
+              <w:outlineLvl w:val="3"/>
+            </w:pPr>
+            <w:r>
+              <w:tab/>
+              <w:t>pinMode(0, OUTPUT);</w:t>
+            </w:r>
+          </w:p>
+          <w:p>
+            <w:pPr>
+              <w:pStyle w:val="Heading4"/>
+              <w:outlineLvl w:val="3"/>
+            </w:pPr>
+            <w:r>
+              <w:tab/>
+              <w:t>pinMode(1, OUTPUT);</w:t>
+            </w:r>
+          </w:p>
+          <w:p>
+            <w:pPr>
+              <w:pStyle w:val="Heading4"/>
+              <w:outlineLvl w:val="3"/>
+            </w:pPr>
+            <w:r>
+              <w:tab/>
+              <w:t>pinMode(2, OUTPUT);</w:t>
+            </w:r>
+          </w:p>
+          <w:p>
+            <w:pPr>
+              <w:pStyle w:val="Heading4"/>
+              <w:outlineLvl w:val="3"/>
+            </w:pPr>
+            <w:r>
+              <w:t>}</w:t>
+            </w:r>
+          </w:p>
+          <w:p>
+            <w:pPr>
+              <w:pStyle w:val="Heading4"/>
+              <w:outlineLvl w:val="3"/>
+            </w:pPr>
+            <w:r>
+              <w:t>function loop(){</w:t>
+            </w:r>
+          </w:p>
+          <w:p>
+            <w:pPr>
+              <w:pStyle w:val="Heading4"/>
+              <w:outlineLvl w:val="3"/>
+            </w:pPr>
+            <w:r>
+              <w:tab/>
+              <w:t>customWrite(0,0);</w:t>
+            </w:r>
+          </w:p>
+          <w:p>
+            <w:pPr>
+              <w:pStyle w:val="Heading4"/>
+              <w:outlineLvl w:val="3"/>
+            </w:pPr>
+            <w:r>
+              <w:tab/>
+              <w:t>var val=analogRead(A0);</w:t>
+            </w:r>
+          </w:p>
+          <w:p>
+            <w:pPr>
+              <w:pStyle w:val="Heading4"/>
+              <w:outlineLvl w:val="3"/>
+            </w:pPr>
+            <w:r>
+              <w:tab/>
+              <w:t>var x = map(val, 0,1023, -100, 100);</w:t>
+            </w:r>
+          </w:p>
+          <w:p>
+            <w:pPr>
+              <w:pStyle w:val="Heading4"/>
+              <w:outlineLvl w:val="3"/>
+            </w:pPr>
+            <w:r>
+              <w:tab/>
+              <w:t>var chuoi = "Nhiet Do: " + x;</w:t>
+            </w:r>
+          </w:p>
+          <w:p>
+            <w:pPr>
+              <w:pStyle w:val="Heading4"/>
+              <w:outlineLvl w:val="3"/>
+            </w:pPr>
+            <w:r>
+              <w:tab/>
+              <w:t>customWrite(1,chuoi)</w:t>
+            </w:r>
+          </w:p>
+          <w:p>
+            <w:pPr>
+              <w:pStyle w:val="Heading4"/>
+              <w:outlineLvl w:val="3"/>
+            </w:pPr>
+            <w:r>
+              <w:tab/>
+              <w:t>if (x&gt;40){</w:t>
+            </w:r>
+          </w:p>
+          <w:p>
+            <w:pPr>
+              <w:pStyle w:val="Heading4"/>
+              <w:outlineLvl w:val="3"/>
+            </w:pPr>
+            <w:r>
+              <w:lastRenderedPageBreak/>
+              <w:tab/>
+            </w:r>
+            <w:r>
+              <w:tab/>
+              <w:t>customWrite(0,2)</w:t>
+            </w:r>
+          </w:p>
+          <w:p>
+            <w:pPr>
+              <w:pStyle w:val="Heading4"/>
+              <w:outlineLvl w:val="3"/>
+            </w:pPr>
+            <w:r>
+              <w:tab/>
+              <w:t>}</w:t>
+            </w:r>
+          </w:p>
+          <w:p>
+            <w:pPr>
+              <w:pStyle w:val="Heading4"/>
+              <w:outlineLvl w:val="3"/>
+            </w:pPr>
+            <w:r>
+              <w:tab/>
+              <w:t>else{</w:t>
+            </w:r>
+          </w:p>
+          <w:p>
+            <w:pPr>
+              <w:pStyle w:val="Heading4"/>
+              <w:outlineLvl w:val="3"/>
+            </w:pPr>
+            <w:r>
+              <w:tab/>
+            </w:r>
+            <w:r>
+              <w:tab/>
+              <w:t>customWrite(0,0)</w:t>
+            </w:r>
+          </w:p>
+          <w:p>
+            <w:pPr>
+              <w:pStyle w:val="Heading4"/>
+              <w:outlineLvl w:val="3"/>
+            </w:pPr>
+            <w:r>
+              <w:tab/>
+              <w:t>}</w:t>
+            </w:r>
+          </w:p>
+          <w:p>
+            <w:pPr>
+              <w:pStyle w:val="Heading4"/>
+              <w:outlineLvl w:val="3"/>
+            </w:pPr>
+            <w:r>
+              <w:tab/>
+              <w:t>if (x&gt;80){</w:t>
+            </w:r>
+          </w:p>
+          <w:p>
+            <w:pPr>
+              <w:pStyle w:val="Heading4"/>
+              <w:outlineLvl w:val="3"/>
+            </w:pPr>
+            <w:r>
+              <w:tab/>
+            </w:r>
+            <w:r>
+              <w:tab/>
+              <w:t>customWrite(2,HIGH)</w:t>
+            </w:r>
+          </w:p>
+          <w:p>
+            <w:pPr>
+              <w:pStyle w:val="Heading4"/>
+              <w:outlineLvl w:val="3"/>
+            </w:pPr>
+            <w:r>
+              <w:tab/>
+              <w:t>}</w:t>
+            </w:r>
+          </w:p>
+          <w:p>
+            <w:pPr>
+              <w:pStyle w:val="Heading4"/>
+              <w:outlineLvl w:val="3"/>
+            </w:pPr>
+            <w:r>
+              <w:tab/>
+              <w:t>else{</w:t>
+            </w:r>
+          </w:p>
+          <w:p>
+            <w:pPr>
+              <w:pStyle w:val="Heading4"/>
+              <w:outlineLvl w:val="3"/>
+            </w:pPr>
+            <w:r>
+              <w:tab/>
+            </w:r>
+            <w:r>
+              <w:tab/>
+              <w:t>customWrite(2,LOW)</w:t>
+            </w:r>
+          </w:p>
+          <w:p>
+            <w:pPr>
+              <w:pStyle w:val="Heading4"/>
+              <w:outlineLvl w:val="3"/>
+            </w:pPr>
+            <w:r>
+              <w:tab/>
+              <w:t>}</w:t>
+            </w:r>
+          </w:p>
+          <w:p>
+            <w:pPr>
+              <w:pStyle w:val="Heading4"/>
+              <w:outlineLvl w:val="3"/>
+            </w:pPr>
+            <w:r>
+              <w:t>}</w:t>
+            </w:r>
+          </w:p>
+        </w:tc>
+      </w:tr>
+    </w:tbl>
+    <w:p/>
+    <w:p>
+      <w:bookmarkStart w:id="90" w:name="_GoBack"/>
+      <w:bookmarkEnd w:id="90"/>
+    </w:p>
     <w:sectPr>
       <w:pgSz w:w="11909" w:h="16834" w:code="9"/>
       <w:pgMar w:top="1134" w:right="1134" w:bottom="1134" w:left="1418" w:header="720" w:footer="720" w:gutter="0"/>
@@ -19328,7 +20235,7 @@
         <v:path o:extrusionok="f" gradientshapeok="t" o:connecttype="rect"/>
         <o:lock v:ext="edit" aspectratio="t"/>
       </v:shapetype>
-      <v:shape id="_x0000_i1050" type="#_x0000_t75" style="width:11.4pt;height:11.4pt" o:bullet="t">
+      <v:shape id="_x0000_i1034" type="#_x0000_t75" style="width:11.4pt;height:11.4pt" o:bullet="t">
         <v:imagedata r:id="rId1" o:title="mso5EBA"/>
       </v:shape>
     </w:pict>
@@ -20344,6 +21251,114 @@
       <w:lang w:eastAsia="en-US"/>
     </w:rPr>
   </w:style>
+  <w:style w:type="paragraph" w:styleId="TOC4">
+    <w:name w:val="toc 4"/>
+    <w:basedOn w:val="Normal"/>
+    <w:next w:val="Normal"/>
+    <w:autoRedefine/>
+    <w:uiPriority w:val="39"/>
+    <w:unhideWhenUsed/>
+    <w:rsid w:val="00D50C3A"/>
+    <w:pPr>
+      <w:spacing w:after="100" w:line="259" w:lineRule="auto"/>
+      <w:ind w:left="660" w:firstLine="0"/>
+    </w:pPr>
+    <w:rPr>
+      <w:rFonts w:asciiTheme="minorHAnsi" w:eastAsiaTheme="minorEastAsia" w:hAnsiTheme="minorHAnsi" w:cstheme="minorBidi"/>
+      <w:sz w:val="22"/>
+      <w:szCs w:val="22"/>
+    </w:rPr>
+  </w:style>
+  <w:style w:type="paragraph" w:styleId="TOC5">
+    <w:name w:val="toc 5"/>
+    <w:basedOn w:val="Normal"/>
+    <w:next w:val="Normal"/>
+    <w:autoRedefine/>
+    <w:uiPriority w:val="39"/>
+    <w:unhideWhenUsed/>
+    <w:rsid w:val="00D50C3A"/>
+    <w:pPr>
+      <w:spacing w:after="100" w:line="259" w:lineRule="auto"/>
+      <w:ind w:left="880" w:firstLine="0"/>
+    </w:pPr>
+    <w:rPr>
+      <w:rFonts w:asciiTheme="minorHAnsi" w:eastAsiaTheme="minorEastAsia" w:hAnsiTheme="minorHAnsi" w:cstheme="minorBidi"/>
+      <w:sz w:val="22"/>
+      <w:szCs w:val="22"/>
+    </w:rPr>
+  </w:style>
+  <w:style w:type="paragraph" w:styleId="TOC6">
+    <w:name w:val="toc 6"/>
+    <w:basedOn w:val="Normal"/>
+    <w:next w:val="Normal"/>
+    <w:autoRedefine/>
+    <w:uiPriority w:val="39"/>
+    <w:unhideWhenUsed/>
+    <w:rsid w:val="00D50C3A"/>
+    <w:pPr>
+      <w:spacing w:after="100" w:line="259" w:lineRule="auto"/>
+      <w:ind w:left="1100" w:firstLine="0"/>
+    </w:pPr>
+    <w:rPr>
+      <w:rFonts w:asciiTheme="minorHAnsi" w:eastAsiaTheme="minorEastAsia" w:hAnsiTheme="minorHAnsi" w:cstheme="minorBidi"/>
+      <w:sz w:val="22"/>
+      <w:szCs w:val="22"/>
+    </w:rPr>
+  </w:style>
+  <w:style w:type="paragraph" w:styleId="TOC7">
+    <w:name w:val="toc 7"/>
+    <w:basedOn w:val="Normal"/>
+    <w:next w:val="Normal"/>
+    <w:autoRedefine/>
+    <w:uiPriority w:val="39"/>
+    <w:unhideWhenUsed/>
+    <w:rsid w:val="00D50C3A"/>
+    <w:pPr>
+      <w:spacing w:after="100" w:line="259" w:lineRule="auto"/>
+      <w:ind w:left="1320" w:firstLine="0"/>
+    </w:pPr>
+    <w:rPr>
+      <w:rFonts w:asciiTheme="minorHAnsi" w:eastAsiaTheme="minorEastAsia" w:hAnsiTheme="minorHAnsi" w:cstheme="minorBidi"/>
+      <w:sz w:val="22"/>
+      <w:szCs w:val="22"/>
+    </w:rPr>
+  </w:style>
+  <w:style w:type="paragraph" w:styleId="TOC8">
+    <w:name w:val="toc 8"/>
+    <w:basedOn w:val="Normal"/>
+    <w:next w:val="Normal"/>
+    <w:autoRedefine/>
+    <w:uiPriority w:val="39"/>
+    <w:unhideWhenUsed/>
+    <w:rsid w:val="00D50C3A"/>
+    <w:pPr>
+      <w:spacing w:after="100" w:line="259" w:lineRule="auto"/>
+      <w:ind w:left="1540" w:firstLine="0"/>
+    </w:pPr>
+    <w:rPr>
+      <w:rFonts w:asciiTheme="minorHAnsi" w:eastAsiaTheme="minorEastAsia" w:hAnsiTheme="minorHAnsi" w:cstheme="minorBidi"/>
+      <w:sz w:val="22"/>
+      <w:szCs w:val="22"/>
+    </w:rPr>
+  </w:style>
+  <w:style w:type="paragraph" w:styleId="TOC9">
+    <w:name w:val="toc 9"/>
+    <w:basedOn w:val="Normal"/>
+    <w:next w:val="Normal"/>
+    <w:autoRedefine/>
+    <w:uiPriority w:val="39"/>
+    <w:unhideWhenUsed/>
+    <w:rsid w:val="00D50C3A"/>
+    <w:pPr>
+      <w:spacing w:after="100" w:line="259" w:lineRule="auto"/>
+      <w:ind w:left="1760" w:firstLine="0"/>
+    </w:pPr>
+    <w:rPr>
+      <w:rFonts w:asciiTheme="minorHAnsi" w:eastAsiaTheme="minorEastAsia" w:hAnsiTheme="minorHAnsi" w:cstheme="minorBidi"/>
+      <w:sz w:val="22"/>
+      <w:szCs w:val="22"/>
+    </w:rPr>
+  </w:style>
 </w:styles>
 </file>
 
@@ -20647,7 +21662,7 @@
 </file>
 
 <file path=customXml/itemProps1.xml><?xml version="1.0" encoding="utf-8"?>
-<ds:datastoreItem xmlns:ds="http://schemas.openxmlformats.org/officeDocument/2006/customXml" ds:itemID="{D492CF98-3751-491F-9CC1-608A05C8DF3E}">
+<ds:datastoreItem xmlns:ds="http://schemas.openxmlformats.org/officeDocument/2006/customXml" ds:itemID="{33B1278E-4B7A-475F-84DC-7A2FA067F97C}">
   <ds:schemaRefs>
     <ds:schemaRef ds:uri="http://schemas.openxmlformats.org/officeDocument/2006/bibliography"/>
   </ds:schemaRefs>
